--- a/tempAris.docx
+++ b/tempAris.docx
@@ -4017,6 +4017,115 @@
         </w:rPr>
         <w:t>datatable jquery</w:t>
       </w:r>
+    </w:p>
+    <w:p>
+      <w:pPr>
+        <w:rPr>
+          <w:sz w:val="32"/>
+        </w:rPr>
+      </w:pPr>
+    </w:p>
+    <w:p>
+      <w:pPr>
+        <w:rPr>
+          <w:sz w:val="32"/>
+        </w:rPr>
+      </w:pPr>
+      <w:r>
+        <w:rPr>
+          <w:sz w:val="32"/>
+        </w:rPr>
+        <w:t>jquery-validation</w:t>
+      </w:r>
+    </w:p>
+    <w:p>
+      <w:pPr>
+        <w:rPr>
+          <w:sz w:val="32"/>
+        </w:rPr>
+      </w:pPr>
+      <w:r>
+        <w:rPr>
+          <w:noProof/>
+          <w:sz w:val="32"/>
+        </w:rPr>
+        <w:lastRenderedPageBreak/>
+        <w:drawing>
+          <wp:inline distT="0" distB="0" distL="0" distR="0">
+            <wp:extent cx="5939790" cy="5343525"/>
+            <wp:effectExtent l="19050" t="0" r="3810" b="0"/>
+            <wp:docPr id="4" name="Picture 4"/>
+            <wp:cNvGraphicFramePr>
+              <a:graphicFrameLocks xmlns:a="http://schemas.openxmlformats.org/drawingml/2006/main" noChangeAspect="1"/>
+            </wp:cNvGraphicFramePr>
+            <a:graphic xmlns:a="http://schemas.openxmlformats.org/drawingml/2006/main">
+              <a:graphicData uri="http://schemas.openxmlformats.org/drawingml/2006/picture">
+                <pic:pic xmlns:pic="http://schemas.openxmlformats.org/drawingml/2006/picture">
+                  <pic:nvPicPr>
+                    <pic:cNvPr id="0" name="Picture 4"/>
+                    <pic:cNvPicPr>
+                      <a:picLocks noChangeAspect="1" noChangeArrowheads="1"/>
+                    </pic:cNvPicPr>
+                  </pic:nvPicPr>
+                  <pic:blipFill>
+                    <a:blip r:embed="rId6" cstate="print"/>
+                    <a:srcRect/>
+                    <a:stretch>
+                      <a:fillRect/>
+                    </a:stretch>
+                  </pic:blipFill>
+                  <pic:spPr bwMode="auto">
+                    <a:xfrm>
+                      <a:off x="0" y="0"/>
+                      <a:ext cx="5939790" cy="5343525"/>
+                    </a:xfrm>
+                    <a:prstGeom prst="rect">
+                      <a:avLst/>
+                    </a:prstGeom>
+                    <a:noFill/>
+                    <a:ln w="9525">
+                      <a:noFill/>
+                      <a:miter lim="800000"/>
+                      <a:headEnd/>
+                      <a:tailEnd/>
+                    </a:ln>
+                  </pic:spPr>
+                </pic:pic>
+              </a:graphicData>
+            </a:graphic>
+          </wp:inline>
+        </w:drawing>
+      </w:r>
+    </w:p>
+    <w:p>
+      <w:pPr>
+        <w:rPr>
+          <w:sz w:val="32"/>
+        </w:rPr>
+      </w:pPr>
+      <w:hyperlink r:id="rId7" w:history="1">
+        <w:r>
+          <w:rPr>
+            <w:rStyle w:val="Hyperlink"/>
+            <w:sz w:val="32"/>
+          </w:rPr>
+          <w:t>https://thienanblog.com/javascript/jquery/huong-dan-su-dung-jquery-validation/</w:t>
+        </w:r>
+      </w:hyperlink>
+    </w:p>
+    <w:p>
+      <w:pPr>
+        <w:rPr>
+          <w:sz w:val="32"/>
+        </w:rPr>
+      </w:pPr>
+    </w:p>
+    <w:p>
+      <w:pPr>
+        <w:rPr>
+          <w:sz w:val="32"/>
+        </w:rPr>
+      </w:pPr>
     </w:p>
     <w:sectPr>
       <w:pgSz w:w="12240" w:h="15840"/>

--- a/tempAris.docx
+++ b/tempAris.docx
@@ -4098,11 +4098,6 @@
       </w:r>
     </w:p>
     <w:p>
-      <w:pPr>
-        <w:rPr>
-          <w:sz w:val="32"/>
-        </w:rPr>
-      </w:pPr>
       <w:hyperlink r:id="rId7" w:history="1">
         <w:r>
           <w:rPr>
@@ -4112,6 +4107,17 @@
           <w:t>https://thienanblog.com/javascript/jquery/huong-dan-su-dung-jquery-validation/</w:t>
         </w:r>
       </w:hyperlink>
+    </w:p>
+    <w:p/>
+    <w:p>
+      <w:pPr>
+        <w:rPr>
+          <w:sz w:val="32"/>
+        </w:rPr>
+      </w:pPr>
+      <w:r>
+        <w:t>,.</w:t>
+      </w:r>
     </w:p>
     <w:p>
       <w:pPr>

--- a/tempAris.docx
+++ b/tempAris.docx
@@ -4,8 +4,4137 @@
   <w:body>
     <w:p>
       <w:r>
+        <w:t>&amp;</w:t>
+      </w:r>
+      <w:proofErr w:type="spellStart"/>
+      <w:r>
+        <w:t>nbsp</w:t>
+      </w:r>
+      <w:proofErr w:type="spellEnd"/>
+      <w:r>
+        <w:t xml:space="preserve"> </w:t>
+      </w:r>
+      <w:proofErr w:type="spellStart"/>
+      <w:r>
+        <w:t>cách</w:t>
+      </w:r>
+      <w:proofErr w:type="spellEnd"/>
+      <w:r>
+        <w:t xml:space="preserve"> </w:t>
+      </w:r>
+      <w:proofErr w:type="spellStart"/>
+      <w:r>
+        <w:t>chữ</w:t>
+      </w:r>
+      <w:proofErr w:type="spellEnd"/>
+    </w:p>
+    <w:p>
+      <w:pPr>
+        <w:shd w:val="clear" w:color="auto" w:fill="1E1E1E"/>
+        <w:spacing w:after="0" w:line="238" w:lineRule="atLeast"/>
+        <w:rPr>
+          <w:rFonts w:ascii="Consolas" w:eastAsia="Times New Roman" w:hAnsi="Consolas" w:cs="Times New Roman"/>
+          <w:color w:val="D4D4D4"/>
+          <w:sz w:val="18"/>
+          <w:szCs w:val="18"/>
+        </w:rPr>
+      </w:pPr>
+      <w:proofErr w:type="spellStart"/>
+      <w:proofErr w:type="gramStart"/>
+      <w:r>
+        <w:rPr>
+          <w:rFonts w:ascii="Consolas" w:eastAsia="Times New Roman" w:hAnsi="Consolas" w:cs="Times New Roman"/>
+          <w:color w:val="DCDCAA"/>
+          <w:sz w:val="18"/>
+          <w:szCs w:val="18"/>
+        </w:rPr>
+        <w:t>setTimeout</w:t>
+      </w:r>
+      <w:proofErr w:type="spellEnd"/>
+      <w:r>
+        <w:rPr>
+          <w:rFonts w:ascii="Consolas" w:eastAsia="Times New Roman" w:hAnsi="Consolas" w:cs="Times New Roman"/>
+          <w:color w:val="D4D4D4"/>
+          <w:sz w:val="18"/>
+          <w:szCs w:val="18"/>
+        </w:rPr>
+        <w:t>(</w:t>
+      </w:r>
+      <w:proofErr w:type="gramEnd"/>
+      <w:r>
+        <w:rPr>
+          <w:rFonts w:ascii="Consolas" w:eastAsia="Times New Roman" w:hAnsi="Consolas" w:cs="Times New Roman"/>
+          <w:color w:val="569CD6"/>
+          <w:sz w:val="18"/>
+          <w:szCs w:val="18"/>
+        </w:rPr>
+        <w:t>function</w:t>
+      </w:r>
+      <w:r>
+        <w:rPr>
+          <w:rFonts w:ascii="Consolas" w:eastAsia="Times New Roman" w:hAnsi="Consolas" w:cs="Times New Roman"/>
+          <w:color w:val="D4D4D4"/>
+          <w:sz w:val="18"/>
+          <w:szCs w:val="18"/>
+        </w:rPr>
+        <w:t>(){</w:t>
+      </w:r>
+    </w:p>
+    <w:p>
+      <w:pPr>
+        <w:shd w:val="clear" w:color="auto" w:fill="1E1E1E"/>
+        <w:spacing w:after="0" w:line="238" w:lineRule="atLeast"/>
+        <w:rPr>
+          <w:rFonts w:ascii="Consolas" w:eastAsia="Times New Roman" w:hAnsi="Consolas" w:cs="Times New Roman"/>
+          <w:color w:val="D4D4D4"/>
+          <w:sz w:val="18"/>
+          <w:szCs w:val="18"/>
+        </w:rPr>
+      </w:pPr>
+      <w:r>
+        <w:rPr>
+          <w:rFonts w:ascii="Consolas" w:eastAsia="Times New Roman" w:hAnsi="Consolas" w:cs="Times New Roman"/>
+          <w:color w:val="D4D4D4"/>
+          <w:sz w:val="18"/>
+          <w:szCs w:val="18"/>
+        </w:rPr>
+        <w:t xml:space="preserve">                        </w:t>
+      </w:r>
+      <w:proofErr w:type="spellStart"/>
+      <w:proofErr w:type="gramStart"/>
+      <w:r>
+        <w:rPr>
+          <w:rFonts w:ascii="Consolas" w:eastAsia="Times New Roman" w:hAnsi="Consolas" w:cs="Times New Roman"/>
+          <w:color w:val="9CDCFE"/>
+          <w:sz w:val="18"/>
+          <w:szCs w:val="18"/>
+        </w:rPr>
+        <w:t>window</w:t>
+      </w:r>
+      <w:r>
+        <w:rPr>
+          <w:rFonts w:ascii="Consolas" w:eastAsia="Times New Roman" w:hAnsi="Consolas" w:cs="Times New Roman"/>
+          <w:color w:val="D4D4D4"/>
+          <w:sz w:val="18"/>
+          <w:szCs w:val="18"/>
+        </w:rPr>
+        <w:t>.</w:t>
+      </w:r>
+      <w:r>
+        <w:rPr>
+          <w:rFonts w:ascii="Consolas" w:eastAsia="Times New Roman" w:hAnsi="Consolas" w:cs="Times New Roman"/>
+          <w:color w:val="9CDCFE"/>
+          <w:sz w:val="18"/>
+          <w:szCs w:val="18"/>
+        </w:rPr>
+        <w:t>location</w:t>
+      </w:r>
+      <w:r>
+        <w:rPr>
+          <w:rFonts w:ascii="Consolas" w:eastAsia="Times New Roman" w:hAnsi="Consolas" w:cs="Times New Roman"/>
+          <w:color w:val="D4D4D4"/>
+          <w:sz w:val="18"/>
+          <w:szCs w:val="18"/>
+        </w:rPr>
+        <w:t>.</w:t>
+      </w:r>
+      <w:r>
+        <w:rPr>
+          <w:rFonts w:ascii="Consolas" w:eastAsia="Times New Roman" w:hAnsi="Consolas" w:cs="Times New Roman"/>
+          <w:color w:val="DCDCAA"/>
+          <w:sz w:val="18"/>
+          <w:szCs w:val="18"/>
+        </w:rPr>
+        <w:t>reload</w:t>
+      </w:r>
+      <w:proofErr w:type="spellEnd"/>
+      <w:r>
+        <w:rPr>
+          <w:rFonts w:ascii="Consolas" w:eastAsia="Times New Roman" w:hAnsi="Consolas" w:cs="Times New Roman"/>
+          <w:color w:val="D4D4D4"/>
+          <w:sz w:val="18"/>
+          <w:szCs w:val="18"/>
+        </w:rPr>
+        <w:t>(</w:t>
+      </w:r>
+      <w:proofErr w:type="gramEnd"/>
+      <w:r>
+        <w:rPr>
+          <w:rFonts w:ascii="Consolas" w:eastAsia="Times New Roman" w:hAnsi="Consolas" w:cs="Times New Roman"/>
+          <w:color w:val="D4D4D4"/>
+          <w:sz w:val="18"/>
+          <w:szCs w:val="18"/>
+        </w:rPr>
+        <w:t>);</w:t>
+      </w:r>
+    </w:p>
+    <w:p>
+      <w:pPr>
+        <w:shd w:val="clear" w:color="auto" w:fill="1E1E1E"/>
+        <w:spacing w:after="0" w:line="238" w:lineRule="atLeast"/>
+        <w:rPr>
+          <w:rFonts w:ascii="Consolas" w:eastAsia="Times New Roman" w:hAnsi="Consolas" w:cs="Times New Roman"/>
+          <w:color w:val="D4D4D4"/>
+          <w:sz w:val="18"/>
+          <w:szCs w:val="18"/>
+        </w:rPr>
+      </w:pPr>
+      <w:r>
+        <w:rPr>
+          <w:rFonts w:ascii="Consolas" w:eastAsia="Times New Roman" w:hAnsi="Consolas" w:cs="Times New Roman"/>
+          <w:color w:val="D4D4D4"/>
+          <w:sz w:val="18"/>
+          <w:szCs w:val="18"/>
+        </w:rPr>
+        <w:t xml:space="preserve">                    }, </w:t>
+      </w:r>
+      <w:r>
+        <w:rPr>
+          <w:rFonts w:ascii="Consolas" w:eastAsia="Times New Roman" w:hAnsi="Consolas" w:cs="Times New Roman"/>
+          <w:color w:val="B5CEA8"/>
+          <w:sz w:val="18"/>
+          <w:szCs w:val="18"/>
+        </w:rPr>
+        <w:t>800</w:t>
+      </w:r>
+      <w:r>
+        <w:rPr>
+          <w:rFonts w:ascii="Consolas" w:eastAsia="Times New Roman" w:hAnsi="Consolas" w:cs="Times New Roman"/>
+          <w:color w:val="D4D4D4"/>
+          <w:sz w:val="18"/>
+          <w:szCs w:val="18"/>
+        </w:rPr>
+        <w:t>);</w:t>
+      </w:r>
+    </w:p>
+    <w:p>
+      <w:pPr>
+        <w:shd w:val="clear" w:color="auto" w:fill="FFFFFF"/>
+        <w:spacing w:after="0" w:line="240" w:lineRule="auto"/>
+        <w:textAlignment w:val="baseline"/>
+        <w:rPr>
+          <w:rFonts w:ascii="Open Sans" w:eastAsia="Times New Roman" w:hAnsi="Open Sans" w:cs="Times New Roman"/>
+          <w:b/>
+          <w:bCs/>
+          <w:color w:val="444444"/>
+          <w:sz w:val="28"/>
+        </w:rPr>
+      </w:pPr>
+    </w:p>
+    <w:p>
+      <w:pPr>
+        <w:shd w:val="clear" w:color="auto" w:fill="FFFFFF"/>
+        <w:spacing w:after="0" w:line="240" w:lineRule="auto"/>
+        <w:textAlignment w:val="baseline"/>
+        <w:rPr>
+          <w:rFonts w:ascii="Open Sans" w:eastAsia="Times New Roman" w:hAnsi="Open Sans" w:cs="Times New Roman"/>
+          <w:b/>
+          <w:bCs/>
+          <w:color w:val="444444"/>
+          <w:sz w:val="28"/>
+        </w:rPr>
+      </w:pPr>
+    </w:p>
+    <w:p>
+      <w:pPr>
+        <w:shd w:val="clear" w:color="auto" w:fill="FFFFFF"/>
+        <w:spacing w:after="0" w:line="240" w:lineRule="auto"/>
+        <w:textAlignment w:val="baseline"/>
+        <w:rPr>
+          <w:rFonts w:ascii="Open Sans" w:eastAsia="Times New Roman" w:hAnsi="Open Sans" w:cs="Times New Roman"/>
+          <w:b/>
+          <w:bCs/>
+          <w:color w:val="444444"/>
+          <w:sz w:val="28"/>
+        </w:rPr>
+      </w:pPr>
+      <w:proofErr w:type="gramStart"/>
+      <w:r>
+        <w:rPr>
+          <w:rFonts w:ascii="Open Sans" w:eastAsia="Times New Roman" w:hAnsi="Open Sans" w:cs="Times New Roman"/>
+          <w:b/>
+          <w:bCs/>
+          <w:color w:val="444444"/>
+          <w:sz w:val="28"/>
+        </w:rPr>
+        <w:t>text-</w:t>
+      </w:r>
+      <w:proofErr w:type="gramEnd"/>
+      <w:r>
+        <w:rPr>
+          <w:rFonts w:ascii="Open Sans" w:eastAsia="Times New Roman" w:hAnsi="Open Sans" w:cs="Times New Roman"/>
+          <w:b/>
+          <w:bCs/>
+          <w:color w:val="444444"/>
+          <w:sz w:val="28"/>
+        </w:rPr>
+        <w:t>justify</w:t>
+      </w:r>
+    </w:p>
+    <w:p>
+      <w:pPr>
+        <w:shd w:val="clear" w:color="auto" w:fill="FFFFFF"/>
+        <w:spacing w:after="0" w:line="240" w:lineRule="auto"/>
+        <w:textAlignment w:val="baseline"/>
+        <w:rPr>
+          <w:rFonts w:ascii="Open Sans" w:eastAsia="Times New Roman" w:hAnsi="Open Sans" w:cs="Times New Roman"/>
+          <w:color w:val="444444"/>
+          <w:sz w:val="28"/>
+          <w:szCs w:val="18"/>
+        </w:rPr>
+      </w:pPr>
+      <w:r>
+        <w:rPr>
+          <w:rFonts w:ascii="Open Sans" w:eastAsia="Times New Roman" w:hAnsi="Open Sans" w:cs="Times New Roman"/>
+          <w:color w:val="444444"/>
+          <w:sz w:val="28"/>
+          <w:szCs w:val="18"/>
+        </w:rPr>
+        <w:t xml:space="preserve">1) URL post: update profile </w:t>
+      </w:r>
+      <w:proofErr w:type="spellStart"/>
+      <w:r>
+        <w:rPr>
+          <w:rFonts w:ascii="Open Sans" w:eastAsia="Times New Roman" w:hAnsi="Open Sans" w:cs="Times New Roman"/>
+          <w:color w:val="444444"/>
+          <w:sz w:val="28"/>
+          <w:szCs w:val="18"/>
+        </w:rPr>
+        <w:t>của</w:t>
+      </w:r>
+      <w:proofErr w:type="spellEnd"/>
+      <w:r>
+        <w:rPr>
+          <w:rFonts w:ascii="Open Sans" w:eastAsia="Times New Roman" w:hAnsi="Open Sans" w:cs="Times New Roman"/>
+          <w:color w:val="444444"/>
+          <w:sz w:val="28"/>
+          <w:szCs w:val="18"/>
+        </w:rPr>
+        <w:t xml:space="preserve"> KH ở </w:t>
+      </w:r>
+      <w:proofErr w:type="spellStart"/>
+      <w:r>
+        <w:rPr>
+          <w:rFonts w:ascii="Open Sans" w:eastAsia="Times New Roman" w:hAnsi="Open Sans" w:cs="Times New Roman"/>
+          <w:color w:val="444444"/>
+          <w:sz w:val="28"/>
+          <w:szCs w:val="18"/>
+        </w:rPr>
+        <w:t>bảng</w:t>
+      </w:r>
+      <w:proofErr w:type="spellEnd"/>
+      <w:r>
+        <w:rPr>
+          <w:rFonts w:ascii="Open Sans" w:eastAsia="Times New Roman" w:hAnsi="Open Sans" w:cs="Times New Roman"/>
+          <w:color w:val="444444"/>
+          <w:sz w:val="28"/>
+          <w:szCs w:val="18"/>
+        </w:rPr>
+        <w:t xml:space="preserve"> </w:t>
+      </w:r>
+      <w:proofErr w:type="spellStart"/>
+      <w:r>
+        <w:rPr>
+          <w:rFonts w:ascii="Open Sans" w:eastAsia="Times New Roman" w:hAnsi="Open Sans" w:cs="Times New Roman"/>
+          <w:color w:val="444444"/>
+          <w:sz w:val="28"/>
+          <w:szCs w:val="18"/>
+        </w:rPr>
+        <w:t>m_customer</w:t>
+      </w:r>
+      <w:proofErr w:type="spellEnd"/>
+    </w:p>
+    <w:p>
+      <w:pPr>
+        <w:shd w:val="clear" w:color="auto" w:fill="FFFFFF"/>
+        <w:spacing w:after="0" w:line="240" w:lineRule="auto"/>
+        <w:textAlignment w:val="baseline"/>
+        <w:rPr>
+          <w:rFonts w:ascii="Open Sans" w:eastAsia="Times New Roman" w:hAnsi="Open Sans" w:cs="Times New Roman"/>
+          <w:color w:val="444444"/>
+          <w:sz w:val="28"/>
+          <w:szCs w:val="18"/>
+        </w:rPr>
+      </w:pPr>
+      <w:r>
+        <w:rPr>
+          <w:rFonts w:ascii="Open Sans" w:eastAsia="Times New Roman" w:hAnsi="Open Sans" w:cs="Times New Roman"/>
+          <w:color w:val="444444"/>
+          <w:sz w:val="28"/>
+          <w:szCs w:val="18"/>
+        </w:rPr>
+        <w:t>//</w:t>
+      </w:r>
+      <w:r>
+        <w:rPr>
+          <w:rFonts w:ascii="Open Sans" w:eastAsia="Times New Roman" w:hAnsi="Open Sans" w:cs="Times New Roman"/>
+          <w:color w:val="444444"/>
+          <w:sz w:val="28"/>
+          <w:szCs w:val="18"/>
+        </w:rPr>
+        <w:t xml:space="preserve">2) </w:t>
+      </w:r>
+      <w:proofErr w:type="spellStart"/>
+      <w:proofErr w:type="gramStart"/>
+      <w:r>
+        <w:rPr>
+          <w:rFonts w:ascii="Open Sans" w:eastAsia="Times New Roman" w:hAnsi="Open Sans" w:cs="Times New Roman"/>
+          <w:color w:val="444444"/>
+          <w:sz w:val="28"/>
+          <w:szCs w:val="18"/>
+        </w:rPr>
+        <w:t>Thêm</w:t>
+      </w:r>
+      <w:proofErr w:type="spellEnd"/>
+      <w:proofErr w:type="gramEnd"/>
+      <w:r>
+        <w:rPr>
+          <w:rFonts w:ascii="Open Sans" w:eastAsia="Times New Roman" w:hAnsi="Open Sans" w:cs="Times New Roman"/>
+          <w:color w:val="444444"/>
+          <w:sz w:val="28"/>
+          <w:szCs w:val="18"/>
+        </w:rPr>
+        <w:t xml:space="preserve"> select box </w:t>
+      </w:r>
+      <w:proofErr w:type="spellStart"/>
+      <w:r>
+        <w:rPr>
+          <w:rFonts w:ascii="Open Sans" w:eastAsia="Times New Roman" w:hAnsi="Open Sans" w:cs="Times New Roman"/>
+          <w:color w:val="444444"/>
+          <w:sz w:val="28"/>
+          <w:szCs w:val="18"/>
+        </w:rPr>
+        <w:t>chọn</w:t>
+      </w:r>
+      <w:proofErr w:type="spellEnd"/>
+      <w:r>
+        <w:rPr>
+          <w:rFonts w:ascii="Open Sans" w:eastAsia="Times New Roman" w:hAnsi="Open Sans" w:cs="Times New Roman"/>
+          <w:color w:val="444444"/>
+          <w:sz w:val="28"/>
+          <w:szCs w:val="18"/>
+        </w:rPr>
+        <w:t xml:space="preserve"> School </w:t>
+      </w:r>
+      <w:proofErr w:type="spellStart"/>
+      <w:r>
+        <w:rPr>
+          <w:rFonts w:ascii="Open Sans" w:eastAsia="Times New Roman" w:hAnsi="Open Sans" w:cs="Times New Roman"/>
+          <w:color w:val="444444"/>
+          <w:sz w:val="28"/>
+          <w:szCs w:val="18"/>
+        </w:rPr>
+        <w:t>từ</w:t>
+      </w:r>
+      <w:proofErr w:type="spellEnd"/>
+      <w:r>
+        <w:rPr>
+          <w:rFonts w:ascii="Open Sans" w:eastAsia="Times New Roman" w:hAnsi="Open Sans" w:cs="Times New Roman"/>
+          <w:color w:val="444444"/>
+          <w:sz w:val="28"/>
+          <w:szCs w:val="18"/>
+        </w:rPr>
+        <w:t xml:space="preserve"> </w:t>
+      </w:r>
+      <w:proofErr w:type="spellStart"/>
+      <w:r>
+        <w:rPr>
+          <w:rFonts w:ascii="Open Sans" w:eastAsia="Times New Roman" w:hAnsi="Open Sans" w:cs="Times New Roman"/>
+          <w:color w:val="444444"/>
+          <w:sz w:val="28"/>
+          <w:szCs w:val="18"/>
+        </w:rPr>
+        <w:t>bảng</w:t>
+      </w:r>
+      <w:proofErr w:type="spellEnd"/>
+      <w:r>
+        <w:rPr>
+          <w:rFonts w:ascii="Open Sans" w:eastAsia="Times New Roman" w:hAnsi="Open Sans" w:cs="Times New Roman"/>
+          <w:color w:val="444444"/>
+          <w:sz w:val="28"/>
+          <w:szCs w:val="18"/>
+        </w:rPr>
+        <w:t xml:space="preserve"> </w:t>
+      </w:r>
+      <w:proofErr w:type="spellStart"/>
+      <w:r>
+        <w:rPr>
+          <w:rFonts w:ascii="Open Sans" w:eastAsia="Times New Roman" w:hAnsi="Open Sans" w:cs="Times New Roman"/>
+          <w:color w:val="444444"/>
+          <w:sz w:val="28"/>
+          <w:szCs w:val="18"/>
+        </w:rPr>
+        <w:t>m_school</w:t>
+      </w:r>
+      <w:proofErr w:type="spellEnd"/>
+    </w:p>
+    <w:p>
+      <w:pPr>
+        <w:shd w:val="clear" w:color="auto" w:fill="FFFFFF"/>
+        <w:spacing w:after="0" w:line="240" w:lineRule="auto"/>
+        <w:textAlignment w:val="baseline"/>
+        <w:rPr>
+          <w:rFonts w:ascii="Open Sans" w:eastAsia="Times New Roman" w:hAnsi="Open Sans" w:cs="Times New Roman"/>
+          <w:color w:val="444444"/>
+          <w:sz w:val="28"/>
+          <w:szCs w:val="18"/>
+        </w:rPr>
+      </w:pPr>
+      <w:r>
+        <w:rPr>
+          <w:rFonts w:ascii="Open Sans" w:eastAsia="Times New Roman" w:hAnsi="Open Sans" w:cs="Times New Roman"/>
+          <w:color w:val="444444"/>
+          <w:sz w:val="28"/>
+          <w:szCs w:val="18"/>
+        </w:rPr>
+        <w:t xml:space="preserve">3) URL post: update </w:t>
+      </w:r>
+      <w:proofErr w:type="spellStart"/>
+      <w:r>
+        <w:rPr>
+          <w:rFonts w:ascii="Open Sans" w:eastAsia="Times New Roman" w:hAnsi="Open Sans" w:cs="Times New Roman"/>
+          <w:color w:val="444444"/>
+          <w:sz w:val="28"/>
+          <w:szCs w:val="18"/>
+        </w:rPr>
+        <w:t>thông</w:t>
+      </w:r>
+      <w:proofErr w:type="spellEnd"/>
+      <w:r>
+        <w:rPr>
+          <w:rFonts w:ascii="Open Sans" w:eastAsia="Times New Roman" w:hAnsi="Open Sans" w:cs="Times New Roman"/>
+          <w:color w:val="444444"/>
+          <w:sz w:val="28"/>
+          <w:szCs w:val="18"/>
+        </w:rPr>
+        <w:t xml:space="preserve"> tin child </w:t>
+      </w:r>
+      <w:proofErr w:type="spellStart"/>
+      <w:r>
+        <w:rPr>
+          <w:rFonts w:ascii="Open Sans" w:eastAsia="Times New Roman" w:hAnsi="Open Sans" w:cs="Times New Roman"/>
+          <w:color w:val="444444"/>
+          <w:sz w:val="28"/>
+          <w:szCs w:val="18"/>
+        </w:rPr>
+        <w:t>của</w:t>
+      </w:r>
+      <w:proofErr w:type="spellEnd"/>
+      <w:r>
+        <w:rPr>
+          <w:rFonts w:ascii="Open Sans" w:eastAsia="Times New Roman" w:hAnsi="Open Sans" w:cs="Times New Roman"/>
+          <w:color w:val="444444"/>
+          <w:sz w:val="28"/>
+          <w:szCs w:val="18"/>
+        </w:rPr>
+        <w:t xml:space="preserve"> KH ở </w:t>
+      </w:r>
+      <w:proofErr w:type="spellStart"/>
+      <w:r>
+        <w:rPr>
+          <w:rFonts w:ascii="Open Sans" w:eastAsia="Times New Roman" w:hAnsi="Open Sans" w:cs="Times New Roman"/>
+          <w:color w:val="444444"/>
+          <w:sz w:val="28"/>
+          <w:szCs w:val="18"/>
+        </w:rPr>
+        <w:t>bảng</w:t>
+      </w:r>
+      <w:proofErr w:type="spellEnd"/>
+      <w:r>
+        <w:rPr>
+          <w:rFonts w:ascii="Open Sans" w:eastAsia="Times New Roman" w:hAnsi="Open Sans" w:cs="Times New Roman"/>
+          <w:color w:val="444444"/>
+          <w:sz w:val="28"/>
+          <w:szCs w:val="18"/>
+        </w:rPr>
+        <w:t xml:space="preserve"> </w:t>
+      </w:r>
+      <w:proofErr w:type="spellStart"/>
+      <w:r>
+        <w:rPr>
+          <w:rFonts w:ascii="Open Sans" w:eastAsia="Times New Roman" w:hAnsi="Open Sans" w:cs="Times New Roman"/>
+          <w:color w:val="444444"/>
+          <w:sz w:val="28"/>
+          <w:szCs w:val="18"/>
+        </w:rPr>
+        <w:t>m_child</w:t>
+      </w:r>
+      <w:proofErr w:type="spellEnd"/>
+    </w:p>
+    <w:p>
+      <w:pPr>
+        <w:shd w:val="clear" w:color="auto" w:fill="FFFFFF"/>
+        <w:spacing w:after="0" w:line="240" w:lineRule="auto"/>
+        <w:textAlignment w:val="baseline"/>
+        <w:rPr>
+          <w:rFonts w:ascii="Open Sans" w:eastAsia="Times New Roman" w:hAnsi="Open Sans" w:cs="Times New Roman"/>
+          <w:color w:val="444444"/>
+          <w:sz w:val="28"/>
+          <w:szCs w:val="18"/>
+        </w:rPr>
+      </w:pPr>
+      <w:r>
+        <w:rPr>
+          <w:rFonts w:ascii="Open Sans" w:eastAsia="Times New Roman" w:hAnsi="Open Sans" w:cs="Times New Roman"/>
+          <w:color w:val="444444"/>
+          <w:sz w:val="28"/>
+          <w:szCs w:val="18"/>
+        </w:rPr>
+        <w:t>4) URL post: delete child</w:t>
+      </w:r>
+    </w:p>
+    <w:p>
+      <w:pPr>
+        <w:shd w:val="clear" w:color="auto" w:fill="FFFFFF"/>
+        <w:spacing w:after="0" w:line="240" w:lineRule="auto"/>
+        <w:textAlignment w:val="baseline"/>
+        <w:rPr>
+          <w:rFonts w:ascii="Open Sans" w:eastAsia="Times New Roman" w:hAnsi="Open Sans" w:cs="Times New Roman"/>
+          <w:color w:val="444444"/>
+          <w:sz w:val="28"/>
+          <w:szCs w:val="18"/>
+        </w:rPr>
+      </w:pPr>
+      <w:r>
+        <w:rPr>
+          <w:rFonts w:ascii="Open Sans" w:eastAsia="Times New Roman" w:hAnsi="Open Sans" w:cs="Times New Roman"/>
+          <w:color w:val="444444"/>
+          <w:sz w:val="28"/>
+          <w:szCs w:val="18"/>
+        </w:rPr>
+        <w:t>5) URL post: add child</w:t>
+      </w:r>
+    </w:p>
+    <w:p>
+      <w:pPr>
+        <w:shd w:val="clear" w:color="auto" w:fill="FFFFFF"/>
+        <w:spacing w:after="0" w:line="240" w:lineRule="auto"/>
+        <w:textAlignment w:val="baseline"/>
+        <w:rPr>
+          <w:rFonts w:ascii="Open Sans" w:eastAsia="Times New Roman" w:hAnsi="Open Sans" w:cs="Times New Roman"/>
+          <w:color w:val="444444"/>
+          <w:sz w:val="28"/>
+          <w:szCs w:val="18"/>
+        </w:rPr>
+      </w:pPr>
+    </w:p>
+    <w:p>
+      <w:pPr>
+        <w:shd w:val="clear" w:color="auto" w:fill="FFFFFF"/>
+        <w:spacing w:after="0" w:line="240" w:lineRule="auto"/>
+        <w:textAlignment w:val="baseline"/>
+        <w:rPr>
+          <w:rFonts w:ascii="Open Sans" w:eastAsia="Times New Roman" w:hAnsi="Open Sans" w:cs="Times New Roman"/>
+          <w:color w:val="444444"/>
+          <w:sz w:val="28"/>
+          <w:szCs w:val="18"/>
+        </w:rPr>
+      </w:pPr>
+      <w:r>
+        <w:rPr>
+          <w:rFonts w:ascii="Open Sans" w:eastAsia="Times New Roman" w:hAnsi="Open Sans" w:cs="Times New Roman"/>
+          <w:color w:val="444444"/>
+          <w:sz w:val="28"/>
+          <w:szCs w:val="18"/>
+        </w:rPr>
+        <w:t>Note:</w:t>
+      </w:r>
+    </w:p>
+    <w:p>
+      <w:pPr>
+        <w:shd w:val="clear" w:color="auto" w:fill="FFFFFF"/>
+        <w:spacing w:after="0" w:line="240" w:lineRule="auto"/>
+        <w:textAlignment w:val="baseline"/>
+        <w:rPr>
+          <w:rFonts w:ascii="Open Sans" w:eastAsia="Times New Roman" w:hAnsi="Open Sans" w:cs="Times New Roman"/>
+          <w:color w:val="444444"/>
+          <w:sz w:val="28"/>
+          <w:szCs w:val="18"/>
+        </w:rPr>
+      </w:pPr>
+      <w:proofErr w:type="spellStart"/>
+      <w:r>
+        <w:rPr>
+          <w:rFonts w:ascii="Open Sans" w:eastAsia="Times New Roman" w:hAnsi="Open Sans" w:cs="Times New Roman"/>
+          <w:color w:val="444444"/>
+          <w:sz w:val="28"/>
+          <w:szCs w:val="18"/>
+        </w:rPr>
+        <w:t>Thông</w:t>
+      </w:r>
+      <w:proofErr w:type="spellEnd"/>
+      <w:r>
+        <w:rPr>
+          <w:rFonts w:ascii="Open Sans" w:eastAsia="Times New Roman" w:hAnsi="Open Sans" w:cs="Times New Roman"/>
+          <w:color w:val="444444"/>
+          <w:sz w:val="28"/>
+          <w:szCs w:val="18"/>
+        </w:rPr>
+        <w:t xml:space="preserve"> </w:t>
+      </w:r>
+      <w:proofErr w:type="spellStart"/>
+      <w:r>
+        <w:rPr>
+          <w:rFonts w:ascii="Open Sans" w:eastAsia="Times New Roman" w:hAnsi="Open Sans" w:cs="Times New Roman"/>
+          <w:color w:val="444444"/>
+          <w:sz w:val="28"/>
+          <w:szCs w:val="18"/>
+        </w:rPr>
+        <w:t>báo</w:t>
+      </w:r>
+      <w:proofErr w:type="spellEnd"/>
+      <w:r>
+        <w:rPr>
+          <w:rFonts w:ascii="Open Sans" w:eastAsia="Times New Roman" w:hAnsi="Open Sans" w:cs="Times New Roman"/>
+          <w:color w:val="444444"/>
+          <w:sz w:val="28"/>
+          <w:szCs w:val="18"/>
+        </w:rPr>
+        <w:t xml:space="preserve">: search </w:t>
+      </w:r>
+      <w:proofErr w:type="spellStart"/>
+      <w:r>
+        <w:rPr>
+          <w:rFonts w:ascii="Open Sans" w:eastAsia="Times New Roman" w:hAnsi="Open Sans" w:cs="Times New Roman"/>
+          <w:color w:val="444444"/>
+          <w:sz w:val="28"/>
+          <w:szCs w:val="18"/>
+        </w:rPr>
+        <w:t>lobibox</w:t>
+      </w:r>
+      <w:proofErr w:type="spellEnd"/>
+    </w:p>
+    <w:p>
+      <w:pPr>
+        <w:shd w:val="clear" w:color="auto" w:fill="FFFFFF"/>
+        <w:spacing w:after="0" w:line="240" w:lineRule="auto"/>
+        <w:textAlignment w:val="baseline"/>
+        <w:rPr>
+          <w:rFonts w:ascii="Open Sans" w:eastAsia="Times New Roman" w:hAnsi="Open Sans" w:cs="Times New Roman"/>
+          <w:color w:val="444444"/>
+          <w:sz w:val="28"/>
+          <w:szCs w:val="18"/>
+        </w:rPr>
+      </w:pPr>
+      <w:proofErr w:type="spellStart"/>
+      <w:r>
+        <w:rPr>
+          <w:rFonts w:ascii="Open Sans" w:eastAsia="Times New Roman" w:hAnsi="Open Sans" w:cs="Times New Roman"/>
+          <w:color w:val="444444"/>
+          <w:sz w:val="28"/>
+          <w:szCs w:val="18"/>
+        </w:rPr>
+        <w:t>Chú</w:t>
+      </w:r>
+      <w:proofErr w:type="spellEnd"/>
+      <w:r>
+        <w:rPr>
+          <w:rFonts w:ascii="Open Sans" w:eastAsia="Times New Roman" w:hAnsi="Open Sans" w:cs="Times New Roman"/>
+          <w:color w:val="444444"/>
+          <w:sz w:val="28"/>
+          <w:szCs w:val="18"/>
+        </w:rPr>
+        <w:t xml:space="preserve"> ý </w:t>
+      </w:r>
+      <w:proofErr w:type="spellStart"/>
+      <w:r>
+        <w:rPr>
+          <w:rFonts w:ascii="Open Sans" w:eastAsia="Times New Roman" w:hAnsi="Open Sans" w:cs="Times New Roman"/>
+          <w:color w:val="444444"/>
+          <w:sz w:val="28"/>
+          <w:szCs w:val="18"/>
+        </w:rPr>
+        <w:t>refference</w:t>
+      </w:r>
+      <w:proofErr w:type="spellEnd"/>
+      <w:r>
+        <w:rPr>
+          <w:rFonts w:ascii="Open Sans" w:eastAsia="Times New Roman" w:hAnsi="Open Sans" w:cs="Times New Roman"/>
+          <w:color w:val="444444"/>
+          <w:sz w:val="28"/>
+          <w:szCs w:val="18"/>
+        </w:rPr>
+        <w:t xml:space="preserve"> </w:t>
+      </w:r>
+      <w:proofErr w:type="spellStart"/>
+      <w:r>
+        <w:rPr>
+          <w:rFonts w:ascii="Open Sans" w:eastAsia="Times New Roman" w:hAnsi="Open Sans" w:cs="Times New Roman"/>
+          <w:color w:val="444444"/>
+          <w:sz w:val="28"/>
+          <w:szCs w:val="18"/>
+        </w:rPr>
+        <w:t>các</w:t>
+      </w:r>
+      <w:proofErr w:type="spellEnd"/>
+      <w:r>
+        <w:rPr>
+          <w:rFonts w:ascii="Open Sans" w:eastAsia="Times New Roman" w:hAnsi="Open Sans" w:cs="Times New Roman"/>
+          <w:color w:val="444444"/>
+          <w:sz w:val="28"/>
+          <w:szCs w:val="18"/>
+        </w:rPr>
+        <w:t xml:space="preserve"> ID </w:t>
+      </w:r>
+      <w:proofErr w:type="spellStart"/>
+      <w:r>
+        <w:rPr>
+          <w:rFonts w:ascii="Open Sans" w:eastAsia="Times New Roman" w:hAnsi="Open Sans" w:cs="Times New Roman"/>
+          <w:color w:val="444444"/>
+          <w:sz w:val="28"/>
+          <w:szCs w:val="18"/>
+        </w:rPr>
+        <w:t>cho</w:t>
+      </w:r>
+      <w:proofErr w:type="spellEnd"/>
+      <w:r>
+        <w:rPr>
+          <w:rFonts w:ascii="Open Sans" w:eastAsia="Times New Roman" w:hAnsi="Open Sans" w:cs="Times New Roman"/>
+          <w:color w:val="444444"/>
+          <w:sz w:val="28"/>
+          <w:szCs w:val="18"/>
+        </w:rPr>
+        <w:t xml:space="preserve"> </w:t>
+      </w:r>
+      <w:proofErr w:type="spellStart"/>
+      <w:r>
+        <w:rPr>
+          <w:rFonts w:ascii="Open Sans" w:eastAsia="Times New Roman" w:hAnsi="Open Sans" w:cs="Times New Roman"/>
+          <w:color w:val="444444"/>
+          <w:sz w:val="28"/>
+          <w:szCs w:val="18"/>
+        </w:rPr>
+        <w:t>đúng</w:t>
+      </w:r>
+      <w:proofErr w:type="spellEnd"/>
+    </w:p>
+    <w:p>
+      <w:pPr>
+        <w:shd w:val="clear" w:color="auto" w:fill="FFFFFF"/>
+        <w:spacing w:after="0" w:line="240" w:lineRule="auto"/>
+        <w:textAlignment w:val="baseline"/>
+        <w:rPr>
+          <w:rFonts w:ascii="Open Sans" w:eastAsia="Times New Roman" w:hAnsi="Open Sans" w:cs="Times New Roman"/>
+          <w:color w:val="444444"/>
+          <w:sz w:val="28"/>
+          <w:szCs w:val="18"/>
+        </w:rPr>
+      </w:pPr>
+      <w:proofErr w:type="spellStart"/>
+      <w:proofErr w:type="gramStart"/>
+      <w:r>
+        <w:rPr>
+          <w:rFonts w:ascii="Open Sans" w:eastAsia="Times New Roman" w:hAnsi="Open Sans" w:cs="Times New Roman"/>
+          <w:color w:val="444444"/>
+          <w:sz w:val="28"/>
+          <w:szCs w:val="18"/>
+        </w:rPr>
+        <w:t>getID</w:t>
+      </w:r>
+      <w:proofErr w:type="spellEnd"/>
+      <w:proofErr w:type="gramEnd"/>
+      <w:r>
+        <w:rPr>
+          <w:rFonts w:ascii="Open Sans" w:eastAsia="Times New Roman" w:hAnsi="Open Sans" w:cs="Times New Roman"/>
+          <w:color w:val="444444"/>
+          <w:sz w:val="28"/>
+          <w:szCs w:val="18"/>
+        </w:rPr>
+        <w:t xml:space="preserve"> </w:t>
+      </w:r>
+      <w:proofErr w:type="spellStart"/>
+      <w:r>
+        <w:rPr>
+          <w:rFonts w:ascii="Open Sans" w:eastAsia="Times New Roman" w:hAnsi="Open Sans" w:cs="Times New Roman"/>
+          <w:color w:val="444444"/>
+          <w:sz w:val="28"/>
+          <w:szCs w:val="18"/>
+        </w:rPr>
+        <w:t>hiện</w:t>
+      </w:r>
+      <w:proofErr w:type="spellEnd"/>
+      <w:r>
+        <w:rPr>
+          <w:rFonts w:ascii="Open Sans" w:eastAsia="Times New Roman" w:hAnsi="Open Sans" w:cs="Times New Roman"/>
+          <w:color w:val="444444"/>
+          <w:sz w:val="28"/>
+          <w:szCs w:val="18"/>
+        </w:rPr>
+        <w:t xml:space="preserve"> </w:t>
+      </w:r>
+      <w:proofErr w:type="spellStart"/>
+      <w:r>
+        <w:rPr>
+          <w:rFonts w:ascii="Open Sans" w:eastAsia="Times New Roman" w:hAnsi="Open Sans" w:cs="Times New Roman"/>
+          <w:color w:val="444444"/>
+          <w:sz w:val="28"/>
+          <w:szCs w:val="18"/>
+        </w:rPr>
+        <w:t>tại</w:t>
+      </w:r>
+      <w:proofErr w:type="spellEnd"/>
+      <w:r>
+        <w:rPr>
+          <w:rFonts w:ascii="Open Sans" w:eastAsia="Times New Roman" w:hAnsi="Open Sans" w:cs="Times New Roman"/>
+          <w:color w:val="444444"/>
+          <w:sz w:val="28"/>
+          <w:szCs w:val="18"/>
+        </w:rPr>
+        <w:t xml:space="preserve"> </w:t>
+      </w:r>
+      <w:proofErr w:type="spellStart"/>
+      <w:r>
+        <w:rPr>
+          <w:rFonts w:ascii="Open Sans" w:eastAsia="Times New Roman" w:hAnsi="Open Sans" w:cs="Times New Roman"/>
+          <w:color w:val="444444"/>
+          <w:sz w:val="28"/>
+          <w:szCs w:val="18"/>
+        </w:rPr>
+        <w:t>của</w:t>
+      </w:r>
+      <w:proofErr w:type="spellEnd"/>
+      <w:r>
+        <w:rPr>
+          <w:rFonts w:ascii="Open Sans" w:eastAsia="Times New Roman" w:hAnsi="Open Sans" w:cs="Times New Roman"/>
+          <w:color w:val="444444"/>
+          <w:sz w:val="28"/>
+          <w:szCs w:val="18"/>
+        </w:rPr>
+        <w:t xml:space="preserve"> user </w:t>
+      </w:r>
+      <w:proofErr w:type="spellStart"/>
+      <w:r>
+        <w:rPr>
+          <w:rFonts w:ascii="Open Sans" w:eastAsia="Times New Roman" w:hAnsi="Open Sans" w:cs="Times New Roman"/>
+          <w:color w:val="444444"/>
+          <w:sz w:val="28"/>
+          <w:szCs w:val="18"/>
+        </w:rPr>
+        <w:t>đang</w:t>
+      </w:r>
+      <w:proofErr w:type="spellEnd"/>
+      <w:r>
+        <w:rPr>
+          <w:rFonts w:ascii="Open Sans" w:eastAsia="Times New Roman" w:hAnsi="Open Sans" w:cs="Times New Roman"/>
+          <w:color w:val="444444"/>
+          <w:sz w:val="28"/>
+          <w:szCs w:val="18"/>
+        </w:rPr>
+        <w:t xml:space="preserve"> </w:t>
+      </w:r>
+      <w:proofErr w:type="spellStart"/>
+      <w:r>
+        <w:rPr>
+          <w:rFonts w:ascii="Open Sans" w:eastAsia="Times New Roman" w:hAnsi="Open Sans" w:cs="Times New Roman"/>
+          <w:color w:val="444444"/>
+          <w:sz w:val="28"/>
+          <w:szCs w:val="18"/>
+        </w:rPr>
+        <w:t>đăng</w:t>
+      </w:r>
+      <w:proofErr w:type="spellEnd"/>
+      <w:r>
+        <w:rPr>
+          <w:rFonts w:ascii="Open Sans" w:eastAsia="Times New Roman" w:hAnsi="Open Sans" w:cs="Times New Roman"/>
+          <w:color w:val="444444"/>
+          <w:sz w:val="28"/>
+          <w:szCs w:val="18"/>
+        </w:rPr>
+        <w:t xml:space="preserve"> </w:t>
+      </w:r>
+      <w:proofErr w:type="spellStart"/>
+      <w:r>
+        <w:rPr>
+          <w:rFonts w:ascii="Open Sans" w:eastAsia="Times New Roman" w:hAnsi="Open Sans" w:cs="Times New Roman"/>
+          <w:color w:val="444444"/>
+          <w:sz w:val="28"/>
+          <w:szCs w:val="18"/>
+        </w:rPr>
+        <w:t>nhập</w:t>
+      </w:r>
+      <w:proofErr w:type="spellEnd"/>
+      <w:r>
+        <w:rPr>
+          <w:rFonts w:ascii="Open Sans" w:eastAsia="Times New Roman" w:hAnsi="Open Sans" w:cs="Times New Roman"/>
+          <w:color w:val="444444"/>
+          <w:sz w:val="28"/>
+          <w:szCs w:val="18"/>
+        </w:rPr>
+        <w:t xml:space="preserve"> : Auth::user()</w:t>
+      </w:r>
+    </w:p>
+    <w:p>
+      <w:pPr>
+        <w:shd w:val="clear" w:color="auto" w:fill="FFFFFF"/>
+        <w:spacing w:after="0" w:line="240" w:lineRule="auto"/>
+        <w:textAlignment w:val="baseline"/>
+        <w:rPr>
+          <w:rFonts w:ascii="Open Sans" w:eastAsia="Times New Roman" w:hAnsi="Open Sans" w:cs="Times New Roman"/>
+          <w:color w:val="444444"/>
+          <w:sz w:val="28"/>
+          <w:szCs w:val="18"/>
+        </w:rPr>
+      </w:pPr>
+      <w:proofErr w:type="spellStart"/>
+      <w:r>
+        <w:rPr>
+          <w:rFonts w:ascii="Open Sans" w:eastAsia="Times New Roman" w:hAnsi="Open Sans" w:cs="Times New Roman"/>
+          <w:color w:val="444444"/>
+          <w:sz w:val="28"/>
+          <w:szCs w:val="18"/>
+        </w:rPr>
+        <w:t>Sử</w:t>
+      </w:r>
+      <w:proofErr w:type="spellEnd"/>
+      <w:r>
+        <w:rPr>
+          <w:rFonts w:ascii="Open Sans" w:eastAsia="Times New Roman" w:hAnsi="Open Sans" w:cs="Times New Roman"/>
+          <w:color w:val="444444"/>
+          <w:sz w:val="28"/>
+          <w:szCs w:val="18"/>
+        </w:rPr>
+        <w:t xml:space="preserve"> </w:t>
+      </w:r>
+      <w:proofErr w:type="spellStart"/>
+      <w:r>
+        <w:rPr>
+          <w:rFonts w:ascii="Open Sans" w:eastAsia="Times New Roman" w:hAnsi="Open Sans" w:cs="Times New Roman"/>
+          <w:color w:val="444444"/>
+          <w:sz w:val="28"/>
+          <w:szCs w:val="18"/>
+        </w:rPr>
+        <w:t>dụng</w:t>
+      </w:r>
+      <w:proofErr w:type="spellEnd"/>
+      <w:r>
+        <w:rPr>
+          <w:rFonts w:ascii="Open Sans" w:eastAsia="Times New Roman" w:hAnsi="Open Sans" w:cs="Times New Roman"/>
+          <w:color w:val="444444"/>
+          <w:sz w:val="28"/>
+          <w:szCs w:val="18"/>
+        </w:rPr>
+        <w:t xml:space="preserve"> Query builder </w:t>
+      </w:r>
+      <w:proofErr w:type="spellStart"/>
+      <w:r>
+        <w:rPr>
+          <w:rFonts w:ascii="Open Sans" w:eastAsia="Times New Roman" w:hAnsi="Open Sans" w:cs="Times New Roman"/>
+          <w:color w:val="444444"/>
+          <w:sz w:val="28"/>
+          <w:szCs w:val="18"/>
+        </w:rPr>
+        <w:t>để</w:t>
+      </w:r>
+      <w:proofErr w:type="spellEnd"/>
+      <w:r>
+        <w:rPr>
+          <w:rFonts w:ascii="Open Sans" w:eastAsia="Times New Roman" w:hAnsi="Open Sans" w:cs="Times New Roman"/>
+          <w:color w:val="444444"/>
+          <w:sz w:val="28"/>
+          <w:szCs w:val="18"/>
+        </w:rPr>
+        <w:t xml:space="preserve"> get </w:t>
+      </w:r>
+      <w:proofErr w:type="spellStart"/>
+      <w:r>
+        <w:rPr>
+          <w:rFonts w:ascii="Open Sans" w:eastAsia="Times New Roman" w:hAnsi="Open Sans" w:cs="Times New Roman"/>
+          <w:color w:val="444444"/>
+          <w:sz w:val="28"/>
+          <w:szCs w:val="18"/>
+        </w:rPr>
+        <w:t>dữ</w:t>
+      </w:r>
+      <w:proofErr w:type="spellEnd"/>
+      <w:r>
+        <w:rPr>
+          <w:rFonts w:ascii="Open Sans" w:eastAsia="Times New Roman" w:hAnsi="Open Sans" w:cs="Times New Roman"/>
+          <w:color w:val="444444"/>
+          <w:sz w:val="28"/>
+          <w:szCs w:val="18"/>
+        </w:rPr>
+        <w:t xml:space="preserve"> </w:t>
+      </w:r>
+      <w:proofErr w:type="spellStart"/>
+      <w:r>
+        <w:rPr>
+          <w:rFonts w:ascii="Open Sans" w:eastAsia="Times New Roman" w:hAnsi="Open Sans" w:cs="Times New Roman"/>
+          <w:color w:val="444444"/>
+          <w:sz w:val="28"/>
+          <w:szCs w:val="18"/>
+        </w:rPr>
+        <w:t>liệu</w:t>
+      </w:r>
+      <w:proofErr w:type="spellEnd"/>
+    </w:p>
+    <w:p>
+      <w:pPr>
+        <w:shd w:val="clear" w:color="auto" w:fill="FFFFFF"/>
+        <w:spacing w:after="0" w:line="240" w:lineRule="auto"/>
+        <w:textAlignment w:val="baseline"/>
+        <w:rPr>
+          <w:rFonts w:ascii="Open Sans" w:eastAsia="Times New Roman" w:hAnsi="Open Sans" w:cs="Times New Roman"/>
+          <w:color w:val="444444"/>
+          <w:sz w:val="28"/>
+          <w:szCs w:val="18"/>
+        </w:rPr>
+      </w:pPr>
+      <w:r>
+        <w:rPr>
+          <w:rFonts w:ascii="Open Sans" w:eastAsia="Times New Roman" w:hAnsi="Open Sans" w:cs="Times New Roman"/>
+          <w:color w:val="444444"/>
+          <w:sz w:val="28"/>
+          <w:szCs w:val="18"/>
+        </w:rPr>
+        <w:t>Validate input</w:t>
+      </w:r>
+    </w:p>
+    <w:p>
+      <w:pPr>
+        <w:shd w:val="clear" w:color="auto" w:fill="FFFFFF"/>
+        <w:spacing w:after="0" w:line="240" w:lineRule="auto"/>
+        <w:textAlignment w:val="baseline"/>
+        <w:rPr>
+          <w:rFonts w:ascii="Open Sans" w:eastAsia="Times New Roman" w:hAnsi="Open Sans" w:cs="Times New Roman"/>
+          <w:color w:val="444444"/>
+          <w:sz w:val="28"/>
+          <w:szCs w:val="18"/>
+        </w:rPr>
+      </w:pPr>
+      <w:proofErr w:type="spellStart"/>
+      <w:r>
+        <w:rPr>
+          <w:rFonts w:ascii="Open Sans" w:eastAsia="Times New Roman" w:hAnsi="Open Sans" w:cs="Times New Roman"/>
+          <w:color w:val="444444"/>
+          <w:sz w:val="28"/>
+          <w:szCs w:val="18"/>
+        </w:rPr>
+        <w:t>Sử</w:t>
+      </w:r>
+      <w:proofErr w:type="spellEnd"/>
+      <w:r>
+        <w:rPr>
+          <w:rFonts w:ascii="Open Sans" w:eastAsia="Times New Roman" w:hAnsi="Open Sans" w:cs="Times New Roman"/>
+          <w:color w:val="444444"/>
+          <w:sz w:val="28"/>
+          <w:szCs w:val="18"/>
+        </w:rPr>
+        <w:t xml:space="preserve"> </w:t>
+      </w:r>
+      <w:proofErr w:type="spellStart"/>
+      <w:r>
+        <w:rPr>
+          <w:rFonts w:ascii="Open Sans" w:eastAsia="Times New Roman" w:hAnsi="Open Sans" w:cs="Times New Roman"/>
+          <w:color w:val="444444"/>
+          <w:sz w:val="28"/>
+          <w:szCs w:val="18"/>
+        </w:rPr>
+        <w:t>dụng</w:t>
+      </w:r>
+      <w:proofErr w:type="spellEnd"/>
+      <w:r>
+        <w:rPr>
+          <w:rFonts w:ascii="Open Sans" w:eastAsia="Times New Roman" w:hAnsi="Open Sans" w:cs="Times New Roman"/>
+          <w:color w:val="444444"/>
+          <w:sz w:val="28"/>
+          <w:szCs w:val="18"/>
+        </w:rPr>
+        <w:t xml:space="preserve"> DB Transaction</w:t>
+      </w:r>
+    </w:p>
+    <w:p>
+      <w:pPr>
+        <w:shd w:val="clear" w:color="auto" w:fill="FFFFFF"/>
+        <w:spacing w:after="0" w:line="240" w:lineRule="auto"/>
+        <w:textAlignment w:val="baseline"/>
+        <w:rPr>
+          <w:rFonts w:ascii="Open Sans" w:eastAsia="Times New Roman" w:hAnsi="Open Sans" w:cs="Times New Roman"/>
+          <w:color w:val="444444"/>
+          <w:sz w:val="28"/>
+          <w:szCs w:val="18"/>
+        </w:rPr>
+      </w:pPr>
+    </w:p>
+    <w:p>
+      <w:pPr>
+        <w:shd w:val="clear" w:color="auto" w:fill="FFFFFF"/>
+        <w:spacing w:after="0" w:line="240" w:lineRule="auto"/>
+        <w:textAlignment w:val="baseline"/>
+        <w:rPr>
+          <w:rFonts w:ascii="Open Sans" w:eastAsia="Times New Roman" w:hAnsi="Open Sans" w:cs="Times New Roman"/>
+          <w:color w:val="444444"/>
+          <w:sz w:val="28"/>
+          <w:szCs w:val="18"/>
+        </w:rPr>
+      </w:pPr>
+      <w:proofErr w:type="spellStart"/>
+      <w:proofErr w:type="gramStart"/>
+      <w:r>
+        <w:rPr>
+          <w:rFonts w:ascii="Open Sans" w:eastAsia="Times New Roman" w:hAnsi="Open Sans" w:cs="Times New Roman"/>
+          <w:color w:val="444444"/>
+          <w:sz w:val="28"/>
+          <w:szCs w:val="18"/>
+        </w:rPr>
+        <w:t>cus</w:t>
+      </w:r>
+      <w:proofErr w:type="spellEnd"/>
+      <w:r>
+        <w:rPr>
+          <w:rFonts w:ascii="Open Sans" w:eastAsia="Times New Roman" w:hAnsi="Open Sans" w:cs="Times New Roman"/>
+          <w:color w:val="444444"/>
+          <w:sz w:val="28"/>
+          <w:szCs w:val="18"/>
+        </w:rPr>
+        <w:t>[</w:t>
+      </w:r>
+      <w:proofErr w:type="gramEnd"/>
+      <w:r>
+        <w:rPr>
+          <w:rFonts w:ascii="Open Sans" w:eastAsia="Times New Roman" w:hAnsi="Open Sans" w:cs="Times New Roman"/>
+          <w:color w:val="444444"/>
+          <w:sz w:val="28"/>
+          <w:szCs w:val="18"/>
+        </w:rPr>
+        <w:t>{}{}{}]</w:t>
+      </w:r>
+    </w:p>
+    <w:p>
+      <w:pPr>
+        <w:shd w:val="clear" w:color="auto" w:fill="FFFFFF"/>
+        <w:spacing w:after="0" w:line="240" w:lineRule="auto"/>
+        <w:textAlignment w:val="baseline"/>
+        <w:rPr>
+          <w:rFonts w:ascii="Open Sans" w:eastAsia="Times New Roman" w:hAnsi="Open Sans" w:cs="Times New Roman"/>
+          <w:color w:val="444444"/>
+          <w:sz w:val="28"/>
+          <w:szCs w:val="18"/>
+        </w:rPr>
+      </w:pPr>
+    </w:p>
+    <w:p>
+      <w:pPr>
+        <w:shd w:val="clear" w:color="auto" w:fill="FFFFFF"/>
+        <w:spacing w:after="0" w:line="240" w:lineRule="auto"/>
+        <w:textAlignment w:val="baseline"/>
+        <w:rPr>
+          <w:rFonts w:ascii="Open Sans" w:eastAsia="Times New Roman" w:hAnsi="Open Sans" w:cs="Times New Roman"/>
+          <w:color w:val="444444"/>
+          <w:sz w:val="28"/>
+          <w:szCs w:val="18"/>
+        </w:rPr>
+      </w:pPr>
+    </w:p>
+    <w:p>
+      <w:pPr>
+        <w:shd w:val="clear" w:color="auto" w:fill="FFFFFF"/>
+        <w:spacing w:after="0" w:line="240" w:lineRule="auto"/>
+        <w:textAlignment w:val="baseline"/>
+        <w:rPr>
+          <w:rFonts w:ascii="Open Sans" w:eastAsia="Times New Roman" w:hAnsi="Open Sans" w:cs="Times New Roman"/>
+          <w:color w:val="444444"/>
+          <w:sz w:val="28"/>
+          <w:szCs w:val="18"/>
+        </w:rPr>
+      </w:pPr>
+    </w:p>
+    <w:p>
+      <w:pPr>
+        <w:shd w:val="clear" w:color="auto" w:fill="FFFFFF"/>
+        <w:spacing w:after="0" w:line="240" w:lineRule="auto"/>
+        <w:textAlignment w:val="baseline"/>
+        <w:rPr>
+          <w:rFonts w:ascii="Open Sans" w:eastAsia="Times New Roman" w:hAnsi="Open Sans" w:cs="Times New Roman"/>
+          <w:color w:val="444444"/>
+          <w:sz w:val="28"/>
+          <w:szCs w:val="18"/>
+        </w:rPr>
+      </w:pPr>
+    </w:p>
+    <w:p>
+      <w:pPr>
+        <w:shd w:val="clear" w:color="auto" w:fill="FFFFFF"/>
+        <w:spacing w:after="0" w:line="240" w:lineRule="auto"/>
+        <w:textAlignment w:val="baseline"/>
+        <w:rPr>
+          <w:rFonts w:ascii="Open Sans" w:eastAsia="Times New Roman" w:hAnsi="Open Sans" w:cs="Times New Roman"/>
+          <w:color w:val="444444"/>
+          <w:sz w:val="28"/>
+          <w:szCs w:val="18"/>
+        </w:rPr>
+      </w:pPr>
+    </w:p>
+    <w:p>
+      <w:pPr>
+        <w:shd w:val="clear" w:color="auto" w:fill="1E1E1E"/>
+        <w:spacing w:after="0" w:line="238" w:lineRule="atLeast"/>
+        <w:rPr>
+          <w:rFonts w:ascii="Consolas" w:eastAsia="Times New Roman" w:hAnsi="Consolas" w:cs="Times New Roman"/>
+          <w:color w:val="D4D4D4"/>
+          <w:sz w:val="18"/>
+          <w:szCs w:val="18"/>
+        </w:rPr>
+      </w:pPr>
+      <w:r>
+        <w:rPr>
+          <w:rFonts w:ascii="Consolas" w:eastAsia="Times New Roman" w:hAnsi="Consolas" w:cs="Times New Roman"/>
+          <w:color w:val="569CD6"/>
+          <w:sz w:val="18"/>
+          <w:szCs w:val="18"/>
+        </w:rPr>
+        <w:t>\</w:t>
+      </w:r>
+      <w:r>
+        <w:rPr>
+          <w:rFonts w:ascii="Consolas" w:eastAsia="Times New Roman" w:hAnsi="Consolas" w:cs="Times New Roman"/>
+          <w:color w:val="569CD6"/>
+          <w:sz w:val="18"/>
+          <w:szCs w:val="18"/>
+        </w:rPr>
+        <w:t>public</w:t>
+      </w:r>
+      <w:r>
+        <w:rPr>
+          <w:rFonts w:ascii="Consolas" w:eastAsia="Times New Roman" w:hAnsi="Consolas" w:cs="Times New Roman"/>
+          <w:color w:val="D4D4D4"/>
+          <w:sz w:val="18"/>
+          <w:szCs w:val="18"/>
+        </w:rPr>
+        <w:t xml:space="preserve"> </w:t>
+      </w:r>
+      <w:r>
+        <w:rPr>
+          <w:rFonts w:ascii="Consolas" w:eastAsia="Times New Roman" w:hAnsi="Consolas" w:cs="Times New Roman"/>
+          <w:color w:val="569CD6"/>
+          <w:sz w:val="18"/>
+          <w:szCs w:val="18"/>
+        </w:rPr>
+        <w:t>function</w:t>
+      </w:r>
+      <w:r>
+        <w:rPr>
+          <w:rFonts w:ascii="Consolas" w:eastAsia="Times New Roman" w:hAnsi="Consolas" w:cs="Times New Roman"/>
+          <w:color w:val="D4D4D4"/>
+          <w:sz w:val="18"/>
+          <w:szCs w:val="18"/>
+        </w:rPr>
+        <w:t xml:space="preserve"> </w:t>
+      </w:r>
+      <w:proofErr w:type="spellStart"/>
+      <w:r>
+        <w:rPr>
+          <w:rFonts w:ascii="Consolas" w:eastAsia="Times New Roman" w:hAnsi="Consolas" w:cs="Times New Roman"/>
+          <w:color w:val="DCDCAA"/>
+          <w:sz w:val="18"/>
+          <w:szCs w:val="18"/>
+        </w:rPr>
+        <w:t>homepage_view_</w:t>
+      </w:r>
+      <w:proofErr w:type="gramStart"/>
+      <w:r>
+        <w:rPr>
+          <w:rFonts w:ascii="Consolas" w:eastAsia="Times New Roman" w:hAnsi="Consolas" w:cs="Times New Roman"/>
+          <w:color w:val="DCDCAA"/>
+          <w:sz w:val="18"/>
+          <w:szCs w:val="18"/>
+        </w:rPr>
+        <w:t>pdf</w:t>
+      </w:r>
+      <w:proofErr w:type="spellEnd"/>
+      <w:r>
+        <w:rPr>
+          <w:rFonts w:ascii="Consolas" w:eastAsia="Times New Roman" w:hAnsi="Consolas" w:cs="Times New Roman"/>
+          <w:color w:val="D4D4D4"/>
+          <w:sz w:val="18"/>
+          <w:szCs w:val="18"/>
+        </w:rPr>
+        <w:t>(</w:t>
+      </w:r>
+      <w:proofErr w:type="gramEnd"/>
+      <w:r>
+        <w:rPr>
+          <w:rFonts w:ascii="Consolas" w:eastAsia="Times New Roman" w:hAnsi="Consolas" w:cs="Times New Roman"/>
+          <w:color w:val="569CD6"/>
+          <w:sz w:val="18"/>
+          <w:szCs w:val="18"/>
+        </w:rPr>
+        <w:t>Request</w:t>
+      </w:r>
+      <w:r>
+        <w:rPr>
+          <w:rFonts w:ascii="Consolas" w:eastAsia="Times New Roman" w:hAnsi="Consolas" w:cs="Times New Roman"/>
+          <w:color w:val="D4D4D4"/>
+          <w:sz w:val="18"/>
+          <w:szCs w:val="18"/>
+        </w:rPr>
+        <w:t xml:space="preserve"> </w:t>
+      </w:r>
+      <w:r>
+        <w:rPr>
+          <w:rFonts w:ascii="Consolas" w:eastAsia="Times New Roman" w:hAnsi="Consolas" w:cs="Times New Roman"/>
+          <w:color w:val="9CDCFE"/>
+          <w:sz w:val="18"/>
+          <w:szCs w:val="18"/>
+        </w:rPr>
+        <w:t>$request</w:t>
+      </w:r>
+      <w:r>
+        <w:rPr>
+          <w:rFonts w:ascii="Consolas" w:eastAsia="Times New Roman" w:hAnsi="Consolas" w:cs="Times New Roman"/>
+          <w:color w:val="D4D4D4"/>
+          <w:sz w:val="18"/>
+          <w:szCs w:val="18"/>
+        </w:rPr>
+        <w:t xml:space="preserve">) </w:t>
+      </w:r>
+    </w:p>
+    <w:p>
+      <w:pPr>
+        <w:shd w:val="clear" w:color="auto" w:fill="1E1E1E"/>
+        <w:spacing w:after="0" w:line="238" w:lineRule="atLeast"/>
+        <w:rPr>
+          <w:rFonts w:ascii="Consolas" w:eastAsia="Times New Roman" w:hAnsi="Consolas" w:cs="Times New Roman"/>
+          <w:color w:val="9CDCFE"/>
+          <w:sz w:val="18"/>
+          <w:szCs w:val="18"/>
+        </w:rPr>
+      </w:pPr>
+    </w:p>
+    <w:p>
+      <w:pPr>
+        <w:shd w:val="clear" w:color="auto" w:fill="1E1E1E"/>
+        <w:spacing w:line="238" w:lineRule="atLeast"/>
+        <w:rPr>
+          <w:rFonts w:ascii="Consolas" w:eastAsia="Times New Roman" w:hAnsi="Consolas" w:cs="Times New Roman"/>
+          <w:color w:val="DCDCAA"/>
+          <w:sz w:val="18"/>
+          <w:szCs w:val="18"/>
+        </w:rPr>
+      </w:pPr>
+      <w:r>
+        <w:rPr>
+          <w:rFonts w:ascii="Consolas" w:eastAsia="Times New Roman" w:hAnsi="Consolas" w:cs="Times New Roman"/>
+          <w:color w:val="9CDCFE"/>
+          <w:sz w:val="18"/>
+          <w:szCs w:val="18"/>
+        </w:rPr>
+        <w:tab/>
+      </w:r>
+      <w:r>
+        <w:rPr>
+          <w:rFonts w:ascii="Consolas" w:eastAsia="Times New Roman" w:hAnsi="Consolas" w:cs="Times New Roman"/>
+          <w:color w:val="DCDCAA"/>
+          <w:sz w:val="18"/>
+          <w:szCs w:val="18"/>
+        </w:rPr>
+        <w:t>base64_decode</w:t>
+      </w:r>
+    </w:p>
+    <w:p>
+      <w:pPr>
+        <w:shd w:val="clear" w:color="auto" w:fill="1E1E1E"/>
+        <w:spacing w:after="0" w:line="285" w:lineRule="atLeast"/>
+        <w:ind w:firstLine="720"/>
+        <w:rPr>
+          <w:rFonts w:ascii="Consolas" w:eastAsia="Times New Roman" w:hAnsi="Consolas" w:cs="Times New Roman"/>
+          <w:color w:val="D4D4D4"/>
+          <w:sz w:val="21"/>
+          <w:szCs w:val="21"/>
+        </w:rPr>
+      </w:pPr>
+      <w:r>
+        <w:rPr>
+          <w:rFonts w:ascii="Consolas" w:eastAsia="Times New Roman" w:hAnsi="Consolas" w:cs="Times New Roman"/>
+          <w:color w:val="9CDCFE"/>
+          <w:sz w:val="21"/>
+          <w:szCs w:val="21"/>
+        </w:rPr>
+        <w:t>$filename</w:t>
+      </w:r>
+      <w:r>
+        <w:rPr>
+          <w:rFonts w:ascii="Consolas" w:eastAsia="Times New Roman" w:hAnsi="Consolas" w:cs="Times New Roman"/>
+          <w:color w:val="D4D4D4"/>
+          <w:sz w:val="21"/>
+          <w:szCs w:val="21"/>
+        </w:rPr>
+        <w:t xml:space="preserve"> = </w:t>
+      </w:r>
+      <w:r>
+        <w:rPr>
+          <w:rFonts w:ascii="Consolas" w:eastAsia="Times New Roman" w:hAnsi="Consolas" w:cs="Times New Roman"/>
+          <w:color w:val="DCDCAA"/>
+          <w:sz w:val="21"/>
+          <w:szCs w:val="21"/>
+        </w:rPr>
+        <w:t>base64_</w:t>
+      </w:r>
+      <w:proofErr w:type="gramStart"/>
+      <w:r>
+        <w:rPr>
+          <w:rFonts w:ascii="Consolas" w:eastAsia="Times New Roman" w:hAnsi="Consolas" w:cs="Times New Roman"/>
+          <w:color w:val="DCDCAA"/>
+          <w:sz w:val="21"/>
+          <w:szCs w:val="21"/>
+        </w:rPr>
+        <w:t>decode</w:t>
+      </w:r>
+      <w:r>
+        <w:rPr>
+          <w:rFonts w:ascii="Consolas" w:eastAsia="Times New Roman" w:hAnsi="Consolas" w:cs="Times New Roman"/>
+          <w:color w:val="D4D4D4"/>
+          <w:sz w:val="21"/>
+          <w:szCs w:val="21"/>
+        </w:rPr>
+        <w:t>(</w:t>
+      </w:r>
+      <w:proofErr w:type="spellStart"/>
+      <w:proofErr w:type="gramEnd"/>
+      <w:r>
+        <w:rPr>
+          <w:rFonts w:ascii="Consolas" w:eastAsia="Times New Roman" w:hAnsi="Consolas" w:cs="Times New Roman"/>
+          <w:color w:val="DCDCAA"/>
+          <w:sz w:val="21"/>
+          <w:szCs w:val="21"/>
+        </w:rPr>
+        <w:t>basename</w:t>
+      </w:r>
+      <w:proofErr w:type="spellEnd"/>
+      <w:r>
+        <w:rPr>
+          <w:rFonts w:ascii="Consolas" w:eastAsia="Times New Roman" w:hAnsi="Consolas" w:cs="Times New Roman"/>
+          <w:color w:val="D4D4D4"/>
+          <w:sz w:val="21"/>
+          <w:szCs w:val="21"/>
+        </w:rPr>
+        <w:t>(</w:t>
+      </w:r>
+      <w:r>
+        <w:rPr>
+          <w:rFonts w:ascii="Consolas" w:eastAsia="Times New Roman" w:hAnsi="Consolas" w:cs="Times New Roman"/>
+          <w:color w:val="9CDCFE"/>
+          <w:sz w:val="21"/>
+          <w:szCs w:val="21"/>
+        </w:rPr>
+        <w:t>$request</w:t>
+      </w:r>
+      <w:r>
+        <w:rPr>
+          <w:rFonts w:ascii="Consolas" w:eastAsia="Times New Roman" w:hAnsi="Consolas" w:cs="Times New Roman"/>
+          <w:color w:val="D4D4D4"/>
+          <w:sz w:val="21"/>
+          <w:szCs w:val="21"/>
+        </w:rPr>
+        <w:t>-&gt;</w:t>
+      </w:r>
+      <w:r>
+        <w:rPr>
+          <w:rFonts w:ascii="Consolas" w:eastAsia="Times New Roman" w:hAnsi="Consolas" w:cs="Times New Roman"/>
+          <w:color w:val="9CDCFE"/>
+          <w:sz w:val="21"/>
+          <w:szCs w:val="21"/>
+        </w:rPr>
+        <w:t>filename</w:t>
+      </w:r>
+      <w:r>
+        <w:rPr>
+          <w:rFonts w:ascii="Consolas" w:eastAsia="Times New Roman" w:hAnsi="Consolas" w:cs="Times New Roman"/>
+          <w:color w:val="D4D4D4"/>
+          <w:sz w:val="21"/>
+          <w:szCs w:val="21"/>
+        </w:rPr>
+        <w:t xml:space="preserve">, </w:t>
+      </w:r>
+      <w:r>
+        <w:rPr>
+          <w:rFonts w:ascii="Consolas" w:eastAsia="Times New Roman" w:hAnsi="Consolas" w:cs="Times New Roman"/>
+          <w:color w:val="CE9178"/>
+          <w:sz w:val="21"/>
+          <w:szCs w:val="21"/>
+        </w:rPr>
+        <w:t>'.</w:t>
+      </w:r>
+      <w:proofErr w:type="spellStart"/>
+      <w:r>
+        <w:rPr>
+          <w:rFonts w:ascii="Consolas" w:eastAsia="Times New Roman" w:hAnsi="Consolas" w:cs="Times New Roman"/>
+          <w:color w:val="CE9178"/>
+          <w:sz w:val="21"/>
+          <w:szCs w:val="21"/>
+        </w:rPr>
+        <w:t>pdf</w:t>
+      </w:r>
+      <w:proofErr w:type="spellEnd"/>
+      <w:r>
+        <w:rPr>
+          <w:rFonts w:ascii="Consolas" w:eastAsia="Times New Roman" w:hAnsi="Consolas" w:cs="Times New Roman"/>
+          <w:color w:val="CE9178"/>
+          <w:sz w:val="21"/>
+          <w:szCs w:val="21"/>
+        </w:rPr>
+        <w:t>'</w:t>
+      </w:r>
+      <w:r>
+        <w:rPr>
+          <w:rFonts w:ascii="Consolas" w:eastAsia="Times New Roman" w:hAnsi="Consolas" w:cs="Times New Roman"/>
+          <w:color w:val="D4D4D4"/>
+          <w:sz w:val="21"/>
+          <w:szCs w:val="21"/>
+        </w:rPr>
+        <w:t>)).</w:t>
+      </w:r>
+      <w:r>
+        <w:rPr>
+          <w:rFonts w:ascii="Consolas" w:eastAsia="Times New Roman" w:hAnsi="Consolas" w:cs="Times New Roman"/>
+          <w:color w:val="CE9178"/>
+          <w:sz w:val="21"/>
+          <w:szCs w:val="21"/>
+        </w:rPr>
+        <w:t>'.</w:t>
+      </w:r>
+      <w:proofErr w:type="spellStart"/>
+      <w:proofErr w:type="gramStart"/>
+      <w:r>
+        <w:rPr>
+          <w:rFonts w:ascii="Consolas" w:eastAsia="Times New Roman" w:hAnsi="Consolas" w:cs="Times New Roman"/>
+          <w:color w:val="CE9178"/>
+          <w:sz w:val="21"/>
+          <w:szCs w:val="21"/>
+        </w:rPr>
+        <w:t>pdf</w:t>
+      </w:r>
+      <w:proofErr w:type="spellEnd"/>
+      <w:proofErr w:type="gramEnd"/>
+      <w:r>
+        <w:rPr>
+          <w:rFonts w:ascii="Consolas" w:eastAsia="Times New Roman" w:hAnsi="Consolas" w:cs="Times New Roman"/>
+          <w:color w:val="CE9178"/>
+          <w:sz w:val="21"/>
+          <w:szCs w:val="21"/>
+        </w:rPr>
+        <w:t>'</w:t>
+      </w:r>
+      <w:r>
+        <w:rPr>
+          <w:rFonts w:ascii="Consolas" w:eastAsia="Times New Roman" w:hAnsi="Consolas" w:cs="Times New Roman"/>
+          <w:color w:val="D4D4D4"/>
+          <w:sz w:val="21"/>
+          <w:szCs w:val="21"/>
+        </w:rPr>
+        <w:t>;</w:t>
+      </w:r>
+    </w:p>
+    <w:p>
+      <w:pPr>
+        <w:shd w:val="clear" w:color="auto" w:fill="1E1E1E"/>
+        <w:spacing w:line="238" w:lineRule="atLeast"/>
+        <w:rPr>
+          <w:rFonts w:ascii="Consolas" w:eastAsia="Times New Roman" w:hAnsi="Consolas" w:cs="Times New Roman"/>
+          <w:color w:val="D4D4D4"/>
+          <w:sz w:val="18"/>
+          <w:szCs w:val="18"/>
+        </w:rPr>
+      </w:pPr>
+    </w:p>
+    <w:p>
+      <w:pPr>
+        <w:shd w:val="clear" w:color="auto" w:fill="1E1E1E"/>
+        <w:spacing w:after="0" w:line="238" w:lineRule="atLeast"/>
+        <w:rPr>
+          <w:rFonts w:ascii="Consolas" w:eastAsia="Times New Roman" w:hAnsi="Consolas" w:cs="Times New Roman"/>
+          <w:color w:val="9CDCFE"/>
+          <w:sz w:val="18"/>
+          <w:szCs w:val="18"/>
+        </w:rPr>
+      </w:pPr>
+    </w:p>
+    <w:p>
+      <w:pPr>
+        <w:shd w:val="clear" w:color="auto" w:fill="1E1E1E"/>
+        <w:spacing w:after="0" w:line="238" w:lineRule="atLeast"/>
+        <w:rPr>
+          <w:rFonts w:ascii="Consolas" w:eastAsia="Times New Roman" w:hAnsi="Consolas" w:cs="Times New Roman"/>
+          <w:color w:val="9CDCFE"/>
+          <w:sz w:val="18"/>
+          <w:szCs w:val="18"/>
+        </w:rPr>
+      </w:pPr>
+    </w:p>
+    <w:p>
+      <w:pPr>
+        <w:shd w:val="clear" w:color="auto" w:fill="1E1E1E"/>
+        <w:spacing w:after="0" w:line="238" w:lineRule="atLeast"/>
+        <w:rPr>
+          <w:rFonts w:ascii="Consolas" w:eastAsia="Times New Roman" w:hAnsi="Consolas" w:cs="Times New Roman"/>
+          <w:color w:val="9CDCFE"/>
+          <w:sz w:val="18"/>
+          <w:szCs w:val="18"/>
+        </w:rPr>
+      </w:pPr>
+    </w:p>
+    <w:p>
+      <w:pPr>
+        <w:shd w:val="clear" w:color="auto" w:fill="1E1E1E"/>
+        <w:spacing w:after="0" w:line="238" w:lineRule="atLeast"/>
+        <w:rPr>
+          <w:rFonts w:ascii="Consolas" w:eastAsia="Times New Roman" w:hAnsi="Consolas" w:cs="Times New Roman"/>
+          <w:color w:val="9CDCFE"/>
+          <w:sz w:val="18"/>
+          <w:szCs w:val="18"/>
+        </w:rPr>
+      </w:pPr>
+    </w:p>
+    <w:p>
+      <w:pPr>
+        <w:shd w:val="clear" w:color="auto" w:fill="1E1E1E"/>
+        <w:spacing w:after="0" w:line="238" w:lineRule="atLeast"/>
+        <w:rPr>
+          <w:rFonts w:ascii="Consolas" w:eastAsia="Times New Roman" w:hAnsi="Consolas" w:cs="Times New Roman"/>
+          <w:color w:val="9CDCFE"/>
+          <w:sz w:val="18"/>
+          <w:szCs w:val="18"/>
+        </w:rPr>
+      </w:pPr>
+    </w:p>
+    <w:p>
+      <w:pPr>
+        <w:shd w:val="clear" w:color="auto" w:fill="1E1E1E"/>
+        <w:spacing w:after="0" w:line="238" w:lineRule="atLeast"/>
+        <w:rPr>
+          <w:rFonts w:ascii="Consolas" w:eastAsia="Times New Roman" w:hAnsi="Consolas" w:cs="Times New Roman"/>
+          <w:color w:val="9CDCFE"/>
+          <w:sz w:val="18"/>
+          <w:szCs w:val="18"/>
+        </w:rPr>
+      </w:pPr>
+    </w:p>
+    <w:p>
+      <w:pPr>
+        <w:shd w:val="clear" w:color="auto" w:fill="1E1E1E"/>
+        <w:spacing w:after="0" w:line="238" w:lineRule="atLeast"/>
+        <w:rPr>
+          <w:rFonts w:ascii="Consolas" w:eastAsia="Times New Roman" w:hAnsi="Consolas" w:cs="Times New Roman"/>
+          <w:color w:val="9CDCFE"/>
+          <w:sz w:val="18"/>
+          <w:szCs w:val="18"/>
+        </w:rPr>
+      </w:pPr>
+    </w:p>
+    <w:p>
+      <w:pPr>
+        <w:shd w:val="clear" w:color="auto" w:fill="1E1E1E"/>
+        <w:spacing w:after="0" w:line="238" w:lineRule="atLeast"/>
+        <w:rPr>
+          <w:rFonts w:ascii="Consolas" w:eastAsia="Times New Roman" w:hAnsi="Consolas" w:cs="Times New Roman"/>
+          <w:color w:val="9CDCFE"/>
+          <w:sz w:val="18"/>
+          <w:szCs w:val="18"/>
+        </w:rPr>
+      </w:pPr>
+    </w:p>
+    <w:p>
+      <w:pPr>
+        <w:shd w:val="clear" w:color="auto" w:fill="1E1E1E"/>
+        <w:spacing w:after="0" w:line="238" w:lineRule="atLeast"/>
+        <w:rPr>
+          <w:rFonts w:ascii="Consolas" w:eastAsia="Times New Roman" w:hAnsi="Consolas" w:cs="Times New Roman"/>
+          <w:color w:val="D4D4D4"/>
+          <w:sz w:val="18"/>
+          <w:szCs w:val="18"/>
+        </w:rPr>
+      </w:pPr>
+      <w:r>
+        <w:rPr>
+          <w:rFonts w:ascii="Consolas" w:eastAsia="Times New Roman" w:hAnsi="Consolas" w:cs="Times New Roman"/>
+          <w:color w:val="9CDCFE"/>
+          <w:sz w:val="18"/>
+          <w:szCs w:val="18"/>
+        </w:rPr>
+        <w:t>$</w:t>
+      </w:r>
+      <w:proofErr w:type="spellStart"/>
+      <w:r>
+        <w:rPr>
+          <w:rFonts w:ascii="Consolas" w:eastAsia="Times New Roman" w:hAnsi="Consolas" w:cs="Times New Roman"/>
+          <w:color w:val="9CDCFE"/>
+          <w:sz w:val="18"/>
+          <w:szCs w:val="18"/>
+        </w:rPr>
+        <w:t>sorts_query_low</w:t>
+      </w:r>
+      <w:proofErr w:type="spellEnd"/>
+      <w:r>
+        <w:rPr>
+          <w:rFonts w:ascii="Consolas" w:eastAsia="Times New Roman" w:hAnsi="Consolas" w:cs="Times New Roman"/>
+          <w:color w:val="D4D4D4"/>
+          <w:sz w:val="18"/>
+          <w:szCs w:val="18"/>
+        </w:rPr>
+        <w:t xml:space="preserve"> = </w:t>
+      </w:r>
+      <w:r>
+        <w:rPr>
+          <w:rFonts w:ascii="Consolas" w:eastAsia="Times New Roman" w:hAnsi="Consolas" w:cs="Times New Roman"/>
+          <w:color w:val="9CDCFE"/>
+          <w:sz w:val="18"/>
+          <w:szCs w:val="18"/>
+        </w:rPr>
+        <w:t>$request</w:t>
+      </w:r>
+      <w:r>
+        <w:rPr>
+          <w:rFonts w:ascii="Consolas" w:eastAsia="Times New Roman" w:hAnsi="Consolas" w:cs="Times New Roman"/>
+          <w:color w:val="D4D4D4"/>
+          <w:sz w:val="18"/>
+          <w:szCs w:val="18"/>
+        </w:rPr>
+        <w:t>-&gt;</w:t>
+      </w:r>
+      <w:proofErr w:type="spellStart"/>
+      <w:proofErr w:type="gramStart"/>
+      <w:r>
+        <w:rPr>
+          <w:rFonts w:ascii="Consolas" w:eastAsia="Times New Roman" w:hAnsi="Consolas" w:cs="Times New Roman"/>
+          <w:color w:val="DCDCAA"/>
+          <w:sz w:val="18"/>
+          <w:szCs w:val="18"/>
+        </w:rPr>
+        <w:t>fullUrlWithQuery</w:t>
+      </w:r>
+      <w:proofErr w:type="spellEnd"/>
+      <w:r>
+        <w:rPr>
+          <w:rFonts w:ascii="Consolas" w:eastAsia="Times New Roman" w:hAnsi="Consolas" w:cs="Times New Roman"/>
+          <w:color w:val="D4D4D4"/>
+          <w:sz w:val="18"/>
+          <w:szCs w:val="18"/>
+        </w:rPr>
+        <w:t>(</w:t>
+      </w:r>
+      <w:proofErr w:type="gramEnd"/>
+      <w:r>
+        <w:rPr>
+          <w:rFonts w:ascii="Consolas" w:eastAsia="Times New Roman" w:hAnsi="Consolas" w:cs="Times New Roman"/>
+          <w:color w:val="D4D4D4"/>
+          <w:sz w:val="18"/>
+          <w:szCs w:val="18"/>
+        </w:rPr>
+        <w:t>[</w:t>
+      </w:r>
+      <w:r>
+        <w:rPr>
+          <w:rFonts w:ascii="Consolas" w:eastAsia="Times New Roman" w:hAnsi="Consolas" w:cs="Times New Roman"/>
+          <w:color w:val="CE9178"/>
+          <w:sz w:val="18"/>
+          <w:szCs w:val="18"/>
+        </w:rPr>
+        <w:t>'sorts'</w:t>
+      </w:r>
+      <w:r>
+        <w:rPr>
+          <w:rFonts w:ascii="Consolas" w:eastAsia="Times New Roman" w:hAnsi="Consolas" w:cs="Times New Roman"/>
+          <w:color w:val="D4D4D4"/>
+          <w:sz w:val="18"/>
+          <w:szCs w:val="18"/>
+        </w:rPr>
+        <w:t xml:space="preserve"> =&gt; </w:t>
+      </w:r>
+      <w:r>
+        <w:rPr>
+          <w:rFonts w:ascii="Consolas" w:eastAsia="Times New Roman" w:hAnsi="Consolas" w:cs="Times New Roman"/>
+          <w:color w:val="CE9178"/>
+          <w:sz w:val="18"/>
+          <w:szCs w:val="18"/>
+        </w:rPr>
+        <w:t>'low'</w:t>
+      </w:r>
+      <w:r>
+        <w:rPr>
+          <w:rFonts w:ascii="Consolas" w:eastAsia="Times New Roman" w:hAnsi="Consolas" w:cs="Times New Roman"/>
+          <w:color w:val="D4D4D4"/>
+          <w:sz w:val="18"/>
+          <w:szCs w:val="18"/>
+        </w:rPr>
+        <w:t>]);</w:t>
+      </w:r>
+    </w:p>
+    <w:p>
+      <w:pPr>
+        <w:shd w:val="clear" w:color="auto" w:fill="1E1E1E"/>
+        <w:spacing w:after="0" w:line="238" w:lineRule="atLeast"/>
+        <w:rPr>
+          <w:rFonts w:ascii="Consolas" w:eastAsia="Times New Roman" w:hAnsi="Consolas" w:cs="Times New Roman"/>
+          <w:color w:val="D4D4D4"/>
+          <w:sz w:val="18"/>
+          <w:szCs w:val="18"/>
+        </w:rPr>
+      </w:pPr>
+      <w:r>
+        <w:rPr>
+          <w:rFonts w:ascii="Consolas" w:eastAsia="Times New Roman" w:hAnsi="Consolas" w:cs="Times New Roman"/>
+          <w:color w:val="9CDCFE"/>
+          <w:sz w:val="18"/>
+          <w:szCs w:val="18"/>
+        </w:rPr>
+        <w:t>$provider</w:t>
+      </w:r>
+      <w:r>
+        <w:rPr>
+          <w:rFonts w:ascii="Consolas" w:eastAsia="Times New Roman" w:hAnsi="Consolas" w:cs="Times New Roman"/>
+          <w:color w:val="D4D4D4"/>
+          <w:sz w:val="18"/>
+          <w:szCs w:val="18"/>
+        </w:rPr>
+        <w:t xml:space="preserve"> = \</w:t>
+      </w:r>
+      <w:proofErr w:type="spellStart"/>
+      <w:r>
+        <w:rPr>
+          <w:rFonts w:ascii="Consolas" w:eastAsia="Times New Roman" w:hAnsi="Consolas" w:cs="Times New Roman"/>
+          <w:color w:val="D4D4D4"/>
+          <w:sz w:val="18"/>
+          <w:szCs w:val="18"/>
+        </w:rPr>
+        <w:t>Laravel</w:t>
+      </w:r>
+      <w:proofErr w:type="spellEnd"/>
+      <w:r>
+        <w:rPr>
+          <w:rFonts w:ascii="Consolas" w:eastAsia="Times New Roman" w:hAnsi="Consolas" w:cs="Times New Roman"/>
+          <w:color w:val="D4D4D4"/>
+          <w:sz w:val="18"/>
+          <w:szCs w:val="18"/>
+        </w:rPr>
+        <w:t>\Socialite\Two\</w:t>
+      </w:r>
+      <w:proofErr w:type="spellStart"/>
+      <w:r>
+        <w:rPr>
+          <w:rFonts w:ascii="Consolas" w:eastAsia="Times New Roman" w:hAnsi="Consolas" w:cs="Times New Roman"/>
+          <w:color w:val="4EC9B0"/>
+          <w:sz w:val="18"/>
+          <w:szCs w:val="18"/>
+        </w:rPr>
+        <w:t>FacebookProvider</w:t>
+      </w:r>
+      <w:proofErr w:type="spellEnd"/>
+      <w:r>
+        <w:rPr>
+          <w:rFonts w:ascii="Consolas" w:eastAsia="Times New Roman" w:hAnsi="Consolas" w:cs="Times New Roman"/>
+          <w:color w:val="D4D4D4"/>
+          <w:sz w:val="18"/>
+          <w:szCs w:val="18"/>
+        </w:rPr>
+        <w:t>::</w:t>
+      </w:r>
+      <w:r>
+        <w:rPr>
+          <w:rFonts w:ascii="Consolas" w:eastAsia="Times New Roman" w:hAnsi="Consolas" w:cs="Times New Roman"/>
+          <w:color w:val="569CD6"/>
+          <w:sz w:val="18"/>
+          <w:szCs w:val="18"/>
+        </w:rPr>
+        <w:t>class</w:t>
+      </w:r>
+      <w:r>
+        <w:rPr>
+          <w:rFonts w:ascii="Consolas" w:eastAsia="Times New Roman" w:hAnsi="Consolas" w:cs="Times New Roman"/>
+          <w:color w:val="D4D4D4"/>
+          <w:sz w:val="18"/>
+          <w:szCs w:val="18"/>
+        </w:rPr>
+        <w:t>;</w:t>
+      </w:r>
+    </w:p>
+    <w:p>
+      <w:pPr>
+        <w:shd w:val="clear" w:color="auto" w:fill="FFFFFF"/>
+        <w:spacing w:after="0" w:line="240" w:lineRule="auto"/>
+        <w:ind w:left="376"/>
+        <w:textAlignment w:val="baseline"/>
+        <w:rPr>
+          <w:rFonts w:ascii="Open Sans" w:eastAsia="Times New Roman" w:hAnsi="Open Sans" w:cs="Times New Roman"/>
+          <w:color w:val="444444"/>
+          <w:sz w:val="28"/>
+          <w:szCs w:val="18"/>
+        </w:rPr>
+      </w:pPr>
+    </w:p>
+    <w:p>
+      <w:pPr>
+        <w:shd w:val="clear" w:color="auto" w:fill="FFFFFF"/>
+        <w:spacing w:after="0" w:line="240" w:lineRule="auto"/>
+        <w:ind w:left="376"/>
+        <w:textAlignment w:val="baseline"/>
+        <w:rPr>
+          <w:rFonts w:ascii="Open Sans" w:eastAsia="Times New Roman" w:hAnsi="Open Sans" w:cs="Times New Roman"/>
+          <w:color w:val="444444"/>
+          <w:sz w:val="28"/>
+          <w:szCs w:val="18"/>
+        </w:rPr>
+      </w:pPr>
+    </w:p>
+    <w:p>
+      <w:pPr>
+        <w:numPr>
+          <w:ilvl w:val="0"/>
+          <w:numId w:val="1"/>
+        </w:numPr>
+        <w:shd w:val="clear" w:color="auto" w:fill="FFFFFF"/>
+        <w:spacing w:after="0" w:line="240" w:lineRule="auto"/>
+        <w:ind w:left="376"/>
+        <w:textAlignment w:val="baseline"/>
+        <w:rPr>
+          <w:rFonts w:ascii="Open Sans" w:eastAsia="Times New Roman" w:hAnsi="Open Sans" w:cs="Times New Roman"/>
+          <w:color w:val="444444"/>
+          <w:sz w:val="28"/>
+          <w:szCs w:val="18"/>
+        </w:rPr>
+      </w:pPr>
+      <w:r>
+        <w:rPr>
+          <w:rFonts w:ascii="Open Sans" w:eastAsia="Times New Roman" w:hAnsi="Open Sans" w:cs="Times New Roman"/>
+          <w:b/>
+          <w:bCs/>
+          <w:color w:val="444444"/>
+          <w:sz w:val="28"/>
+        </w:rPr>
+        <w:t xml:space="preserve">One to </w:t>
+      </w:r>
+      <w:proofErr w:type="gramStart"/>
+      <w:r>
+        <w:rPr>
+          <w:rFonts w:ascii="Open Sans" w:eastAsia="Times New Roman" w:hAnsi="Open Sans" w:cs="Times New Roman"/>
+          <w:b/>
+          <w:bCs/>
+          <w:color w:val="444444"/>
+          <w:sz w:val="28"/>
+        </w:rPr>
+        <w:t>One</w:t>
+      </w:r>
+      <w:r>
+        <w:rPr>
+          <w:rFonts w:ascii="Open Sans" w:eastAsia="Times New Roman" w:hAnsi="Open Sans" w:cs="Times New Roman"/>
+          <w:color w:val="444444"/>
+          <w:sz w:val="28"/>
+          <w:szCs w:val="18"/>
+        </w:rPr>
+        <w:t> :</w:t>
+      </w:r>
+      <w:proofErr w:type="gramEnd"/>
+      <w:r>
+        <w:rPr>
+          <w:rFonts w:ascii="Open Sans" w:eastAsia="Times New Roman" w:hAnsi="Open Sans" w:cs="Times New Roman"/>
+          <w:color w:val="444444"/>
+          <w:sz w:val="28"/>
+          <w:szCs w:val="18"/>
+        </w:rPr>
+        <w:t xml:space="preserve"> </w:t>
+      </w:r>
+      <w:proofErr w:type="spellStart"/>
+      <w:r>
+        <w:rPr>
+          <w:rFonts w:ascii="Open Sans" w:eastAsia="Times New Roman" w:hAnsi="Open Sans" w:cs="Times New Roman"/>
+          <w:color w:val="444444"/>
+          <w:sz w:val="28"/>
+          <w:szCs w:val="18"/>
+        </w:rPr>
+        <w:t>Một</w:t>
+      </w:r>
+      <w:proofErr w:type="spellEnd"/>
+      <w:r>
+        <w:rPr>
+          <w:rFonts w:ascii="Open Sans" w:eastAsia="Times New Roman" w:hAnsi="Open Sans" w:cs="Times New Roman"/>
+          <w:color w:val="444444"/>
+          <w:sz w:val="28"/>
+          <w:szCs w:val="18"/>
+        </w:rPr>
+        <w:t xml:space="preserve"> </w:t>
+      </w:r>
+      <w:proofErr w:type="spellStart"/>
+      <w:r>
+        <w:rPr>
+          <w:rFonts w:ascii="Open Sans" w:eastAsia="Times New Roman" w:hAnsi="Open Sans" w:cs="Times New Roman"/>
+          <w:color w:val="444444"/>
+          <w:sz w:val="28"/>
+          <w:szCs w:val="18"/>
+        </w:rPr>
+        <w:t>Một</w:t>
+      </w:r>
+      <w:proofErr w:type="spellEnd"/>
+      <w:r>
+        <w:rPr>
+          <w:rFonts w:ascii="Open Sans" w:eastAsia="Times New Roman" w:hAnsi="Open Sans" w:cs="Times New Roman"/>
+          <w:color w:val="444444"/>
+          <w:sz w:val="28"/>
+          <w:szCs w:val="18"/>
+        </w:rPr>
+        <w:t>.</w:t>
+      </w:r>
+    </w:p>
+    <w:p>
+      <w:pPr>
+        <w:shd w:val="clear" w:color="auto" w:fill="FFFFFF"/>
+        <w:spacing w:after="0" w:line="240" w:lineRule="auto"/>
+        <w:ind w:left="720"/>
+        <w:textAlignment w:val="baseline"/>
+        <w:rPr>
+          <w:rFonts w:ascii="Open Sans" w:eastAsia="Times New Roman" w:hAnsi="Open Sans" w:cs="Times New Roman"/>
+          <w:color w:val="444444"/>
+          <w:sz w:val="28"/>
+          <w:szCs w:val="18"/>
+        </w:rPr>
+      </w:pPr>
+      <w:proofErr w:type="gramStart"/>
+      <w:r>
+        <w:rPr>
+          <w:rFonts w:ascii="Open Sans" w:eastAsia="Times New Roman" w:hAnsi="Open Sans" w:cs="Times New Roman"/>
+          <w:color w:val="444444"/>
+          <w:sz w:val="28"/>
+          <w:szCs w:val="18"/>
+        </w:rPr>
+        <w:t>return</w:t>
+      </w:r>
+      <w:proofErr w:type="gramEnd"/>
+      <w:r>
+        <w:rPr>
+          <w:rFonts w:ascii="Open Sans" w:eastAsia="Times New Roman" w:hAnsi="Open Sans" w:cs="Times New Roman"/>
+          <w:color w:val="444444"/>
+          <w:sz w:val="28"/>
+          <w:szCs w:val="18"/>
+        </w:rPr>
+        <w:t xml:space="preserve"> $this-&gt;</w:t>
+      </w:r>
+      <w:proofErr w:type="spellStart"/>
+      <w:r>
+        <w:rPr>
+          <w:rFonts w:ascii="Open Sans" w:eastAsia="Times New Roman" w:hAnsi="Open Sans" w:cs="Times New Roman"/>
+          <w:color w:val="444444"/>
+          <w:sz w:val="28"/>
+          <w:szCs w:val="18"/>
+        </w:rPr>
+        <w:t>hasOne</w:t>
+      </w:r>
+      <w:proofErr w:type="spellEnd"/>
+      <w:r>
+        <w:rPr>
+          <w:rFonts w:ascii="Open Sans" w:eastAsia="Times New Roman" w:hAnsi="Open Sans" w:cs="Times New Roman"/>
+          <w:color w:val="444444"/>
+          <w:sz w:val="28"/>
+          <w:szCs w:val="18"/>
+        </w:rPr>
+        <w:t>('App\</w:t>
+      </w:r>
+      <w:proofErr w:type="spellStart"/>
+      <w:r>
+        <w:rPr>
+          <w:rFonts w:ascii="Open Sans" w:eastAsia="Times New Roman" w:hAnsi="Open Sans" w:cs="Times New Roman"/>
+          <w:color w:val="444444"/>
+          <w:sz w:val="28"/>
+          <w:szCs w:val="18"/>
+        </w:rPr>
+        <w:t>FeaturedImages','forigen_key</w:t>
+      </w:r>
+      <w:proofErr w:type="spellEnd"/>
+      <w:r>
+        <w:rPr>
+          <w:rFonts w:ascii="Open Sans" w:eastAsia="Times New Roman" w:hAnsi="Open Sans" w:cs="Times New Roman"/>
+          <w:color w:val="444444"/>
+          <w:sz w:val="28"/>
+          <w:szCs w:val="18"/>
+        </w:rPr>
+        <w:t>');</w:t>
+      </w:r>
+    </w:p>
+    <w:p>
+      <w:pPr>
+        <w:shd w:val="clear" w:color="auto" w:fill="FFFFFF"/>
+        <w:spacing w:after="0" w:line="240" w:lineRule="auto"/>
+        <w:ind w:left="720"/>
+        <w:textAlignment w:val="baseline"/>
+        <w:rPr>
+          <w:rFonts w:ascii="Open Sans" w:eastAsia="Times New Roman" w:hAnsi="Open Sans" w:cs="Times New Roman"/>
+          <w:color w:val="444444"/>
+          <w:sz w:val="28"/>
+          <w:szCs w:val="18"/>
+        </w:rPr>
+      </w:pPr>
+      <w:proofErr w:type="gramStart"/>
+      <w:r>
+        <w:rPr>
+          <w:rFonts w:ascii="Open Sans" w:eastAsia="Times New Roman" w:hAnsi="Open Sans" w:cs="Times New Roman"/>
+          <w:color w:val="444444"/>
+          <w:sz w:val="28"/>
+          <w:szCs w:val="18"/>
+        </w:rPr>
+        <w:t>return</w:t>
+      </w:r>
+      <w:proofErr w:type="gramEnd"/>
+      <w:r>
+        <w:rPr>
+          <w:rFonts w:ascii="Open Sans" w:eastAsia="Times New Roman" w:hAnsi="Open Sans" w:cs="Times New Roman"/>
+          <w:color w:val="444444"/>
+          <w:sz w:val="28"/>
+          <w:szCs w:val="18"/>
+        </w:rPr>
+        <w:t xml:space="preserve"> $this-&gt;</w:t>
+      </w:r>
+      <w:proofErr w:type="spellStart"/>
+      <w:r>
+        <w:rPr>
+          <w:rFonts w:ascii="Open Sans" w:eastAsia="Times New Roman" w:hAnsi="Open Sans" w:cs="Times New Roman"/>
+          <w:color w:val="444444"/>
+          <w:sz w:val="28"/>
+          <w:szCs w:val="18"/>
+        </w:rPr>
+        <w:t>hasOne</w:t>
+      </w:r>
+      <w:proofErr w:type="spellEnd"/>
+      <w:r>
+        <w:rPr>
+          <w:rFonts w:ascii="Open Sans" w:eastAsia="Times New Roman" w:hAnsi="Open Sans" w:cs="Times New Roman"/>
+          <w:color w:val="444444"/>
+          <w:sz w:val="28"/>
+          <w:szCs w:val="18"/>
+        </w:rPr>
+        <w:t>('App\</w:t>
+      </w:r>
+      <w:proofErr w:type="spellStart"/>
+      <w:r>
+        <w:rPr>
+          <w:rFonts w:ascii="Open Sans" w:eastAsia="Times New Roman" w:hAnsi="Open Sans" w:cs="Times New Roman"/>
+          <w:color w:val="444444"/>
+          <w:sz w:val="28"/>
+          <w:szCs w:val="18"/>
+        </w:rPr>
+        <w:t>FeaturedImages','forigen_key','local_key</w:t>
+      </w:r>
+      <w:proofErr w:type="spellEnd"/>
+      <w:r>
+        <w:rPr>
+          <w:rFonts w:ascii="Open Sans" w:eastAsia="Times New Roman" w:hAnsi="Open Sans" w:cs="Times New Roman"/>
+          <w:color w:val="444444"/>
+          <w:sz w:val="28"/>
+          <w:szCs w:val="18"/>
+        </w:rPr>
+        <w:t>');</w:t>
+      </w:r>
+    </w:p>
+    <w:p>
+      <w:pPr>
+        <w:shd w:val="clear" w:color="auto" w:fill="FFFFFF"/>
+        <w:spacing w:after="0" w:line="240" w:lineRule="auto"/>
+        <w:ind w:left="720"/>
+        <w:textAlignment w:val="baseline"/>
+        <w:rPr>
+          <w:rFonts w:ascii="Open Sans" w:eastAsia="Times New Roman" w:hAnsi="Open Sans" w:cs="Times New Roman"/>
+          <w:color w:val="444444"/>
+          <w:sz w:val="28"/>
+          <w:szCs w:val="18"/>
+        </w:rPr>
+      </w:pPr>
+      <w:r>
+        <w:rPr>
+          <w:rFonts w:ascii="Open Sans" w:eastAsia="Times New Roman" w:hAnsi="Open Sans" w:cs="Times New Roman"/>
+          <w:color w:val="444444"/>
+          <w:sz w:val="28"/>
+          <w:szCs w:val="18"/>
+        </w:rPr>
+        <w:tab/>
+      </w:r>
+      <w:proofErr w:type="spellStart"/>
+      <w:r>
+        <w:rPr>
+          <w:rFonts w:ascii="Open Sans" w:eastAsia="Times New Roman" w:hAnsi="Open Sans" w:cs="Times New Roman"/>
+          <w:color w:val="444444"/>
+          <w:sz w:val="28"/>
+          <w:szCs w:val="18"/>
+        </w:rPr>
+        <w:t>Đảo</w:t>
+      </w:r>
+      <w:proofErr w:type="spellEnd"/>
+      <w:r>
+        <w:rPr>
+          <w:rFonts w:ascii="Open Sans" w:eastAsia="Times New Roman" w:hAnsi="Open Sans" w:cs="Times New Roman"/>
+          <w:color w:val="444444"/>
+          <w:sz w:val="28"/>
+          <w:szCs w:val="18"/>
+        </w:rPr>
+        <w:t xml:space="preserve"> </w:t>
+      </w:r>
+      <w:proofErr w:type="spellStart"/>
+      <w:r>
+        <w:rPr>
+          <w:rFonts w:ascii="Open Sans" w:eastAsia="Times New Roman" w:hAnsi="Open Sans" w:cs="Times New Roman"/>
+          <w:color w:val="444444"/>
+          <w:sz w:val="28"/>
+          <w:szCs w:val="18"/>
+        </w:rPr>
+        <w:t>ngược</w:t>
+      </w:r>
+      <w:proofErr w:type="spellEnd"/>
+    </w:p>
+    <w:p>
+      <w:pPr>
+        <w:shd w:val="clear" w:color="auto" w:fill="FFFFFF"/>
+        <w:spacing w:after="0" w:line="240" w:lineRule="auto"/>
+        <w:ind w:left="720"/>
+        <w:textAlignment w:val="baseline"/>
+        <w:rPr>
+          <w:rFonts w:ascii="Open Sans" w:eastAsia="Times New Roman" w:hAnsi="Open Sans" w:cs="Times New Roman"/>
+          <w:color w:val="444444"/>
+          <w:sz w:val="28"/>
+          <w:szCs w:val="18"/>
+        </w:rPr>
+      </w:pPr>
+      <w:proofErr w:type="gramStart"/>
+      <w:r>
+        <w:rPr>
+          <w:rFonts w:ascii="Open Sans" w:eastAsia="Times New Roman" w:hAnsi="Open Sans" w:cs="Times New Roman"/>
+          <w:color w:val="444444"/>
+          <w:sz w:val="28"/>
+          <w:szCs w:val="18"/>
+        </w:rPr>
+        <w:t>return</w:t>
+      </w:r>
+      <w:proofErr w:type="gramEnd"/>
+      <w:r>
+        <w:rPr>
+          <w:rFonts w:ascii="Open Sans" w:eastAsia="Times New Roman" w:hAnsi="Open Sans" w:cs="Times New Roman"/>
+          <w:color w:val="444444"/>
+          <w:sz w:val="28"/>
+          <w:szCs w:val="18"/>
+        </w:rPr>
+        <w:t xml:space="preserve"> $this-&gt;</w:t>
+      </w:r>
+      <w:proofErr w:type="spellStart"/>
+      <w:r>
+        <w:rPr>
+          <w:rFonts w:ascii="Open Sans" w:eastAsia="Times New Roman" w:hAnsi="Open Sans" w:cs="Times New Roman"/>
+          <w:color w:val="444444"/>
+          <w:sz w:val="28"/>
+          <w:szCs w:val="18"/>
+        </w:rPr>
+        <w:t>belongsto</w:t>
+      </w:r>
+      <w:proofErr w:type="spellEnd"/>
+      <w:r>
+        <w:rPr>
+          <w:rFonts w:ascii="Open Sans" w:eastAsia="Times New Roman" w:hAnsi="Open Sans" w:cs="Times New Roman"/>
+          <w:color w:val="444444"/>
+          <w:sz w:val="28"/>
+          <w:szCs w:val="18"/>
+        </w:rPr>
+        <w:t>('App\</w:t>
+      </w:r>
+      <w:proofErr w:type="spellStart"/>
+      <w:r>
+        <w:rPr>
+          <w:rFonts w:ascii="Open Sans" w:eastAsia="Times New Roman" w:hAnsi="Open Sans" w:cs="Times New Roman"/>
+          <w:color w:val="444444"/>
+          <w:sz w:val="28"/>
+          <w:szCs w:val="18"/>
+        </w:rPr>
+        <w:t>Posts','forigen_key','local_key</w:t>
+      </w:r>
+      <w:proofErr w:type="spellEnd"/>
+      <w:r>
+        <w:rPr>
+          <w:rFonts w:ascii="Open Sans" w:eastAsia="Times New Roman" w:hAnsi="Open Sans" w:cs="Times New Roman"/>
+          <w:color w:val="444444"/>
+          <w:sz w:val="28"/>
+          <w:szCs w:val="18"/>
+        </w:rPr>
+        <w:t>');</w:t>
+      </w:r>
+    </w:p>
+    <w:p>
+      <w:pPr>
+        <w:numPr>
+          <w:ilvl w:val="0"/>
+          <w:numId w:val="1"/>
+        </w:numPr>
+        <w:shd w:val="clear" w:color="auto" w:fill="FFFFFF"/>
+        <w:spacing w:after="0" w:line="240" w:lineRule="auto"/>
+        <w:ind w:left="376"/>
+        <w:textAlignment w:val="baseline"/>
+        <w:rPr>
+          <w:rFonts w:ascii="Open Sans" w:eastAsia="Times New Roman" w:hAnsi="Open Sans" w:cs="Times New Roman"/>
+          <w:color w:val="444444"/>
+          <w:sz w:val="28"/>
+          <w:szCs w:val="18"/>
+        </w:rPr>
+      </w:pPr>
+      <w:r>
+        <w:rPr>
+          <w:rFonts w:ascii="Open Sans" w:eastAsia="Times New Roman" w:hAnsi="Open Sans" w:cs="Times New Roman"/>
+          <w:b/>
+          <w:bCs/>
+          <w:color w:val="444444"/>
+          <w:sz w:val="28"/>
+        </w:rPr>
+        <w:t xml:space="preserve">One </w:t>
+      </w:r>
+      <w:proofErr w:type="spellStart"/>
+      <w:r>
+        <w:rPr>
+          <w:rFonts w:ascii="Open Sans" w:eastAsia="Times New Roman" w:hAnsi="Open Sans" w:cs="Times New Roman"/>
+          <w:b/>
+          <w:bCs/>
+          <w:color w:val="444444"/>
+          <w:sz w:val="28"/>
+        </w:rPr>
+        <w:t>to</w:t>
+      </w:r>
+      <w:proofErr w:type="spellEnd"/>
+      <w:r>
+        <w:rPr>
+          <w:rFonts w:ascii="Open Sans" w:eastAsia="Times New Roman" w:hAnsi="Open Sans" w:cs="Times New Roman"/>
+          <w:b/>
+          <w:bCs/>
+          <w:color w:val="444444"/>
+          <w:sz w:val="28"/>
+        </w:rPr>
+        <w:t xml:space="preserve"> Many</w:t>
+      </w:r>
+      <w:r>
+        <w:rPr>
+          <w:rFonts w:ascii="Open Sans" w:eastAsia="Times New Roman" w:hAnsi="Open Sans" w:cs="Times New Roman"/>
+          <w:color w:val="444444"/>
+          <w:sz w:val="28"/>
+          <w:szCs w:val="18"/>
+        </w:rPr>
+        <w:t xml:space="preserve">: </w:t>
+      </w:r>
+      <w:proofErr w:type="spellStart"/>
+      <w:r>
+        <w:rPr>
+          <w:rFonts w:ascii="Open Sans" w:eastAsia="Times New Roman" w:hAnsi="Open Sans" w:cs="Times New Roman"/>
+          <w:color w:val="444444"/>
+          <w:sz w:val="28"/>
+          <w:szCs w:val="18"/>
+        </w:rPr>
+        <w:t>Một</w:t>
+      </w:r>
+      <w:proofErr w:type="spellEnd"/>
+      <w:r>
+        <w:rPr>
+          <w:rFonts w:ascii="Open Sans" w:eastAsia="Times New Roman" w:hAnsi="Open Sans" w:cs="Times New Roman"/>
+          <w:color w:val="444444"/>
+          <w:sz w:val="28"/>
+          <w:szCs w:val="18"/>
+        </w:rPr>
+        <w:t xml:space="preserve"> </w:t>
+      </w:r>
+      <w:proofErr w:type="spellStart"/>
+      <w:r>
+        <w:rPr>
+          <w:rFonts w:ascii="Open Sans" w:eastAsia="Times New Roman" w:hAnsi="Open Sans" w:cs="Times New Roman"/>
+          <w:color w:val="444444"/>
+          <w:sz w:val="28"/>
+          <w:szCs w:val="18"/>
+        </w:rPr>
+        <w:t>nhiều</w:t>
+      </w:r>
+      <w:proofErr w:type="spellEnd"/>
+      <w:r>
+        <w:rPr>
+          <w:rFonts w:ascii="Open Sans" w:eastAsia="Times New Roman" w:hAnsi="Open Sans" w:cs="Times New Roman"/>
+          <w:color w:val="444444"/>
+          <w:sz w:val="28"/>
+          <w:szCs w:val="18"/>
+        </w:rPr>
+        <w:t>.</w:t>
+      </w:r>
+    </w:p>
+    <w:p>
+      <w:pPr>
+        <w:shd w:val="clear" w:color="auto" w:fill="FFFFFF"/>
+        <w:spacing w:after="0" w:line="240" w:lineRule="auto"/>
+        <w:ind w:left="720"/>
+        <w:textAlignment w:val="baseline"/>
+        <w:rPr>
+          <w:rFonts w:ascii="Open Sans" w:eastAsia="Times New Roman" w:hAnsi="Open Sans" w:cs="Times New Roman"/>
+          <w:color w:val="444444"/>
+          <w:sz w:val="28"/>
+          <w:szCs w:val="18"/>
+        </w:rPr>
+      </w:pPr>
+      <w:proofErr w:type="gramStart"/>
+      <w:r>
+        <w:rPr>
+          <w:rFonts w:ascii="Open Sans" w:eastAsia="Times New Roman" w:hAnsi="Open Sans" w:cs="Times New Roman"/>
+          <w:color w:val="444444"/>
+          <w:sz w:val="28"/>
+          <w:szCs w:val="18"/>
+        </w:rPr>
+        <w:t>return</w:t>
+      </w:r>
+      <w:proofErr w:type="gramEnd"/>
+      <w:r>
+        <w:rPr>
+          <w:rFonts w:ascii="Open Sans" w:eastAsia="Times New Roman" w:hAnsi="Open Sans" w:cs="Times New Roman"/>
+          <w:color w:val="444444"/>
+          <w:sz w:val="28"/>
+          <w:szCs w:val="18"/>
+        </w:rPr>
+        <w:t xml:space="preserve"> $this-&gt;</w:t>
+      </w:r>
+      <w:proofErr w:type="spellStart"/>
+      <w:r>
+        <w:rPr>
+          <w:rFonts w:ascii="Open Sans" w:eastAsia="Times New Roman" w:hAnsi="Open Sans" w:cs="Times New Roman"/>
+          <w:color w:val="444444"/>
+          <w:sz w:val="28"/>
+          <w:szCs w:val="18"/>
+        </w:rPr>
+        <w:t>hasMany</w:t>
+      </w:r>
+      <w:proofErr w:type="spellEnd"/>
+      <w:r>
+        <w:rPr>
+          <w:rFonts w:ascii="Open Sans" w:eastAsia="Times New Roman" w:hAnsi="Open Sans" w:cs="Times New Roman"/>
+          <w:color w:val="444444"/>
+          <w:sz w:val="28"/>
+          <w:szCs w:val="18"/>
+        </w:rPr>
+        <w:t>('App\</w:t>
+      </w:r>
+      <w:proofErr w:type="spellStart"/>
+      <w:r>
+        <w:rPr>
+          <w:rFonts w:ascii="Open Sans" w:eastAsia="Times New Roman" w:hAnsi="Open Sans" w:cs="Times New Roman"/>
+          <w:color w:val="444444"/>
+          <w:sz w:val="28"/>
+          <w:szCs w:val="18"/>
+        </w:rPr>
+        <w:t>Posts','author_id','local_key</w:t>
+      </w:r>
+      <w:proofErr w:type="spellEnd"/>
+      <w:r>
+        <w:rPr>
+          <w:rFonts w:ascii="Open Sans" w:eastAsia="Times New Roman" w:hAnsi="Open Sans" w:cs="Times New Roman"/>
+          <w:color w:val="444444"/>
+          <w:sz w:val="28"/>
+          <w:szCs w:val="18"/>
+        </w:rPr>
+        <w:t>');</w:t>
+      </w:r>
+    </w:p>
+    <w:p>
+      <w:pPr>
+        <w:shd w:val="clear" w:color="auto" w:fill="FFFFFF"/>
+        <w:spacing w:after="0" w:line="240" w:lineRule="auto"/>
+        <w:ind w:left="720" w:firstLine="720"/>
+        <w:textAlignment w:val="baseline"/>
+        <w:rPr>
+          <w:rFonts w:ascii="Open Sans" w:eastAsia="Times New Roman" w:hAnsi="Open Sans" w:cs="Times New Roman"/>
+          <w:color w:val="444444"/>
+          <w:sz w:val="28"/>
+          <w:szCs w:val="18"/>
+        </w:rPr>
+      </w:pPr>
+      <w:proofErr w:type="spellStart"/>
+      <w:r>
+        <w:rPr>
+          <w:rFonts w:ascii="Open Sans" w:eastAsia="Times New Roman" w:hAnsi="Open Sans" w:cs="Times New Roman"/>
+          <w:color w:val="444444"/>
+          <w:sz w:val="28"/>
+          <w:szCs w:val="18"/>
+        </w:rPr>
+        <w:t>Đảo</w:t>
+      </w:r>
+      <w:proofErr w:type="spellEnd"/>
+      <w:r>
+        <w:rPr>
+          <w:rFonts w:ascii="Open Sans" w:eastAsia="Times New Roman" w:hAnsi="Open Sans" w:cs="Times New Roman"/>
+          <w:color w:val="444444"/>
+          <w:sz w:val="28"/>
+          <w:szCs w:val="18"/>
+        </w:rPr>
+        <w:t xml:space="preserve"> </w:t>
+      </w:r>
+      <w:proofErr w:type="spellStart"/>
+      <w:r>
+        <w:rPr>
+          <w:rFonts w:ascii="Open Sans" w:eastAsia="Times New Roman" w:hAnsi="Open Sans" w:cs="Times New Roman"/>
+          <w:color w:val="444444"/>
+          <w:sz w:val="28"/>
+          <w:szCs w:val="18"/>
+        </w:rPr>
+        <w:t>ngược</w:t>
+      </w:r>
+      <w:proofErr w:type="spellEnd"/>
+    </w:p>
+    <w:p>
+      <w:pPr>
+        <w:shd w:val="clear" w:color="auto" w:fill="FFFFFF"/>
+        <w:spacing w:after="0" w:line="240" w:lineRule="auto"/>
+        <w:ind w:left="720"/>
+        <w:textAlignment w:val="baseline"/>
+        <w:rPr>
+          <w:rFonts w:ascii="Open Sans" w:eastAsia="Times New Roman" w:hAnsi="Open Sans" w:cs="Times New Roman"/>
+          <w:color w:val="444444"/>
+          <w:sz w:val="28"/>
+          <w:szCs w:val="18"/>
+        </w:rPr>
+      </w:pPr>
+      <w:proofErr w:type="gramStart"/>
+      <w:r>
+        <w:rPr>
+          <w:rFonts w:ascii="Open Sans" w:eastAsia="Times New Roman" w:hAnsi="Open Sans" w:cs="Times New Roman"/>
+          <w:color w:val="444444"/>
+          <w:sz w:val="28"/>
+          <w:szCs w:val="18"/>
+        </w:rPr>
+        <w:t>return</w:t>
+      </w:r>
+      <w:proofErr w:type="gramEnd"/>
+      <w:r>
+        <w:rPr>
+          <w:rFonts w:ascii="Open Sans" w:eastAsia="Times New Roman" w:hAnsi="Open Sans" w:cs="Times New Roman"/>
+          <w:color w:val="444444"/>
+          <w:sz w:val="28"/>
+          <w:szCs w:val="18"/>
+        </w:rPr>
+        <w:t xml:space="preserve"> $this-&gt;</w:t>
+      </w:r>
+      <w:proofErr w:type="spellStart"/>
+      <w:r>
+        <w:rPr>
+          <w:rFonts w:ascii="Open Sans" w:eastAsia="Times New Roman" w:hAnsi="Open Sans" w:cs="Times New Roman"/>
+          <w:color w:val="444444"/>
+          <w:sz w:val="28"/>
+          <w:szCs w:val="18"/>
+        </w:rPr>
+        <w:t>belongsto</w:t>
+      </w:r>
+      <w:proofErr w:type="spellEnd"/>
+      <w:r>
+        <w:rPr>
+          <w:rFonts w:ascii="Open Sans" w:eastAsia="Times New Roman" w:hAnsi="Open Sans" w:cs="Times New Roman"/>
+          <w:color w:val="444444"/>
+          <w:sz w:val="28"/>
+          <w:szCs w:val="18"/>
+        </w:rPr>
+        <w:t>('App\</w:t>
+      </w:r>
+      <w:proofErr w:type="spellStart"/>
+      <w:r>
+        <w:rPr>
+          <w:rFonts w:ascii="Open Sans" w:eastAsia="Times New Roman" w:hAnsi="Open Sans" w:cs="Times New Roman"/>
+          <w:color w:val="444444"/>
+          <w:sz w:val="28"/>
+          <w:szCs w:val="18"/>
+        </w:rPr>
+        <w:t>Posts','forigen_key','local_key</w:t>
+      </w:r>
+      <w:proofErr w:type="spellEnd"/>
+      <w:r>
+        <w:rPr>
+          <w:rFonts w:ascii="Open Sans" w:eastAsia="Times New Roman" w:hAnsi="Open Sans" w:cs="Times New Roman"/>
+          <w:color w:val="444444"/>
+          <w:sz w:val="28"/>
+          <w:szCs w:val="18"/>
+        </w:rPr>
+        <w:t>');</w:t>
+      </w:r>
+    </w:p>
+    <w:p>
+      <w:pPr>
+        <w:numPr>
+          <w:ilvl w:val="0"/>
+          <w:numId w:val="1"/>
+        </w:numPr>
+        <w:shd w:val="clear" w:color="auto" w:fill="FFFFFF"/>
+        <w:spacing w:after="0" w:line="240" w:lineRule="auto"/>
+        <w:ind w:left="376"/>
+        <w:textAlignment w:val="baseline"/>
+        <w:rPr>
+          <w:rFonts w:ascii="Open Sans" w:eastAsia="Times New Roman" w:hAnsi="Open Sans" w:cs="Times New Roman"/>
+          <w:color w:val="444444"/>
+          <w:sz w:val="28"/>
+          <w:szCs w:val="18"/>
+        </w:rPr>
+      </w:pPr>
+      <w:r>
+        <w:rPr>
+          <w:rFonts w:ascii="Open Sans" w:eastAsia="Times New Roman" w:hAnsi="Open Sans" w:cs="Times New Roman"/>
+          <w:b/>
+          <w:bCs/>
+          <w:color w:val="444444"/>
+          <w:sz w:val="28"/>
+        </w:rPr>
+        <w:t xml:space="preserve">Many </w:t>
+      </w:r>
+      <w:proofErr w:type="spellStart"/>
+      <w:r>
+        <w:rPr>
+          <w:rFonts w:ascii="Open Sans" w:eastAsia="Times New Roman" w:hAnsi="Open Sans" w:cs="Times New Roman"/>
+          <w:b/>
+          <w:bCs/>
+          <w:color w:val="444444"/>
+          <w:sz w:val="28"/>
+        </w:rPr>
+        <w:t>to</w:t>
+      </w:r>
+      <w:proofErr w:type="spellEnd"/>
+      <w:r>
+        <w:rPr>
+          <w:rFonts w:ascii="Open Sans" w:eastAsia="Times New Roman" w:hAnsi="Open Sans" w:cs="Times New Roman"/>
+          <w:b/>
+          <w:bCs/>
+          <w:color w:val="444444"/>
+          <w:sz w:val="28"/>
+        </w:rPr>
+        <w:t xml:space="preserve"> Many</w:t>
+      </w:r>
+      <w:r>
+        <w:rPr>
+          <w:rFonts w:ascii="Open Sans" w:eastAsia="Times New Roman" w:hAnsi="Open Sans" w:cs="Times New Roman"/>
+          <w:color w:val="444444"/>
+          <w:sz w:val="28"/>
+          <w:szCs w:val="18"/>
+        </w:rPr>
+        <w:t xml:space="preserve">: </w:t>
+      </w:r>
+      <w:proofErr w:type="spellStart"/>
+      <w:r>
+        <w:rPr>
+          <w:rFonts w:ascii="Open Sans" w:eastAsia="Times New Roman" w:hAnsi="Open Sans" w:cs="Times New Roman"/>
+          <w:color w:val="444444"/>
+          <w:sz w:val="28"/>
+          <w:szCs w:val="18"/>
+        </w:rPr>
+        <w:t>Nhiều</w:t>
+      </w:r>
+      <w:proofErr w:type="spellEnd"/>
+      <w:r>
+        <w:rPr>
+          <w:rFonts w:ascii="Open Sans" w:eastAsia="Times New Roman" w:hAnsi="Open Sans" w:cs="Times New Roman"/>
+          <w:color w:val="444444"/>
+          <w:sz w:val="28"/>
+          <w:szCs w:val="18"/>
+        </w:rPr>
+        <w:t xml:space="preserve"> </w:t>
+      </w:r>
+      <w:proofErr w:type="spellStart"/>
+      <w:r>
+        <w:rPr>
+          <w:rFonts w:ascii="Open Sans" w:eastAsia="Times New Roman" w:hAnsi="Open Sans" w:cs="Times New Roman"/>
+          <w:color w:val="444444"/>
+          <w:sz w:val="28"/>
+          <w:szCs w:val="18"/>
+        </w:rPr>
+        <w:t>nhiều</w:t>
+      </w:r>
+      <w:proofErr w:type="spellEnd"/>
+      <w:r>
+        <w:rPr>
+          <w:rFonts w:ascii="Open Sans" w:eastAsia="Times New Roman" w:hAnsi="Open Sans" w:cs="Times New Roman"/>
+          <w:color w:val="444444"/>
+          <w:sz w:val="28"/>
+          <w:szCs w:val="18"/>
+        </w:rPr>
+        <w:t>.</w:t>
+      </w:r>
+    </w:p>
+    <w:p>
+      <w:pPr>
+        <w:shd w:val="clear" w:color="auto" w:fill="FFFFFF"/>
+        <w:spacing w:after="0" w:line="240" w:lineRule="auto"/>
+        <w:ind w:left="720"/>
+        <w:textAlignment w:val="baseline"/>
+        <w:rPr>
+          <w:rFonts w:ascii="Open Sans" w:eastAsia="Times New Roman" w:hAnsi="Open Sans" w:cs="Times New Roman"/>
+          <w:color w:val="444444"/>
+          <w:sz w:val="28"/>
+          <w:szCs w:val="18"/>
+        </w:rPr>
+      </w:pPr>
+      <w:proofErr w:type="gramStart"/>
+      <w:r>
+        <w:rPr>
+          <w:rFonts w:ascii="Open Sans" w:eastAsia="Times New Roman" w:hAnsi="Open Sans" w:cs="Times New Roman"/>
+          <w:color w:val="444444"/>
+          <w:sz w:val="28"/>
+          <w:szCs w:val="18"/>
+        </w:rPr>
+        <w:t>return</w:t>
+      </w:r>
+      <w:proofErr w:type="gramEnd"/>
+      <w:r>
+        <w:rPr>
+          <w:rFonts w:ascii="Open Sans" w:eastAsia="Times New Roman" w:hAnsi="Open Sans" w:cs="Times New Roman"/>
+          <w:color w:val="444444"/>
+          <w:sz w:val="28"/>
+          <w:szCs w:val="18"/>
+        </w:rPr>
+        <w:t xml:space="preserve"> $this-&gt;</w:t>
+      </w:r>
+      <w:proofErr w:type="spellStart"/>
+      <w:r>
+        <w:rPr>
+          <w:rFonts w:ascii="Open Sans" w:eastAsia="Times New Roman" w:hAnsi="Open Sans" w:cs="Times New Roman"/>
+          <w:color w:val="444444"/>
+          <w:sz w:val="28"/>
+          <w:szCs w:val="18"/>
+        </w:rPr>
+        <w:t>belongstoMany</w:t>
+      </w:r>
+      <w:proofErr w:type="spellEnd"/>
+      <w:r>
+        <w:rPr>
+          <w:rFonts w:ascii="Open Sans" w:eastAsia="Times New Roman" w:hAnsi="Open Sans" w:cs="Times New Roman"/>
+          <w:color w:val="444444"/>
+          <w:sz w:val="28"/>
+          <w:szCs w:val="18"/>
+        </w:rPr>
+        <w:t>('App\</w:t>
+      </w:r>
+      <w:proofErr w:type="spellStart"/>
+      <w:r>
+        <w:rPr>
+          <w:rFonts w:ascii="Open Sans" w:eastAsia="Times New Roman" w:hAnsi="Open Sans" w:cs="Times New Roman"/>
+          <w:color w:val="444444"/>
+          <w:sz w:val="28"/>
+          <w:szCs w:val="18"/>
+        </w:rPr>
+        <w:t>category','table_medium</w:t>
+      </w:r>
+      <w:proofErr w:type="spellEnd"/>
+      <w:r>
+        <w:rPr>
+          <w:rFonts w:ascii="Open Sans" w:eastAsia="Times New Roman" w:hAnsi="Open Sans" w:cs="Times New Roman"/>
+          <w:color w:val="444444"/>
+          <w:sz w:val="28"/>
+          <w:szCs w:val="18"/>
+        </w:rPr>
+        <w:t>');</w:t>
+      </w:r>
+    </w:p>
+    <w:p>
+      <w:pPr>
+        <w:shd w:val="clear" w:color="auto" w:fill="FFFFFF"/>
+        <w:spacing w:after="0" w:line="240" w:lineRule="auto"/>
+        <w:ind w:left="720"/>
+        <w:textAlignment w:val="baseline"/>
+        <w:rPr>
+          <w:rFonts w:ascii="Open Sans" w:eastAsia="Times New Roman" w:hAnsi="Open Sans" w:cs="Times New Roman"/>
+          <w:color w:val="444444"/>
+          <w:sz w:val="28"/>
+          <w:szCs w:val="18"/>
+        </w:rPr>
+      </w:pPr>
+      <w:r>
+        <w:rPr>
+          <w:rFonts w:ascii="Open Sans" w:eastAsia="Times New Roman" w:hAnsi="Open Sans" w:cs="Times New Roman"/>
+          <w:color w:val="444444"/>
+          <w:sz w:val="28"/>
+          <w:szCs w:val="18"/>
+        </w:rPr>
+        <w:tab/>
+      </w:r>
+      <w:proofErr w:type="spellStart"/>
+      <w:r>
+        <w:rPr>
+          <w:rFonts w:ascii="Open Sans" w:eastAsia="Times New Roman" w:hAnsi="Open Sans" w:cs="Times New Roman"/>
+          <w:color w:val="444444"/>
+          <w:sz w:val="28"/>
+          <w:szCs w:val="18"/>
+        </w:rPr>
+        <w:t>Đảo</w:t>
+      </w:r>
+      <w:proofErr w:type="spellEnd"/>
+      <w:r>
+        <w:rPr>
+          <w:rFonts w:ascii="Open Sans" w:eastAsia="Times New Roman" w:hAnsi="Open Sans" w:cs="Times New Roman"/>
+          <w:color w:val="444444"/>
+          <w:sz w:val="28"/>
+          <w:szCs w:val="18"/>
+        </w:rPr>
+        <w:t xml:space="preserve"> </w:t>
+      </w:r>
+      <w:proofErr w:type="spellStart"/>
+      <w:r>
+        <w:rPr>
+          <w:rFonts w:ascii="Open Sans" w:eastAsia="Times New Roman" w:hAnsi="Open Sans" w:cs="Times New Roman"/>
+          <w:color w:val="444444"/>
+          <w:sz w:val="28"/>
+          <w:szCs w:val="18"/>
+        </w:rPr>
+        <w:t>ngược</w:t>
+      </w:r>
+      <w:proofErr w:type="spellEnd"/>
+    </w:p>
+    <w:p>
+      <w:pPr>
+        <w:shd w:val="clear" w:color="auto" w:fill="FFFFFF"/>
+        <w:spacing w:after="0" w:line="240" w:lineRule="auto"/>
+        <w:ind w:left="720"/>
+        <w:textAlignment w:val="baseline"/>
+        <w:rPr>
+          <w:rFonts w:ascii="Open Sans" w:eastAsia="Times New Roman" w:hAnsi="Open Sans" w:cs="Times New Roman"/>
+          <w:color w:val="444444"/>
+          <w:sz w:val="28"/>
+          <w:szCs w:val="18"/>
+        </w:rPr>
+      </w:pPr>
+      <w:proofErr w:type="gramStart"/>
+      <w:r>
+        <w:rPr>
+          <w:rFonts w:ascii="Open Sans" w:eastAsia="Times New Roman" w:hAnsi="Open Sans" w:cs="Times New Roman"/>
+          <w:color w:val="444444"/>
+          <w:sz w:val="28"/>
+          <w:szCs w:val="18"/>
+        </w:rPr>
+        <w:t>return</w:t>
+      </w:r>
+      <w:proofErr w:type="gramEnd"/>
+      <w:r>
+        <w:rPr>
+          <w:rFonts w:ascii="Open Sans" w:eastAsia="Times New Roman" w:hAnsi="Open Sans" w:cs="Times New Roman"/>
+          <w:color w:val="444444"/>
+          <w:sz w:val="28"/>
+          <w:szCs w:val="18"/>
+        </w:rPr>
+        <w:t xml:space="preserve"> $this-&gt;</w:t>
+      </w:r>
+      <w:proofErr w:type="spellStart"/>
+      <w:r>
+        <w:rPr>
+          <w:rFonts w:ascii="Open Sans" w:eastAsia="Times New Roman" w:hAnsi="Open Sans" w:cs="Times New Roman"/>
+          <w:color w:val="444444"/>
+          <w:sz w:val="28"/>
+          <w:szCs w:val="18"/>
+        </w:rPr>
+        <w:t>belongstoMany</w:t>
+      </w:r>
+      <w:proofErr w:type="spellEnd"/>
+      <w:r>
+        <w:rPr>
+          <w:rFonts w:ascii="Open Sans" w:eastAsia="Times New Roman" w:hAnsi="Open Sans" w:cs="Times New Roman"/>
+          <w:color w:val="444444"/>
+          <w:sz w:val="28"/>
+          <w:szCs w:val="18"/>
+        </w:rPr>
+        <w:t>('App\Posts');</w:t>
+      </w:r>
+    </w:p>
+    <w:p>
+      <w:pPr>
+        <w:tabs>
+          <w:tab w:val="left" w:pos="916"/>
+          <w:tab w:val="left" w:pos="1832"/>
+          <w:tab w:val="left" w:pos="2748"/>
+          <w:tab w:val="left" w:pos="3664"/>
+          <w:tab w:val="left" w:pos="4580"/>
+          <w:tab w:val="left" w:pos="5496"/>
+          <w:tab w:val="left" w:pos="6412"/>
+          <w:tab w:val="left" w:pos="7328"/>
+          <w:tab w:val="left" w:pos="8244"/>
+          <w:tab w:val="left" w:pos="9160"/>
+          <w:tab w:val="left" w:pos="10076"/>
+          <w:tab w:val="left" w:pos="10992"/>
+          <w:tab w:val="left" w:pos="11908"/>
+          <w:tab w:val="left" w:pos="12824"/>
+          <w:tab w:val="left" w:pos="13740"/>
+          <w:tab w:val="left" w:pos="14656"/>
+        </w:tabs>
+        <w:spacing w:before="125" w:after="250" w:line="240" w:lineRule="auto"/>
+        <w:textAlignment w:val="center"/>
+        <w:rPr>
+          <w:rFonts w:ascii="Consolas" w:eastAsia="Times New Roman" w:hAnsi="Consolas" w:cs="Courier New"/>
+          <w:b/>
+          <w:color w:val="000000"/>
+          <w:sz w:val="24"/>
+          <w:szCs w:val="24"/>
+        </w:rPr>
+      </w:pPr>
+    </w:p>
+    <w:p>
+      <w:pPr>
+        <w:tabs>
+          <w:tab w:val="left" w:pos="916"/>
+          <w:tab w:val="left" w:pos="1832"/>
+          <w:tab w:val="left" w:pos="2748"/>
+          <w:tab w:val="left" w:pos="3664"/>
+          <w:tab w:val="left" w:pos="4580"/>
+          <w:tab w:val="left" w:pos="5496"/>
+          <w:tab w:val="left" w:pos="6412"/>
+          <w:tab w:val="left" w:pos="7328"/>
+          <w:tab w:val="left" w:pos="8244"/>
+          <w:tab w:val="left" w:pos="9160"/>
+          <w:tab w:val="left" w:pos="10076"/>
+          <w:tab w:val="left" w:pos="10992"/>
+          <w:tab w:val="left" w:pos="11908"/>
+          <w:tab w:val="left" w:pos="12824"/>
+          <w:tab w:val="left" w:pos="13740"/>
+          <w:tab w:val="left" w:pos="14656"/>
+        </w:tabs>
+        <w:spacing w:before="125" w:after="250" w:line="240" w:lineRule="auto"/>
+        <w:textAlignment w:val="center"/>
+        <w:rPr>
+          <w:rFonts w:ascii="Consolas" w:eastAsia="Times New Roman" w:hAnsi="Consolas" w:cs="Courier New"/>
+          <w:b/>
+          <w:color w:val="000000"/>
+          <w:sz w:val="24"/>
+          <w:szCs w:val="24"/>
+        </w:rPr>
+      </w:pPr>
+    </w:p>
+    <w:p>
+      <w:pPr>
+        <w:tabs>
+          <w:tab w:val="left" w:pos="916"/>
+          <w:tab w:val="left" w:pos="1832"/>
+          <w:tab w:val="left" w:pos="2748"/>
+          <w:tab w:val="left" w:pos="3664"/>
+          <w:tab w:val="left" w:pos="4580"/>
+          <w:tab w:val="left" w:pos="5496"/>
+          <w:tab w:val="left" w:pos="6412"/>
+          <w:tab w:val="left" w:pos="7328"/>
+          <w:tab w:val="left" w:pos="8244"/>
+          <w:tab w:val="left" w:pos="9160"/>
+          <w:tab w:val="left" w:pos="10076"/>
+          <w:tab w:val="left" w:pos="10992"/>
+          <w:tab w:val="left" w:pos="11908"/>
+          <w:tab w:val="left" w:pos="12824"/>
+          <w:tab w:val="left" w:pos="13740"/>
+          <w:tab w:val="left" w:pos="14656"/>
+        </w:tabs>
+        <w:spacing w:before="125" w:after="250" w:line="240" w:lineRule="auto"/>
+        <w:textAlignment w:val="center"/>
+        <w:rPr>
+          <w:rFonts w:ascii="Consolas" w:eastAsia="Times New Roman" w:hAnsi="Consolas" w:cs="Courier New"/>
+          <w:b/>
+          <w:color w:val="000000"/>
+          <w:sz w:val="24"/>
+          <w:szCs w:val="24"/>
+        </w:rPr>
+      </w:pPr>
+    </w:p>
+    <w:p>
+      <w:pPr>
+        <w:tabs>
+          <w:tab w:val="left" w:pos="916"/>
+          <w:tab w:val="left" w:pos="1832"/>
+          <w:tab w:val="left" w:pos="2748"/>
+          <w:tab w:val="left" w:pos="3664"/>
+          <w:tab w:val="left" w:pos="4580"/>
+          <w:tab w:val="left" w:pos="5496"/>
+          <w:tab w:val="left" w:pos="6412"/>
+          <w:tab w:val="left" w:pos="7328"/>
+          <w:tab w:val="left" w:pos="8244"/>
+          <w:tab w:val="left" w:pos="9160"/>
+          <w:tab w:val="left" w:pos="10076"/>
+          <w:tab w:val="left" w:pos="10992"/>
+          <w:tab w:val="left" w:pos="11908"/>
+          <w:tab w:val="left" w:pos="12824"/>
+          <w:tab w:val="left" w:pos="13740"/>
+          <w:tab w:val="left" w:pos="14656"/>
+        </w:tabs>
+        <w:spacing w:before="125" w:after="250" w:line="240" w:lineRule="auto"/>
+        <w:textAlignment w:val="center"/>
+        <w:rPr>
+          <w:rFonts w:ascii="Consolas" w:eastAsia="Times New Roman" w:hAnsi="Consolas" w:cs="Courier New"/>
+          <w:color w:val="000000"/>
+          <w:sz w:val="24"/>
+          <w:szCs w:val="24"/>
+        </w:rPr>
+      </w:pPr>
+      <w:hyperlink r:id="rId5" w:history="1">
+        <w:r>
+          <w:rPr>
+            <w:rStyle w:val="Hyperlink"/>
+            <w:rFonts w:ascii="Consolas" w:eastAsia="Times New Roman" w:hAnsi="Consolas" w:cs="Courier New"/>
+            <w:sz w:val="24"/>
+            <w:szCs w:val="24"/>
+          </w:rPr>
+          <w:t>http://localhost/vi/login</w:t>
+        </w:r>
+      </w:hyperlink>
+    </w:p>
+    <w:p>
+      <w:pPr>
+        <w:tabs>
+          <w:tab w:val="left" w:pos="916"/>
+          <w:tab w:val="left" w:pos="1832"/>
+          <w:tab w:val="left" w:pos="2748"/>
+          <w:tab w:val="left" w:pos="3664"/>
+          <w:tab w:val="left" w:pos="4580"/>
+          <w:tab w:val="left" w:pos="5496"/>
+          <w:tab w:val="left" w:pos="6412"/>
+          <w:tab w:val="left" w:pos="7328"/>
+          <w:tab w:val="left" w:pos="8244"/>
+          <w:tab w:val="left" w:pos="9160"/>
+          <w:tab w:val="left" w:pos="10076"/>
+          <w:tab w:val="left" w:pos="10992"/>
+          <w:tab w:val="left" w:pos="11908"/>
+          <w:tab w:val="left" w:pos="12824"/>
+          <w:tab w:val="left" w:pos="13740"/>
+          <w:tab w:val="left" w:pos="14656"/>
+        </w:tabs>
+        <w:spacing w:before="125" w:after="250" w:line="240" w:lineRule="auto"/>
+        <w:textAlignment w:val="center"/>
+        <w:rPr>
+          <w:rFonts w:ascii="Consolas" w:eastAsia="Times New Roman" w:hAnsi="Consolas" w:cs="Courier New"/>
+          <w:color w:val="000000"/>
+          <w:sz w:val="24"/>
+          <w:szCs w:val="24"/>
+        </w:rPr>
+      </w:pPr>
+      <w:hyperlink r:id="rId6" w:history="1">
+        <w:r>
+          <w:rPr>
+            <w:rStyle w:val="Hyperlink"/>
+            <w:rFonts w:ascii="Consolas" w:eastAsia="Times New Roman" w:hAnsi="Consolas" w:cs="Courier New"/>
+            <w:sz w:val="24"/>
+            <w:szCs w:val="24"/>
+          </w:rPr>
+          <w:t>http://localhost/api/get/test1</w:t>
+        </w:r>
+      </w:hyperlink>
+    </w:p>
+    <w:p>
+      <w:pPr>
+        <w:tabs>
+          <w:tab w:val="left" w:pos="916"/>
+          <w:tab w:val="left" w:pos="1832"/>
+          <w:tab w:val="left" w:pos="2748"/>
+          <w:tab w:val="left" w:pos="3664"/>
+          <w:tab w:val="left" w:pos="4580"/>
+          <w:tab w:val="left" w:pos="5496"/>
+          <w:tab w:val="left" w:pos="6412"/>
+          <w:tab w:val="left" w:pos="7328"/>
+          <w:tab w:val="left" w:pos="8244"/>
+          <w:tab w:val="left" w:pos="9160"/>
+          <w:tab w:val="left" w:pos="10076"/>
+          <w:tab w:val="left" w:pos="10992"/>
+          <w:tab w:val="left" w:pos="11908"/>
+          <w:tab w:val="left" w:pos="12824"/>
+          <w:tab w:val="left" w:pos="13740"/>
+          <w:tab w:val="left" w:pos="14656"/>
+        </w:tabs>
+        <w:spacing w:before="125" w:after="250" w:line="240" w:lineRule="auto"/>
+        <w:textAlignment w:val="center"/>
+        <w:rPr>
+          <w:rFonts w:ascii="Consolas" w:eastAsia="Times New Roman" w:hAnsi="Consolas" w:cs="Courier New"/>
+          <w:color w:val="000000"/>
+          <w:sz w:val="24"/>
+          <w:szCs w:val="24"/>
+        </w:rPr>
+      </w:pPr>
+    </w:p>
+    <w:p>
+      <w:pPr>
+        <w:tabs>
+          <w:tab w:val="left" w:pos="916"/>
+          <w:tab w:val="left" w:pos="1832"/>
+          <w:tab w:val="left" w:pos="2748"/>
+          <w:tab w:val="left" w:pos="3664"/>
+          <w:tab w:val="left" w:pos="4580"/>
+          <w:tab w:val="left" w:pos="5496"/>
+          <w:tab w:val="left" w:pos="6412"/>
+          <w:tab w:val="left" w:pos="7328"/>
+          <w:tab w:val="left" w:pos="8244"/>
+          <w:tab w:val="left" w:pos="9160"/>
+          <w:tab w:val="left" w:pos="10076"/>
+          <w:tab w:val="left" w:pos="10992"/>
+          <w:tab w:val="left" w:pos="11908"/>
+          <w:tab w:val="left" w:pos="12824"/>
+          <w:tab w:val="left" w:pos="13740"/>
+          <w:tab w:val="left" w:pos="14656"/>
+        </w:tabs>
+        <w:spacing w:before="125" w:after="250" w:line="240" w:lineRule="auto"/>
+        <w:textAlignment w:val="center"/>
+        <w:rPr>
+          <w:rFonts w:ascii="Consolas" w:eastAsia="Times New Roman" w:hAnsi="Consolas" w:cs="Courier New"/>
+          <w:color w:val="000000"/>
+          <w:sz w:val="24"/>
+          <w:szCs w:val="24"/>
+        </w:rPr>
+      </w:pPr>
+      <w:proofErr w:type="spellStart"/>
+      <w:proofErr w:type="gramStart"/>
+      <w:r>
+        <w:rPr>
+          <w:rFonts w:ascii="Consolas" w:eastAsia="Times New Roman" w:hAnsi="Consolas" w:cs="Courier New"/>
+          <w:color w:val="000000"/>
+          <w:sz w:val="24"/>
+          <w:szCs w:val="24"/>
+        </w:rPr>
+        <w:t>php</w:t>
+      </w:r>
+      <w:proofErr w:type="spellEnd"/>
+      <w:proofErr w:type="gramEnd"/>
+      <w:r>
+        <w:rPr>
+          <w:rFonts w:ascii="Consolas" w:eastAsia="Times New Roman" w:hAnsi="Consolas" w:cs="Courier New"/>
+          <w:color w:val="000000"/>
+          <w:sz w:val="24"/>
+          <w:szCs w:val="24"/>
+        </w:rPr>
+        <w:t xml:space="preserve"> artisan </w:t>
+      </w:r>
+      <w:proofErr w:type="spellStart"/>
+      <w:r>
+        <w:rPr>
+          <w:rFonts w:ascii="Consolas" w:eastAsia="Times New Roman" w:hAnsi="Consolas" w:cs="Courier New"/>
+          <w:color w:val="000000"/>
+          <w:sz w:val="24"/>
+          <w:szCs w:val="24"/>
+        </w:rPr>
+        <w:t>make</w:t>
+      </w:r>
+      <w:r>
+        <w:rPr>
+          <w:rFonts w:ascii="Consolas" w:eastAsia="Times New Roman" w:hAnsi="Consolas" w:cs="Courier New"/>
+          <w:color w:val="999999"/>
+          <w:sz w:val="24"/>
+          <w:szCs w:val="24"/>
+        </w:rPr>
+        <w:t>:</w:t>
+      </w:r>
+      <w:r>
+        <w:rPr>
+          <w:rFonts w:ascii="Consolas" w:eastAsia="Times New Roman" w:hAnsi="Consolas" w:cs="Courier New"/>
+          <w:color w:val="000000"/>
+          <w:sz w:val="24"/>
+          <w:szCs w:val="24"/>
+        </w:rPr>
+        <w:t>migration</w:t>
+      </w:r>
+      <w:proofErr w:type="spellEnd"/>
+      <w:r>
+        <w:rPr>
+          <w:rFonts w:ascii="Consolas" w:eastAsia="Times New Roman" w:hAnsi="Consolas" w:cs="Courier New"/>
+          <w:color w:val="000000"/>
+          <w:sz w:val="24"/>
+          <w:szCs w:val="24"/>
+        </w:rPr>
+        <w:t xml:space="preserve"> </w:t>
+      </w:r>
+      <w:proofErr w:type="spellStart"/>
+      <w:r>
+        <w:rPr>
+          <w:rFonts w:ascii="Consolas" w:eastAsia="Times New Roman" w:hAnsi="Consolas" w:cs="Courier New"/>
+          <w:color w:val="000000"/>
+          <w:sz w:val="24"/>
+          <w:szCs w:val="24"/>
+        </w:rPr>
+        <w:t>create_users_table</w:t>
+      </w:r>
+      <w:proofErr w:type="spellEnd"/>
+      <w:r>
+        <w:rPr>
+          <w:rFonts w:ascii="Consolas" w:eastAsia="Times New Roman" w:hAnsi="Consolas" w:cs="Courier New"/>
+          <w:color w:val="000000"/>
+          <w:sz w:val="24"/>
+          <w:szCs w:val="24"/>
+        </w:rPr>
+        <w:t xml:space="preserve"> </w:t>
+      </w:r>
+      <w:r>
+        <w:rPr>
+          <w:rFonts w:ascii="Consolas" w:eastAsia="Times New Roman" w:hAnsi="Consolas" w:cs="Courier New"/>
+          <w:color w:val="555555"/>
+          <w:sz w:val="24"/>
+          <w:szCs w:val="24"/>
+        </w:rPr>
+        <w:t>--</w:t>
+      </w:r>
+      <w:r>
+        <w:rPr>
+          <w:rFonts w:ascii="Consolas" w:eastAsia="Times New Roman" w:hAnsi="Consolas" w:cs="Courier New"/>
+          <w:color w:val="000000"/>
+          <w:sz w:val="24"/>
+          <w:szCs w:val="24"/>
+        </w:rPr>
+        <w:t>create</w:t>
+      </w:r>
+      <w:r>
+        <w:rPr>
+          <w:rFonts w:ascii="Consolas" w:eastAsia="Times New Roman" w:hAnsi="Consolas" w:cs="Courier New"/>
+          <w:color w:val="555555"/>
+          <w:sz w:val="24"/>
+          <w:szCs w:val="24"/>
+        </w:rPr>
+        <w:t>=</w:t>
+      </w:r>
+      <w:r>
+        <w:rPr>
+          <w:rFonts w:ascii="Consolas" w:eastAsia="Times New Roman" w:hAnsi="Consolas" w:cs="Courier New"/>
+          <w:color w:val="000000"/>
+          <w:sz w:val="24"/>
+          <w:szCs w:val="24"/>
+        </w:rPr>
+        <w:t>users</w:t>
+      </w:r>
+    </w:p>
+    <w:p>
+      <w:pPr>
+        <w:pStyle w:val="HTMLPreformatted"/>
+        <w:spacing w:before="125" w:after="250"/>
+        <w:textAlignment w:val="center"/>
+        <w:rPr>
+          <w:rFonts w:ascii="Consolas" w:hAnsi="Consolas"/>
+          <w:color w:val="000000"/>
+          <w:sz w:val="24"/>
+          <w:szCs w:val="24"/>
+        </w:rPr>
+      </w:pPr>
+      <w:proofErr w:type="spellStart"/>
+      <w:proofErr w:type="gramStart"/>
+      <w:r>
+        <w:rPr>
+          <w:rStyle w:val="HTMLCode"/>
+          <w:rFonts w:ascii="Consolas" w:hAnsi="Consolas"/>
+          <w:color w:val="000000"/>
+          <w:sz w:val="24"/>
+          <w:szCs w:val="24"/>
+        </w:rPr>
+        <w:t>php</w:t>
+      </w:r>
+      <w:proofErr w:type="spellEnd"/>
+      <w:proofErr w:type="gramEnd"/>
+      <w:r>
+        <w:rPr>
+          <w:rStyle w:val="HTMLCode"/>
+          <w:rFonts w:ascii="Consolas" w:hAnsi="Consolas"/>
+          <w:color w:val="000000"/>
+          <w:sz w:val="24"/>
+          <w:szCs w:val="24"/>
+        </w:rPr>
+        <w:t xml:space="preserve"> artisan migrate</w:t>
+      </w:r>
+    </w:p>
+    <w:p>
+      <w:pPr>
+        <w:pStyle w:val="HTMLPreformatted"/>
+        <w:spacing w:before="125" w:after="250"/>
+        <w:textAlignment w:val="center"/>
+        <w:rPr>
+          <w:rFonts w:ascii="Consolas" w:hAnsi="Consolas"/>
+          <w:color w:val="000000"/>
+          <w:sz w:val="24"/>
+          <w:szCs w:val="24"/>
+        </w:rPr>
+      </w:pPr>
+      <w:proofErr w:type="spellStart"/>
+      <w:proofErr w:type="gramStart"/>
+      <w:r>
+        <w:rPr>
+          <w:rStyle w:val="HTMLCode"/>
+          <w:rFonts w:ascii="Consolas" w:hAnsi="Consolas"/>
+          <w:color w:val="000000"/>
+          <w:sz w:val="24"/>
+          <w:szCs w:val="24"/>
+        </w:rPr>
+        <w:t>php</w:t>
+      </w:r>
+      <w:proofErr w:type="spellEnd"/>
+      <w:proofErr w:type="gramEnd"/>
+      <w:r>
+        <w:rPr>
+          <w:rStyle w:val="HTMLCode"/>
+          <w:rFonts w:ascii="Consolas" w:hAnsi="Consolas"/>
+          <w:color w:val="000000"/>
+          <w:sz w:val="24"/>
+          <w:szCs w:val="24"/>
+        </w:rPr>
+        <w:t xml:space="preserve"> artisan </w:t>
+      </w:r>
+      <w:proofErr w:type="spellStart"/>
+      <w:r>
+        <w:rPr>
+          <w:rStyle w:val="HTMLCode"/>
+          <w:rFonts w:ascii="Consolas" w:hAnsi="Consolas"/>
+          <w:color w:val="000000"/>
+          <w:sz w:val="24"/>
+          <w:szCs w:val="24"/>
+        </w:rPr>
+        <w:t>make</w:t>
+      </w:r>
+      <w:r>
+        <w:rPr>
+          <w:rStyle w:val="token"/>
+          <w:rFonts w:ascii="Consolas" w:hAnsi="Consolas"/>
+          <w:color w:val="999999"/>
+          <w:sz w:val="24"/>
+          <w:szCs w:val="24"/>
+        </w:rPr>
+        <w:t>:</w:t>
+      </w:r>
+      <w:r>
+        <w:rPr>
+          <w:rStyle w:val="HTMLCode"/>
+          <w:rFonts w:ascii="Consolas" w:hAnsi="Consolas"/>
+          <w:color w:val="000000"/>
+          <w:sz w:val="24"/>
+          <w:szCs w:val="24"/>
+        </w:rPr>
+        <w:t>seeder</w:t>
+      </w:r>
+      <w:proofErr w:type="spellEnd"/>
+      <w:r>
+        <w:rPr>
+          <w:rStyle w:val="HTMLCode"/>
+          <w:rFonts w:ascii="Consolas" w:hAnsi="Consolas"/>
+          <w:color w:val="000000"/>
+          <w:sz w:val="24"/>
+          <w:szCs w:val="24"/>
+        </w:rPr>
+        <w:t xml:space="preserve"> </w:t>
+      </w:r>
+      <w:proofErr w:type="spellStart"/>
+      <w:r>
+        <w:rPr>
+          <w:rStyle w:val="HTMLCode"/>
+          <w:rFonts w:ascii="Consolas" w:hAnsi="Consolas"/>
+          <w:color w:val="000000"/>
+          <w:sz w:val="24"/>
+          <w:szCs w:val="24"/>
+        </w:rPr>
+        <w:t>UsersTableSeeder</w:t>
+      </w:r>
+      <w:proofErr w:type="spellEnd"/>
+    </w:p>
+    <w:p>
+      <w:pPr>
+        <w:pStyle w:val="HTMLPreformatted"/>
+        <w:spacing w:before="125" w:after="250"/>
+        <w:textAlignment w:val="center"/>
+        <w:rPr>
+          <w:rStyle w:val="HTMLCode"/>
+          <w:rFonts w:ascii="Consolas" w:hAnsi="Consolas"/>
+          <w:color w:val="000000"/>
+          <w:sz w:val="24"/>
+          <w:szCs w:val="24"/>
+        </w:rPr>
+      </w:pPr>
+      <w:proofErr w:type="spellStart"/>
+      <w:proofErr w:type="gramStart"/>
+      <w:r>
+        <w:rPr>
+          <w:rStyle w:val="HTMLCode"/>
+          <w:rFonts w:ascii="Consolas" w:hAnsi="Consolas"/>
+          <w:color w:val="000000"/>
+          <w:sz w:val="24"/>
+          <w:szCs w:val="24"/>
+        </w:rPr>
+        <w:t>php</w:t>
+      </w:r>
+      <w:proofErr w:type="spellEnd"/>
+      <w:proofErr w:type="gramEnd"/>
+      <w:r>
+        <w:rPr>
+          <w:rStyle w:val="HTMLCode"/>
+          <w:rFonts w:ascii="Consolas" w:hAnsi="Consolas"/>
+          <w:color w:val="000000"/>
+          <w:sz w:val="24"/>
+          <w:szCs w:val="24"/>
+        </w:rPr>
+        <w:t xml:space="preserve"> artisan </w:t>
+      </w:r>
+      <w:proofErr w:type="spellStart"/>
+      <w:r>
+        <w:rPr>
+          <w:rStyle w:val="HTMLCode"/>
+          <w:rFonts w:ascii="Consolas" w:hAnsi="Consolas"/>
+          <w:color w:val="000000"/>
+          <w:sz w:val="24"/>
+          <w:szCs w:val="24"/>
+        </w:rPr>
+        <w:t>db</w:t>
+      </w:r>
+      <w:r>
+        <w:rPr>
+          <w:rStyle w:val="token"/>
+          <w:rFonts w:ascii="Consolas" w:hAnsi="Consolas"/>
+          <w:color w:val="999999"/>
+          <w:sz w:val="24"/>
+          <w:szCs w:val="24"/>
+        </w:rPr>
+        <w:t>:</w:t>
+      </w:r>
+      <w:r>
+        <w:rPr>
+          <w:rStyle w:val="HTMLCode"/>
+          <w:rFonts w:ascii="Consolas" w:hAnsi="Consolas"/>
+          <w:color w:val="000000"/>
+          <w:sz w:val="24"/>
+          <w:szCs w:val="24"/>
+        </w:rPr>
+        <w:t>seed</w:t>
+      </w:r>
+      <w:proofErr w:type="spellEnd"/>
+    </w:p>
+    <w:p>
+      <w:pPr>
+        <w:pStyle w:val="HTMLPreformatted"/>
+        <w:spacing w:before="125" w:after="250"/>
+        <w:textAlignment w:val="center"/>
+        <w:rPr>
+          <w:rStyle w:val="HTMLCode"/>
+          <w:rFonts w:ascii="Consolas" w:hAnsi="Consolas"/>
+          <w:color w:val="000000"/>
+          <w:sz w:val="24"/>
+          <w:szCs w:val="24"/>
+        </w:rPr>
+      </w:pPr>
+      <w:proofErr w:type="spellStart"/>
+      <w:proofErr w:type="gramStart"/>
+      <w:r>
+        <w:rPr>
+          <w:rStyle w:val="HTMLCode"/>
+          <w:rFonts w:ascii="Consolas" w:hAnsi="Consolas"/>
+          <w:color w:val="000000"/>
+          <w:sz w:val="24"/>
+          <w:szCs w:val="24"/>
+        </w:rPr>
+        <w:t>php</w:t>
+      </w:r>
+      <w:proofErr w:type="spellEnd"/>
+      <w:proofErr w:type="gramEnd"/>
+      <w:r>
+        <w:rPr>
+          <w:rStyle w:val="HTMLCode"/>
+          <w:rFonts w:ascii="Consolas" w:hAnsi="Consolas"/>
+          <w:color w:val="000000"/>
+          <w:sz w:val="24"/>
+          <w:szCs w:val="24"/>
+        </w:rPr>
+        <w:t xml:space="preserve"> artisan </w:t>
+      </w:r>
+      <w:proofErr w:type="spellStart"/>
+      <w:r>
+        <w:rPr>
+          <w:rStyle w:val="HTMLCode"/>
+          <w:rFonts w:ascii="Consolas" w:hAnsi="Consolas"/>
+          <w:color w:val="000000"/>
+          <w:sz w:val="24"/>
+          <w:szCs w:val="24"/>
+        </w:rPr>
+        <w:t>db</w:t>
+      </w:r>
+      <w:r>
+        <w:rPr>
+          <w:rStyle w:val="token"/>
+          <w:rFonts w:ascii="Consolas" w:hAnsi="Consolas"/>
+          <w:color w:val="999999"/>
+          <w:sz w:val="24"/>
+          <w:szCs w:val="24"/>
+        </w:rPr>
+        <w:t>:</w:t>
+      </w:r>
+      <w:r>
+        <w:rPr>
+          <w:rStyle w:val="HTMLCode"/>
+          <w:rFonts w:ascii="Consolas" w:hAnsi="Consolas"/>
+          <w:color w:val="000000"/>
+          <w:sz w:val="24"/>
+          <w:szCs w:val="24"/>
+        </w:rPr>
+        <w:t>seed</w:t>
+      </w:r>
+      <w:proofErr w:type="spellEnd"/>
+      <w:r>
+        <w:rPr>
+          <w:rStyle w:val="HTMLCode"/>
+          <w:rFonts w:ascii="Consolas" w:hAnsi="Consolas"/>
+          <w:color w:val="000000"/>
+          <w:sz w:val="24"/>
+          <w:szCs w:val="24"/>
+        </w:rPr>
+        <w:t xml:space="preserve"> </w:t>
+      </w:r>
+      <w:r>
+        <w:rPr>
+          <w:rStyle w:val="token"/>
+          <w:rFonts w:ascii="Consolas" w:hAnsi="Consolas"/>
+          <w:color w:val="555555"/>
+          <w:sz w:val="24"/>
+          <w:szCs w:val="24"/>
+        </w:rPr>
+        <w:t>--</w:t>
+      </w:r>
+      <w:r>
+        <w:rPr>
+          <w:rStyle w:val="token"/>
+          <w:rFonts w:ascii="Consolas" w:hAnsi="Consolas"/>
+          <w:color w:val="0077AA"/>
+          <w:sz w:val="24"/>
+          <w:szCs w:val="24"/>
+        </w:rPr>
+        <w:t>class</w:t>
+      </w:r>
+      <w:r>
+        <w:rPr>
+          <w:rStyle w:val="token"/>
+          <w:rFonts w:ascii="Consolas" w:hAnsi="Consolas"/>
+          <w:color w:val="555555"/>
+          <w:sz w:val="24"/>
+          <w:szCs w:val="24"/>
+        </w:rPr>
+        <w:t>=</w:t>
+      </w:r>
+      <w:proofErr w:type="spellStart"/>
+      <w:r>
+        <w:rPr>
+          <w:rStyle w:val="HTMLCode"/>
+          <w:rFonts w:ascii="Consolas" w:hAnsi="Consolas"/>
+          <w:color w:val="000000"/>
+          <w:sz w:val="24"/>
+          <w:szCs w:val="24"/>
+        </w:rPr>
+        <w:t>UsersTableSeeder</w:t>
+      </w:r>
+      <w:proofErr w:type="spellEnd"/>
+    </w:p>
+    <w:p>
+      <w:pPr>
+        <w:pStyle w:val="HTMLPreformatted"/>
+        <w:spacing w:before="125" w:after="250"/>
+        <w:textAlignment w:val="center"/>
+        <w:rPr>
+          <w:rFonts w:ascii="Consolas" w:hAnsi="Consolas"/>
+          <w:color w:val="000000"/>
+          <w:sz w:val="24"/>
+          <w:szCs w:val="24"/>
+        </w:rPr>
+      </w:pPr>
+      <w:proofErr w:type="spellStart"/>
+      <w:proofErr w:type="gramStart"/>
+      <w:r>
+        <w:rPr>
+          <w:rStyle w:val="HTMLCode"/>
+          <w:rFonts w:ascii="Consolas" w:hAnsi="Consolas"/>
+          <w:color w:val="000000"/>
+          <w:sz w:val="24"/>
+          <w:szCs w:val="24"/>
+        </w:rPr>
+        <w:t>php</w:t>
+      </w:r>
+      <w:proofErr w:type="spellEnd"/>
+      <w:proofErr w:type="gramEnd"/>
+      <w:r>
+        <w:rPr>
+          <w:rStyle w:val="HTMLCode"/>
+          <w:rFonts w:ascii="Consolas" w:hAnsi="Consolas"/>
+          <w:color w:val="000000"/>
+          <w:sz w:val="24"/>
+          <w:szCs w:val="24"/>
+        </w:rPr>
+        <w:t xml:space="preserve"> artisan </w:t>
+      </w:r>
+      <w:proofErr w:type="spellStart"/>
+      <w:r>
+        <w:rPr>
+          <w:rStyle w:val="HTMLCode"/>
+          <w:rFonts w:ascii="Consolas" w:hAnsi="Consolas"/>
+          <w:color w:val="000000"/>
+          <w:sz w:val="24"/>
+          <w:szCs w:val="24"/>
+        </w:rPr>
+        <w:t>migrate</w:t>
+      </w:r>
+      <w:r>
+        <w:rPr>
+          <w:rStyle w:val="token"/>
+          <w:rFonts w:ascii="Consolas" w:hAnsi="Consolas"/>
+          <w:color w:val="999999"/>
+          <w:sz w:val="24"/>
+          <w:szCs w:val="24"/>
+        </w:rPr>
+        <w:t>:</w:t>
+      </w:r>
+      <w:r>
+        <w:rPr>
+          <w:rStyle w:val="HTMLCode"/>
+          <w:rFonts w:ascii="Consolas" w:hAnsi="Consolas"/>
+          <w:color w:val="000000"/>
+          <w:sz w:val="24"/>
+          <w:szCs w:val="24"/>
+        </w:rPr>
+        <w:t>refresh</w:t>
+      </w:r>
+      <w:proofErr w:type="spellEnd"/>
+      <w:r>
+        <w:rPr>
+          <w:rStyle w:val="HTMLCode"/>
+          <w:rFonts w:ascii="Consolas" w:hAnsi="Consolas"/>
+          <w:color w:val="000000"/>
+          <w:sz w:val="24"/>
+          <w:szCs w:val="24"/>
+        </w:rPr>
+        <w:t xml:space="preserve"> </w:t>
+      </w:r>
+      <w:r>
+        <w:rPr>
+          <w:rStyle w:val="token"/>
+          <w:rFonts w:ascii="Consolas" w:hAnsi="Consolas"/>
+          <w:color w:val="555555"/>
+          <w:sz w:val="24"/>
+          <w:szCs w:val="24"/>
+        </w:rPr>
+        <w:t>--</w:t>
+      </w:r>
+      <w:r>
+        <w:rPr>
+          <w:rStyle w:val="HTMLCode"/>
+          <w:rFonts w:ascii="Consolas" w:hAnsi="Consolas"/>
+          <w:color w:val="000000"/>
+          <w:sz w:val="24"/>
+          <w:szCs w:val="24"/>
+        </w:rPr>
+        <w:t>seed</w:t>
+      </w:r>
+    </w:p>
+    <w:p>
+      <w:pPr>
+        <w:pStyle w:val="HTMLPreformatted"/>
+        <w:spacing w:before="125" w:after="250"/>
+        <w:textAlignment w:val="center"/>
+        <w:rPr>
+          <w:rStyle w:val="HTMLCode"/>
+          <w:rFonts w:ascii="Consolas" w:hAnsi="Consolas"/>
+          <w:color w:val="000000"/>
+          <w:sz w:val="16"/>
+          <w:szCs w:val="15"/>
+        </w:rPr>
+      </w:pPr>
+      <w:proofErr w:type="gramStart"/>
+      <w:r>
+        <w:rPr>
+          <w:rStyle w:val="token"/>
+          <w:rFonts w:ascii="Consolas" w:hAnsi="Consolas"/>
+          <w:color w:val="0077AA"/>
+          <w:sz w:val="16"/>
+          <w:szCs w:val="15"/>
+        </w:rPr>
+        <w:t>public</w:t>
+      </w:r>
+      <w:proofErr w:type="gramEnd"/>
+      <w:r>
+        <w:rPr>
+          <w:rStyle w:val="HTMLCode"/>
+          <w:rFonts w:ascii="Consolas" w:hAnsi="Consolas"/>
+          <w:color w:val="000000"/>
+          <w:sz w:val="16"/>
+          <w:szCs w:val="15"/>
+        </w:rPr>
+        <w:t xml:space="preserve"> </w:t>
+      </w:r>
+      <w:r>
+        <w:rPr>
+          <w:rStyle w:val="token"/>
+          <w:rFonts w:ascii="Consolas" w:hAnsi="Consolas"/>
+          <w:color w:val="0077AA"/>
+          <w:sz w:val="16"/>
+          <w:szCs w:val="15"/>
+        </w:rPr>
+        <w:t>function</w:t>
+      </w:r>
+      <w:r>
+        <w:rPr>
+          <w:rStyle w:val="HTMLCode"/>
+          <w:rFonts w:ascii="Consolas" w:hAnsi="Consolas"/>
+          <w:color w:val="000000"/>
+          <w:sz w:val="16"/>
+          <w:szCs w:val="15"/>
+        </w:rPr>
+        <w:t xml:space="preserve"> </w:t>
+      </w:r>
+      <w:r>
+        <w:rPr>
+          <w:rStyle w:val="token"/>
+          <w:rFonts w:ascii="Consolas" w:hAnsi="Consolas"/>
+          <w:color w:val="555555"/>
+          <w:sz w:val="16"/>
+          <w:szCs w:val="15"/>
+        </w:rPr>
+        <w:t>run</w:t>
+      </w:r>
+      <w:r>
+        <w:rPr>
+          <w:rStyle w:val="token"/>
+          <w:rFonts w:ascii="Consolas" w:hAnsi="Consolas"/>
+          <w:color w:val="999999"/>
+          <w:sz w:val="16"/>
+          <w:szCs w:val="15"/>
+        </w:rPr>
+        <w:t>()</w:t>
+      </w:r>
+    </w:p>
+    <w:p>
+      <w:pPr>
+        <w:pStyle w:val="HTMLPreformatted"/>
+        <w:spacing w:before="125" w:after="250"/>
+        <w:textAlignment w:val="center"/>
+        <w:rPr>
+          <w:rStyle w:val="HTMLCode"/>
+          <w:rFonts w:ascii="Consolas" w:hAnsi="Consolas"/>
+          <w:color w:val="000000"/>
+          <w:sz w:val="16"/>
+          <w:szCs w:val="15"/>
+        </w:rPr>
+      </w:pPr>
+      <w:r>
+        <w:rPr>
+          <w:rStyle w:val="token"/>
+          <w:rFonts w:ascii="Consolas" w:hAnsi="Consolas"/>
+          <w:color w:val="999999"/>
+          <w:sz w:val="16"/>
+          <w:szCs w:val="15"/>
+        </w:rPr>
+        <w:t>{</w:t>
+      </w:r>
+    </w:p>
+    <w:p>
+      <w:pPr>
+        <w:pStyle w:val="HTMLPreformatted"/>
+        <w:spacing w:before="125" w:after="250"/>
+        <w:textAlignment w:val="center"/>
+        <w:rPr>
+          <w:rStyle w:val="HTMLCode"/>
+          <w:rFonts w:ascii="Consolas" w:hAnsi="Consolas"/>
+          <w:color w:val="000000"/>
+          <w:sz w:val="16"/>
+          <w:szCs w:val="15"/>
+        </w:rPr>
+      </w:pPr>
+      <w:r>
+        <w:rPr>
+          <w:rStyle w:val="HTMLCode"/>
+          <w:rFonts w:ascii="Consolas" w:hAnsi="Consolas"/>
+          <w:color w:val="000000"/>
+          <w:sz w:val="16"/>
+          <w:szCs w:val="15"/>
+        </w:rPr>
+        <w:t xml:space="preserve">    </w:t>
+      </w:r>
+      <w:r>
+        <w:rPr>
+          <w:rStyle w:val="token"/>
+          <w:rFonts w:ascii="Consolas" w:hAnsi="Consolas"/>
+          <w:color w:val="000000"/>
+          <w:sz w:val="16"/>
+          <w:szCs w:val="15"/>
+        </w:rPr>
+        <w:t>$this</w:t>
+      </w:r>
+      <w:r>
+        <w:rPr>
+          <w:rStyle w:val="token"/>
+          <w:rFonts w:ascii="Consolas" w:hAnsi="Consolas"/>
+          <w:color w:val="555555"/>
+          <w:sz w:val="16"/>
+          <w:szCs w:val="15"/>
+        </w:rPr>
+        <w:t>-&gt;</w:t>
+      </w:r>
+      <w:proofErr w:type="gramStart"/>
+      <w:r>
+        <w:rPr>
+          <w:rStyle w:val="token"/>
+          <w:rFonts w:ascii="Consolas" w:hAnsi="Consolas"/>
+          <w:color w:val="555555"/>
+          <w:sz w:val="16"/>
+          <w:szCs w:val="15"/>
+        </w:rPr>
+        <w:t>call</w:t>
+      </w:r>
+      <w:r>
+        <w:rPr>
+          <w:rStyle w:val="token"/>
+          <w:rFonts w:ascii="Consolas" w:hAnsi="Consolas"/>
+          <w:color w:val="999999"/>
+          <w:sz w:val="16"/>
+          <w:szCs w:val="15"/>
+        </w:rPr>
+        <w:t>([</w:t>
+      </w:r>
+      <w:proofErr w:type="gramEnd"/>
+    </w:p>
+    <w:p>
+      <w:pPr>
+        <w:pStyle w:val="HTMLPreformatted"/>
+        <w:spacing w:before="125" w:after="250"/>
+        <w:textAlignment w:val="center"/>
+        <w:rPr>
+          <w:rStyle w:val="HTMLCode"/>
+          <w:rFonts w:ascii="Consolas" w:hAnsi="Consolas"/>
+          <w:color w:val="000000"/>
+          <w:sz w:val="16"/>
+          <w:szCs w:val="15"/>
+        </w:rPr>
+      </w:pPr>
+      <w:r>
+        <w:rPr>
+          <w:rStyle w:val="HTMLCode"/>
+          <w:rFonts w:ascii="Consolas" w:hAnsi="Consolas"/>
+          <w:color w:val="000000"/>
+          <w:sz w:val="16"/>
+          <w:szCs w:val="15"/>
+        </w:rPr>
+        <w:t xml:space="preserve">        </w:t>
+      </w:r>
+      <w:proofErr w:type="spellStart"/>
+      <w:r>
+        <w:rPr>
+          <w:rStyle w:val="token"/>
+          <w:rFonts w:ascii="Consolas" w:hAnsi="Consolas"/>
+          <w:color w:val="DA564A"/>
+          <w:sz w:val="16"/>
+          <w:szCs w:val="15"/>
+        </w:rPr>
+        <w:t>UsersTableSeeder</w:t>
+      </w:r>
+      <w:proofErr w:type="spellEnd"/>
+      <w:r>
+        <w:rPr>
+          <w:rStyle w:val="token"/>
+          <w:rFonts w:ascii="Consolas" w:hAnsi="Consolas"/>
+          <w:color w:val="999999"/>
+          <w:sz w:val="16"/>
+          <w:szCs w:val="15"/>
+        </w:rPr>
+        <w:t>::</w:t>
+      </w:r>
+      <w:r>
+        <w:rPr>
+          <w:rStyle w:val="token"/>
+          <w:rFonts w:ascii="Consolas" w:hAnsi="Consolas"/>
+          <w:color w:val="0077AA"/>
+          <w:sz w:val="16"/>
+          <w:szCs w:val="15"/>
+        </w:rPr>
+        <w:t>class</w:t>
+      </w:r>
+      <w:r>
+        <w:rPr>
+          <w:rStyle w:val="token"/>
+          <w:rFonts w:ascii="Consolas" w:hAnsi="Consolas"/>
+          <w:color w:val="999999"/>
+          <w:sz w:val="16"/>
+          <w:szCs w:val="15"/>
+        </w:rPr>
+        <w:t>,</w:t>
+      </w:r>
+    </w:p>
+    <w:p>
+      <w:pPr>
+        <w:pStyle w:val="HTMLPreformatted"/>
+        <w:spacing w:before="125" w:after="250"/>
+        <w:textAlignment w:val="center"/>
+        <w:rPr>
+          <w:rStyle w:val="HTMLCode"/>
+          <w:rFonts w:ascii="Consolas" w:hAnsi="Consolas"/>
+          <w:color w:val="000000"/>
+          <w:sz w:val="16"/>
+          <w:szCs w:val="15"/>
+        </w:rPr>
+      </w:pPr>
+      <w:r>
+        <w:rPr>
+          <w:rStyle w:val="HTMLCode"/>
+          <w:rFonts w:ascii="Consolas" w:hAnsi="Consolas"/>
+          <w:color w:val="000000"/>
+          <w:sz w:val="16"/>
+          <w:szCs w:val="15"/>
+        </w:rPr>
+        <w:lastRenderedPageBreak/>
+        <w:t xml:space="preserve">        </w:t>
+      </w:r>
+      <w:proofErr w:type="spellStart"/>
+      <w:r>
+        <w:rPr>
+          <w:rStyle w:val="token"/>
+          <w:rFonts w:ascii="Consolas" w:hAnsi="Consolas"/>
+          <w:color w:val="DA564A"/>
+          <w:sz w:val="16"/>
+          <w:szCs w:val="15"/>
+        </w:rPr>
+        <w:t>PostsTableSeeder</w:t>
+      </w:r>
+      <w:proofErr w:type="spellEnd"/>
+      <w:r>
+        <w:rPr>
+          <w:rStyle w:val="token"/>
+          <w:rFonts w:ascii="Consolas" w:hAnsi="Consolas"/>
+          <w:color w:val="999999"/>
+          <w:sz w:val="16"/>
+          <w:szCs w:val="15"/>
+        </w:rPr>
+        <w:t>::</w:t>
+      </w:r>
+      <w:r>
+        <w:rPr>
+          <w:rStyle w:val="token"/>
+          <w:rFonts w:ascii="Consolas" w:hAnsi="Consolas"/>
+          <w:color w:val="0077AA"/>
+          <w:sz w:val="16"/>
+          <w:szCs w:val="15"/>
+        </w:rPr>
+        <w:t>class</w:t>
+      </w:r>
+      <w:r>
+        <w:rPr>
+          <w:rStyle w:val="token"/>
+          <w:rFonts w:ascii="Consolas" w:hAnsi="Consolas"/>
+          <w:color w:val="999999"/>
+          <w:sz w:val="16"/>
+          <w:szCs w:val="15"/>
+        </w:rPr>
+        <w:t>,</w:t>
+      </w:r>
+    </w:p>
+    <w:p>
+      <w:pPr>
+        <w:pStyle w:val="HTMLPreformatted"/>
+        <w:spacing w:before="125" w:after="250"/>
+        <w:textAlignment w:val="center"/>
+        <w:rPr>
+          <w:rStyle w:val="HTMLCode"/>
+          <w:rFonts w:ascii="Consolas" w:hAnsi="Consolas"/>
+          <w:color w:val="000000"/>
+          <w:sz w:val="16"/>
+          <w:szCs w:val="15"/>
+        </w:rPr>
+      </w:pPr>
+      <w:r>
+        <w:rPr>
+          <w:rStyle w:val="HTMLCode"/>
+          <w:rFonts w:ascii="Consolas" w:hAnsi="Consolas"/>
+          <w:color w:val="000000"/>
+          <w:sz w:val="16"/>
+          <w:szCs w:val="15"/>
+        </w:rPr>
+        <w:t xml:space="preserve">        </w:t>
+      </w:r>
+      <w:proofErr w:type="spellStart"/>
+      <w:r>
+        <w:rPr>
+          <w:rStyle w:val="token"/>
+          <w:rFonts w:ascii="Consolas" w:hAnsi="Consolas"/>
+          <w:color w:val="DA564A"/>
+          <w:sz w:val="16"/>
+          <w:szCs w:val="15"/>
+        </w:rPr>
+        <w:t>CommentsTableSeeder</w:t>
+      </w:r>
+      <w:proofErr w:type="spellEnd"/>
+      <w:r>
+        <w:rPr>
+          <w:rStyle w:val="token"/>
+          <w:rFonts w:ascii="Consolas" w:hAnsi="Consolas"/>
+          <w:color w:val="999999"/>
+          <w:sz w:val="16"/>
+          <w:szCs w:val="15"/>
+        </w:rPr>
+        <w:t>::</w:t>
+      </w:r>
+      <w:r>
+        <w:rPr>
+          <w:rStyle w:val="token"/>
+          <w:rFonts w:ascii="Consolas" w:hAnsi="Consolas"/>
+          <w:color w:val="0077AA"/>
+          <w:sz w:val="16"/>
+          <w:szCs w:val="15"/>
+        </w:rPr>
+        <w:t>class</w:t>
+      </w:r>
+      <w:r>
+        <w:rPr>
+          <w:rStyle w:val="token"/>
+          <w:rFonts w:ascii="Consolas" w:hAnsi="Consolas"/>
+          <w:color w:val="999999"/>
+          <w:sz w:val="16"/>
+          <w:szCs w:val="15"/>
+        </w:rPr>
+        <w:t>,</w:t>
+      </w:r>
+    </w:p>
+    <w:p>
+      <w:pPr>
+        <w:pStyle w:val="HTMLPreformatted"/>
+        <w:spacing w:before="125" w:after="250"/>
+        <w:textAlignment w:val="center"/>
+        <w:rPr>
+          <w:rStyle w:val="HTMLCode"/>
+          <w:rFonts w:ascii="Consolas" w:hAnsi="Consolas"/>
+          <w:color w:val="000000"/>
+          <w:sz w:val="16"/>
+          <w:szCs w:val="15"/>
+        </w:rPr>
+      </w:pPr>
+      <w:r>
+        <w:rPr>
+          <w:rStyle w:val="HTMLCode"/>
+          <w:rFonts w:ascii="Consolas" w:hAnsi="Consolas"/>
+          <w:color w:val="000000"/>
+          <w:sz w:val="16"/>
+          <w:szCs w:val="15"/>
+        </w:rPr>
+        <w:t xml:space="preserve">    </w:t>
+      </w:r>
+      <w:r>
+        <w:rPr>
+          <w:rStyle w:val="token"/>
+          <w:rFonts w:ascii="Consolas" w:hAnsi="Consolas"/>
+          <w:color w:val="999999"/>
+          <w:sz w:val="16"/>
+          <w:szCs w:val="15"/>
+        </w:rPr>
+        <w:t>]);</w:t>
+      </w:r>
+    </w:p>
+    <w:p>
+      <w:pPr>
+        <w:pStyle w:val="HTMLPreformatted"/>
+        <w:spacing w:before="125" w:after="250"/>
+        <w:textAlignment w:val="center"/>
+        <w:rPr>
+          <w:rFonts w:ascii="Consolas" w:hAnsi="Consolas"/>
+          <w:color w:val="000000"/>
+          <w:sz w:val="16"/>
+          <w:szCs w:val="15"/>
+        </w:rPr>
+      </w:pPr>
+      <w:r>
+        <w:rPr>
+          <w:rStyle w:val="token"/>
+          <w:rFonts w:ascii="Consolas" w:hAnsi="Consolas"/>
+          <w:color w:val="999999"/>
+          <w:sz w:val="16"/>
+          <w:szCs w:val="15"/>
+        </w:rPr>
+        <w:t>}</w:t>
+      </w:r>
+    </w:p>
+    <w:p>
+      <w:pPr>
+        <w:pStyle w:val="HTMLPreformatted"/>
+        <w:spacing w:before="125" w:after="250" w:line="480" w:lineRule="auto"/>
+        <w:textAlignment w:val="center"/>
+        <w:rPr>
+          <w:rFonts w:ascii="Consolas" w:hAnsi="Consolas"/>
+          <w:color w:val="000000"/>
+          <w:sz w:val="15"/>
+          <w:szCs w:val="15"/>
+        </w:rPr>
+      </w:pPr>
+    </w:p>
+    <w:p/>
+    <w:p/>
+    <w:p/>
+    <w:p>
+      <w:proofErr w:type="spellStart"/>
+      <w:r>
         <w:t>AdminLTE</w:t>
       </w:r>
+      <w:proofErr w:type="spellEnd"/>
     </w:p>
     <w:p>
       <w:r>
@@ -14,7 +4143,44 @@
     </w:p>
     <w:p>
       <w:r>
-        <w:t>Commit -&gt; fetch- &gt;pull -&gt;về nhánh –rebase dev -&gt; lên  dev  merge nhánh  -&gt; push</w:t>
+        <w:t>Commit -&gt; fetch- &gt;pull -&gt;</w:t>
+      </w:r>
+      <w:proofErr w:type="spellStart"/>
+      <w:r>
+        <w:t>về</w:t>
+      </w:r>
+      <w:proofErr w:type="spellEnd"/>
+      <w:r>
+        <w:t xml:space="preserve"> </w:t>
+      </w:r>
+      <w:proofErr w:type="spellStart"/>
+      <w:r>
+        <w:t>nhánh</w:t>
+      </w:r>
+      <w:proofErr w:type="spellEnd"/>
+      <w:r>
+        <w:t xml:space="preserve"> –rebase dev -&gt; </w:t>
+      </w:r>
+      <w:proofErr w:type="spellStart"/>
+      <w:proofErr w:type="gramStart"/>
+      <w:r>
+        <w:t>lên</w:t>
+      </w:r>
+      <w:proofErr w:type="spellEnd"/>
+      <w:r>
+        <w:t xml:space="preserve">  dev</w:t>
+      </w:r>
+      <w:proofErr w:type="gramEnd"/>
+      <w:r>
+        <w:t xml:space="preserve">  merge </w:t>
+      </w:r>
+      <w:proofErr w:type="spellStart"/>
+      <w:r>
+        <w:t>nhánh</w:t>
+      </w:r>
+      <w:proofErr w:type="spellEnd"/>
+      <w:r>
+        <w:t xml:space="preserve">  -&gt; push</w:t>
       </w:r>
     </w:p>
     <w:p>
@@ -77,7 +4243,7 @@
                     </pic:cNvPicPr>
                   </pic:nvPicPr>
                   <pic:blipFill>
-                    <a:blip r:embed="rId4" cstate="print"/>
+                    <a:blip r:embed="rId7" cstate="print"/>
                     <a:srcRect/>
                     <a:stretch>
                       <a:fillRect/>
@@ -107,18 +4273,81 @@
       </w:r>
     </w:p>
     <w:p>
-      <w:r>
-        <w:t>Nên sử dụng bản lavarel 5.6</w:t>
-      </w:r>
-    </w:p>
-    <w:p>
-      <w:r>
-        <w:t>Gọi phương thức ::</w:t>
+      <w:proofErr w:type="spellStart"/>
+      <w:r>
+        <w:t>Nên</w:t>
+      </w:r>
+      <w:proofErr w:type="spellEnd"/>
+      <w:r>
+        <w:t xml:space="preserve"> </w:t>
+      </w:r>
+      <w:proofErr w:type="spellStart"/>
+      <w:r>
+        <w:t>sử</w:t>
+      </w:r>
+      <w:proofErr w:type="spellEnd"/>
+      <w:r>
+        <w:t xml:space="preserve"> </w:t>
+      </w:r>
+      <w:proofErr w:type="spellStart"/>
+      <w:r>
+        <w:t>dụng</w:t>
+      </w:r>
+      <w:proofErr w:type="spellEnd"/>
+      <w:r>
+        <w:t xml:space="preserve"> </w:t>
+      </w:r>
+      <w:proofErr w:type="spellStart"/>
+      <w:r>
+        <w:t>bản</w:t>
+      </w:r>
+      <w:proofErr w:type="spellEnd"/>
+      <w:r>
+        <w:t xml:space="preserve"> </w:t>
+      </w:r>
+      <w:proofErr w:type="spellStart"/>
+      <w:r>
+        <w:t>lavarel</w:t>
+      </w:r>
+      <w:proofErr w:type="spellEnd"/>
+      <w:r>
+        <w:t xml:space="preserve"> 5.6</w:t>
+      </w:r>
+    </w:p>
+    <w:p>
+      <w:proofErr w:type="spellStart"/>
+      <w:r>
+        <w:t>Gọi</w:t>
+      </w:r>
+      <w:proofErr w:type="spellEnd"/>
+      <w:r>
+        <w:t xml:space="preserve"> </w:t>
+      </w:r>
+      <w:proofErr w:type="spellStart"/>
+      <w:r>
+        <w:t>phương</w:t>
+      </w:r>
+      <w:proofErr w:type="spellEnd"/>
+      <w:r>
+        <w:t xml:space="preserve"> </w:t>
+      </w:r>
+      <w:proofErr w:type="spellStart"/>
+      <w:proofErr w:type="gramStart"/>
+      <w:r>
+        <w:t>thức</w:t>
+      </w:r>
+      <w:proofErr w:type="spellEnd"/>
+      <w:r>
+        <w:t xml:space="preserve"> :</w:t>
+      </w:r>
+      <w:proofErr w:type="gramEnd"/>
+      <w:r>
+        <w:t>:</w:t>
       </w:r>
     </w:p>
     <w:p/>
     <w:p>
-      <w:hyperlink r:id="rId5" w:history="1">
+      <w:hyperlink r:id="rId8" w:history="1">
         <w:r>
           <w:rPr>
             <w:rStyle w:val="Hyperlink"/>
@@ -129,9 +4358,12 @@
     </w:p>
     <w:p/>
     <w:p>
-      <w:r>
+      <w:proofErr w:type="gramStart"/>
+      <w:r>
+        <w:lastRenderedPageBreak/>
         <w:t>view</w:t>
       </w:r>
+      <w:proofErr w:type="gramEnd"/>
     </w:p>
     <w:p>
       <w:pPr>
@@ -144,14 +4376,47 @@
           <w:szCs w:val="18"/>
         </w:rPr>
       </w:pPr>
-      <w:r>
-        <w:rPr>
-          <w:rFonts w:ascii="Consolas" w:eastAsia="Times New Roman" w:hAnsi="Consolas" w:cs="Times New Roman"/>
-          <w:color w:val="D4D4D4"/>
-          <w:sz w:val="18"/>
-          <w:szCs w:val="18"/>
-        </w:rPr>
-        <w:t>khai báo { }</w:t>
+      <w:proofErr w:type="spellStart"/>
+      <w:proofErr w:type="gramStart"/>
+      <w:r>
+        <w:rPr>
+          <w:rFonts w:ascii="Consolas" w:eastAsia="Times New Roman" w:hAnsi="Consolas" w:cs="Times New Roman"/>
+          <w:color w:val="D4D4D4"/>
+          <w:sz w:val="18"/>
+          <w:szCs w:val="18"/>
+        </w:rPr>
+        <w:t>khai</w:t>
+      </w:r>
+      <w:proofErr w:type="spellEnd"/>
+      <w:proofErr w:type="gramEnd"/>
+      <w:r>
+        <w:rPr>
+          <w:rFonts w:ascii="Consolas" w:eastAsia="Times New Roman" w:hAnsi="Consolas" w:cs="Times New Roman"/>
+          <w:color w:val="D4D4D4"/>
+          <w:sz w:val="18"/>
+          <w:szCs w:val="18"/>
+        </w:rPr>
+        <w:t xml:space="preserve"> </w:t>
+      </w:r>
+      <w:proofErr w:type="spellStart"/>
+      <w:r>
+        <w:rPr>
+          <w:rFonts w:ascii="Consolas" w:eastAsia="Times New Roman" w:hAnsi="Consolas" w:cs="Times New Roman"/>
+          <w:color w:val="D4D4D4"/>
+          <w:sz w:val="18"/>
+          <w:szCs w:val="18"/>
+        </w:rPr>
+        <w:t>báo</w:t>
+      </w:r>
+      <w:proofErr w:type="spellEnd"/>
+      <w:r>
+        <w:rPr>
+          <w:rFonts w:ascii="Consolas" w:eastAsia="Times New Roman" w:hAnsi="Consolas" w:cs="Times New Roman"/>
+          <w:color w:val="D4D4D4"/>
+          <w:sz w:val="18"/>
+          <w:szCs w:val="18"/>
+        </w:rPr>
+        <w:t xml:space="preserve"> { }</w:t>
       </w:r>
     </w:p>
     <w:p>
@@ -173,7 +4438,37 @@
           <w:szCs w:val="18"/>
         </w:rPr>
         <w:tab/>
-        <w:t>&lt;?php ?&gt;</w:t>
+      </w:r>
+      <w:proofErr w:type="gramStart"/>
+      <w:r>
+        <w:rPr>
+          <w:rFonts w:ascii="Consolas" w:eastAsia="Times New Roman" w:hAnsi="Consolas" w:cs="Times New Roman"/>
+          <w:color w:val="D4D4D4"/>
+          <w:sz w:val="18"/>
+          <w:szCs w:val="18"/>
+        </w:rPr>
+        <w:t>&lt;?</w:t>
+      </w:r>
+      <w:proofErr w:type="spellStart"/>
+      <w:r>
+        <w:rPr>
+          <w:rFonts w:ascii="Consolas" w:eastAsia="Times New Roman" w:hAnsi="Consolas" w:cs="Times New Roman"/>
+          <w:color w:val="D4D4D4"/>
+          <w:sz w:val="18"/>
+          <w:szCs w:val="18"/>
+        </w:rPr>
+        <w:t>php</w:t>
+      </w:r>
+      <w:proofErr w:type="spellEnd"/>
+      <w:proofErr w:type="gramEnd"/>
+      <w:r>
+        <w:rPr>
+          <w:rFonts w:ascii="Consolas" w:eastAsia="Times New Roman" w:hAnsi="Consolas" w:cs="Times New Roman"/>
+          <w:color w:val="D4D4D4"/>
+          <w:sz w:val="18"/>
+          <w:szCs w:val="18"/>
+        </w:rPr>
+        <w:t xml:space="preserve"> ?&gt;</w:t>
       </w:r>
     </w:p>
     <w:p>
@@ -195,8 +4490,39 @@
           <w:szCs w:val="18"/>
         </w:rPr>
         <w:tab/>
-        <w:t>@php @endphp</w:t>
-      </w:r>
+        <w:t>@</w:t>
+      </w:r>
+      <w:proofErr w:type="spellStart"/>
+      <w:r>
+        <w:rPr>
+          <w:rFonts w:ascii="Consolas" w:eastAsia="Times New Roman" w:hAnsi="Consolas" w:cs="Times New Roman"/>
+          <w:color w:val="D4D4D4"/>
+          <w:sz w:val="18"/>
+          <w:szCs w:val="18"/>
+        </w:rPr>
+        <w:t>php</w:t>
+      </w:r>
+      <w:proofErr w:type="spellEnd"/>
+      <w:r>
+        <w:rPr>
+          <w:rFonts w:ascii="Consolas" w:eastAsia="Times New Roman" w:hAnsi="Consolas" w:cs="Times New Roman"/>
+          <w:color w:val="D4D4D4"/>
+          <w:sz w:val="18"/>
+          <w:szCs w:val="18"/>
+        </w:rPr>
+        <w:t xml:space="preserve"> @</w:t>
+      </w:r>
+      <w:proofErr w:type="spellStart"/>
+      <w:r>
+        <w:rPr>
+          <w:rFonts w:ascii="Consolas" w:eastAsia="Times New Roman" w:hAnsi="Consolas" w:cs="Times New Roman"/>
+          <w:color w:val="D4D4D4"/>
+          <w:sz w:val="18"/>
+          <w:szCs w:val="18"/>
+        </w:rPr>
+        <w:t>endphp</w:t>
+      </w:r>
+      <w:proofErr w:type="spellEnd"/>
     </w:p>
     <w:p>
       <w:pPr>
@@ -228,7 +4554,38 @@
           <w:sz w:val="18"/>
           <w:szCs w:val="18"/>
         </w:rPr>
-        <w:t>@if (isset($a))</w:t>
+        <w:t>@if (</w:t>
+      </w:r>
+      <w:proofErr w:type="spellStart"/>
+      <w:proofErr w:type="gramStart"/>
+      <w:r>
+        <w:rPr>
+          <w:rFonts w:ascii="Consolas" w:eastAsia="Times New Roman" w:hAnsi="Consolas" w:cs="Times New Roman"/>
+          <w:color w:val="D4D4D4"/>
+          <w:sz w:val="18"/>
+          <w:szCs w:val="18"/>
+        </w:rPr>
+        <w:t>isset</w:t>
+      </w:r>
+      <w:proofErr w:type="spellEnd"/>
+      <w:r>
+        <w:rPr>
+          <w:rFonts w:ascii="Consolas" w:eastAsia="Times New Roman" w:hAnsi="Consolas" w:cs="Times New Roman"/>
+          <w:color w:val="D4D4D4"/>
+          <w:sz w:val="18"/>
+          <w:szCs w:val="18"/>
+        </w:rPr>
+        <w:t>(</w:t>
+      </w:r>
+      <w:proofErr w:type="gramEnd"/>
+      <w:r>
+        <w:rPr>
+          <w:rFonts w:ascii="Consolas" w:eastAsia="Times New Roman" w:hAnsi="Consolas" w:cs="Times New Roman"/>
+          <w:color w:val="D4D4D4"/>
+          <w:sz w:val="18"/>
+          <w:szCs w:val="18"/>
+        </w:rPr>
+        <w:t>$a))</w:t>
       </w:r>
       <w:r>
         <w:rPr>
@@ -246,7 +4603,27 @@
           <w:sz w:val="18"/>
           <w:szCs w:val="18"/>
         </w:rPr>
-        <w:t xml:space="preserve"> &lt;?php if ?&gt;</w:t>
+        <w:t xml:space="preserve"> &lt;?</w:t>
+      </w:r>
+      <w:proofErr w:type="spellStart"/>
+      <w:r>
+        <w:rPr>
+          <w:rFonts w:ascii="Consolas" w:eastAsia="Times New Roman" w:hAnsi="Consolas" w:cs="Times New Roman"/>
+          <w:color w:val="D4D4D4"/>
+          <w:sz w:val="18"/>
+          <w:szCs w:val="18"/>
+        </w:rPr>
+        <w:t>php</w:t>
+      </w:r>
+      <w:proofErr w:type="spellEnd"/>
+      <w:r>
+        <w:rPr>
+          <w:rFonts w:ascii="Consolas" w:eastAsia="Times New Roman" w:hAnsi="Consolas" w:cs="Times New Roman"/>
+          <w:color w:val="D4D4D4"/>
+          <w:sz w:val="18"/>
+          <w:szCs w:val="18"/>
+        </w:rPr>
+        <w:t xml:space="preserve"> if ?&gt;</w:t>
       </w:r>
     </w:p>
     <w:p>
@@ -350,6 +4727,7 @@
         </w:rPr>
         <w:t>&gt;</w:t>
       </w:r>
+      <w:proofErr w:type="spellStart"/>
       <w:r>
         <w:rPr>
           <w:rFonts w:ascii="Consolas" w:eastAsia="Times New Roman" w:hAnsi="Consolas" w:cs="Times New Roman"/>
@@ -359,6 +4737,7 @@
         </w:rPr>
         <w:t>aaaaaaa</w:t>
       </w:r>
+      <w:proofErr w:type="spellEnd"/>
       <w:r>
         <w:rPr>
           <w:rFonts w:ascii="Consolas" w:eastAsia="Times New Roman" w:hAnsi="Consolas" w:cs="Times New Roman"/>
@@ -405,8 +4784,19 @@
           <w:sz w:val="18"/>
           <w:szCs w:val="18"/>
         </w:rPr>
-        <w:t>@endif</w:t>
-      </w:r>
+        <w:t>@</w:t>
+      </w:r>
+      <w:proofErr w:type="spellStart"/>
+      <w:r>
+        <w:rPr>
+          <w:rFonts w:ascii="Consolas" w:eastAsia="Times New Roman" w:hAnsi="Consolas" w:cs="Times New Roman"/>
+          <w:color w:val="D4D4D4"/>
+          <w:sz w:val="18"/>
+          <w:szCs w:val="18"/>
+        </w:rPr>
+        <w:t>endif</w:t>
+      </w:r>
+      <w:proofErr w:type="spellEnd"/>
     </w:p>
     <w:p>
       <w:pPr>
@@ -456,16 +4846,147 @@
           <w:sz w:val="18"/>
           <w:szCs w:val="18"/>
         </w:rPr>
-        <w:t>{!!$user!!}</w:t>
-      </w:r>
-      <w:r>
-        <w:rPr>
-          <w:rFonts w:ascii="Consolas" w:eastAsia="Times New Roman" w:hAnsi="Consolas" w:cs="Times New Roman"/>
-          <w:color w:val="D4D4D4"/>
-          <w:sz w:val="18"/>
-          <w:szCs w:val="18"/>
-        </w:rPr>
-        <w:t xml:space="preserve"> //&lt;?=?&gt; chạy,đọc hiểu html css các thẻ &lt;h1&gt; &lt;a&gt; …</w:t>
+        <w:t>{!!</w:t>
+      </w:r>
+      <w:proofErr w:type="gramStart"/>
+      <w:r>
+        <w:rPr>
+          <w:rFonts w:ascii="Consolas" w:eastAsia="Times New Roman" w:hAnsi="Consolas" w:cs="Times New Roman"/>
+          <w:color w:val="D4D4D4"/>
+          <w:sz w:val="18"/>
+          <w:szCs w:val="18"/>
+        </w:rPr>
+        <w:t>$user!!}</w:t>
+      </w:r>
+      <w:proofErr w:type="gramEnd"/>
+      <w:r>
+        <w:rPr>
+          <w:rFonts w:ascii="Consolas" w:eastAsia="Times New Roman" w:hAnsi="Consolas" w:cs="Times New Roman"/>
+          <w:color w:val="D4D4D4"/>
+          <w:sz w:val="18"/>
+          <w:szCs w:val="18"/>
+        </w:rPr>
+        <w:t xml:space="preserve"> //&lt;</w:t>
+      </w:r>
+      <w:proofErr w:type="gramStart"/>
+      <w:r>
+        <w:rPr>
+          <w:rFonts w:ascii="Consolas" w:eastAsia="Times New Roman" w:hAnsi="Consolas" w:cs="Times New Roman"/>
+          <w:color w:val="D4D4D4"/>
+          <w:sz w:val="18"/>
+          <w:szCs w:val="18"/>
+        </w:rPr>
+        <w:t>?=</w:t>
+      </w:r>
+      <w:proofErr w:type="gramEnd"/>
+      <w:r>
+        <w:rPr>
+          <w:rFonts w:ascii="Consolas" w:eastAsia="Times New Roman" w:hAnsi="Consolas" w:cs="Times New Roman"/>
+          <w:color w:val="D4D4D4"/>
+          <w:sz w:val="18"/>
+          <w:szCs w:val="18"/>
+        </w:rPr>
+        <w:t xml:space="preserve">?&gt; </w:t>
+      </w:r>
+      <w:proofErr w:type="spellStart"/>
+      <w:r>
+        <w:rPr>
+          <w:rFonts w:ascii="Consolas" w:eastAsia="Times New Roman" w:hAnsi="Consolas" w:cs="Times New Roman"/>
+          <w:color w:val="D4D4D4"/>
+          <w:sz w:val="18"/>
+          <w:szCs w:val="18"/>
+        </w:rPr>
+        <w:t>chạy,đọc</w:t>
+      </w:r>
+      <w:proofErr w:type="spellEnd"/>
+      <w:r>
+        <w:rPr>
+          <w:rFonts w:ascii="Consolas" w:eastAsia="Times New Roman" w:hAnsi="Consolas" w:cs="Times New Roman"/>
+          <w:color w:val="D4D4D4"/>
+          <w:sz w:val="18"/>
+          <w:szCs w:val="18"/>
+        </w:rPr>
+        <w:t xml:space="preserve"> </w:t>
+      </w:r>
+      <w:proofErr w:type="spellStart"/>
+      <w:r>
+        <w:rPr>
+          <w:rFonts w:ascii="Consolas" w:eastAsia="Times New Roman" w:hAnsi="Consolas" w:cs="Times New Roman"/>
+          <w:color w:val="D4D4D4"/>
+          <w:sz w:val="18"/>
+          <w:szCs w:val="18"/>
+        </w:rPr>
+        <w:t>hiểu</w:t>
+      </w:r>
+      <w:proofErr w:type="spellEnd"/>
+      <w:r>
+        <w:rPr>
+          <w:rFonts w:ascii="Consolas" w:eastAsia="Times New Roman" w:hAnsi="Consolas" w:cs="Times New Roman"/>
+          <w:color w:val="D4D4D4"/>
+          <w:sz w:val="18"/>
+          <w:szCs w:val="18"/>
+        </w:rPr>
+        <w:t xml:space="preserve"> html </w:t>
+      </w:r>
+      <w:proofErr w:type="spellStart"/>
+      <w:r>
+        <w:rPr>
+          <w:rFonts w:ascii="Consolas" w:eastAsia="Times New Roman" w:hAnsi="Consolas" w:cs="Times New Roman"/>
+          <w:color w:val="D4D4D4"/>
+          <w:sz w:val="18"/>
+          <w:szCs w:val="18"/>
+        </w:rPr>
+        <w:t>css</w:t>
+      </w:r>
+      <w:proofErr w:type="spellEnd"/>
+      <w:r>
+        <w:rPr>
+          <w:rFonts w:ascii="Consolas" w:eastAsia="Times New Roman" w:hAnsi="Consolas" w:cs="Times New Roman"/>
+          <w:color w:val="D4D4D4"/>
+          <w:sz w:val="18"/>
+          <w:szCs w:val="18"/>
+        </w:rPr>
+        <w:t xml:space="preserve"> </w:t>
+      </w:r>
+      <w:proofErr w:type="spellStart"/>
+      <w:r>
+        <w:rPr>
+          <w:rFonts w:ascii="Consolas" w:eastAsia="Times New Roman" w:hAnsi="Consolas" w:cs="Times New Roman"/>
+          <w:color w:val="D4D4D4"/>
+          <w:sz w:val="18"/>
+          <w:szCs w:val="18"/>
+        </w:rPr>
+        <w:t>các</w:t>
+      </w:r>
+      <w:proofErr w:type="spellEnd"/>
+      <w:r>
+        <w:rPr>
+          <w:rFonts w:ascii="Consolas" w:eastAsia="Times New Roman" w:hAnsi="Consolas" w:cs="Times New Roman"/>
+          <w:color w:val="D4D4D4"/>
+          <w:sz w:val="18"/>
+          <w:szCs w:val="18"/>
+        </w:rPr>
+        <w:t xml:space="preserve"> </w:t>
+      </w:r>
+      <w:proofErr w:type="spellStart"/>
+      <w:r>
+        <w:rPr>
+          <w:rFonts w:ascii="Consolas" w:eastAsia="Times New Roman" w:hAnsi="Consolas" w:cs="Times New Roman"/>
+          <w:color w:val="D4D4D4"/>
+          <w:sz w:val="18"/>
+          <w:szCs w:val="18"/>
+        </w:rPr>
+        <w:t>thẻ</w:t>
+      </w:r>
+      <w:proofErr w:type="spellEnd"/>
+      <w:r>
+        <w:rPr>
+          <w:rFonts w:ascii="Consolas" w:eastAsia="Times New Roman" w:hAnsi="Consolas" w:cs="Times New Roman"/>
+          <w:color w:val="D4D4D4"/>
+          <w:sz w:val="18"/>
+          <w:szCs w:val="18"/>
+        </w:rPr>
+        <w:t xml:space="preserve"> &lt;h1&gt; &lt;a&gt; …</w:t>
       </w:r>
     </w:p>
     <w:p>
@@ -498,7 +5019,6 @@
           <w:sz w:val="21"/>
           <w:szCs w:val="21"/>
         </w:rPr>
-        <w:lastRenderedPageBreak/>
         <w:t>{{$user-&gt;username}}</w:t>
       </w:r>
       <w:r>
@@ -508,7 +5028,27 @@
           <w:sz w:val="21"/>
           <w:szCs w:val="21"/>
         </w:rPr>
-        <w:t xml:space="preserve"> // &lt;?=$user-&gt;name</w:t>
+        <w:t xml:space="preserve"> // &lt;</w:t>
+      </w:r>
+      <w:proofErr w:type="gramStart"/>
+      <w:r>
+        <w:rPr>
+          <w:rFonts w:ascii="Consolas" w:eastAsia="Times New Roman" w:hAnsi="Consolas" w:cs="Times New Roman"/>
+          <w:color w:val="D4D4D4"/>
+          <w:sz w:val="21"/>
+          <w:szCs w:val="21"/>
+        </w:rPr>
+        <w:t>?=</w:t>
+      </w:r>
+      <w:proofErr w:type="gramEnd"/>
+      <w:r>
+        <w:rPr>
+          <w:rFonts w:ascii="Consolas" w:eastAsia="Times New Roman" w:hAnsi="Consolas" w:cs="Times New Roman"/>
+          <w:color w:val="D4D4D4"/>
+          <w:sz w:val="21"/>
+          <w:szCs w:val="21"/>
+        </w:rPr>
+        <w:t>$user-&gt;name</w:t>
       </w:r>
     </w:p>
     <w:p>
@@ -522,6 +5062,7 @@
           <w:szCs w:val="21"/>
         </w:rPr>
       </w:pPr>
+      <w:proofErr w:type="gramStart"/>
       <w:r>
         <w:rPr>
           <w:rFonts w:ascii="Consolas" w:eastAsia="Times New Roman" w:hAnsi="Consolas" w:cs="Times New Roman"/>
@@ -529,8 +5070,20 @@
           <w:sz w:val="21"/>
           <w:szCs w:val="21"/>
         </w:rPr>
-        <w:t>&lt;?php</w:t>
-      </w:r>
+        <w:t>&lt;?</w:t>
+      </w:r>
+      <w:proofErr w:type="spellStart"/>
+      <w:r>
+        <w:rPr>
+          <w:rFonts w:ascii="Consolas" w:eastAsia="Times New Roman" w:hAnsi="Consolas" w:cs="Times New Roman"/>
+          <w:color w:val="569CD6"/>
+          <w:sz w:val="21"/>
+          <w:szCs w:val="21"/>
+        </w:rPr>
+        <w:t>php</w:t>
+      </w:r>
+      <w:proofErr w:type="spellEnd"/>
+      <w:proofErr w:type="gramEnd"/>
       <w:r>
         <w:rPr>
           <w:rFonts w:ascii="Consolas" w:eastAsia="Times New Roman" w:hAnsi="Consolas" w:cs="Times New Roman"/>
@@ -576,6 +5129,7 @@
         </w:rPr>
         <w:t>-&gt;</w:t>
       </w:r>
+      <w:proofErr w:type="spellStart"/>
       <w:r>
         <w:rPr>
           <w:rFonts w:ascii="Consolas" w:eastAsia="Times New Roman" w:hAnsi="Consolas" w:cs="Times New Roman"/>
@@ -585,6 +5139,7 @@
         </w:rPr>
         <w:t>raw_password</w:t>
       </w:r>
+      <w:proofErr w:type="spellEnd"/>
       <w:r>
         <w:rPr>
           <w:rFonts w:ascii="Consolas" w:eastAsia="Times New Roman" w:hAnsi="Consolas" w:cs="Times New Roman"/>
@@ -622,8 +5177,39 @@
           <w:sz w:val="18"/>
           <w:szCs w:val="18"/>
         </w:rPr>
-        <w:t>@php echo $user-&gt;password; @endphp</w:t>
-      </w:r>
+        <w:t>@</w:t>
+      </w:r>
+      <w:proofErr w:type="spellStart"/>
+      <w:r>
+        <w:rPr>
+          <w:rFonts w:ascii="Consolas" w:eastAsia="Times New Roman" w:hAnsi="Consolas" w:cs="Times New Roman"/>
+          <w:color w:val="D4D4D4"/>
+          <w:sz w:val="18"/>
+          <w:szCs w:val="18"/>
+        </w:rPr>
+        <w:t>php</w:t>
+      </w:r>
+      <w:proofErr w:type="spellEnd"/>
+      <w:r>
+        <w:rPr>
+          <w:rFonts w:ascii="Consolas" w:eastAsia="Times New Roman" w:hAnsi="Consolas" w:cs="Times New Roman"/>
+          <w:color w:val="D4D4D4"/>
+          <w:sz w:val="18"/>
+          <w:szCs w:val="18"/>
+        </w:rPr>
+        <w:t xml:space="preserve"> echo $user-&gt;password; @</w:t>
+      </w:r>
+      <w:proofErr w:type="spellStart"/>
+      <w:r>
+        <w:rPr>
+          <w:rFonts w:ascii="Consolas" w:eastAsia="Times New Roman" w:hAnsi="Consolas" w:cs="Times New Roman"/>
+          <w:color w:val="D4D4D4"/>
+          <w:sz w:val="18"/>
+          <w:szCs w:val="18"/>
+        </w:rPr>
+        <w:t>endphp</w:t>
+      </w:r>
+      <w:proofErr w:type="spellEnd"/>
     </w:p>
     <w:p>
       <w:pPr>
@@ -687,6 +5273,7 @@
         </w:rPr>
         <w:t>::</w:t>
       </w:r>
+      <w:proofErr w:type="gramStart"/>
       <w:r>
         <w:rPr>
           <w:rFonts w:ascii="Consolas" w:eastAsia="Times New Roman" w:hAnsi="Consolas" w:cs="Times New Roman"/>
@@ -705,6 +5292,7 @@
         </w:rPr>
         <w:t>(</w:t>
       </w:r>
+      <w:proofErr w:type="gramEnd"/>
       <w:r>
         <w:rPr>
           <w:rFonts w:ascii="Consolas" w:eastAsia="Times New Roman" w:hAnsi="Consolas" w:cs="Times New Roman"/>
@@ -730,7 +5318,27 @@
           <w:sz w:val="18"/>
           <w:szCs w:val="18"/>
         </w:rPr>
-        <w:t>'MyController@redirect'</w:t>
+        <w:t>'</w:t>
+      </w:r>
+      <w:proofErr w:type="spellStart"/>
+      <w:r>
+        <w:rPr>
+          <w:rFonts w:ascii="Consolas" w:eastAsia="Times New Roman" w:hAnsi="Consolas" w:cs="Times New Roman"/>
+          <w:color w:val="CE9178"/>
+          <w:sz w:val="18"/>
+          <w:szCs w:val="18"/>
+        </w:rPr>
+        <w:t>MyController@redirect</w:t>
+      </w:r>
+      <w:proofErr w:type="spellEnd"/>
+      <w:r>
+        <w:rPr>
+          <w:rFonts w:ascii="Consolas" w:eastAsia="Times New Roman" w:hAnsi="Consolas" w:cs="Times New Roman"/>
+          <w:color w:val="CE9178"/>
+          <w:sz w:val="18"/>
+          <w:szCs w:val="18"/>
+        </w:rPr>
+        <w:t>'</w:t>
       </w:r>
       <w:r>
         <w:rPr>
@@ -748,8 +5356,79 @@
           <w:sz w:val="18"/>
           <w:szCs w:val="18"/>
         </w:rPr>
-        <w:t xml:space="preserve"> //truyền dữ liệu lên</w:t>
-      </w:r>
+        <w:t xml:space="preserve"> //</w:t>
+      </w:r>
+      <w:proofErr w:type="spellStart"/>
+      <w:r>
+        <w:rPr>
+          <w:rFonts w:ascii="Consolas" w:eastAsia="Times New Roman" w:hAnsi="Consolas" w:cs="Times New Roman"/>
+          <w:color w:val="D4D4D4"/>
+          <w:sz w:val="18"/>
+          <w:szCs w:val="18"/>
+        </w:rPr>
+        <w:t>truyền</w:t>
+      </w:r>
+      <w:proofErr w:type="spellEnd"/>
+      <w:r>
+        <w:rPr>
+          <w:rFonts w:ascii="Consolas" w:eastAsia="Times New Roman" w:hAnsi="Consolas" w:cs="Times New Roman"/>
+          <w:color w:val="D4D4D4"/>
+          <w:sz w:val="18"/>
+          <w:szCs w:val="18"/>
+        </w:rPr>
+        <w:t xml:space="preserve"> </w:t>
+      </w:r>
+      <w:proofErr w:type="spellStart"/>
+      <w:r>
+        <w:rPr>
+          <w:rFonts w:ascii="Consolas" w:eastAsia="Times New Roman" w:hAnsi="Consolas" w:cs="Times New Roman"/>
+          <w:color w:val="D4D4D4"/>
+          <w:sz w:val="18"/>
+          <w:szCs w:val="18"/>
+        </w:rPr>
+        <w:t>dữ</w:t>
+      </w:r>
+      <w:proofErr w:type="spellEnd"/>
+      <w:r>
+        <w:rPr>
+          <w:rFonts w:ascii="Consolas" w:eastAsia="Times New Roman" w:hAnsi="Consolas" w:cs="Times New Roman"/>
+          <w:color w:val="D4D4D4"/>
+          <w:sz w:val="18"/>
+          <w:szCs w:val="18"/>
+        </w:rPr>
+        <w:t xml:space="preserve"> </w:t>
+      </w:r>
+      <w:proofErr w:type="spellStart"/>
+      <w:r>
+        <w:rPr>
+          <w:rFonts w:ascii="Consolas" w:eastAsia="Times New Roman" w:hAnsi="Consolas" w:cs="Times New Roman"/>
+          <w:color w:val="D4D4D4"/>
+          <w:sz w:val="18"/>
+          <w:szCs w:val="18"/>
+        </w:rPr>
+        <w:t>liệu</w:t>
+      </w:r>
+      <w:proofErr w:type="spellEnd"/>
+      <w:r>
+        <w:rPr>
+          <w:rFonts w:ascii="Consolas" w:eastAsia="Times New Roman" w:hAnsi="Consolas" w:cs="Times New Roman"/>
+          <w:color w:val="D4D4D4"/>
+          <w:sz w:val="18"/>
+          <w:szCs w:val="18"/>
+        </w:rPr>
+        <w:t xml:space="preserve"> </w:t>
+      </w:r>
+      <w:proofErr w:type="spellStart"/>
+      <w:r>
+        <w:rPr>
+          <w:rFonts w:ascii="Consolas" w:eastAsia="Times New Roman" w:hAnsi="Consolas" w:cs="Times New Roman"/>
+          <w:color w:val="D4D4D4"/>
+          <w:sz w:val="18"/>
+          <w:szCs w:val="18"/>
+        </w:rPr>
+        <w:t>lên</w:t>
+      </w:r>
+      <w:proofErr w:type="spellEnd"/>
     </w:p>
     <w:p>
       <w:pPr>
@@ -778,8 +5457,39 @@
           <w:sz w:val="18"/>
           <w:szCs w:val="18"/>
         </w:rPr>
-        <w:t>/3 truyền id= 3 lên</w:t>
-      </w:r>
+        <w:t xml:space="preserve">/3 </w:t>
+      </w:r>
+      <w:proofErr w:type="spellStart"/>
+      <w:r>
+        <w:rPr>
+          <w:rFonts w:ascii="Consolas" w:eastAsia="Times New Roman" w:hAnsi="Consolas" w:cs="Times New Roman"/>
+          <w:color w:val="CE9178"/>
+          <w:sz w:val="18"/>
+          <w:szCs w:val="18"/>
+        </w:rPr>
+        <w:t>truyền</w:t>
+      </w:r>
+      <w:proofErr w:type="spellEnd"/>
+      <w:r>
+        <w:rPr>
+          <w:rFonts w:ascii="Consolas" w:eastAsia="Times New Roman" w:hAnsi="Consolas" w:cs="Times New Roman"/>
+          <w:color w:val="CE9178"/>
+          <w:sz w:val="18"/>
+          <w:szCs w:val="18"/>
+        </w:rPr>
+        <w:t xml:space="preserve"> id= 3 </w:t>
+      </w:r>
+      <w:proofErr w:type="spellStart"/>
+      <w:r>
+        <w:rPr>
+          <w:rFonts w:ascii="Consolas" w:eastAsia="Times New Roman" w:hAnsi="Consolas" w:cs="Times New Roman"/>
+          <w:color w:val="CE9178"/>
+          <w:sz w:val="18"/>
+          <w:szCs w:val="18"/>
+        </w:rPr>
+        <w:t>lên</w:t>
+      </w:r>
+      <w:proofErr w:type="spellEnd"/>
     </w:p>
     <w:p>
       <w:pPr>
@@ -811,8 +5521,9 @@
           <w:sz w:val="18"/>
           <w:szCs w:val="18"/>
         </w:rPr>
-        <w:t>'MyController</w:t>
-      </w:r>
+        <w:t>'</w:t>
+      </w:r>
+      <w:proofErr w:type="spellStart"/>
       <w:r>
         <w:rPr>
           <w:rFonts w:ascii="Consolas" w:eastAsia="Times New Roman" w:hAnsi="Consolas" w:cs="Times New Roman"/>
@@ -820,8 +5531,57 @@
           <w:sz w:val="18"/>
           <w:szCs w:val="18"/>
         </w:rPr>
+        <w:t>MyController</w:t>
+      </w:r>
+      <w:proofErr w:type="spellEnd"/>
+      <w:r>
+        <w:rPr>
+          <w:rFonts w:ascii="Consolas" w:eastAsia="Times New Roman" w:hAnsi="Consolas" w:cs="Times New Roman"/>
+          <w:color w:val="CE9178"/>
+          <w:sz w:val="18"/>
+          <w:szCs w:val="18"/>
+        </w:rPr>
         <w:tab/>
-        <w:t>có function redirect($</w:t>
+      </w:r>
+      <w:proofErr w:type="spellStart"/>
+      <w:r>
+        <w:rPr>
+          <w:rFonts w:ascii="Consolas" w:eastAsia="Times New Roman" w:hAnsi="Consolas" w:cs="Times New Roman"/>
+          <w:color w:val="CE9178"/>
+          <w:sz w:val="18"/>
+          <w:szCs w:val="18"/>
+        </w:rPr>
+        <w:t>có</w:t>
+      </w:r>
+      <w:proofErr w:type="spellEnd"/>
+      <w:r>
+        <w:rPr>
+          <w:rFonts w:ascii="Consolas" w:eastAsia="Times New Roman" w:hAnsi="Consolas" w:cs="Times New Roman"/>
+          <w:color w:val="CE9178"/>
+          <w:sz w:val="18"/>
+          <w:szCs w:val="18"/>
+        </w:rPr>
+        <w:t xml:space="preserve"> function </w:t>
+      </w:r>
+      <w:proofErr w:type="gramStart"/>
+      <w:r>
+        <w:rPr>
+          <w:rFonts w:ascii="Consolas" w:eastAsia="Times New Roman" w:hAnsi="Consolas" w:cs="Times New Roman"/>
+          <w:color w:val="CE9178"/>
+          <w:sz w:val="18"/>
+          <w:szCs w:val="18"/>
+        </w:rPr>
+        <w:t>redirect(</w:t>
+      </w:r>
+      <w:proofErr w:type="gramEnd"/>
+      <w:r>
+        <w:rPr>
+          <w:rFonts w:ascii="Consolas" w:eastAsia="Times New Roman" w:hAnsi="Consolas" w:cs="Times New Roman"/>
+          <w:color w:val="CE9178"/>
+          <w:sz w:val="18"/>
+          <w:szCs w:val="18"/>
+        </w:rPr>
+        <w:t>$</w:t>
       </w:r>
       <w:r>
         <w:rPr>
@@ -839,7 +5599,87 @@
           <w:sz w:val="18"/>
           <w:szCs w:val="18"/>
         </w:rPr>
-        <w:t>){} biến truyền vô là id</w:t>
+        <w:t xml:space="preserve">){} </w:t>
+      </w:r>
+      <w:proofErr w:type="spellStart"/>
+      <w:r>
+        <w:rPr>
+          <w:rFonts w:ascii="Consolas" w:eastAsia="Times New Roman" w:hAnsi="Consolas" w:cs="Times New Roman"/>
+          <w:color w:val="9CDCFE"/>
+          <w:sz w:val="18"/>
+          <w:szCs w:val="18"/>
+        </w:rPr>
+        <w:t>biến</w:t>
+      </w:r>
+      <w:proofErr w:type="spellEnd"/>
+      <w:r>
+        <w:rPr>
+          <w:rFonts w:ascii="Consolas" w:eastAsia="Times New Roman" w:hAnsi="Consolas" w:cs="Times New Roman"/>
+          <w:color w:val="9CDCFE"/>
+          <w:sz w:val="18"/>
+          <w:szCs w:val="18"/>
+        </w:rPr>
+        <w:t xml:space="preserve"> </w:t>
+      </w:r>
+      <w:proofErr w:type="spellStart"/>
+      <w:r>
+        <w:rPr>
+          <w:rFonts w:ascii="Consolas" w:eastAsia="Times New Roman" w:hAnsi="Consolas" w:cs="Times New Roman"/>
+          <w:color w:val="9CDCFE"/>
+          <w:sz w:val="18"/>
+          <w:szCs w:val="18"/>
+        </w:rPr>
+        <w:t>truyền</w:t>
+      </w:r>
+      <w:proofErr w:type="spellEnd"/>
+      <w:r>
+        <w:rPr>
+          <w:rFonts w:ascii="Consolas" w:eastAsia="Times New Roman" w:hAnsi="Consolas" w:cs="Times New Roman"/>
+          <w:color w:val="9CDCFE"/>
+          <w:sz w:val="18"/>
+          <w:szCs w:val="18"/>
+        </w:rPr>
+        <w:t xml:space="preserve"> </w:t>
+      </w:r>
+      <w:proofErr w:type="spellStart"/>
+      <w:r>
+        <w:rPr>
+          <w:rFonts w:ascii="Consolas" w:eastAsia="Times New Roman" w:hAnsi="Consolas" w:cs="Times New Roman"/>
+          <w:color w:val="9CDCFE"/>
+          <w:sz w:val="18"/>
+          <w:szCs w:val="18"/>
+        </w:rPr>
+        <w:t>vô</w:t>
+      </w:r>
+      <w:proofErr w:type="spellEnd"/>
+      <w:r>
+        <w:rPr>
+          <w:rFonts w:ascii="Consolas" w:eastAsia="Times New Roman" w:hAnsi="Consolas" w:cs="Times New Roman"/>
+          <w:color w:val="9CDCFE"/>
+          <w:sz w:val="18"/>
+          <w:szCs w:val="18"/>
+        </w:rPr>
+        <w:t xml:space="preserve"> </w:t>
+      </w:r>
+      <w:proofErr w:type="spellStart"/>
+      <w:r>
+        <w:rPr>
+          <w:rFonts w:ascii="Consolas" w:eastAsia="Times New Roman" w:hAnsi="Consolas" w:cs="Times New Roman"/>
+          <w:color w:val="9CDCFE"/>
+          <w:sz w:val="18"/>
+          <w:szCs w:val="18"/>
+        </w:rPr>
+        <w:t>là</w:t>
+      </w:r>
+      <w:proofErr w:type="spellEnd"/>
+      <w:r>
+        <w:rPr>
+          <w:rFonts w:ascii="Consolas" w:eastAsia="Times New Roman" w:hAnsi="Consolas" w:cs="Times New Roman"/>
+          <w:color w:val="9CDCFE"/>
+          <w:sz w:val="18"/>
+          <w:szCs w:val="18"/>
+        </w:rPr>
+        <w:t xml:space="preserve"> id</w:t>
       </w:r>
     </w:p>
     <w:p>
@@ -910,15 +5750,157 @@
           <w:szCs w:val="21"/>
         </w:rPr>
       </w:pPr>
-      <w:r>
-        <w:rPr>
-          <w:rFonts w:ascii="Consolas" w:eastAsia="Times New Roman" w:hAnsi="Consolas" w:cs="Times New Roman"/>
-          <w:color w:val="D4D4D4"/>
-          <w:sz w:val="21"/>
-          <w:szCs w:val="21"/>
-        </w:rPr>
-        <w:t>Luôn nằm trong try catch để không xuất hiện lỗi</w:t>
-      </w:r>
+      <w:proofErr w:type="spellStart"/>
+      <w:r>
+        <w:rPr>
+          <w:rFonts w:ascii="Consolas" w:eastAsia="Times New Roman" w:hAnsi="Consolas" w:cs="Times New Roman"/>
+          <w:color w:val="D4D4D4"/>
+          <w:sz w:val="21"/>
+          <w:szCs w:val="21"/>
+        </w:rPr>
+        <w:t>Luôn</w:t>
+      </w:r>
+      <w:proofErr w:type="spellEnd"/>
+      <w:r>
+        <w:rPr>
+          <w:rFonts w:ascii="Consolas" w:eastAsia="Times New Roman" w:hAnsi="Consolas" w:cs="Times New Roman"/>
+          <w:color w:val="D4D4D4"/>
+          <w:sz w:val="21"/>
+          <w:szCs w:val="21"/>
+        </w:rPr>
+        <w:t xml:space="preserve"> </w:t>
+      </w:r>
+      <w:proofErr w:type="spellStart"/>
+      <w:r>
+        <w:rPr>
+          <w:rFonts w:ascii="Consolas" w:eastAsia="Times New Roman" w:hAnsi="Consolas" w:cs="Times New Roman"/>
+          <w:color w:val="D4D4D4"/>
+          <w:sz w:val="21"/>
+          <w:szCs w:val="21"/>
+        </w:rPr>
+        <w:t>nằm</w:t>
+      </w:r>
+      <w:proofErr w:type="spellEnd"/>
+      <w:r>
+        <w:rPr>
+          <w:rFonts w:ascii="Consolas" w:eastAsia="Times New Roman" w:hAnsi="Consolas" w:cs="Times New Roman"/>
+          <w:color w:val="D4D4D4"/>
+          <w:sz w:val="21"/>
+          <w:szCs w:val="21"/>
+        </w:rPr>
+        <w:t xml:space="preserve"> </w:t>
+      </w:r>
+      <w:proofErr w:type="spellStart"/>
+      <w:r>
+        <w:rPr>
+          <w:rFonts w:ascii="Consolas" w:eastAsia="Times New Roman" w:hAnsi="Consolas" w:cs="Times New Roman"/>
+          <w:color w:val="D4D4D4"/>
+          <w:sz w:val="21"/>
+          <w:szCs w:val="21"/>
+        </w:rPr>
+        <w:t>trong</w:t>
+      </w:r>
+      <w:proofErr w:type="spellEnd"/>
+      <w:r>
+        <w:rPr>
+          <w:rFonts w:ascii="Consolas" w:eastAsia="Times New Roman" w:hAnsi="Consolas" w:cs="Times New Roman"/>
+          <w:color w:val="D4D4D4"/>
+          <w:sz w:val="21"/>
+          <w:szCs w:val="21"/>
+        </w:rPr>
+        <w:t xml:space="preserve"> try catch </w:t>
+      </w:r>
+      <w:proofErr w:type="spellStart"/>
+      <w:r>
+        <w:rPr>
+          <w:rFonts w:ascii="Consolas" w:eastAsia="Times New Roman" w:hAnsi="Consolas" w:cs="Times New Roman"/>
+          <w:color w:val="D4D4D4"/>
+          <w:sz w:val="21"/>
+          <w:szCs w:val="21"/>
+        </w:rPr>
+        <w:t>để</w:t>
+      </w:r>
+      <w:proofErr w:type="spellEnd"/>
+      <w:r>
+        <w:rPr>
+          <w:rFonts w:ascii="Consolas" w:eastAsia="Times New Roman" w:hAnsi="Consolas" w:cs="Times New Roman"/>
+          <w:color w:val="D4D4D4"/>
+          <w:sz w:val="21"/>
+          <w:szCs w:val="21"/>
+        </w:rPr>
+        <w:t xml:space="preserve"> </w:t>
+      </w:r>
+      <w:proofErr w:type="spellStart"/>
+      <w:r>
+        <w:rPr>
+          <w:rFonts w:ascii="Consolas" w:eastAsia="Times New Roman" w:hAnsi="Consolas" w:cs="Times New Roman"/>
+          <w:color w:val="D4D4D4"/>
+          <w:sz w:val="21"/>
+          <w:szCs w:val="21"/>
+        </w:rPr>
+        <w:t>không</w:t>
+      </w:r>
+      <w:proofErr w:type="spellEnd"/>
+      <w:r>
+        <w:rPr>
+          <w:rFonts w:ascii="Consolas" w:eastAsia="Times New Roman" w:hAnsi="Consolas" w:cs="Times New Roman"/>
+          <w:color w:val="D4D4D4"/>
+          <w:sz w:val="21"/>
+          <w:szCs w:val="21"/>
+        </w:rPr>
+        <w:t xml:space="preserve"> </w:t>
+      </w:r>
+      <w:proofErr w:type="spellStart"/>
+      <w:r>
+        <w:rPr>
+          <w:rFonts w:ascii="Consolas" w:eastAsia="Times New Roman" w:hAnsi="Consolas" w:cs="Times New Roman"/>
+          <w:color w:val="D4D4D4"/>
+          <w:sz w:val="21"/>
+          <w:szCs w:val="21"/>
+        </w:rPr>
+        <w:t>xuất</w:t>
+      </w:r>
+      <w:proofErr w:type="spellEnd"/>
+      <w:r>
+        <w:rPr>
+          <w:rFonts w:ascii="Consolas" w:eastAsia="Times New Roman" w:hAnsi="Consolas" w:cs="Times New Roman"/>
+          <w:color w:val="D4D4D4"/>
+          <w:sz w:val="21"/>
+          <w:szCs w:val="21"/>
+        </w:rPr>
+        <w:t xml:space="preserve"> </w:t>
+      </w:r>
+      <w:proofErr w:type="spellStart"/>
+      <w:r>
+        <w:rPr>
+          <w:rFonts w:ascii="Consolas" w:eastAsia="Times New Roman" w:hAnsi="Consolas" w:cs="Times New Roman"/>
+          <w:color w:val="D4D4D4"/>
+          <w:sz w:val="21"/>
+          <w:szCs w:val="21"/>
+        </w:rPr>
+        <w:t>hiện</w:t>
+      </w:r>
+      <w:proofErr w:type="spellEnd"/>
+      <w:r>
+        <w:rPr>
+          <w:rFonts w:ascii="Consolas" w:eastAsia="Times New Roman" w:hAnsi="Consolas" w:cs="Times New Roman"/>
+          <w:color w:val="D4D4D4"/>
+          <w:sz w:val="21"/>
+          <w:szCs w:val="21"/>
+        </w:rPr>
+        <w:t xml:space="preserve"> </w:t>
+      </w:r>
+      <w:proofErr w:type="spellStart"/>
+      <w:r>
+        <w:rPr>
+          <w:rFonts w:ascii="Consolas" w:eastAsia="Times New Roman" w:hAnsi="Consolas" w:cs="Times New Roman"/>
+          <w:color w:val="D4D4D4"/>
+          <w:sz w:val="21"/>
+          <w:szCs w:val="21"/>
+        </w:rPr>
+        <w:t>lỗi</w:t>
+      </w:r>
+      <w:proofErr w:type="spellEnd"/>
     </w:p>
     <w:p>
       <w:pPr>
@@ -931,14 +5913,225 @@
           <w:szCs w:val="21"/>
         </w:rPr>
       </w:pPr>
-      <w:r>
-        <w:rPr>
-          <w:rFonts w:ascii="Consolas" w:eastAsia="Times New Roman" w:hAnsi="Consolas" w:cs="Times New Roman"/>
-          <w:color w:val="D4D4D4"/>
-          <w:sz w:val="21"/>
-          <w:szCs w:val="21"/>
-        </w:rPr>
-        <w:t>Bên view kiểm tra lỗi bên server cũng phải kiểm tra lỗi lại.</w:t>
+      <w:proofErr w:type="spellStart"/>
+      <w:r>
+        <w:rPr>
+          <w:rFonts w:ascii="Consolas" w:eastAsia="Times New Roman" w:hAnsi="Consolas" w:cs="Times New Roman"/>
+          <w:color w:val="D4D4D4"/>
+          <w:sz w:val="21"/>
+          <w:szCs w:val="21"/>
+        </w:rPr>
+        <w:t>Bên</w:t>
+      </w:r>
+      <w:proofErr w:type="spellEnd"/>
+      <w:r>
+        <w:rPr>
+          <w:rFonts w:ascii="Consolas" w:eastAsia="Times New Roman" w:hAnsi="Consolas" w:cs="Times New Roman"/>
+          <w:color w:val="D4D4D4"/>
+          <w:sz w:val="21"/>
+          <w:szCs w:val="21"/>
+        </w:rPr>
+        <w:t xml:space="preserve"> view </w:t>
+      </w:r>
+      <w:proofErr w:type="spellStart"/>
+      <w:r>
+        <w:rPr>
+          <w:rFonts w:ascii="Consolas" w:eastAsia="Times New Roman" w:hAnsi="Consolas" w:cs="Times New Roman"/>
+          <w:color w:val="D4D4D4"/>
+          <w:sz w:val="21"/>
+          <w:szCs w:val="21"/>
+        </w:rPr>
+        <w:t>kiểm</w:t>
+      </w:r>
+      <w:proofErr w:type="spellEnd"/>
+      <w:r>
+        <w:rPr>
+          <w:rFonts w:ascii="Consolas" w:eastAsia="Times New Roman" w:hAnsi="Consolas" w:cs="Times New Roman"/>
+          <w:color w:val="D4D4D4"/>
+          <w:sz w:val="21"/>
+          <w:szCs w:val="21"/>
+        </w:rPr>
+        <w:t xml:space="preserve"> </w:t>
+      </w:r>
+      <w:proofErr w:type="spellStart"/>
+      <w:r>
+        <w:rPr>
+          <w:rFonts w:ascii="Consolas" w:eastAsia="Times New Roman" w:hAnsi="Consolas" w:cs="Times New Roman"/>
+          <w:color w:val="D4D4D4"/>
+          <w:sz w:val="21"/>
+          <w:szCs w:val="21"/>
+        </w:rPr>
+        <w:t>tra</w:t>
+      </w:r>
+      <w:proofErr w:type="spellEnd"/>
+      <w:r>
+        <w:rPr>
+          <w:rFonts w:ascii="Consolas" w:eastAsia="Times New Roman" w:hAnsi="Consolas" w:cs="Times New Roman"/>
+          <w:color w:val="D4D4D4"/>
+          <w:sz w:val="21"/>
+          <w:szCs w:val="21"/>
+        </w:rPr>
+        <w:t xml:space="preserve"> </w:t>
+      </w:r>
+      <w:proofErr w:type="spellStart"/>
+      <w:r>
+        <w:rPr>
+          <w:rFonts w:ascii="Consolas" w:eastAsia="Times New Roman" w:hAnsi="Consolas" w:cs="Times New Roman"/>
+          <w:color w:val="D4D4D4"/>
+          <w:sz w:val="21"/>
+          <w:szCs w:val="21"/>
+        </w:rPr>
+        <w:t>lỗi</w:t>
+      </w:r>
+      <w:proofErr w:type="spellEnd"/>
+      <w:r>
+        <w:rPr>
+          <w:rFonts w:ascii="Consolas" w:eastAsia="Times New Roman" w:hAnsi="Consolas" w:cs="Times New Roman"/>
+          <w:color w:val="D4D4D4"/>
+          <w:sz w:val="21"/>
+          <w:szCs w:val="21"/>
+        </w:rPr>
+        <w:t xml:space="preserve"> </w:t>
+      </w:r>
+      <w:proofErr w:type="spellStart"/>
+      <w:r>
+        <w:rPr>
+          <w:rFonts w:ascii="Consolas" w:eastAsia="Times New Roman" w:hAnsi="Consolas" w:cs="Times New Roman"/>
+          <w:color w:val="D4D4D4"/>
+          <w:sz w:val="21"/>
+          <w:szCs w:val="21"/>
+        </w:rPr>
+        <w:t>bên</w:t>
+      </w:r>
+      <w:proofErr w:type="spellEnd"/>
+      <w:r>
+        <w:rPr>
+          <w:rFonts w:ascii="Consolas" w:eastAsia="Times New Roman" w:hAnsi="Consolas" w:cs="Times New Roman"/>
+          <w:color w:val="D4D4D4"/>
+          <w:sz w:val="21"/>
+          <w:szCs w:val="21"/>
+        </w:rPr>
+        <w:t xml:space="preserve"> server </w:t>
+      </w:r>
+      <w:proofErr w:type="spellStart"/>
+      <w:r>
+        <w:rPr>
+          <w:rFonts w:ascii="Consolas" w:eastAsia="Times New Roman" w:hAnsi="Consolas" w:cs="Times New Roman"/>
+          <w:color w:val="D4D4D4"/>
+          <w:sz w:val="21"/>
+          <w:szCs w:val="21"/>
+        </w:rPr>
+        <w:t>cũng</w:t>
+      </w:r>
+      <w:proofErr w:type="spellEnd"/>
+      <w:r>
+        <w:rPr>
+          <w:rFonts w:ascii="Consolas" w:eastAsia="Times New Roman" w:hAnsi="Consolas" w:cs="Times New Roman"/>
+          <w:color w:val="D4D4D4"/>
+          <w:sz w:val="21"/>
+          <w:szCs w:val="21"/>
+        </w:rPr>
+        <w:t xml:space="preserve"> </w:t>
+      </w:r>
+      <w:proofErr w:type="spellStart"/>
+      <w:r>
+        <w:rPr>
+          <w:rFonts w:ascii="Consolas" w:eastAsia="Times New Roman" w:hAnsi="Consolas" w:cs="Times New Roman"/>
+          <w:color w:val="D4D4D4"/>
+          <w:sz w:val="21"/>
+          <w:szCs w:val="21"/>
+        </w:rPr>
+        <w:t>phải</w:t>
+      </w:r>
+      <w:proofErr w:type="spellEnd"/>
+      <w:r>
+        <w:rPr>
+          <w:rFonts w:ascii="Consolas" w:eastAsia="Times New Roman" w:hAnsi="Consolas" w:cs="Times New Roman"/>
+          <w:color w:val="D4D4D4"/>
+          <w:sz w:val="21"/>
+          <w:szCs w:val="21"/>
+        </w:rPr>
+        <w:t xml:space="preserve"> </w:t>
+      </w:r>
+      <w:proofErr w:type="spellStart"/>
+      <w:r>
+        <w:rPr>
+          <w:rFonts w:ascii="Consolas" w:eastAsia="Times New Roman" w:hAnsi="Consolas" w:cs="Times New Roman"/>
+          <w:color w:val="D4D4D4"/>
+          <w:sz w:val="21"/>
+          <w:szCs w:val="21"/>
+        </w:rPr>
+        <w:t>kiểm</w:t>
+      </w:r>
+      <w:proofErr w:type="spellEnd"/>
+      <w:r>
+        <w:rPr>
+          <w:rFonts w:ascii="Consolas" w:eastAsia="Times New Roman" w:hAnsi="Consolas" w:cs="Times New Roman"/>
+          <w:color w:val="D4D4D4"/>
+          <w:sz w:val="21"/>
+          <w:szCs w:val="21"/>
+        </w:rPr>
+        <w:t xml:space="preserve"> </w:t>
+      </w:r>
+      <w:proofErr w:type="spellStart"/>
+      <w:r>
+        <w:rPr>
+          <w:rFonts w:ascii="Consolas" w:eastAsia="Times New Roman" w:hAnsi="Consolas" w:cs="Times New Roman"/>
+          <w:color w:val="D4D4D4"/>
+          <w:sz w:val="21"/>
+          <w:szCs w:val="21"/>
+        </w:rPr>
+        <w:t>tra</w:t>
+      </w:r>
+      <w:proofErr w:type="spellEnd"/>
+      <w:r>
+        <w:rPr>
+          <w:rFonts w:ascii="Consolas" w:eastAsia="Times New Roman" w:hAnsi="Consolas" w:cs="Times New Roman"/>
+          <w:color w:val="D4D4D4"/>
+          <w:sz w:val="21"/>
+          <w:szCs w:val="21"/>
+        </w:rPr>
+        <w:t xml:space="preserve"> </w:t>
+      </w:r>
+      <w:proofErr w:type="spellStart"/>
+      <w:r>
+        <w:rPr>
+          <w:rFonts w:ascii="Consolas" w:eastAsia="Times New Roman" w:hAnsi="Consolas" w:cs="Times New Roman"/>
+          <w:color w:val="D4D4D4"/>
+          <w:sz w:val="21"/>
+          <w:szCs w:val="21"/>
+        </w:rPr>
+        <w:t>lỗi</w:t>
+      </w:r>
+      <w:proofErr w:type="spellEnd"/>
+      <w:r>
+        <w:rPr>
+          <w:rFonts w:ascii="Consolas" w:eastAsia="Times New Roman" w:hAnsi="Consolas" w:cs="Times New Roman"/>
+          <w:color w:val="D4D4D4"/>
+          <w:sz w:val="21"/>
+          <w:szCs w:val="21"/>
+        </w:rPr>
+        <w:t xml:space="preserve"> </w:t>
+      </w:r>
+      <w:proofErr w:type="spellStart"/>
+      <w:r>
+        <w:rPr>
+          <w:rFonts w:ascii="Consolas" w:eastAsia="Times New Roman" w:hAnsi="Consolas" w:cs="Times New Roman"/>
+          <w:color w:val="D4D4D4"/>
+          <w:sz w:val="21"/>
+          <w:szCs w:val="21"/>
+        </w:rPr>
+        <w:t>lại</w:t>
+      </w:r>
+      <w:proofErr w:type="spellEnd"/>
+      <w:r>
+        <w:rPr>
+          <w:rFonts w:ascii="Consolas" w:eastAsia="Times New Roman" w:hAnsi="Consolas" w:cs="Times New Roman"/>
+          <w:color w:val="D4D4D4"/>
+          <w:sz w:val="21"/>
+          <w:szCs w:val="21"/>
+        </w:rPr>
+        <w:t>.</w:t>
       </w:r>
     </w:p>
     <w:p>
@@ -952,15 +6145,168 @@
           <w:szCs w:val="21"/>
         </w:rPr>
       </w:pPr>
-      <w:r>
-        <w:rPr>
-          <w:rFonts w:ascii="Consolas" w:eastAsia="Times New Roman" w:hAnsi="Consolas" w:cs="Times New Roman"/>
-          <w:color w:val="D4D4D4"/>
-          <w:sz w:val="21"/>
-          <w:szCs w:val="21"/>
-        </w:rPr>
-        <w:t>Kiểm tra username chưa điền , bên server kiểm tra lại</w:t>
-      </w:r>
+      <w:proofErr w:type="spellStart"/>
+      <w:r>
+        <w:rPr>
+          <w:rFonts w:ascii="Consolas" w:eastAsia="Times New Roman" w:hAnsi="Consolas" w:cs="Times New Roman"/>
+          <w:color w:val="D4D4D4"/>
+          <w:sz w:val="21"/>
+          <w:szCs w:val="21"/>
+        </w:rPr>
+        <w:t>Kiểm</w:t>
+      </w:r>
+      <w:proofErr w:type="spellEnd"/>
+      <w:r>
+        <w:rPr>
+          <w:rFonts w:ascii="Consolas" w:eastAsia="Times New Roman" w:hAnsi="Consolas" w:cs="Times New Roman"/>
+          <w:color w:val="D4D4D4"/>
+          <w:sz w:val="21"/>
+          <w:szCs w:val="21"/>
+        </w:rPr>
+        <w:t xml:space="preserve"> </w:t>
+      </w:r>
+      <w:proofErr w:type="spellStart"/>
+      <w:r>
+        <w:rPr>
+          <w:rFonts w:ascii="Consolas" w:eastAsia="Times New Roman" w:hAnsi="Consolas" w:cs="Times New Roman"/>
+          <w:color w:val="D4D4D4"/>
+          <w:sz w:val="21"/>
+          <w:szCs w:val="21"/>
+        </w:rPr>
+        <w:t>tra</w:t>
+      </w:r>
+      <w:proofErr w:type="spellEnd"/>
+      <w:r>
+        <w:rPr>
+          <w:rFonts w:ascii="Consolas" w:eastAsia="Times New Roman" w:hAnsi="Consolas" w:cs="Times New Roman"/>
+          <w:color w:val="D4D4D4"/>
+          <w:sz w:val="21"/>
+          <w:szCs w:val="21"/>
+        </w:rPr>
+        <w:t xml:space="preserve"> username </w:t>
+      </w:r>
+      <w:proofErr w:type="spellStart"/>
+      <w:r>
+        <w:rPr>
+          <w:rFonts w:ascii="Consolas" w:eastAsia="Times New Roman" w:hAnsi="Consolas" w:cs="Times New Roman"/>
+          <w:color w:val="D4D4D4"/>
+          <w:sz w:val="21"/>
+          <w:szCs w:val="21"/>
+        </w:rPr>
+        <w:t>chưa</w:t>
+      </w:r>
+      <w:proofErr w:type="spellEnd"/>
+      <w:r>
+        <w:rPr>
+          <w:rFonts w:ascii="Consolas" w:eastAsia="Times New Roman" w:hAnsi="Consolas" w:cs="Times New Roman"/>
+          <w:color w:val="D4D4D4"/>
+          <w:sz w:val="21"/>
+          <w:szCs w:val="21"/>
+        </w:rPr>
+        <w:t xml:space="preserve"> </w:t>
+      </w:r>
+      <w:proofErr w:type="spellStart"/>
+      <w:proofErr w:type="gramStart"/>
+      <w:r>
+        <w:rPr>
+          <w:rFonts w:ascii="Consolas" w:eastAsia="Times New Roman" w:hAnsi="Consolas" w:cs="Times New Roman"/>
+          <w:color w:val="D4D4D4"/>
+          <w:sz w:val="21"/>
+          <w:szCs w:val="21"/>
+        </w:rPr>
+        <w:t>điền</w:t>
+      </w:r>
+      <w:proofErr w:type="spellEnd"/>
+      <w:r>
+        <w:rPr>
+          <w:rFonts w:ascii="Consolas" w:eastAsia="Times New Roman" w:hAnsi="Consolas" w:cs="Times New Roman"/>
+          <w:color w:val="D4D4D4"/>
+          <w:sz w:val="21"/>
+          <w:szCs w:val="21"/>
+        </w:rPr>
+        <w:t xml:space="preserve"> ,</w:t>
+      </w:r>
+      <w:proofErr w:type="gramEnd"/>
+      <w:r>
+        <w:rPr>
+          <w:rFonts w:ascii="Consolas" w:eastAsia="Times New Roman" w:hAnsi="Consolas" w:cs="Times New Roman"/>
+          <w:color w:val="D4D4D4"/>
+          <w:sz w:val="21"/>
+          <w:szCs w:val="21"/>
+        </w:rPr>
+        <w:t xml:space="preserve"> </w:t>
+      </w:r>
+      <w:proofErr w:type="spellStart"/>
+      <w:r>
+        <w:rPr>
+          <w:rFonts w:ascii="Consolas" w:eastAsia="Times New Roman" w:hAnsi="Consolas" w:cs="Times New Roman"/>
+          <w:color w:val="D4D4D4"/>
+          <w:sz w:val="21"/>
+          <w:szCs w:val="21"/>
+        </w:rPr>
+        <w:t>bên</w:t>
+      </w:r>
+      <w:proofErr w:type="spellEnd"/>
+      <w:r>
+        <w:rPr>
+          <w:rFonts w:ascii="Consolas" w:eastAsia="Times New Roman" w:hAnsi="Consolas" w:cs="Times New Roman"/>
+          <w:color w:val="D4D4D4"/>
+          <w:sz w:val="21"/>
+          <w:szCs w:val="21"/>
+        </w:rPr>
+        <w:t xml:space="preserve"> server </w:t>
+      </w:r>
+      <w:proofErr w:type="spellStart"/>
+      <w:r>
+        <w:rPr>
+          <w:rFonts w:ascii="Consolas" w:eastAsia="Times New Roman" w:hAnsi="Consolas" w:cs="Times New Roman"/>
+          <w:color w:val="D4D4D4"/>
+          <w:sz w:val="21"/>
+          <w:szCs w:val="21"/>
+        </w:rPr>
+        <w:t>kiểm</w:t>
+      </w:r>
+      <w:proofErr w:type="spellEnd"/>
+      <w:r>
+        <w:rPr>
+          <w:rFonts w:ascii="Consolas" w:eastAsia="Times New Roman" w:hAnsi="Consolas" w:cs="Times New Roman"/>
+          <w:color w:val="D4D4D4"/>
+          <w:sz w:val="21"/>
+          <w:szCs w:val="21"/>
+        </w:rPr>
+        <w:t xml:space="preserve"> </w:t>
+      </w:r>
+      <w:proofErr w:type="spellStart"/>
+      <w:r>
+        <w:rPr>
+          <w:rFonts w:ascii="Consolas" w:eastAsia="Times New Roman" w:hAnsi="Consolas" w:cs="Times New Roman"/>
+          <w:color w:val="D4D4D4"/>
+          <w:sz w:val="21"/>
+          <w:szCs w:val="21"/>
+        </w:rPr>
+        <w:t>tra</w:t>
+      </w:r>
+      <w:proofErr w:type="spellEnd"/>
+      <w:r>
+        <w:rPr>
+          <w:rFonts w:ascii="Consolas" w:eastAsia="Times New Roman" w:hAnsi="Consolas" w:cs="Times New Roman"/>
+          <w:color w:val="D4D4D4"/>
+          <w:sz w:val="21"/>
+          <w:szCs w:val="21"/>
+        </w:rPr>
+        <w:t xml:space="preserve"> </w:t>
+      </w:r>
+      <w:proofErr w:type="spellStart"/>
+      <w:r>
+        <w:rPr>
+          <w:rFonts w:ascii="Consolas" w:eastAsia="Times New Roman" w:hAnsi="Consolas" w:cs="Times New Roman"/>
+          <w:color w:val="D4D4D4"/>
+          <w:sz w:val="21"/>
+          <w:szCs w:val="21"/>
+        </w:rPr>
+        <w:t>lại</w:t>
+      </w:r>
+      <w:proofErr w:type="spellEnd"/>
     </w:p>
     <w:p>
       <w:pPr>
@@ -982,6 +6328,7 @@
         </w:rPr>
         <w:tab/>
       </w:r>
+      <w:proofErr w:type="gramStart"/>
       <w:r>
         <w:rPr>
           <w:rFonts w:ascii="Consolas" w:eastAsia="Times New Roman" w:hAnsi="Consolas" w:cs="Times New Roman"/>
@@ -991,6 +6338,7 @@
         </w:rPr>
         <w:t>public</w:t>
       </w:r>
+      <w:proofErr w:type="gramEnd"/>
       <w:r>
         <w:rPr>
           <w:rFonts w:ascii="Consolas" w:eastAsia="Times New Roman" w:hAnsi="Consolas" w:cs="Times New Roman"/>
@@ -1075,6 +6423,7 @@
         </w:rPr>
         <w:t xml:space="preserve">        </w:t>
       </w:r>
+      <w:proofErr w:type="gramStart"/>
       <w:r>
         <w:rPr>
           <w:rFonts w:ascii="Consolas" w:eastAsia="Times New Roman" w:hAnsi="Consolas" w:cs="Times New Roman"/>
@@ -1093,6 +6442,7 @@
         </w:rPr>
         <w:t>{</w:t>
       </w:r>
+      <w:proofErr w:type="gramEnd"/>
     </w:p>
     <w:p>
       <w:pPr>
@@ -1150,6 +6500,7 @@
         </w:rPr>
         <w:t>::</w:t>
       </w:r>
+      <w:proofErr w:type="gramStart"/>
       <w:r>
         <w:rPr>
           <w:rFonts w:ascii="Consolas" w:eastAsia="Times New Roman" w:hAnsi="Consolas" w:cs="Times New Roman"/>
@@ -1168,6 +6519,7 @@
         </w:rPr>
         <w:t>(</w:t>
       </w:r>
+      <w:proofErr w:type="gramEnd"/>
       <w:r>
         <w:rPr>
           <w:rFonts w:ascii="Consolas" w:eastAsia="Times New Roman" w:hAnsi="Consolas" w:cs="Times New Roman"/>
@@ -1175,7 +6527,17 @@
           <w:sz w:val="21"/>
           <w:szCs w:val="21"/>
         </w:rPr>
-        <w:t>'id'</w:t>
+        <w:t>'</w:t>
+      </w:r>
+      <w:proofErr w:type="spellStart"/>
+      <w:r>
+        <w:rPr>
+          <w:rFonts w:ascii="Consolas" w:eastAsia="Times New Roman" w:hAnsi="Consolas" w:cs="Times New Roman"/>
+          <w:color w:val="CE9178"/>
+          <w:sz w:val="21"/>
+          <w:szCs w:val="21"/>
+        </w:rPr>
+        <w:t>id'</w:t>
       </w:r>
       <w:r>
         <w:rPr>
@@ -1195,6 +6557,7 @@
         </w:rPr>
         <w:t>$id</w:t>
       </w:r>
+      <w:proofErr w:type="spellEnd"/>
       <w:r>
         <w:rPr>
           <w:rFonts w:ascii="Consolas" w:eastAsia="Times New Roman" w:hAnsi="Consolas" w:cs="Times New Roman"/>
@@ -1229,8 +6592,59 @@
           <w:sz w:val="21"/>
           <w:szCs w:val="21"/>
         </w:rPr>
-        <w:t xml:space="preserve"> //lấy user có id = $id đầu</w:t>
-      </w:r>
+        <w:t xml:space="preserve"> //</w:t>
+      </w:r>
+      <w:proofErr w:type="spellStart"/>
+      <w:r>
+        <w:rPr>
+          <w:rFonts w:ascii="Consolas" w:eastAsia="Times New Roman" w:hAnsi="Consolas" w:cs="Times New Roman"/>
+          <w:color w:val="D4D4D4"/>
+          <w:sz w:val="21"/>
+          <w:szCs w:val="21"/>
+        </w:rPr>
+        <w:t>lấy</w:t>
+      </w:r>
+      <w:proofErr w:type="spellEnd"/>
+      <w:r>
+        <w:rPr>
+          <w:rFonts w:ascii="Consolas" w:eastAsia="Times New Roman" w:hAnsi="Consolas" w:cs="Times New Roman"/>
+          <w:color w:val="D4D4D4"/>
+          <w:sz w:val="21"/>
+          <w:szCs w:val="21"/>
+        </w:rPr>
+        <w:t xml:space="preserve"> user </w:t>
+      </w:r>
+      <w:proofErr w:type="spellStart"/>
+      <w:r>
+        <w:rPr>
+          <w:rFonts w:ascii="Consolas" w:eastAsia="Times New Roman" w:hAnsi="Consolas" w:cs="Times New Roman"/>
+          <w:color w:val="D4D4D4"/>
+          <w:sz w:val="21"/>
+          <w:szCs w:val="21"/>
+        </w:rPr>
+        <w:t>có</w:t>
+      </w:r>
+      <w:proofErr w:type="spellEnd"/>
+      <w:r>
+        <w:rPr>
+          <w:rFonts w:ascii="Consolas" w:eastAsia="Times New Roman" w:hAnsi="Consolas" w:cs="Times New Roman"/>
+          <w:color w:val="D4D4D4"/>
+          <w:sz w:val="21"/>
+          <w:szCs w:val="21"/>
+        </w:rPr>
+        <w:t xml:space="preserve"> id = $id </w:t>
+      </w:r>
+      <w:proofErr w:type="spellStart"/>
+      <w:r>
+        <w:rPr>
+          <w:rFonts w:ascii="Consolas" w:eastAsia="Times New Roman" w:hAnsi="Consolas" w:cs="Times New Roman"/>
+          <w:color w:val="D4D4D4"/>
+          <w:sz w:val="21"/>
+          <w:szCs w:val="21"/>
+        </w:rPr>
+        <w:t>đầu</w:t>
+      </w:r>
+      <w:proofErr w:type="spellEnd"/>
     </w:p>
     <w:p>
       <w:pPr>
@@ -1252,6 +6666,7 @@
         </w:rPr>
         <w:t xml:space="preserve">            </w:t>
       </w:r>
+      <w:proofErr w:type="gramStart"/>
       <w:r>
         <w:rPr>
           <w:rFonts w:ascii="Consolas" w:eastAsia="Times New Roman" w:hAnsi="Consolas" w:cs="Times New Roman"/>
@@ -1270,6 +6685,7 @@
         </w:rPr>
         <w:t>(</w:t>
       </w:r>
+      <w:proofErr w:type="gramEnd"/>
       <w:r>
         <w:rPr>
           <w:rFonts w:ascii="Consolas" w:eastAsia="Times New Roman" w:hAnsi="Consolas" w:cs="Times New Roman"/>
@@ -1309,6 +6725,7 @@
         </w:rPr>
         <w:t xml:space="preserve">                </w:t>
       </w:r>
+      <w:proofErr w:type="gramStart"/>
       <w:r>
         <w:rPr>
           <w:rFonts w:ascii="Consolas" w:eastAsia="Times New Roman" w:hAnsi="Consolas" w:cs="Times New Roman"/>
@@ -1318,6 +6735,7 @@
         </w:rPr>
         <w:t>return</w:t>
       </w:r>
+      <w:proofErr w:type="gramEnd"/>
       <w:r>
         <w:rPr>
           <w:rFonts w:ascii="Consolas" w:eastAsia="Times New Roman" w:hAnsi="Consolas" w:cs="Times New Roman"/>
@@ -1352,7 +6770,27 @@
           <w:sz w:val="21"/>
           <w:szCs w:val="21"/>
         </w:rPr>
-        <w:t>'view_demo'</w:t>
+        <w:t>'</w:t>
+      </w:r>
+      <w:proofErr w:type="spellStart"/>
+      <w:r>
+        <w:rPr>
+          <w:rFonts w:ascii="Consolas" w:eastAsia="Times New Roman" w:hAnsi="Consolas" w:cs="Times New Roman"/>
+          <w:color w:val="CE9178"/>
+          <w:sz w:val="21"/>
+          <w:szCs w:val="21"/>
+        </w:rPr>
+        <w:t>view_demo</w:t>
+      </w:r>
+      <w:proofErr w:type="spellEnd"/>
+      <w:r>
+        <w:rPr>
+          <w:rFonts w:ascii="Consolas" w:eastAsia="Times New Roman" w:hAnsi="Consolas" w:cs="Times New Roman"/>
+          <w:color w:val="CE9178"/>
+          <w:sz w:val="21"/>
+          <w:szCs w:val="21"/>
+        </w:rPr>
+        <w:t>'</w:t>
       </w:r>
       <w:r>
         <w:rPr>
@@ -1406,7 +6844,87 @@
           <w:sz w:val="21"/>
           <w:szCs w:val="21"/>
         </w:rPr>
-        <w:t xml:space="preserve"> // trả về người dùng’</w:t>
+        <w:t xml:space="preserve"> // </w:t>
+      </w:r>
+      <w:proofErr w:type="spellStart"/>
+      <w:r>
+        <w:rPr>
+          <w:rFonts w:ascii="Consolas" w:eastAsia="Times New Roman" w:hAnsi="Consolas" w:cs="Times New Roman"/>
+          <w:color w:val="D4D4D4"/>
+          <w:sz w:val="21"/>
+          <w:szCs w:val="21"/>
+        </w:rPr>
+        <w:t>trả</w:t>
+      </w:r>
+      <w:proofErr w:type="spellEnd"/>
+      <w:r>
+        <w:rPr>
+          <w:rFonts w:ascii="Consolas" w:eastAsia="Times New Roman" w:hAnsi="Consolas" w:cs="Times New Roman"/>
+          <w:color w:val="D4D4D4"/>
+          <w:sz w:val="21"/>
+          <w:szCs w:val="21"/>
+        </w:rPr>
+        <w:t xml:space="preserve"> </w:t>
+      </w:r>
+      <w:proofErr w:type="spellStart"/>
+      <w:r>
+        <w:rPr>
+          <w:rFonts w:ascii="Consolas" w:eastAsia="Times New Roman" w:hAnsi="Consolas" w:cs="Times New Roman"/>
+          <w:color w:val="D4D4D4"/>
+          <w:sz w:val="21"/>
+          <w:szCs w:val="21"/>
+        </w:rPr>
+        <w:t>về</w:t>
+      </w:r>
+      <w:proofErr w:type="spellEnd"/>
+      <w:r>
+        <w:rPr>
+          <w:rFonts w:ascii="Consolas" w:eastAsia="Times New Roman" w:hAnsi="Consolas" w:cs="Times New Roman"/>
+          <w:color w:val="D4D4D4"/>
+          <w:sz w:val="21"/>
+          <w:szCs w:val="21"/>
+        </w:rPr>
+        <w:t xml:space="preserve"> </w:t>
+      </w:r>
+      <w:proofErr w:type="spellStart"/>
+      <w:r>
+        <w:rPr>
+          <w:rFonts w:ascii="Consolas" w:eastAsia="Times New Roman" w:hAnsi="Consolas" w:cs="Times New Roman"/>
+          <w:color w:val="D4D4D4"/>
+          <w:sz w:val="21"/>
+          <w:szCs w:val="21"/>
+        </w:rPr>
+        <w:t>người</w:t>
+      </w:r>
+      <w:proofErr w:type="spellEnd"/>
+      <w:r>
+        <w:rPr>
+          <w:rFonts w:ascii="Consolas" w:eastAsia="Times New Roman" w:hAnsi="Consolas" w:cs="Times New Roman"/>
+          <w:color w:val="D4D4D4"/>
+          <w:sz w:val="21"/>
+          <w:szCs w:val="21"/>
+        </w:rPr>
+        <w:t xml:space="preserve"> </w:t>
+      </w:r>
+      <w:proofErr w:type="spellStart"/>
+      <w:r>
+        <w:rPr>
+          <w:rFonts w:ascii="Consolas" w:eastAsia="Times New Roman" w:hAnsi="Consolas" w:cs="Times New Roman"/>
+          <w:color w:val="D4D4D4"/>
+          <w:sz w:val="21"/>
+          <w:szCs w:val="21"/>
+        </w:rPr>
+        <w:t>dùng</w:t>
+      </w:r>
+      <w:proofErr w:type="spellEnd"/>
+      <w:r>
+        <w:rPr>
+          <w:rFonts w:ascii="Consolas" w:eastAsia="Times New Roman" w:hAnsi="Consolas" w:cs="Times New Roman"/>
+          <w:color w:val="D4D4D4"/>
+          <w:sz w:val="21"/>
+          <w:szCs w:val="21"/>
+        </w:rPr>
+        <w:t>’</w:t>
       </w:r>
     </w:p>
     <w:p>
@@ -1482,7 +7000,107 @@
           <w:szCs w:val="21"/>
         </w:rPr>
         <w:tab/>
-        <w:t>//dữ liệu trong mảng vs key = b</w:t>
+        <w:t>//</w:t>
+      </w:r>
+      <w:proofErr w:type="spellStart"/>
+      <w:r>
+        <w:rPr>
+          <w:rFonts w:ascii="Consolas" w:eastAsia="Times New Roman" w:hAnsi="Consolas" w:cs="Times New Roman"/>
+          <w:color w:val="D4D4D4"/>
+          <w:sz w:val="21"/>
+          <w:szCs w:val="21"/>
+        </w:rPr>
+        <w:t>dữ</w:t>
+      </w:r>
+      <w:proofErr w:type="spellEnd"/>
+      <w:r>
+        <w:rPr>
+          <w:rFonts w:ascii="Consolas" w:eastAsia="Times New Roman" w:hAnsi="Consolas" w:cs="Times New Roman"/>
+          <w:color w:val="D4D4D4"/>
+          <w:sz w:val="21"/>
+          <w:szCs w:val="21"/>
+        </w:rPr>
+        <w:t xml:space="preserve"> </w:t>
+      </w:r>
+      <w:proofErr w:type="spellStart"/>
+      <w:r>
+        <w:rPr>
+          <w:rFonts w:ascii="Consolas" w:eastAsia="Times New Roman" w:hAnsi="Consolas" w:cs="Times New Roman"/>
+          <w:color w:val="D4D4D4"/>
+          <w:sz w:val="21"/>
+          <w:szCs w:val="21"/>
+        </w:rPr>
+        <w:t>liệu</w:t>
+      </w:r>
+      <w:proofErr w:type="spellEnd"/>
+      <w:r>
+        <w:rPr>
+          <w:rFonts w:ascii="Consolas" w:eastAsia="Times New Roman" w:hAnsi="Consolas" w:cs="Times New Roman"/>
+          <w:color w:val="D4D4D4"/>
+          <w:sz w:val="21"/>
+          <w:szCs w:val="21"/>
+        </w:rPr>
+        <w:t xml:space="preserve"> </w:t>
+      </w:r>
+      <w:proofErr w:type="spellStart"/>
+      <w:r>
+        <w:rPr>
+          <w:rFonts w:ascii="Consolas" w:eastAsia="Times New Roman" w:hAnsi="Consolas" w:cs="Times New Roman"/>
+          <w:color w:val="D4D4D4"/>
+          <w:sz w:val="21"/>
+          <w:szCs w:val="21"/>
+        </w:rPr>
+        <w:t>trong</w:t>
+      </w:r>
+      <w:proofErr w:type="spellEnd"/>
+      <w:r>
+        <w:rPr>
+          <w:rFonts w:ascii="Consolas" w:eastAsia="Times New Roman" w:hAnsi="Consolas" w:cs="Times New Roman"/>
+          <w:color w:val="D4D4D4"/>
+          <w:sz w:val="21"/>
+          <w:szCs w:val="21"/>
+        </w:rPr>
+        <w:t xml:space="preserve"> </w:t>
+      </w:r>
+      <w:proofErr w:type="spellStart"/>
+      <w:r>
+        <w:rPr>
+          <w:rFonts w:ascii="Consolas" w:eastAsia="Times New Roman" w:hAnsi="Consolas" w:cs="Times New Roman"/>
+          <w:color w:val="D4D4D4"/>
+          <w:sz w:val="21"/>
+          <w:szCs w:val="21"/>
+        </w:rPr>
+        <w:t>mảng</w:t>
+      </w:r>
+      <w:proofErr w:type="spellEnd"/>
+      <w:r>
+        <w:rPr>
+          <w:rFonts w:ascii="Consolas" w:eastAsia="Times New Roman" w:hAnsi="Consolas" w:cs="Times New Roman"/>
+          <w:color w:val="D4D4D4"/>
+          <w:sz w:val="21"/>
+          <w:szCs w:val="21"/>
+        </w:rPr>
+        <w:t xml:space="preserve"> </w:t>
+      </w:r>
+      <w:proofErr w:type="spellStart"/>
+      <w:r>
+        <w:rPr>
+          <w:rFonts w:ascii="Consolas" w:eastAsia="Times New Roman" w:hAnsi="Consolas" w:cs="Times New Roman"/>
+          <w:color w:val="D4D4D4"/>
+          <w:sz w:val="21"/>
+          <w:szCs w:val="21"/>
+        </w:rPr>
+        <w:t>vs</w:t>
+      </w:r>
+      <w:proofErr w:type="spellEnd"/>
+      <w:r>
+        <w:rPr>
+          <w:rFonts w:ascii="Consolas" w:eastAsia="Times New Roman" w:hAnsi="Consolas" w:cs="Times New Roman"/>
+          <w:color w:val="D4D4D4"/>
+          <w:sz w:val="21"/>
+          <w:szCs w:val="21"/>
+        </w:rPr>
+        <w:t xml:space="preserve"> key = b</w:t>
       </w:r>
     </w:p>
     <w:p>
@@ -1503,7 +7121,17 @@
           <w:sz w:val="21"/>
           <w:szCs w:val="21"/>
         </w:rPr>
-        <w:t xml:space="preserve">            }</w:t>
+        <w:t xml:space="preserve">            </w:t>
+      </w:r>
+      <w:proofErr w:type="gramStart"/>
+      <w:r>
+        <w:rPr>
+          <w:rFonts w:ascii="Consolas" w:eastAsia="Times New Roman" w:hAnsi="Consolas" w:cs="Times New Roman"/>
+          <w:color w:val="D4D4D4"/>
+          <w:sz w:val="21"/>
+          <w:szCs w:val="21"/>
+        </w:rPr>
+        <w:t>}</w:t>
       </w:r>
       <w:r>
         <w:rPr>
@@ -1514,6 +7142,7 @@
         </w:rPr>
         <w:t>else</w:t>
       </w:r>
+      <w:proofErr w:type="gramEnd"/>
       <w:r>
         <w:rPr>
           <w:rFonts w:ascii="Consolas" w:eastAsia="Times New Roman" w:hAnsi="Consolas" w:cs="Times New Roman"/>
@@ -1605,7 +7234,17 @@
           <w:sz w:val="21"/>
           <w:szCs w:val="21"/>
         </w:rPr>
-        <w:t xml:space="preserve">        }</w:t>
+        <w:t xml:space="preserve">        </w:t>
+      </w:r>
+      <w:proofErr w:type="gramStart"/>
+      <w:r>
+        <w:rPr>
+          <w:rFonts w:ascii="Consolas" w:eastAsia="Times New Roman" w:hAnsi="Consolas" w:cs="Times New Roman"/>
+          <w:color w:val="D4D4D4"/>
+          <w:sz w:val="21"/>
+          <w:szCs w:val="21"/>
+        </w:rPr>
+        <w:t>}</w:t>
       </w:r>
       <w:r>
         <w:rPr>
@@ -1616,6 +7255,7 @@
         </w:rPr>
         <w:t>catch</w:t>
       </w:r>
+      <w:proofErr w:type="gramEnd"/>
       <w:r>
         <w:rPr>
           <w:rFonts w:ascii="Consolas" w:eastAsia="Times New Roman" w:hAnsi="Consolas" w:cs="Times New Roman"/>
@@ -1682,6 +7322,7 @@
         </w:rPr>
         <w:t xml:space="preserve">            </w:t>
       </w:r>
+      <w:proofErr w:type="gramStart"/>
       <w:r>
         <w:rPr>
           <w:rFonts w:ascii="Consolas" w:eastAsia="Times New Roman" w:hAnsi="Consolas" w:cs="Times New Roman"/>
@@ -1691,6 +7332,7 @@
         </w:rPr>
         <w:t>return</w:t>
       </w:r>
+      <w:proofErr w:type="gramEnd"/>
       <w:r>
         <w:rPr>
           <w:rFonts w:ascii="Consolas" w:eastAsia="Times New Roman" w:hAnsi="Consolas" w:cs="Times New Roman"/>
@@ -1707,7 +7349,147 @@
           <w:sz w:val="21"/>
           <w:szCs w:val="21"/>
         </w:rPr>
-        <w:t>"Xay ra loi trong qua trinh xu ly"</w:t>
+        <w:t>"</w:t>
+      </w:r>
+      <w:proofErr w:type="spellStart"/>
+      <w:r>
+        <w:rPr>
+          <w:rFonts w:ascii="Consolas" w:eastAsia="Times New Roman" w:hAnsi="Consolas" w:cs="Times New Roman"/>
+          <w:color w:val="CE9178"/>
+          <w:sz w:val="21"/>
+          <w:szCs w:val="21"/>
+        </w:rPr>
+        <w:t>Xay</w:t>
+      </w:r>
+      <w:proofErr w:type="spellEnd"/>
+      <w:r>
+        <w:rPr>
+          <w:rFonts w:ascii="Consolas" w:eastAsia="Times New Roman" w:hAnsi="Consolas" w:cs="Times New Roman"/>
+          <w:color w:val="CE9178"/>
+          <w:sz w:val="21"/>
+          <w:szCs w:val="21"/>
+        </w:rPr>
+        <w:t xml:space="preserve"> </w:t>
+      </w:r>
+      <w:proofErr w:type="spellStart"/>
+      <w:r>
+        <w:rPr>
+          <w:rFonts w:ascii="Consolas" w:eastAsia="Times New Roman" w:hAnsi="Consolas" w:cs="Times New Roman"/>
+          <w:color w:val="CE9178"/>
+          <w:sz w:val="21"/>
+          <w:szCs w:val="21"/>
+        </w:rPr>
+        <w:t>ra</w:t>
+      </w:r>
+      <w:proofErr w:type="spellEnd"/>
+      <w:r>
+        <w:rPr>
+          <w:rFonts w:ascii="Consolas" w:eastAsia="Times New Roman" w:hAnsi="Consolas" w:cs="Times New Roman"/>
+          <w:color w:val="CE9178"/>
+          <w:sz w:val="21"/>
+          <w:szCs w:val="21"/>
+        </w:rPr>
+        <w:t xml:space="preserve"> </w:t>
+      </w:r>
+      <w:proofErr w:type="spellStart"/>
+      <w:r>
+        <w:rPr>
+          <w:rFonts w:ascii="Consolas" w:eastAsia="Times New Roman" w:hAnsi="Consolas" w:cs="Times New Roman"/>
+          <w:color w:val="CE9178"/>
+          <w:sz w:val="21"/>
+          <w:szCs w:val="21"/>
+        </w:rPr>
+        <w:t>loi</w:t>
+      </w:r>
+      <w:proofErr w:type="spellEnd"/>
+      <w:r>
+        <w:rPr>
+          <w:rFonts w:ascii="Consolas" w:eastAsia="Times New Roman" w:hAnsi="Consolas" w:cs="Times New Roman"/>
+          <w:color w:val="CE9178"/>
+          <w:sz w:val="21"/>
+          <w:szCs w:val="21"/>
+        </w:rPr>
+        <w:t xml:space="preserve"> </w:t>
+      </w:r>
+      <w:proofErr w:type="spellStart"/>
+      <w:r>
+        <w:rPr>
+          <w:rFonts w:ascii="Consolas" w:eastAsia="Times New Roman" w:hAnsi="Consolas" w:cs="Times New Roman"/>
+          <w:color w:val="CE9178"/>
+          <w:sz w:val="21"/>
+          <w:szCs w:val="21"/>
+        </w:rPr>
+        <w:t>trong</w:t>
+      </w:r>
+      <w:proofErr w:type="spellEnd"/>
+      <w:r>
+        <w:rPr>
+          <w:rFonts w:ascii="Consolas" w:eastAsia="Times New Roman" w:hAnsi="Consolas" w:cs="Times New Roman"/>
+          <w:color w:val="CE9178"/>
+          <w:sz w:val="21"/>
+          <w:szCs w:val="21"/>
+        </w:rPr>
+        <w:t xml:space="preserve"> qua </w:t>
+      </w:r>
+      <w:proofErr w:type="spellStart"/>
+      <w:r>
+        <w:rPr>
+          <w:rFonts w:ascii="Consolas" w:eastAsia="Times New Roman" w:hAnsi="Consolas" w:cs="Times New Roman"/>
+          <w:color w:val="CE9178"/>
+          <w:sz w:val="21"/>
+          <w:szCs w:val="21"/>
+        </w:rPr>
+        <w:t>trinh</w:t>
+      </w:r>
+      <w:proofErr w:type="spellEnd"/>
+      <w:r>
+        <w:rPr>
+          <w:rFonts w:ascii="Consolas" w:eastAsia="Times New Roman" w:hAnsi="Consolas" w:cs="Times New Roman"/>
+          <w:color w:val="CE9178"/>
+          <w:sz w:val="21"/>
+          <w:szCs w:val="21"/>
+        </w:rPr>
+        <w:t xml:space="preserve"> </w:t>
+      </w:r>
+      <w:proofErr w:type="spellStart"/>
+      <w:r>
+        <w:rPr>
+          <w:rFonts w:ascii="Consolas" w:eastAsia="Times New Roman" w:hAnsi="Consolas" w:cs="Times New Roman"/>
+          <w:color w:val="CE9178"/>
+          <w:sz w:val="21"/>
+          <w:szCs w:val="21"/>
+        </w:rPr>
+        <w:t>xu</w:t>
+      </w:r>
+      <w:proofErr w:type="spellEnd"/>
+      <w:r>
+        <w:rPr>
+          <w:rFonts w:ascii="Consolas" w:eastAsia="Times New Roman" w:hAnsi="Consolas" w:cs="Times New Roman"/>
+          <w:color w:val="CE9178"/>
+          <w:sz w:val="21"/>
+          <w:szCs w:val="21"/>
+        </w:rPr>
+        <w:t xml:space="preserve"> </w:t>
+      </w:r>
+      <w:proofErr w:type="spellStart"/>
+      <w:r>
+        <w:rPr>
+          <w:rFonts w:ascii="Consolas" w:eastAsia="Times New Roman" w:hAnsi="Consolas" w:cs="Times New Roman"/>
+          <w:color w:val="CE9178"/>
+          <w:sz w:val="21"/>
+          <w:szCs w:val="21"/>
+        </w:rPr>
+        <w:t>ly</w:t>
+      </w:r>
+      <w:proofErr w:type="spellEnd"/>
+      <w:r>
+        <w:rPr>
+          <w:rFonts w:ascii="Consolas" w:eastAsia="Times New Roman" w:hAnsi="Consolas" w:cs="Times New Roman"/>
+          <w:color w:val="CE9178"/>
+          <w:sz w:val="21"/>
+          <w:szCs w:val="21"/>
+        </w:rPr>
+        <w:t>"</w:t>
       </w:r>
       <w:r>
         <w:rPr>
@@ -1829,6 +7611,7 @@
           <w:szCs w:val="18"/>
         </w:rPr>
       </w:pPr>
+      <w:proofErr w:type="gramStart"/>
       <w:r>
         <w:rPr>
           <w:rFonts w:ascii="Consolas" w:eastAsia="Times New Roman" w:hAnsi="Consolas" w:cs="Times New Roman"/>
@@ -1838,6 +7621,7 @@
         </w:rPr>
         <w:t>return</w:t>
       </w:r>
+      <w:proofErr w:type="gramEnd"/>
       <w:r>
         <w:rPr>
           <w:rFonts w:ascii="Consolas" w:eastAsia="Times New Roman" w:hAnsi="Consolas" w:cs="Times New Roman"/>
@@ -1872,7 +7656,27 @@
           <w:sz w:val="18"/>
           <w:szCs w:val="18"/>
         </w:rPr>
-        <w:t>'view_demo'</w:t>
+        <w:t>'</w:t>
+      </w:r>
+      <w:proofErr w:type="spellStart"/>
+      <w:r>
+        <w:rPr>
+          <w:rFonts w:ascii="Consolas" w:eastAsia="Times New Roman" w:hAnsi="Consolas" w:cs="Times New Roman"/>
+          <w:color w:val="CE9178"/>
+          <w:sz w:val="18"/>
+          <w:szCs w:val="18"/>
+        </w:rPr>
+        <w:t>view_demo</w:t>
+      </w:r>
+      <w:proofErr w:type="spellEnd"/>
+      <w:r>
+        <w:rPr>
+          <w:rFonts w:ascii="Consolas" w:eastAsia="Times New Roman" w:hAnsi="Consolas" w:cs="Times New Roman"/>
+          <w:color w:val="CE9178"/>
+          <w:sz w:val="18"/>
+          <w:szCs w:val="18"/>
+        </w:rPr>
+        <w:t>'</w:t>
       </w:r>
       <w:r>
         <w:rPr>
@@ -1908,7 +7712,17 @@
           <w:sz w:val="18"/>
           <w:szCs w:val="18"/>
         </w:rPr>
-        <w:t>'status'</w:t>
+        <w:t>'</w:t>
+      </w:r>
+      <w:proofErr w:type="spellStart"/>
+      <w:r>
+        <w:rPr>
+          <w:rFonts w:ascii="Consolas" w:eastAsia="Times New Roman" w:hAnsi="Consolas" w:cs="Times New Roman"/>
+          <w:color w:val="CE9178"/>
+          <w:sz w:val="18"/>
+          <w:szCs w:val="18"/>
+        </w:rPr>
+        <w:t>status'</w:t>
       </w:r>
       <w:r>
         <w:rPr>
@@ -1926,7 +7740,57 @@
           <w:sz w:val="18"/>
           <w:szCs w:val="18"/>
         </w:rPr>
-        <w:t>'Tai khoan khong ton tai'</w:t>
+        <w:t>'Tai</w:t>
+      </w:r>
+      <w:proofErr w:type="spellEnd"/>
+      <w:r>
+        <w:rPr>
+          <w:rFonts w:ascii="Consolas" w:eastAsia="Times New Roman" w:hAnsi="Consolas" w:cs="Times New Roman"/>
+          <w:color w:val="CE9178"/>
+          <w:sz w:val="18"/>
+          <w:szCs w:val="18"/>
+        </w:rPr>
+        <w:t xml:space="preserve"> </w:t>
+      </w:r>
+      <w:proofErr w:type="spellStart"/>
+      <w:r>
+        <w:rPr>
+          <w:rFonts w:ascii="Consolas" w:eastAsia="Times New Roman" w:hAnsi="Consolas" w:cs="Times New Roman"/>
+          <w:color w:val="CE9178"/>
+          <w:sz w:val="18"/>
+          <w:szCs w:val="18"/>
+        </w:rPr>
+        <w:t>khoan</w:t>
+      </w:r>
+      <w:proofErr w:type="spellEnd"/>
+      <w:r>
+        <w:rPr>
+          <w:rFonts w:ascii="Consolas" w:eastAsia="Times New Roman" w:hAnsi="Consolas" w:cs="Times New Roman"/>
+          <w:color w:val="CE9178"/>
+          <w:sz w:val="18"/>
+          <w:szCs w:val="18"/>
+        </w:rPr>
+        <w:t xml:space="preserve"> </w:t>
+      </w:r>
+      <w:proofErr w:type="spellStart"/>
+      <w:r>
+        <w:rPr>
+          <w:rFonts w:ascii="Consolas" w:eastAsia="Times New Roman" w:hAnsi="Consolas" w:cs="Times New Roman"/>
+          <w:color w:val="CE9178"/>
+          <w:sz w:val="18"/>
+          <w:szCs w:val="18"/>
+        </w:rPr>
+        <w:t>khong</w:t>
+      </w:r>
+      <w:proofErr w:type="spellEnd"/>
+      <w:r>
+        <w:rPr>
+          <w:rFonts w:ascii="Consolas" w:eastAsia="Times New Roman" w:hAnsi="Consolas" w:cs="Times New Roman"/>
+          <w:color w:val="CE9178"/>
+          <w:sz w:val="18"/>
+          <w:szCs w:val="18"/>
+        </w:rPr>
+        <w:t xml:space="preserve"> ton tai'</w:t>
       </w:r>
       <w:r>
         <w:rPr>
@@ -1944,7 +7808,107 @@
           <w:sz w:val="18"/>
           <w:szCs w:val="18"/>
         </w:rPr>
-        <w:t xml:space="preserve"> sử dụng with tương tự như session</w:t>
+        <w:t xml:space="preserve"> </w:t>
+      </w:r>
+      <w:proofErr w:type="spellStart"/>
+      <w:r>
+        <w:rPr>
+          <w:rFonts w:ascii="Consolas" w:eastAsia="Times New Roman" w:hAnsi="Consolas" w:cs="Times New Roman"/>
+          <w:color w:val="D4D4D4"/>
+          <w:sz w:val="18"/>
+          <w:szCs w:val="18"/>
+        </w:rPr>
+        <w:t>sử</w:t>
+      </w:r>
+      <w:proofErr w:type="spellEnd"/>
+      <w:r>
+        <w:rPr>
+          <w:rFonts w:ascii="Consolas" w:eastAsia="Times New Roman" w:hAnsi="Consolas" w:cs="Times New Roman"/>
+          <w:color w:val="D4D4D4"/>
+          <w:sz w:val="18"/>
+          <w:szCs w:val="18"/>
+        </w:rPr>
+        <w:t xml:space="preserve"> </w:t>
+      </w:r>
+      <w:proofErr w:type="spellStart"/>
+      <w:r>
+        <w:rPr>
+          <w:rFonts w:ascii="Consolas" w:eastAsia="Times New Roman" w:hAnsi="Consolas" w:cs="Times New Roman"/>
+          <w:color w:val="D4D4D4"/>
+          <w:sz w:val="18"/>
+          <w:szCs w:val="18"/>
+        </w:rPr>
+        <w:t>dụng</w:t>
+      </w:r>
+      <w:proofErr w:type="spellEnd"/>
+      <w:r>
+        <w:rPr>
+          <w:rFonts w:ascii="Consolas" w:eastAsia="Times New Roman" w:hAnsi="Consolas" w:cs="Times New Roman"/>
+          <w:color w:val="D4D4D4"/>
+          <w:sz w:val="18"/>
+          <w:szCs w:val="18"/>
+        </w:rPr>
+        <w:t xml:space="preserve"> with </w:t>
+      </w:r>
+      <w:proofErr w:type="spellStart"/>
+      <w:r>
+        <w:rPr>
+          <w:rFonts w:ascii="Consolas" w:eastAsia="Times New Roman" w:hAnsi="Consolas" w:cs="Times New Roman"/>
+          <w:color w:val="D4D4D4"/>
+          <w:sz w:val="18"/>
+          <w:szCs w:val="18"/>
+        </w:rPr>
+        <w:t>tương</w:t>
+      </w:r>
+      <w:proofErr w:type="spellEnd"/>
+      <w:r>
+        <w:rPr>
+          <w:rFonts w:ascii="Consolas" w:eastAsia="Times New Roman" w:hAnsi="Consolas" w:cs="Times New Roman"/>
+          <w:color w:val="D4D4D4"/>
+          <w:sz w:val="18"/>
+          <w:szCs w:val="18"/>
+        </w:rPr>
+        <w:t xml:space="preserve"> </w:t>
+      </w:r>
+      <w:proofErr w:type="spellStart"/>
+      <w:r>
+        <w:rPr>
+          <w:rFonts w:ascii="Consolas" w:eastAsia="Times New Roman" w:hAnsi="Consolas" w:cs="Times New Roman"/>
+          <w:color w:val="D4D4D4"/>
+          <w:sz w:val="18"/>
+          <w:szCs w:val="18"/>
+        </w:rPr>
+        <w:t>tự</w:t>
+      </w:r>
+      <w:proofErr w:type="spellEnd"/>
+      <w:r>
+        <w:rPr>
+          <w:rFonts w:ascii="Consolas" w:eastAsia="Times New Roman" w:hAnsi="Consolas" w:cs="Times New Roman"/>
+          <w:color w:val="D4D4D4"/>
+          <w:sz w:val="18"/>
+          <w:szCs w:val="18"/>
+        </w:rPr>
+        <w:t xml:space="preserve"> </w:t>
+      </w:r>
+      <w:proofErr w:type="spellStart"/>
+      <w:r>
+        <w:rPr>
+          <w:rFonts w:ascii="Consolas" w:eastAsia="Times New Roman" w:hAnsi="Consolas" w:cs="Times New Roman"/>
+          <w:color w:val="D4D4D4"/>
+          <w:sz w:val="18"/>
+          <w:szCs w:val="18"/>
+        </w:rPr>
+        <w:t>như</w:t>
+      </w:r>
+      <w:proofErr w:type="spellEnd"/>
+      <w:r>
+        <w:rPr>
+          <w:rFonts w:ascii="Consolas" w:eastAsia="Times New Roman" w:hAnsi="Consolas" w:cs="Times New Roman"/>
+          <w:color w:val="D4D4D4"/>
+          <w:sz w:val="18"/>
+          <w:szCs w:val="18"/>
+        </w:rPr>
+        <w:t xml:space="preserve"> session</w:t>
       </w:r>
     </w:p>
     <w:p>
@@ -1970,6 +7934,7 @@
           <w:szCs w:val="21"/>
         </w:rPr>
       </w:pPr>
+      <w:proofErr w:type="gramStart"/>
       <w:r>
         <w:rPr>
           <w:rFonts w:ascii="Consolas" w:eastAsia="Times New Roman" w:hAnsi="Consolas" w:cs="Times New Roman"/>
@@ -1988,6 +7953,7 @@
         </w:rPr>
         <w:t>(</w:t>
       </w:r>
+      <w:proofErr w:type="gramEnd"/>
       <w:r>
         <w:rPr>
           <w:rFonts w:ascii="Consolas" w:eastAsia="Times New Roman" w:hAnsi="Consolas" w:cs="Times New Roman"/>
@@ -2013,8 +7979,39 @@
           <w:sz w:val="21"/>
           <w:szCs w:val="21"/>
         </w:rPr>
-        <w:t>; // điều hướng</w:t>
-      </w:r>
+        <w:t xml:space="preserve">; // </w:t>
+      </w:r>
+      <w:proofErr w:type="spellStart"/>
+      <w:r>
+        <w:rPr>
+          <w:rFonts w:ascii="Consolas" w:eastAsia="Times New Roman" w:hAnsi="Consolas" w:cs="Times New Roman"/>
+          <w:color w:val="D4D4D4"/>
+          <w:sz w:val="21"/>
+          <w:szCs w:val="21"/>
+        </w:rPr>
+        <w:t>điều</w:t>
+      </w:r>
+      <w:proofErr w:type="spellEnd"/>
+      <w:r>
+        <w:rPr>
+          <w:rFonts w:ascii="Consolas" w:eastAsia="Times New Roman" w:hAnsi="Consolas" w:cs="Times New Roman"/>
+          <w:color w:val="D4D4D4"/>
+          <w:sz w:val="21"/>
+          <w:szCs w:val="21"/>
+        </w:rPr>
+        <w:t xml:space="preserve"> </w:t>
+      </w:r>
+      <w:proofErr w:type="spellStart"/>
+      <w:r>
+        <w:rPr>
+          <w:rFonts w:ascii="Consolas" w:eastAsia="Times New Roman" w:hAnsi="Consolas" w:cs="Times New Roman"/>
+          <w:color w:val="D4D4D4"/>
+          <w:sz w:val="21"/>
+          <w:szCs w:val="21"/>
+        </w:rPr>
+        <w:t>hướng</w:t>
+      </w:r>
+      <w:proofErr w:type="spellEnd"/>
     </w:p>
     <w:p>
       <w:pPr>
@@ -2027,6 +8024,7 @@
           <w:szCs w:val="21"/>
         </w:rPr>
       </w:pPr>
+      <w:proofErr w:type="gramStart"/>
       <w:r>
         <w:rPr>
           <w:rFonts w:ascii="Consolas" w:eastAsia="Times New Roman" w:hAnsi="Consolas" w:cs="Times New Roman"/>
@@ -2045,6 +8043,7 @@
         </w:rPr>
         <w:t>(</w:t>
       </w:r>
+      <w:proofErr w:type="gramEnd"/>
       <w:r>
         <w:rPr>
           <w:rFonts w:ascii="Consolas" w:eastAsia="Times New Roman" w:hAnsi="Consolas" w:cs="Times New Roman"/>
@@ -2079,7 +8078,147 @@
           <w:sz w:val="21"/>
           <w:szCs w:val="21"/>
         </w:rPr>
-        <w:t>; // đăng nhập không thành công thì quay về login</w:t>
+        <w:t xml:space="preserve">; // </w:t>
+      </w:r>
+      <w:proofErr w:type="spellStart"/>
+      <w:r>
+        <w:rPr>
+          <w:rFonts w:ascii="Consolas" w:eastAsia="Times New Roman" w:hAnsi="Consolas" w:cs="Times New Roman"/>
+          <w:color w:val="D4D4D4"/>
+          <w:sz w:val="21"/>
+          <w:szCs w:val="21"/>
+        </w:rPr>
+        <w:t>đăng</w:t>
+      </w:r>
+      <w:proofErr w:type="spellEnd"/>
+      <w:r>
+        <w:rPr>
+          <w:rFonts w:ascii="Consolas" w:eastAsia="Times New Roman" w:hAnsi="Consolas" w:cs="Times New Roman"/>
+          <w:color w:val="D4D4D4"/>
+          <w:sz w:val="21"/>
+          <w:szCs w:val="21"/>
+        </w:rPr>
+        <w:t xml:space="preserve"> </w:t>
+      </w:r>
+      <w:proofErr w:type="spellStart"/>
+      <w:r>
+        <w:rPr>
+          <w:rFonts w:ascii="Consolas" w:eastAsia="Times New Roman" w:hAnsi="Consolas" w:cs="Times New Roman"/>
+          <w:color w:val="D4D4D4"/>
+          <w:sz w:val="21"/>
+          <w:szCs w:val="21"/>
+        </w:rPr>
+        <w:t>nhập</w:t>
+      </w:r>
+      <w:proofErr w:type="spellEnd"/>
+      <w:r>
+        <w:rPr>
+          <w:rFonts w:ascii="Consolas" w:eastAsia="Times New Roman" w:hAnsi="Consolas" w:cs="Times New Roman"/>
+          <w:color w:val="D4D4D4"/>
+          <w:sz w:val="21"/>
+          <w:szCs w:val="21"/>
+        </w:rPr>
+        <w:t xml:space="preserve"> </w:t>
+      </w:r>
+      <w:proofErr w:type="spellStart"/>
+      <w:r>
+        <w:rPr>
+          <w:rFonts w:ascii="Consolas" w:eastAsia="Times New Roman" w:hAnsi="Consolas" w:cs="Times New Roman"/>
+          <w:color w:val="D4D4D4"/>
+          <w:sz w:val="21"/>
+          <w:szCs w:val="21"/>
+        </w:rPr>
+        <w:t>không</w:t>
+      </w:r>
+      <w:proofErr w:type="spellEnd"/>
+      <w:r>
+        <w:rPr>
+          <w:rFonts w:ascii="Consolas" w:eastAsia="Times New Roman" w:hAnsi="Consolas" w:cs="Times New Roman"/>
+          <w:color w:val="D4D4D4"/>
+          <w:sz w:val="21"/>
+          <w:szCs w:val="21"/>
+        </w:rPr>
+        <w:t xml:space="preserve"> </w:t>
+      </w:r>
+      <w:proofErr w:type="spellStart"/>
+      <w:r>
+        <w:rPr>
+          <w:rFonts w:ascii="Consolas" w:eastAsia="Times New Roman" w:hAnsi="Consolas" w:cs="Times New Roman"/>
+          <w:color w:val="D4D4D4"/>
+          <w:sz w:val="21"/>
+          <w:szCs w:val="21"/>
+        </w:rPr>
+        <w:t>thành</w:t>
+      </w:r>
+      <w:proofErr w:type="spellEnd"/>
+      <w:r>
+        <w:rPr>
+          <w:rFonts w:ascii="Consolas" w:eastAsia="Times New Roman" w:hAnsi="Consolas" w:cs="Times New Roman"/>
+          <w:color w:val="D4D4D4"/>
+          <w:sz w:val="21"/>
+          <w:szCs w:val="21"/>
+        </w:rPr>
+        <w:t xml:space="preserve"> </w:t>
+      </w:r>
+      <w:proofErr w:type="spellStart"/>
+      <w:r>
+        <w:rPr>
+          <w:rFonts w:ascii="Consolas" w:eastAsia="Times New Roman" w:hAnsi="Consolas" w:cs="Times New Roman"/>
+          <w:color w:val="D4D4D4"/>
+          <w:sz w:val="21"/>
+          <w:szCs w:val="21"/>
+        </w:rPr>
+        <w:t>công</w:t>
+      </w:r>
+      <w:proofErr w:type="spellEnd"/>
+      <w:r>
+        <w:rPr>
+          <w:rFonts w:ascii="Consolas" w:eastAsia="Times New Roman" w:hAnsi="Consolas" w:cs="Times New Roman"/>
+          <w:color w:val="D4D4D4"/>
+          <w:sz w:val="21"/>
+          <w:szCs w:val="21"/>
+        </w:rPr>
+        <w:t xml:space="preserve"> </w:t>
+      </w:r>
+      <w:proofErr w:type="spellStart"/>
+      <w:r>
+        <w:rPr>
+          <w:rFonts w:ascii="Consolas" w:eastAsia="Times New Roman" w:hAnsi="Consolas" w:cs="Times New Roman"/>
+          <w:color w:val="D4D4D4"/>
+          <w:sz w:val="21"/>
+          <w:szCs w:val="21"/>
+        </w:rPr>
+        <w:t>thì</w:t>
+      </w:r>
+      <w:proofErr w:type="spellEnd"/>
+      <w:r>
+        <w:rPr>
+          <w:rFonts w:ascii="Consolas" w:eastAsia="Times New Roman" w:hAnsi="Consolas" w:cs="Times New Roman"/>
+          <w:color w:val="D4D4D4"/>
+          <w:sz w:val="21"/>
+          <w:szCs w:val="21"/>
+        </w:rPr>
+        <w:t xml:space="preserve"> quay </w:t>
+      </w:r>
+      <w:proofErr w:type="spellStart"/>
+      <w:r>
+        <w:rPr>
+          <w:rFonts w:ascii="Consolas" w:eastAsia="Times New Roman" w:hAnsi="Consolas" w:cs="Times New Roman"/>
+          <w:color w:val="D4D4D4"/>
+          <w:sz w:val="21"/>
+          <w:szCs w:val="21"/>
+        </w:rPr>
+        <w:t>về</w:t>
+      </w:r>
+      <w:proofErr w:type="spellEnd"/>
+      <w:r>
+        <w:rPr>
+          <w:rFonts w:ascii="Consolas" w:eastAsia="Times New Roman" w:hAnsi="Consolas" w:cs="Times New Roman"/>
+          <w:color w:val="D4D4D4"/>
+          <w:sz w:val="21"/>
+          <w:szCs w:val="21"/>
+        </w:rPr>
+        <w:t xml:space="preserve"> login</w:t>
       </w:r>
     </w:p>
     <w:p>
@@ -2105,6 +8244,7 @@
           <w:szCs w:val="18"/>
         </w:rPr>
       </w:pPr>
+      <w:proofErr w:type="gramStart"/>
       <w:r>
         <w:rPr>
           <w:rFonts w:ascii="Consolas" w:eastAsia="Times New Roman" w:hAnsi="Consolas" w:cs="Times New Roman"/>
@@ -2114,6 +8254,7 @@
         </w:rPr>
         <w:t>return</w:t>
       </w:r>
+      <w:proofErr w:type="gramEnd"/>
       <w:r>
         <w:rPr>
           <w:rFonts w:ascii="Consolas" w:eastAsia="Times New Roman" w:hAnsi="Consolas" w:cs="Times New Roman"/>
@@ -2148,7 +8289,27 @@
           <w:sz w:val="18"/>
           <w:szCs w:val="18"/>
         </w:rPr>
-        <w:t>'view_demo'</w:t>
+        <w:t>'</w:t>
+      </w:r>
+      <w:proofErr w:type="spellStart"/>
+      <w:r>
+        <w:rPr>
+          <w:rFonts w:ascii="Consolas" w:eastAsia="Times New Roman" w:hAnsi="Consolas" w:cs="Times New Roman"/>
+          <w:color w:val="CE9178"/>
+          <w:sz w:val="18"/>
+          <w:szCs w:val="18"/>
+        </w:rPr>
+        <w:t>view_demo</w:t>
+      </w:r>
+      <w:proofErr w:type="spellEnd"/>
+      <w:r>
+        <w:rPr>
+          <w:rFonts w:ascii="Consolas" w:eastAsia="Times New Roman" w:hAnsi="Consolas" w:cs="Times New Roman"/>
+          <w:color w:val="CE9178"/>
+          <w:sz w:val="18"/>
+          <w:szCs w:val="18"/>
+        </w:rPr>
+        <w:t>'</w:t>
       </w:r>
       <w:r>
         <w:rPr>
@@ -2184,7 +8345,47 @@
           <w:sz w:val="18"/>
           <w:szCs w:val="18"/>
         </w:rPr>
-        <w:t>"&lt;h1&gt;Tai khoan khong ton tai!&lt;/h1&gt;"</w:t>
+        <w:t xml:space="preserve">"&lt;h1&gt;Tai </w:t>
+      </w:r>
+      <w:proofErr w:type="spellStart"/>
+      <w:r>
+        <w:rPr>
+          <w:rFonts w:ascii="Consolas" w:eastAsia="Times New Roman" w:hAnsi="Consolas" w:cs="Times New Roman"/>
+          <w:color w:val="CE9178"/>
+          <w:sz w:val="18"/>
+          <w:szCs w:val="18"/>
+        </w:rPr>
+        <w:t>khoan</w:t>
+      </w:r>
+      <w:proofErr w:type="spellEnd"/>
+      <w:r>
+        <w:rPr>
+          <w:rFonts w:ascii="Consolas" w:eastAsia="Times New Roman" w:hAnsi="Consolas" w:cs="Times New Roman"/>
+          <w:color w:val="CE9178"/>
+          <w:sz w:val="18"/>
+          <w:szCs w:val="18"/>
+        </w:rPr>
+        <w:t xml:space="preserve"> </w:t>
+      </w:r>
+      <w:proofErr w:type="spellStart"/>
+      <w:r>
+        <w:rPr>
+          <w:rFonts w:ascii="Consolas" w:eastAsia="Times New Roman" w:hAnsi="Consolas" w:cs="Times New Roman"/>
+          <w:color w:val="CE9178"/>
+          <w:sz w:val="18"/>
+          <w:szCs w:val="18"/>
+        </w:rPr>
+        <w:t>khong</w:t>
+      </w:r>
+      <w:proofErr w:type="spellEnd"/>
+      <w:r>
+        <w:rPr>
+          <w:rFonts w:ascii="Consolas" w:eastAsia="Times New Roman" w:hAnsi="Consolas" w:cs="Times New Roman"/>
+          <w:color w:val="CE9178"/>
+          <w:sz w:val="18"/>
+          <w:szCs w:val="18"/>
+        </w:rPr>
+        <w:t xml:space="preserve"> ton tai!&lt;/h1&gt;"</w:t>
       </w:r>
       <w:r>
         <w:rPr>
@@ -2202,25 +8403,258 @@
           <w:sz w:val="18"/>
           <w:szCs w:val="18"/>
         </w:rPr>
-        <w:t xml:space="preserve"> trả về dữ liệu chứa html -&gt; bên view sử dụng </w:t>
-      </w:r>
-      <w:r>
-        <w:rPr>
-          <w:rFonts w:ascii="Consolas" w:eastAsia="Times New Roman" w:hAnsi="Consolas" w:cs="Times New Roman"/>
-          <w:color w:val="D4D4D4"/>
-          <w:sz w:val="18"/>
-          <w:szCs w:val="18"/>
-        </w:rPr>
-        <w:t>{!!$user!!}</w:t>
-      </w:r>
-      <w:r>
-        <w:rPr>
-          <w:rFonts w:ascii="Consolas" w:eastAsia="Times New Roman" w:hAnsi="Consolas" w:cs="Times New Roman"/>
-          <w:color w:val="D4D4D4"/>
-          <w:sz w:val="18"/>
-          <w:szCs w:val="18"/>
-        </w:rPr>
-        <w:t xml:space="preserve"> để đọc được html</w:t>
+        <w:t xml:space="preserve"> </w:t>
+      </w:r>
+      <w:proofErr w:type="spellStart"/>
+      <w:r>
+        <w:rPr>
+          <w:rFonts w:ascii="Consolas" w:eastAsia="Times New Roman" w:hAnsi="Consolas" w:cs="Times New Roman"/>
+          <w:color w:val="D4D4D4"/>
+          <w:sz w:val="18"/>
+          <w:szCs w:val="18"/>
+        </w:rPr>
+        <w:t>trả</w:t>
+      </w:r>
+      <w:proofErr w:type="spellEnd"/>
+      <w:r>
+        <w:rPr>
+          <w:rFonts w:ascii="Consolas" w:eastAsia="Times New Roman" w:hAnsi="Consolas" w:cs="Times New Roman"/>
+          <w:color w:val="D4D4D4"/>
+          <w:sz w:val="18"/>
+          <w:szCs w:val="18"/>
+        </w:rPr>
+        <w:t xml:space="preserve"> </w:t>
+      </w:r>
+      <w:proofErr w:type="spellStart"/>
+      <w:r>
+        <w:rPr>
+          <w:rFonts w:ascii="Consolas" w:eastAsia="Times New Roman" w:hAnsi="Consolas" w:cs="Times New Roman"/>
+          <w:color w:val="D4D4D4"/>
+          <w:sz w:val="18"/>
+          <w:szCs w:val="18"/>
+        </w:rPr>
+        <w:t>về</w:t>
+      </w:r>
+      <w:proofErr w:type="spellEnd"/>
+      <w:r>
+        <w:rPr>
+          <w:rFonts w:ascii="Consolas" w:eastAsia="Times New Roman" w:hAnsi="Consolas" w:cs="Times New Roman"/>
+          <w:color w:val="D4D4D4"/>
+          <w:sz w:val="18"/>
+          <w:szCs w:val="18"/>
+        </w:rPr>
+        <w:t xml:space="preserve"> </w:t>
+      </w:r>
+      <w:proofErr w:type="spellStart"/>
+      <w:r>
+        <w:rPr>
+          <w:rFonts w:ascii="Consolas" w:eastAsia="Times New Roman" w:hAnsi="Consolas" w:cs="Times New Roman"/>
+          <w:color w:val="D4D4D4"/>
+          <w:sz w:val="18"/>
+          <w:szCs w:val="18"/>
+        </w:rPr>
+        <w:t>dữ</w:t>
+      </w:r>
+      <w:proofErr w:type="spellEnd"/>
+      <w:r>
+        <w:rPr>
+          <w:rFonts w:ascii="Consolas" w:eastAsia="Times New Roman" w:hAnsi="Consolas" w:cs="Times New Roman"/>
+          <w:color w:val="D4D4D4"/>
+          <w:sz w:val="18"/>
+          <w:szCs w:val="18"/>
+        </w:rPr>
+        <w:t xml:space="preserve"> </w:t>
+      </w:r>
+      <w:proofErr w:type="spellStart"/>
+      <w:r>
+        <w:rPr>
+          <w:rFonts w:ascii="Consolas" w:eastAsia="Times New Roman" w:hAnsi="Consolas" w:cs="Times New Roman"/>
+          <w:color w:val="D4D4D4"/>
+          <w:sz w:val="18"/>
+          <w:szCs w:val="18"/>
+        </w:rPr>
+        <w:t>liệu</w:t>
+      </w:r>
+      <w:proofErr w:type="spellEnd"/>
+      <w:r>
+        <w:rPr>
+          <w:rFonts w:ascii="Consolas" w:eastAsia="Times New Roman" w:hAnsi="Consolas" w:cs="Times New Roman"/>
+          <w:color w:val="D4D4D4"/>
+          <w:sz w:val="18"/>
+          <w:szCs w:val="18"/>
+        </w:rPr>
+        <w:t xml:space="preserve"> </w:t>
+      </w:r>
+      <w:proofErr w:type="spellStart"/>
+      <w:r>
+        <w:rPr>
+          <w:rFonts w:ascii="Consolas" w:eastAsia="Times New Roman" w:hAnsi="Consolas" w:cs="Times New Roman"/>
+          <w:color w:val="D4D4D4"/>
+          <w:sz w:val="18"/>
+          <w:szCs w:val="18"/>
+        </w:rPr>
+        <w:t>chứa</w:t>
+      </w:r>
+      <w:proofErr w:type="spellEnd"/>
+      <w:r>
+        <w:rPr>
+          <w:rFonts w:ascii="Consolas" w:eastAsia="Times New Roman" w:hAnsi="Consolas" w:cs="Times New Roman"/>
+          <w:color w:val="D4D4D4"/>
+          <w:sz w:val="18"/>
+          <w:szCs w:val="18"/>
+        </w:rPr>
+        <w:t xml:space="preserve"> html -&gt; </w:t>
+      </w:r>
+      <w:proofErr w:type="spellStart"/>
+      <w:r>
+        <w:rPr>
+          <w:rFonts w:ascii="Consolas" w:eastAsia="Times New Roman" w:hAnsi="Consolas" w:cs="Times New Roman"/>
+          <w:color w:val="D4D4D4"/>
+          <w:sz w:val="18"/>
+          <w:szCs w:val="18"/>
+        </w:rPr>
+        <w:t>bên</w:t>
+      </w:r>
+      <w:proofErr w:type="spellEnd"/>
+      <w:r>
+        <w:rPr>
+          <w:rFonts w:ascii="Consolas" w:eastAsia="Times New Roman" w:hAnsi="Consolas" w:cs="Times New Roman"/>
+          <w:color w:val="D4D4D4"/>
+          <w:sz w:val="18"/>
+          <w:szCs w:val="18"/>
+        </w:rPr>
+        <w:t xml:space="preserve"> view </w:t>
+      </w:r>
+      <w:proofErr w:type="spellStart"/>
+      <w:r>
+        <w:rPr>
+          <w:rFonts w:ascii="Consolas" w:eastAsia="Times New Roman" w:hAnsi="Consolas" w:cs="Times New Roman"/>
+          <w:color w:val="D4D4D4"/>
+          <w:sz w:val="18"/>
+          <w:szCs w:val="18"/>
+        </w:rPr>
+        <w:t>sử</w:t>
+      </w:r>
+      <w:proofErr w:type="spellEnd"/>
+      <w:r>
+        <w:rPr>
+          <w:rFonts w:ascii="Consolas" w:eastAsia="Times New Roman" w:hAnsi="Consolas" w:cs="Times New Roman"/>
+          <w:color w:val="D4D4D4"/>
+          <w:sz w:val="18"/>
+          <w:szCs w:val="18"/>
+        </w:rPr>
+        <w:t xml:space="preserve"> </w:t>
+      </w:r>
+      <w:proofErr w:type="spellStart"/>
+      <w:r>
+        <w:rPr>
+          <w:rFonts w:ascii="Consolas" w:eastAsia="Times New Roman" w:hAnsi="Consolas" w:cs="Times New Roman"/>
+          <w:color w:val="D4D4D4"/>
+          <w:sz w:val="18"/>
+          <w:szCs w:val="18"/>
+        </w:rPr>
+        <w:t>dụng</w:t>
+      </w:r>
+      <w:proofErr w:type="spellEnd"/>
+      <w:r>
+        <w:rPr>
+          <w:rFonts w:ascii="Consolas" w:eastAsia="Times New Roman" w:hAnsi="Consolas" w:cs="Times New Roman"/>
+          <w:color w:val="D4D4D4"/>
+          <w:sz w:val="18"/>
+          <w:szCs w:val="18"/>
+        </w:rPr>
+        <w:t xml:space="preserve"> </w:t>
+      </w:r>
+      <w:r>
+        <w:rPr>
+          <w:rFonts w:ascii="Consolas" w:eastAsia="Times New Roman" w:hAnsi="Consolas" w:cs="Times New Roman"/>
+          <w:color w:val="D4D4D4"/>
+          <w:sz w:val="18"/>
+          <w:szCs w:val="18"/>
+        </w:rPr>
+        <w:t>{!!</w:t>
+      </w:r>
+      <w:proofErr w:type="gramStart"/>
+      <w:r>
+        <w:rPr>
+          <w:rFonts w:ascii="Consolas" w:eastAsia="Times New Roman" w:hAnsi="Consolas" w:cs="Times New Roman"/>
+          <w:color w:val="D4D4D4"/>
+          <w:sz w:val="18"/>
+          <w:szCs w:val="18"/>
+        </w:rPr>
+        <w:t>$user!!}</w:t>
+      </w:r>
+      <w:proofErr w:type="gramEnd"/>
+      <w:r>
+        <w:rPr>
+          <w:rFonts w:ascii="Consolas" w:eastAsia="Times New Roman" w:hAnsi="Consolas" w:cs="Times New Roman"/>
+          <w:color w:val="D4D4D4"/>
+          <w:sz w:val="18"/>
+          <w:szCs w:val="18"/>
+        </w:rPr>
+        <w:t xml:space="preserve"> </w:t>
+      </w:r>
+      <w:proofErr w:type="spellStart"/>
+      <w:proofErr w:type="gramStart"/>
+      <w:r>
+        <w:rPr>
+          <w:rFonts w:ascii="Consolas" w:eastAsia="Times New Roman" w:hAnsi="Consolas" w:cs="Times New Roman"/>
+          <w:color w:val="D4D4D4"/>
+          <w:sz w:val="18"/>
+          <w:szCs w:val="18"/>
+        </w:rPr>
+        <w:t>để</w:t>
+      </w:r>
+      <w:proofErr w:type="spellEnd"/>
+      <w:proofErr w:type="gramEnd"/>
+      <w:r>
+        <w:rPr>
+          <w:rFonts w:ascii="Consolas" w:eastAsia="Times New Roman" w:hAnsi="Consolas" w:cs="Times New Roman"/>
+          <w:color w:val="D4D4D4"/>
+          <w:sz w:val="18"/>
+          <w:szCs w:val="18"/>
+        </w:rPr>
+        <w:t xml:space="preserve"> </w:t>
+      </w:r>
+      <w:proofErr w:type="spellStart"/>
+      <w:r>
+        <w:rPr>
+          <w:rFonts w:ascii="Consolas" w:eastAsia="Times New Roman" w:hAnsi="Consolas" w:cs="Times New Roman"/>
+          <w:color w:val="D4D4D4"/>
+          <w:sz w:val="18"/>
+          <w:szCs w:val="18"/>
+        </w:rPr>
+        <w:t>đọc</w:t>
+      </w:r>
+      <w:proofErr w:type="spellEnd"/>
+      <w:r>
+        <w:rPr>
+          <w:rFonts w:ascii="Consolas" w:eastAsia="Times New Roman" w:hAnsi="Consolas" w:cs="Times New Roman"/>
+          <w:color w:val="D4D4D4"/>
+          <w:sz w:val="18"/>
+          <w:szCs w:val="18"/>
+        </w:rPr>
+        <w:t xml:space="preserve"> </w:t>
+      </w:r>
+      <w:proofErr w:type="spellStart"/>
+      <w:r>
+        <w:rPr>
+          <w:rFonts w:ascii="Consolas" w:eastAsia="Times New Roman" w:hAnsi="Consolas" w:cs="Times New Roman"/>
+          <w:color w:val="D4D4D4"/>
+          <w:sz w:val="18"/>
+          <w:szCs w:val="18"/>
+        </w:rPr>
+        <w:t>được</w:t>
+      </w:r>
+      <w:proofErr w:type="spellEnd"/>
+      <w:r>
+        <w:rPr>
+          <w:rFonts w:ascii="Consolas" w:eastAsia="Times New Roman" w:hAnsi="Consolas" w:cs="Times New Roman"/>
+          <w:color w:val="D4D4D4"/>
+          <w:sz w:val="18"/>
+          <w:szCs w:val="18"/>
+        </w:rPr>
+        <w:t xml:space="preserve"> html</w:t>
       </w:r>
     </w:p>
     <w:p>
@@ -2282,6 +8716,7 @@
           <w:szCs w:val="18"/>
         </w:rPr>
       </w:pPr>
+      <w:proofErr w:type="spellStart"/>
       <w:r>
         <w:rPr>
           <w:rFonts w:ascii="Consolas" w:eastAsia="Times New Roman" w:hAnsi="Consolas" w:cs="Times New Roman"/>
@@ -2289,8 +8724,57 @@
           <w:sz w:val="18"/>
           <w:szCs w:val="18"/>
         </w:rPr>
-        <w:lastRenderedPageBreak/>
-        <w:t xml:space="preserve">Cấu trúc một controller </w:t>
+        <w:t>Cấu</w:t>
+      </w:r>
+      <w:proofErr w:type="spellEnd"/>
+      <w:r>
+        <w:rPr>
+          <w:rFonts w:ascii="Consolas" w:eastAsia="Times New Roman" w:hAnsi="Consolas" w:cs="Times New Roman"/>
+          <w:color w:val="569CD6"/>
+          <w:sz w:val="18"/>
+          <w:szCs w:val="18"/>
+        </w:rPr>
+        <w:t xml:space="preserve"> </w:t>
+      </w:r>
+      <w:proofErr w:type="spellStart"/>
+      <w:r>
+        <w:rPr>
+          <w:rFonts w:ascii="Consolas" w:eastAsia="Times New Roman" w:hAnsi="Consolas" w:cs="Times New Roman"/>
+          <w:color w:val="569CD6"/>
+          <w:sz w:val="18"/>
+          <w:szCs w:val="18"/>
+        </w:rPr>
+        <w:t>trúc</w:t>
+      </w:r>
+      <w:proofErr w:type="spellEnd"/>
+      <w:r>
+        <w:rPr>
+          <w:rFonts w:ascii="Consolas" w:eastAsia="Times New Roman" w:hAnsi="Consolas" w:cs="Times New Roman"/>
+          <w:color w:val="569CD6"/>
+          <w:sz w:val="18"/>
+          <w:szCs w:val="18"/>
+        </w:rPr>
+        <w:t xml:space="preserve"> </w:t>
+      </w:r>
+      <w:proofErr w:type="spellStart"/>
+      <w:r>
+        <w:rPr>
+          <w:rFonts w:ascii="Consolas" w:eastAsia="Times New Roman" w:hAnsi="Consolas" w:cs="Times New Roman"/>
+          <w:color w:val="569CD6"/>
+          <w:sz w:val="18"/>
+          <w:szCs w:val="18"/>
+        </w:rPr>
+        <w:t>một</w:t>
+      </w:r>
+      <w:proofErr w:type="spellEnd"/>
+      <w:r>
+        <w:rPr>
+          <w:rFonts w:ascii="Consolas" w:eastAsia="Times New Roman" w:hAnsi="Consolas" w:cs="Times New Roman"/>
+          <w:color w:val="569CD6"/>
+          <w:sz w:val="18"/>
+          <w:szCs w:val="18"/>
+        </w:rPr>
+        <w:t xml:space="preserve"> controller </w:t>
       </w:r>
     </w:p>
     <w:p>
@@ -2334,6 +8818,7 @@
         </w:rPr>
         <w:t>$</w:t>
       </w:r>
+      <w:proofErr w:type="spellStart"/>
       <w:r>
         <w:rPr>
           <w:rFonts w:ascii="Consolas" w:eastAsia="Times New Roman" w:hAnsi="Consolas" w:cs="Times New Roman"/>
@@ -2343,6 +8828,7 @@
         </w:rPr>
         <w:t>Validator</w:t>
       </w:r>
+      <w:proofErr w:type="spellEnd"/>
       <w:r>
         <w:rPr>
           <w:rFonts w:ascii="Consolas" w:eastAsia="Times New Roman" w:hAnsi="Consolas" w:cs="Times New Roman"/>
@@ -2352,6 +8838,7 @@
         </w:rPr>
         <w:t xml:space="preserve"> = </w:t>
       </w:r>
+      <w:proofErr w:type="spellStart"/>
       <w:r>
         <w:rPr>
           <w:rFonts w:ascii="Consolas" w:eastAsia="Times New Roman" w:hAnsi="Consolas" w:cs="Times New Roman"/>
@@ -2361,6 +8848,7 @@
         </w:rPr>
         <w:t>Validator</w:t>
       </w:r>
+      <w:proofErr w:type="spellEnd"/>
       <w:r>
         <w:rPr>
           <w:rFonts w:ascii="Consolas" w:eastAsia="Times New Roman" w:hAnsi="Consolas" w:cs="Times New Roman"/>
@@ -2370,6 +8858,7 @@
         </w:rPr>
         <w:t>::</w:t>
       </w:r>
+      <w:proofErr w:type="gramStart"/>
       <w:r>
         <w:rPr>
           <w:rFonts w:ascii="Consolas" w:eastAsia="Times New Roman" w:hAnsi="Consolas" w:cs="Times New Roman"/>
@@ -2388,6 +8877,7 @@
         </w:rPr>
         <w:t>(</w:t>
       </w:r>
+      <w:proofErr w:type="gramEnd"/>
       <w:r>
         <w:rPr>
           <w:rFonts w:ascii="Consolas" w:eastAsia="Times New Roman" w:hAnsi="Consolas" w:cs="Times New Roman"/>
@@ -2442,6 +8932,7 @@
         </w:rPr>
         <w:t>);</w:t>
       </w:r>
+      <w:proofErr w:type="spellStart"/>
       <w:r>
         <w:rPr>
           <w:rFonts w:ascii="Consolas" w:eastAsia="Times New Roman" w:hAnsi="Consolas" w:cs="Times New Roman"/>
@@ -2449,7 +8940,57 @@
           <w:sz w:val="18"/>
           <w:szCs w:val="18"/>
         </w:rPr>
-        <w:t xml:space="preserve">chạy kiểm tra </w:t>
+        <w:t>chạy</w:t>
+      </w:r>
+      <w:proofErr w:type="spellEnd"/>
+      <w:r>
+        <w:rPr>
+          <w:rFonts w:ascii="Consolas" w:eastAsia="Times New Roman" w:hAnsi="Consolas" w:cs="Times New Roman"/>
+          <w:color w:val="9CDCFE"/>
+          <w:sz w:val="18"/>
+          <w:szCs w:val="18"/>
+        </w:rPr>
+        <w:t xml:space="preserve"> </w:t>
+      </w:r>
+      <w:proofErr w:type="spellStart"/>
+      <w:r>
+        <w:rPr>
+          <w:rFonts w:ascii="Consolas" w:eastAsia="Times New Roman" w:hAnsi="Consolas" w:cs="Times New Roman"/>
+          <w:color w:val="9CDCFE"/>
+          <w:sz w:val="18"/>
+          <w:szCs w:val="18"/>
+        </w:rPr>
+        <w:t>kiểm</w:t>
+      </w:r>
+      <w:proofErr w:type="spellEnd"/>
+      <w:r>
+        <w:rPr>
+          <w:rFonts w:ascii="Consolas" w:eastAsia="Times New Roman" w:hAnsi="Consolas" w:cs="Times New Roman"/>
+          <w:color w:val="9CDCFE"/>
+          <w:sz w:val="18"/>
+          <w:szCs w:val="18"/>
+        </w:rPr>
+        <w:t xml:space="preserve"> </w:t>
+      </w:r>
+      <w:proofErr w:type="spellStart"/>
+      <w:r>
+        <w:rPr>
+          <w:rFonts w:ascii="Consolas" w:eastAsia="Times New Roman" w:hAnsi="Consolas" w:cs="Times New Roman"/>
+          <w:color w:val="9CDCFE"/>
+          <w:sz w:val="18"/>
+          <w:szCs w:val="18"/>
+        </w:rPr>
+        <w:t>tra</w:t>
+      </w:r>
+      <w:proofErr w:type="spellEnd"/>
+      <w:r>
+        <w:rPr>
+          <w:rFonts w:ascii="Consolas" w:eastAsia="Times New Roman" w:hAnsi="Consolas" w:cs="Times New Roman"/>
+          <w:color w:val="9CDCFE"/>
+          <w:sz w:val="18"/>
+          <w:szCs w:val="18"/>
+        </w:rPr>
+        <w:t xml:space="preserve"> </w:t>
       </w:r>
     </w:p>
     <w:p>
@@ -2463,6 +9004,7 @@
           <w:szCs w:val="18"/>
         </w:rPr>
       </w:pPr>
+      <w:proofErr w:type="gramStart"/>
       <w:r>
         <w:rPr>
           <w:rFonts w:ascii="Consolas" w:eastAsia="Times New Roman" w:hAnsi="Consolas" w:cs="Times New Roman"/>
@@ -2472,6 +9014,7 @@
         </w:rPr>
         <w:t>public</w:t>
       </w:r>
+      <w:proofErr w:type="gramEnd"/>
       <w:r>
         <w:rPr>
           <w:rFonts w:ascii="Consolas" w:eastAsia="Times New Roman" w:hAnsi="Consolas" w:cs="Times New Roman"/>
@@ -2499,6 +9042,7 @@
         </w:rPr>
         <w:t xml:space="preserve"> </w:t>
       </w:r>
+      <w:proofErr w:type="spellStart"/>
       <w:r>
         <w:rPr>
           <w:rFonts w:ascii="Consolas" w:eastAsia="Times New Roman" w:hAnsi="Consolas" w:cs="Times New Roman"/>
@@ -2508,6 +9052,7 @@
         </w:rPr>
         <w:t>submit_login</w:t>
       </w:r>
+      <w:proofErr w:type="spellEnd"/>
       <w:r>
         <w:rPr>
           <w:rFonts w:ascii="Consolas" w:eastAsia="Times New Roman" w:hAnsi="Consolas" w:cs="Times New Roman"/>
@@ -2620,7 +9165,27 @@
           <w:sz w:val="18"/>
           <w:szCs w:val="18"/>
         </w:rPr>
-        <w:t>'username'</w:t>
+        <w:t>'</w:t>
+      </w:r>
+      <w:proofErr w:type="gramStart"/>
+      <w:r>
+        <w:rPr>
+          <w:rFonts w:ascii="Consolas" w:eastAsia="Times New Roman" w:hAnsi="Consolas" w:cs="Times New Roman"/>
+          <w:color w:val="CE9178"/>
+          <w:sz w:val="18"/>
+          <w:szCs w:val="18"/>
+        </w:rPr>
+        <w:t>username</w:t>
+      </w:r>
+      <w:proofErr w:type="gramEnd"/>
+      <w:r>
+        <w:rPr>
+          <w:rFonts w:ascii="Consolas" w:eastAsia="Times New Roman" w:hAnsi="Consolas" w:cs="Times New Roman"/>
+          <w:color w:val="CE9178"/>
+          <w:sz w:val="18"/>
+          <w:szCs w:val="18"/>
+        </w:rPr>
+        <w:t>'</w:t>
       </w:r>
       <w:r>
         <w:rPr>
@@ -2677,7 +9242,27 @@
           <w:sz w:val="18"/>
           <w:szCs w:val="18"/>
         </w:rPr>
-        <w:t>'password'</w:t>
+        <w:t>'</w:t>
+      </w:r>
+      <w:proofErr w:type="gramStart"/>
+      <w:r>
+        <w:rPr>
+          <w:rFonts w:ascii="Consolas" w:eastAsia="Times New Roman" w:hAnsi="Consolas" w:cs="Times New Roman"/>
+          <w:color w:val="CE9178"/>
+          <w:sz w:val="18"/>
+          <w:szCs w:val="18"/>
+        </w:rPr>
+        <w:t>password</w:t>
+      </w:r>
+      <w:proofErr w:type="gramEnd"/>
+      <w:r>
+        <w:rPr>
+          <w:rFonts w:ascii="Consolas" w:eastAsia="Times New Roman" w:hAnsi="Consolas" w:cs="Times New Roman"/>
+          <w:color w:val="CE9178"/>
+          <w:sz w:val="18"/>
+          <w:szCs w:val="18"/>
+        </w:rPr>
+        <w:t>'</w:t>
       </w:r>
       <w:r>
         <w:rPr>
@@ -2746,8 +9331,19 @@
           <w:sz w:val="18"/>
           <w:szCs w:val="18"/>
         </w:rPr>
-        <w:t>$validator</w:t>
-      </w:r>
+        <w:t>$</w:t>
+      </w:r>
+      <w:proofErr w:type="spellStart"/>
+      <w:r>
+        <w:rPr>
+          <w:rFonts w:ascii="Consolas" w:eastAsia="Times New Roman" w:hAnsi="Consolas" w:cs="Times New Roman"/>
+          <w:color w:val="9CDCFE"/>
+          <w:sz w:val="18"/>
+          <w:szCs w:val="18"/>
+        </w:rPr>
+        <w:t>validator</w:t>
+      </w:r>
+      <w:proofErr w:type="spellEnd"/>
       <w:r>
         <w:rPr>
           <w:rFonts w:ascii="Consolas" w:eastAsia="Times New Roman" w:hAnsi="Consolas" w:cs="Times New Roman"/>
@@ -2757,6 +9353,7 @@
         </w:rPr>
         <w:t xml:space="preserve"> = </w:t>
       </w:r>
+      <w:proofErr w:type="spellStart"/>
       <w:r>
         <w:rPr>
           <w:rFonts w:ascii="Consolas" w:eastAsia="Times New Roman" w:hAnsi="Consolas" w:cs="Times New Roman"/>
@@ -2766,6 +9363,7 @@
         </w:rPr>
         <w:t>Validator</w:t>
       </w:r>
+      <w:proofErr w:type="spellEnd"/>
       <w:r>
         <w:rPr>
           <w:rFonts w:ascii="Consolas" w:eastAsia="Times New Roman" w:hAnsi="Consolas" w:cs="Times New Roman"/>
@@ -2775,6 +9373,7 @@
         </w:rPr>
         <w:t>::</w:t>
       </w:r>
+      <w:proofErr w:type="gramStart"/>
       <w:r>
         <w:rPr>
           <w:rFonts w:ascii="Consolas" w:eastAsia="Times New Roman" w:hAnsi="Consolas" w:cs="Times New Roman"/>
@@ -2793,6 +9392,7 @@
         </w:rPr>
         <w:t>(</w:t>
       </w:r>
+      <w:proofErr w:type="gramEnd"/>
       <w:r>
         <w:rPr>
           <w:rFonts w:ascii="Consolas" w:eastAsia="Times New Roman" w:hAnsi="Consolas" w:cs="Times New Roman"/>
@@ -2868,6 +9468,7 @@
         </w:rPr>
         <w:t xml:space="preserve">        </w:t>
       </w:r>
+      <w:proofErr w:type="gramStart"/>
       <w:r>
         <w:rPr>
           <w:rFonts w:ascii="Consolas" w:eastAsia="Times New Roman" w:hAnsi="Consolas" w:cs="Times New Roman"/>
@@ -2886,6 +9487,7 @@
         </w:rPr>
         <w:t>(</w:t>
       </w:r>
+      <w:proofErr w:type="gramEnd"/>
       <w:r>
         <w:rPr>
           <w:rFonts w:ascii="Consolas" w:eastAsia="Times New Roman" w:hAnsi="Consolas" w:cs="Times New Roman"/>
@@ -2893,8 +9495,19 @@
           <w:sz w:val="18"/>
           <w:szCs w:val="18"/>
         </w:rPr>
-        <w:t>$validator</w:t>
-      </w:r>
+        <w:t>$</w:t>
+      </w:r>
+      <w:proofErr w:type="spellStart"/>
+      <w:r>
+        <w:rPr>
+          <w:rFonts w:ascii="Consolas" w:eastAsia="Times New Roman" w:hAnsi="Consolas" w:cs="Times New Roman"/>
+          <w:color w:val="9CDCFE"/>
+          <w:sz w:val="18"/>
+          <w:szCs w:val="18"/>
+        </w:rPr>
+        <w:t>validator</w:t>
+      </w:r>
+      <w:proofErr w:type="spellEnd"/>
       <w:r>
         <w:rPr>
           <w:rFonts w:ascii="Consolas" w:eastAsia="Times New Roman" w:hAnsi="Consolas" w:cs="Times New Roman"/>
@@ -2943,6 +9556,7 @@
         </w:rPr>
         <w:t xml:space="preserve">          </w:t>
       </w:r>
+      <w:proofErr w:type="gramStart"/>
       <w:r>
         <w:rPr>
           <w:rFonts w:ascii="Consolas" w:eastAsia="Times New Roman" w:hAnsi="Consolas" w:cs="Times New Roman"/>
@@ -2952,6 +9566,7 @@
         </w:rPr>
         <w:t>return</w:t>
       </w:r>
+      <w:proofErr w:type="gramEnd"/>
       <w:r>
         <w:rPr>
           <w:rFonts w:ascii="Consolas" w:eastAsia="Times New Roman" w:hAnsi="Consolas" w:cs="Times New Roman"/>
@@ -2968,8 +9583,19 @@
           <w:sz w:val="18"/>
           <w:szCs w:val="18"/>
         </w:rPr>
-        <w:t>$validator</w:t>
-      </w:r>
+        <w:t>$</w:t>
+      </w:r>
+      <w:proofErr w:type="spellStart"/>
+      <w:r>
+        <w:rPr>
+          <w:rFonts w:ascii="Consolas" w:eastAsia="Times New Roman" w:hAnsi="Consolas" w:cs="Times New Roman"/>
+          <w:color w:val="9CDCFE"/>
+          <w:sz w:val="18"/>
+          <w:szCs w:val="18"/>
+        </w:rPr>
+        <w:t>validator</w:t>
+      </w:r>
+      <w:proofErr w:type="spellEnd"/>
       <w:r>
         <w:rPr>
           <w:rFonts w:ascii="Consolas" w:eastAsia="Times New Roman" w:hAnsi="Consolas" w:cs="Times New Roman"/>
@@ -3022,7 +9648,207 @@
           <w:sz w:val="18"/>
           <w:szCs w:val="18"/>
         </w:rPr>
-        <w:t xml:space="preserve"> //trả về lỗi đầu tiên, trả tất cả sử dụng </w:t>
+        <w:t xml:space="preserve"> //</w:t>
+      </w:r>
+      <w:proofErr w:type="spellStart"/>
+      <w:r>
+        <w:rPr>
+          <w:rFonts w:ascii="Consolas" w:eastAsia="Times New Roman" w:hAnsi="Consolas" w:cs="Times New Roman"/>
+          <w:color w:val="D4D4D4"/>
+          <w:sz w:val="18"/>
+          <w:szCs w:val="18"/>
+        </w:rPr>
+        <w:t>trả</w:t>
+      </w:r>
+      <w:proofErr w:type="spellEnd"/>
+      <w:r>
+        <w:rPr>
+          <w:rFonts w:ascii="Consolas" w:eastAsia="Times New Roman" w:hAnsi="Consolas" w:cs="Times New Roman"/>
+          <w:color w:val="D4D4D4"/>
+          <w:sz w:val="18"/>
+          <w:szCs w:val="18"/>
+        </w:rPr>
+        <w:t xml:space="preserve"> </w:t>
+      </w:r>
+      <w:proofErr w:type="spellStart"/>
+      <w:r>
+        <w:rPr>
+          <w:rFonts w:ascii="Consolas" w:eastAsia="Times New Roman" w:hAnsi="Consolas" w:cs="Times New Roman"/>
+          <w:color w:val="D4D4D4"/>
+          <w:sz w:val="18"/>
+          <w:szCs w:val="18"/>
+        </w:rPr>
+        <w:t>về</w:t>
+      </w:r>
+      <w:proofErr w:type="spellEnd"/>
+      <w:r>
+        <w:rPr>
+          <w:rFonts w:ascii="Consolas" w:eastAsia="Times New Roman" w:hAnsi="Consolas" w:cs="Times New Roman"/>
+          <w:color w:val="D4D4D4"/>
+          <w:sz w:val="18"/>
+          <w:szCs w:val="18"/>
+        </w:rPr>
+        <w:t xml:space="preserve"> </w:t>
+      </w:r>
+      <w:proofErr w:type="spellStart"/>
+      <w:r>
+        <w:rPr>
+          <w:rFonts w:ascii="Consolas" w:eastAsia="Times New Roman" w:hAnsi="Consolas" w:cs="Times New Roman"/>
+          <w:color w:val="D4D4D4"/>
+          <w:sz w:val="18"/>
+          <w:szCs w:val="18"/>
+        </w:rPr>
+        <w:t>lỗi</w:t>
+      </w:r>
+      <w:proofErr w:type="spellEnd"/>
+      <w:r>
+        <w:rPr>
+          <w:rFonts w:ascii="Consolas" w:eastAsia="Times New Roman" w:hAnsi="Consolas" w:cs="Times New Roman"/>
+          <w:color w:val="D4D4D4"/>
+          <w:sz w:val="18"/>
+          <w:szCs w:val="18"/>
+        </w:rPr>
+        <w:t xml:space="preserve"> </w:t>
+      </w:r>
+      <w:proofErr w:type="spellStart"/>
+      <w:r>
+        <w:rPr>
+          <w:rFonts w:ascii="Consolas" w:eastAsia="Times New Roman" w:hAnsi="Consolas" w:cs="Times New Roman"/>
+          <w:color w:val="D4D4D4"/>
+          <w:sz w:val="18"/>
+          <w:szCs w:val="18"/>
+        </w:rPr>
+        <w:t>đầu</w:t>
+      </w:r>
+      <w:proofErr w:type="spellEnd"/>
+      <w:r>
+        <w:rPr>
+          <w:rFonts w:ascii="Consolas" w:eastAsia="Times New Roman" w:hAnsi="Consolas" w:cs="Times New Roman"/>
+          <w:color w:val="D4D4D4"/>
+          <w:sz w:val="18"/>
+          <w:szCs w:val="18"/>
+        </w:rPr>
+        <w:t xml:space="preserve"> </w:t>
+      </w:r>
+      <w:proofErr w:type="spellStart"/>
+      <w:r>
+        <w:rPr>
+          <w:rFonts w:ascii="Consolas" w:eastAsia="Times New Roman" w:hAnsi="Consolas" w:cs="Times New Roman"/>
+          <w:color w:val="D4D4D4"/>
+          <w:sz w:val="18"/>
+          <w:szCs w:val="18"/>
+        </w:rPr>
+        <w:t>tiên</w:t>
+      </w:r>
+      <w:proofErr w:type="spellEnd"/>
+      <w:r>
+        <w:rPr>
+          <w:rFonts w:ascii="Consolas" w:eastAsia="Times New Roman" w:hAnsi="Consolas" w:cs="Times New Roman"/>
+          <w:color w:val="D4D4D4"/>
+          <w:sz w:val="18"/>
+          <w:szCs w:val="18"/>
+        </w:rPr>
+        <w:t xml:space="preserve">, </w:t>
+      </w:r>
+      <w:proofErr w:type="spellStart"/>
+      <w:r>
+        <w:rPr>
+          <w:rFonts w:ascii="Consolas" w:eastAsia="Times New Roman" w:hAnsi="Consolas" w:cs="Times New Roman"/>
+          <w:color w:val="D4D4D4"/>
+          <w:sz w:val="18"/>
+          <w:szCs w:val="18"/>
+        </w:rPr>
+        <w:t>trả</w:t>
+      </w:r>
+      <w:proofErr w:type="spellEnd"/>
+      <w:r>
+        <w:rPr>
+          <w:rFonts w:ascii="Consolas" w:eastAsia="Times New Roman" w:hAnsi="Consolas" w:cs="Times New Roman"/>
+          <w:color w:val="D4D4D4"/>
+          <w:sz w:val="18"/>
+          <w:szCs w:val="18"/>
+        </w:rPr>
+        <w:t xml:space="preserve"> </w:t>
+      </w:r>
+      <w:proofErr w:type="spellStart"/>
+      <w:r>
+        <w:rPr>
+          <w:rFonts w:ascii="Consolas" w:eastAsia="Times New Roman" w:hAnsi="Consolas" w:cs="Times New Roman"/>
+          <w:color w:val="D4D4D4"/>
+          <w:sz w:val="18"/>
+          <w:szCs w:val="18"/>
+        </w:rPr>
+        <w:t>tất</w:t>
+      </w:r>
+      <w:proofErr w:type="spellEnd"/>
+      <w:r>
+        <w:rPr>
+          <w:rFonts w:ascii="Consolas" w:eastAsia="Times New Roman" w:hAnsi="Consolas" w:cs="Times New Roman"/>
+          <w:color w:val="D4D4D4"/>
+          <w:sz w:val="18"/>
+          <w:szCs w:val="18"/>
+        </w:rPr>
+        <w:t xml:space="preserve"> </w:t>
+      </w:r>
+      <w:proofErr w:type="spellStart"/>
+      <w:r>
+        <w:rPr>
+          <w:rFonts w:ascii="Consolas" w:eastAsia="Times New Roman" w:hAnsi="Consolas" w:cs="Times New Roman"/>
+          <w:color w:val="D4D4D4"/>
+          <w:sz w:val="18"/>
+          <w:szCs w:val="18"/>
+        </w:rPr>
+        <w:t>cả</w:t>
+      </w:r>
+      <w:proofErr w:type="spellEnd"/>
+      <w:r>
+        <w:rPr>
+          <w:rFonts w:ascii="Consolas" w:eastAsia="Times New Roman" w:hAnsi="Consolas" w:cs="Times New Roman"/>
+          <w:color w:val="D4D4D4"/>
+          <w:sz w:val="18"/>
+          <w:szCs w:val="18"/>
+        </w:rPr>
+        <w:t xml:space="preserve"> </w:t>
+      </w:r>
+      <w:proofErr w:type="spellStart"/>
+      <w:r>
+        <w:rPr>
+          <w:rFonts w:ascii="Consolas" w:eastAsia="Times New Roman" w:hAnsi="Consolas" w:cs="Times New Roman"/>
+          <w:color w:val="D4D4D4"/>
+          <w:sz w:val="18"/>
+          <w:szCs w:val="18"/>
+        </w:rPr>
+        <w:t>sử</w:t>
+      </w:r>
+      <w:proofErr w:type="spellEnd"/>
+      <w:r>
+        <w:rPr>
+          <w:rFonts w:ascii="Consolas" w:eastAsia="Times New Roman" w:hAnsi="Consolas" w:cs="Times New Roman"/>
+          <w:color w:val="D4D4D4"/>
+          <w:sz w:val="18"/>
+          <w:szCs w:val="18"/>
+        </w:rPr>
+        <w:t xml:space="preserve"> </w:t>
+      </w:r>
+      <w:proofErr w:type="spellStart"/>
+      <w:r>
+        <w:rPr>
+          <w:rFonts w:ascii="Consolas" w:eastAsia="Times New Roman" w:hAnsi="Consolas" w:cs="Times New Roman"/>
+          <w:color w:val="D4D4D4"/>
+          <w:sz w:val="18"/>
+          <w:szCs w:val="18"/>
+        </w:rPr>
+        <w:t>dụng</w:t>
+      </w:r>
+      <w:proofErr w:type="spellEnd"/>
+      <w:r>
+        <w:rPr>
+          <w:rFonts w:ascii="Consolas" w:eastAsia="Times New Roman" w:hAnsi="Consolas" w:cs="Times New Roman"/>
+          <w:color w:val="D4D4D4"/>
+          <w:sz w:val="18"/>
+          <w:szCs w:val="18"/>
+        </w:rPr>
+        <w:t xml:space="preserve"> </w:t>
       </w:r>
     </w:p>
     <w:p>
@@ -3097,8 +9923,19 @@
           <w:sz w:val="18"/>
           <w:szCs w:val="18"/>
         </w:rPr>
-        <w:t>$validator</w:t>
-      </w:r>
+        <w:t>$</w:t>
+      </w:r>
+      <w:proofErr w:type="spellStart"/>
+      <w:r>
+        <w:rPr>
+          <w:rFonts w:ascii="Consolas" w:eastAsia="Times New Roman" w:hAnsi="Consolas" w:cs="Times New Roman"/>
+          <w:color w:val="9CDCFE"/>
+          <w:sz w:val="18"/>
+          <w:szCs w:val="18"/>
+        </w:rPr>
+        <w:t>validator</w:t>
+      </w:r>
+      <w:proofErr w:type="spellEnd"/>
       <w:r>
         <w:rPr>
           <w:rFonts w:ascii="Consolas" w:eastAsia="Times New Roman" w:hAnsi="Consolas" w:cs="Times New Roman"/>
@@ -3108,6 +9945,7 @@
         </w:rPr>
         <w:t>-&gt;</w:t>
       </w:r>
+      <w:proofErr w:type="gramStart"/>
       <w:r>
         <w:rPr>
           <w:rFonts w:ascii="Consolas" w:eastAsia="Times New Roman" w:hAnsi="Consolas" w:cs="Times New Roman"/>
@@ -3124,7 +9962,17 @@
           <w:sz w:val="18"/>
           <w:szCs w:val="18"/>
         </w:rPr>
-        <w:t>()-&gt;</w:t>
+        <w:t>(</w:t>
+      </w:r>
+      <w:proofErr w:type="gramEnd"/>
+      <w:r>
+        <w:rPr>
+          <w:rFonts w:ascii="Consolas" w:eastAsia="Times New Roman" w:hAnsi="Consolas" w:cs="Times New Roman"/>
+          <w:color w:val="D4D4D4"/>
+          <w:sz w:val="18"/>
+          <w:szCs w:val="18"/>
+        </w:rPr>
+        <w:t>)-&gt;</w:t>
       </w:r>
       <w:r>
         <w:rPr>
@@ -3163,7 +10011,17 @@
           <w:sz w:val="18"/>
           <w:szCs w:val="18"/>
         </w:rPr>
-        <w:t xml:space="preserve">        }</w:t>
+        <w:t xml:space="preserve">        </w:t>
+      </w:r>
+      <w:proofErr w:type="gramStart"/>
+      <w:r>
+        <w:rPr>
+          <w:rFonts w:ascii="Consolas" w:eastAsia="Times New Roman" w:hAnsi="Consolas" w:cs="Times New Roman"/>
+          <w:color w:val="D4D4D4"/>
+          <w:sz w:val="18"/>
+          <w:szCs w:val="18"/>
+        </w:rPr>
+        <w:t>}</w:t>
       </w:r>
       <w:r>
         <w:rPr>
@@ -3174,6 +10032,7 @@
         </w:rPr>
         <w:t>else</w:t>
       </w:r>
+      <w:proofErr w:type="gramEnd"/>
       <w:r>
         <w:rPr>
           <w:rFonts w:ascii="Consolas" w:eastAsia="Times New Roman" w:hAnsi="Consolas" w:cs="Times New Roman"/>
@@ -3204,6 +10063,7 @@
         </w:rPr>
         <w:t xml:space="preserve">          </w:t>
       </w:r>
+      <w:proofErr w:type="gramStart"/>
       <w:r>
         <w:rPr>
           <w:rFonts w:ascii="Consolas" w:eastAsia="Times New Roman" w:hAnsi="Consolas" w:cs="Times New Roman"/>
@@ -3222,6 +10082,7 @@
         </w:rPr>
         <w:t>{</w:t>
       </w:r>
+      <w:proofErr w:type="gramEnd"/>
     </w:p>
     <w:p>
       <w:pPr>
@@ -3393,6 +10254,7 @@
         </w:rPr>
         <w:t xml:space="preserve">              </w:t>
       </w:r>
+      <w:proofErr w:type="gramStart"/>
       <w:r>
         <w:rPr>
           <w:rFonts w:ascii="Consolas" w:eastAsia="Times New Roman" w:hAnsi="Consolas" w:cs="Times New Roman"/>
@@ -3411,6 +10273,7 @@
         </w:rPr>
         <w:t>(</w:t>
       </w:r>
+      <w:proofErr w:type="gramEnd"/>
       <w:r>
         <w:rPr>
           <w:rFonts w:ascii="Consolas" w:eastAsia="Times New Roman" w:hAnsi="Consolas" w:cs="Times New Roman"/>
@@ -3540,6 +10403,7 @@
         </w:rPr>
         <w:t xml:space="preserve">                </w:t>
       </w:r>
+      <w:proofErr w:type="gramStart"/>
       <w:r>
         <w:rPr>
           <w:rFonts w:ascii="Consolas" w:eastAsia="Times New Roman" w:hAnsi="Consolas" w:cs="Times New Roman"/>
@@ -3549,6 +10413,7 @@
         </w:rPr>
         <w:t>return</w:t>
       </w:r>
+      <w:proofErr w:type="gramEnd"/>
       <w:r>
         <w:rPr>
           <w:rFonts w:ascii="Consolas" w:eastAsia="Times New Roman" w:hAnsi="Consolas" w:cs="Times New Roman"/>
@@ -3613,7 +10478,17 @@
           <w:sz w:val="18"/>
           <w:szCs w:val="18"/>
         </w:rPr>
-        <w:t xml:space="preserve">              }</w:t>
+        <w:t xml:space="preserve">              </w:t>
+      </w:r>
+      <w:proofErr w:type="gramStart"/>
+      <w:r>
+        <w:rPr>
+          <w:rFonts w:ascii="Consolas" w:eastAsia="Times New Roman" w:hAnsi="Consolas" w:cs="Times New Roman"/>
+          <w:color w:val="D4D4D4"/>
+          <w:sz w:val="18"/>
+          <w:szCs w:val="18"/>
+        </w:rPr>
+        <w:t>}</w:t>
       </w:r>
       <w:r>
         <w:rPr>
@@ -3624,6 +10499,7 @@
         </w:rPr>
         <w:t>else</w:t>
       </w:r>
+      <w:proofErr w:type="gramEnd"/>
       <w:r>
         <w:rPr>
           <w:rFonts w:ascii="Consolas" w:eastAsia="Times New Roman" w:hAnsi="Consolas" w:cs="Times New Roman"/>
@@ -3661,7 +10537,17 @@
           <w:sz w:val="18"/>
           <w:szCs w:val="18"/>
         </w:rPr>
-        <w:t>$_SESSION</w:t>
+        <w:t>$_</w:t>
+      </w:r>
+      <w:proofErr w:type="gramStart"/>
+      <w:r>
+        <w:rPr>
+          <w:rFonts w:ascii="Consolas" w:eastAsia="Times New Roman" w:hAnsi="Consolas" w:cs="Times New Roman"/>
+          <w:color w:val="9CDCFE"/>
+          <w:sz w:val="18"/>
+          <w:szCs w:val="18"/>
+        </w:rPr>
+        <w:t>SESSION</w:t>
       </w:r>
       <w:r>
         <w:rPr>
@@ -3672,6 +10558,7 @@
         </w:rPr>
         <w:t>[</w:t>
       </w:r>
+      <w:proofErr w:type="gramEnd"/>
       <w:r>
         <w:rPr>
           <w:rFonts w:ascii="Consolas" w:eastAsia="Times New Roman" w:hAnsi="Consolas" w:cs="Times New Roman"/>
@@ -3697,7 +10584,87 @@
           <w:sz w:val="18"/>
           <w:szCs w:val="18"/>
         </w:rPr>
-        <w:t>"Sai thông tin đăng nhập"</w:t>
+        <w:t>"</w:t>
+      </w:r>
+      <w:proofErr w:type="spellStart"/>
+      <w:r>
+        <w:rPr>
+          <w:rFonts w:ascii="Consolas" w:eastAsia="Times New Roman" w:hAnsi="Consolas" w:cs="Times New Roman"/>
+          <w:color w:val="CE9178"/>
+          <w:sz w:val="18"/>
+          <w:szCs w:val="18"/>
+        </w:rPr>
+        <w:t>Sai</w:t>
+      </w:r>
+      <w:proofErr w:type="spellEnd"/>
+      <w:r>
+        <w:rPr>
+          <w:rFonts w:ascii="Consolas" w:eastAsia="Times New Roman" w:hAnsi="Consolas" w:cs="Times New Roman"/>
+          <w:color w:val="CE9178"/>
+          <w:sz w:val="18"/>
+          <w:szCs w:val="18"/>
+        </w:rPr>
+        <w:t xml:space="preserve"> </w:t>
+      </w:r>
+      <w:proofErr w:type="spellStart"/>
+      <w:r>
+        <w:rPr>
+          <w:rFonts w:ascii="Consolas" w:eastAsia="Times New Roman" w:hAnsi="Consolas" w:cs="Times New Roman"/>
+          <w:color w:val="CE9178"/>
+          <w:sz w:val="18"/>
+          <w:szCs w:val="18"/>
+        </w:rPr>
+        <w:t>thông</w:t>
+      </w:r>
+      <w:proofErr w:type="spellEnd"/>
+      <w:r>
+        <w:rPr>
+          <w:rFonts w:ascii="Consolas" w:eastAsia="Times New Roman" w:hAnsi="Consolas" w:cs="Times New Roman"/>
+          <w:color w:val="CE9178"/>
+          <w:sz w:val="18"/>
+          <w:szCs w:val="18"/>
+        </w:rPr>
+        <w:t xml:space="preserve"> tin </w:t>
+      </w:r>
+      <w:proofErr w:type="spellStart"/>
+      <w:r>
+        <w:rPr>
+          <w:rFonts w:ascii="Consolas" w:eastAsia="Times New Roman" w:hAnsi="Consolas" w:cs="Times New Roman"/>
+          <w:color w:val="CE9178"/>
+          <w:sz w:val="18"/>
+          <w:szCs w:val="18"/>
+        </w:rPr>
+        <w:t>đăng</w:t>
+      </w:r>
+      <w:proofErr w:type="spellEnd"/>
+      <w:r>
+        <w:rPr>
+          <w:rFonts w:ascii="Consolas" w:eastAsia="Times New Roman" w:hAnsi="Consolas" w:cs="Times New Roman"/>
+          <w:color w:val="CE9178"/>
+          <w:sz w:val="18"/>
+          <w:szCs w:val="18"/>
+        </w:rPr>
+        <w:t xml:space="preserve"> </w:t>
+      </w:r>
+      <w:proofErr w:type="spellStart"/>
+      <w:r>
+        <w:rPr>
+          <w:rFonts w:ascii="Consolas" w:eastAsia="Times New Roman" w:hAnsi="Consolas" w:cs="Times New Roman"/>
+          <w:color w:val="CE9178"/>
+          <w:sz w:val="18"/>
+          <w:szCs w:val="18"/>
+        </w:rPr>
+        <w:t>nhập</w:t>
+      </w:r>
+      <w:proofErr w:type="spellEnd"/>
+      <w:r>
+        <w:rPr>
+          <w:rFonts w:ascii="Consolas" w:eastAsia="Times New Roman" w:hAnsi="Consolas" w:cs="Times New Roman"/>
+          <w:color w:val="CE9178"/>
+          <w:sz w:val="18"/>
+          <w:szCs w:val="18"/>
+        </w:rPr>
+        <w:t>"</w:t>
       </w:r>
       <w:r>
         <w:rPr>
@@ -3729,6 +10696,7 @@
         </w:rPr>
         <w:t xml:space="preserve">                </w:t>
       </w:r>
+      <w:proofErr w:type="gramStart"/>
       <w:r>
         <w:rPr>
           <w:rFonts w:ascii="Consolas" w:eastAsia="Times New Roman" w:hAnsi="Consolas" w:cs="Times New Roman"/>
@@ -3738,6 +10706,7 @@
         </w:rPr>
         <w:t>return</w:t>
       </w:r>
+      <w:proofErr w:type="gramEnd"/>
       <w:r>
         <w:rPr>
           <w:rFonts w:ascii="Consolas" w:eastAsia="Times New Roman" w:hAnsi="Consolas" w:cs="Times New Roman"/>
@@ -3772,7 +10741,27 @@
           <w:sz w:val="18"/>
           <w:szCs w:val="18"/>
         </w:rPr>
-        <w:t>'login.login'</w:t>
+        <w:t>'</w:t>
+      </w:r>
+      <w:proofErr w:type="spellStart"/>
+      <w:r>
+        <w:rPr>
+          <w:rFonts w:ascii="Consolas" w:eastAsia="Times New Roman" w:hAnsi="Consolas" w:cs="Times New Roman"/>
+          <w:color w:val="CE9178"/>
+          <w:sz w:val="18"/>
+          <w:szCs w:val="18"/>
+        </w:rPr>
+        <w:t>login.login</w:t>
+      </w:r>
+      <w:proofErr w:type="spellEnd"/>
+      <w:r>
+        <w:rPr>
+          <w:rFonts w:ascii="Consolas" w:eastAsia="Times New Roman" w:hAnsi="Consolas" w:cs="Times New Roman"/>
+          <w:color w:val="CE9178"/>
+          <w:sz w:val="18"/>
+          <w:szCs w:val="18"/>
+        </w:rPr>
+        <w:t>'</w:t>
       </w:r>
       <w:r>
         <w:rPr>
@@ -3811,8 +10800,99 @@
           <w:sz w:val="18"/>
           <w:szCs w:val="18"/>
         </w:rPr>
-        <w:t>//   return "Tai khoan khong chinh xac!";</w:t>
-      </w:r>
+        <w:t xml:space="preserve">//   return "Tai </w:t>
+      </w:r>
+      <w:proofErr w:type="spellStart"/>
+      <w:r>
+        <w:rPr>
+          <w:rFonts w:ascii="Consolas" w:eastAsia="Times New Roman" w:hAnsi="Consolas" w:cs="Times New Roman"/>
+          <w:color w:val="6A9955"/>
+          <w:sz w:val="18"/>
+          <w:szCs w:val="18"/>
+        </w:rPr>
+        <w:t>khoan</w:t>
+      </w:r>
+      <w:proofErr w:type="spellEnd"/>
+      <w:r>
+        <w:rPr>
+          <w:rFonts w:ascii="Consolas" w:eastAsia="Times New Roman" w:hAnsi="Consolas" w:cs="Times New Roman"/>
+          <w:color w:val="6A9955"/>
+          <w:sz w:val="18"/>
+          <w:szCs w:val="18"/>
+        </w:rPr>
+        <w:t xml:space="preserve"> </w:t>
+      </w:r>
+      <w:proofErr w:type="spellStart"/>
+      <w:r>
+        <w:rPr>
+          <w:rFonts w:ascii="Consolas" w:eastAsia="Times New Roman" w:hAnsi="Consolas" w:cs="Times New Roman"/>
+          <w:color w:val="6A9955"/>
+          <w:sz w:val="18"/>
+          <w:szCs w:val="18"/>
+        </w:rPr>
+        <w:t>khong</w:t>
+      </w:r>
+      <w:proofErr w:type="spellEnd"/>
+      <w:r>
+        <w:rPr>
+          <w:rFonts w:ascii="Consolas" w:eastAsia="Times New Roman" w:hAnsi="Consolas" w:cs="Times New Roman"/>
+          <w:color w:val="6A9955"/>
+          <w:sz w:val="18"/>
+          <w:szCs w:val="18"/>
+        </w:rPr>
+        <w:t xml:space="preserve"> </w:t>
+      </w:r>
+      <w:proofErr w:type="spellStart"/>
+      <w:r>
+        <w:rPr>
+          <w:rFonts w:ascii="Consolas" w:eastAsia="Times New Roman" w:hAnsi="Consolas" w:cs="Times New Roman"/>
+          <w:color w:val="6A9955"/>
+          <w:sz w:val="18"/>
+          <w:szCs w:val="18"/>
+        </w:rPr>
+        <w:t>chinh</w:t>
+      </w:r>
+      <w:proofErr w:type="spellEnd"/>
+      <w:r>
+        <w:rPr>
+          <w:rFonts w:ascii="Consolas" w:eastAsia="Times New Roman" w:hAnsi="Consolas" w:cs="Times New Roman"/>
+          <w:color w:val="6A9955"/>
+          <w:sz w:val="18"/>
+          <w:szCs w:val="18"/>
+        </w:rPr>
+        <w:t xml:space="preserve"> </w:t>
+      </w:r>
+      <w:proofErr w:type="spellStart"/>
+      <w:r>
+        <w:rPr>
+          <w:rFonts w:ascii="Consolas" w:eastAsia="Times New Roman" w:hAnsi="Consolas" w:cs="Times New Roman"/>
+          <w:color w:val="6A9955"/>
+          <w:sz w:val="18"/>
+          <w:szCs w:val="18"/>
+        </w:rPr>
+        <w:t>xac</w:t>
+      </w:r>
+      <w:proofErr w:type="spellEnd"/>
+      <w:r>
+        <w:rPr>
+          <w:rFonts w:ascii="Consolas" w:eastAsia="Times New Roman" w:hAnsi="Consolas" w:cs="Times New Roman"/>
+          <w:color w:val="6A9955"/>
+          <w:sz w:val="18"/>
+          <w:szCs w:val="18"/>
+        </w:rPr>
+        <w:t>!</w:t>
+      </w:r>
+      <w:proofErr w:type="gramStart"/>
+      <w:r>
+        <w:rPr>
+          <w:rFonts w:ascii="Consolas" w:eastAsia="Times New Roman" w:hAnsi="Consolas" w:cs="Times New Roman"/>
+          <w:color w:val="6A9955"/>
+          <w:sz w:val="18"/>
+          <w:szCs w:val="18"/>
+        </w:rPr>
+        <w:t>";</w:t>
+      </w:r>
+      <w:proofErr w:type="gramEnd"/>
     </w:p>
     <w:p>
       <w:pPr>
@@ -3853,7 +10933,17 @@
           <w:sz w:val="18"/>
           <w:szCs w:val="18"/>
         </w:rPr>
-        <w:t xml:space="preserve">          }</w:t>
+        <w:t xml:space="preserve">          </w:t>
+      </w:r>
+      <w:proofErr w:type="gramStart"/>
+      <w:r>
+        <w:rPr>
+          <w:rFonts w:ascii="Consolas" w:eastAsia="Times New Roman" w:hAnsi="Consolas" w:cs="Times New Roman"/>
+          <w:color w:val="D4D4D4"/>
+          <w:sz w:val="18"/>
+          <w:szCs w:val="18"/>
+        </w:rPr>
+        <w:t>}</w:t>
       </w:r>
       <w:r>
         <w:rPr>
@@ -3864,6 +10954,7 @@
         </w:rPr>
         <w:t>catch</w:t>
       </w:r>
+      <w:proofErr w:type="gramEnd"/>
       <w:r>
         <w:rPr>
           <w:rFonts w:ascii="Consolas" w:eastAsia="Times New Roman" w:hAnsi="Consolas" w:cs="Times New Roman"/>
@@ -4024,32 +11115,60 @@
           <w:sz w:val="32"/>
         </w:rPr>
       </w:pPr>
+      <w:proofErr w:type="spellStart"/>
+      <w:proofErr w:type="gramStart"/>
       <w:r>
         <w:rPr>
           <w:sz w:val="32"/>
         </w:rPr>
-        <w:t>datatable jquery</w:t>
-      </w:r>
-    </w:p>
-    <w:p>
-      <w:pPr>
+        <w:t>datatable</w:t>
+      </w:r>
+      <w:proofErr w:type="spellEnd"/>
+      <w:proofErr w:type="gramEnd"/>
+      <w:r>
         <w:rPr>
           <w:sz w:val="32"/>
         </w:rPr>
-      </w:pPr>
-    </w:p>
-    <w:p>
-      <w:pPr>
+        <w:t xml:space="preserve"> </w:t>
+      </w:r>
+      <w:proofErr w:type="spellStart"/>
+      <w:r>
         <w:rPr>
           <w:sz w:val="32"/>
         </w:rPr>
-      </w:pPr>
-      <w:r>
+        <w:t>jquery</w:t>
+      </w:r>
+      <w:proofErr w:type="spellEnd"/>
+    </w:p>
+    <w:p>
+      <w:pPr>
         <w:rPr>
           <w:sz w:val="32"/>
         </w:rPr>
-        <w:t>jquery-validation</w:t>
-      </w:r>
+      </w:pPr>
+    </w:p>
+    <w:p>
+      <w:pPr>
+        <w:rPr>
+          <w:sz w:val="32"/>
+        </w:rPr>
+      </w:pPr>
+      <w:proofErr w:type="spellStart"/>
+      <w:proofErr w:type="gramStart"/>
+      <w:r>
+        <w:rPr>
+          <w:sz w:val="32"/>
+        </w:rPr>
+        <w:t>jquery</w:t>
+      </w:r>
+      <w:proofErr w:type="spellEnd"/>
+      <w:r>
+        <w:rPr>
+          <w:sz w:val="32"/>
+        </w:rPr>
+        <w:t>-validation</w:t>
+      </w:r>
+      <w:proofErr w:type="gramEnd"/>
     </w:p>
     <w:p>
       <w:pPr>
@@ -4081,7 +11200,7 @@
                     </pic:cNvPicPr>
                   </pic:nvPicPr>
                   <pic:blipFill>
-                    <a:blip r:embed="rId6" cstate="print"/>
+                    <a:blip r:embed="rId9" cstate="print"/>
                     <a:srcRect/>
                     <a:stretch>
                       <a:fillRect/>
@@ -4111,7 +11230,7 @@
       </w:r>
     </w:p>
     <w:p>
-      <w:hyperlink r:id="rId7" w:history="1">
+      <w:hyperlink r:id="rId10" w:history="1">
         <w:r>
           <w:rPr>
             <w:rStyle w:val="Hyperlink"/>
@@ -4127,11 +11246,33 @@
           <w:sz w:val="32"/>
         </w:rPr>
       </w:pPr>
+      <w:proofErr w:type="gramStart"/>
       <w:r>
         <w:rPr>
           <w:sz w:val="32"/>
         </w:rPr>
-        <w:t>custom jquery validation</w:t>
+        <w:t>custom</w:t>
+      </w:r>
+      <w:proofErr w:type="gramEnd"/>
+      <w:r>
+        <w:rPr>
+          <w:sz w:val="32"/>
+        </w:rPr>
+        <w:t xml:space="preserve"> </w:t>
+      </w:r>
+      <w:proofErr w:type="spellStart"/>
+      <w:r>
+        <w:rPr>
+          <w:sz w:val="32"/>
+        </w:rPr>
+        <w:t>jquery</w:t>
+      </w:r>
+      <w:proofErr w:type="spellEnd"/>
+      <w:r>
+        <w:rPr>
+          <w:sz w:val="32"/>
+        </w:rPr>
+        <w:t xml:space="preserve"> validation</w:t>
       </w:r>
     </w:p>
     <w:p>
@@ -4155,6 +11296,163 @@
     </w:sectPr>
   </w:body>
 </w:document>
+</file>
+
+<file path=word/numbering.xml><?xml version="1.0" encoding="utf-8"?>
+<w:numbering xmlns:ve="http://schemas.openxmlformats.org/markup-compatibility/2006" xmlns:o="urn:schemas-microsoft-com:office:office" xmlns:r="http://schemas.openxmlformats.org/officeDocument/2006/relationships" xmlns:m="http://schemas.openxmlformats.org/officeDocument/2006/math" xmlns:v="urn:schemas-microsoft-com:vml" xmlns:wp="http://schemas.openxmlformats.org/drawingml/2006/wordprocessingDrawing" xmlns:w10="urn:schemas-microsoft-com:office:word" xmlns:w="http://schemas.openxmlformats.org/wordprocessingml/2006/main" xmlns:wne="http://schemas.microsoft.com/office/word/2006/wordml">
+  <w:abstractNum w:abstractNumId="0">
+    <w:nsid w:val="17D90C80"/>
+    <w:multiLevelType w:val="multilevel"/>
+    <w:tmpl w:val="9782BDB4"/>
+    <w:lvl w:ilvl="0">
+      <w:start w:val="1"/>
+      <w:numFmt w:val="bullet"/>
+      <w:lvlText w:val=""/>
+      <w:lvlJc w:val="left"/>
+      <w:pPr>
+        <w:tabs>
+          <w:tab w:val="num" w:pos="720"/>
+        </w:tabs>
+        <w:ind w:left="720" w:hanging="360"/>
+      </w:pPr>
+      <w:rPr>
+        <w:rFonts w:ascii="Symbol" w:hAnsi="Symbol" w:hint="default"/>
+        <w:sz w:val="20"/>
+      </w:rPr>
+    </w:lvl>
+    <w:lvl w:ilvl="1">
+      <w:start w:val="1"/>
+      <w:numFmt w:val="bullet"/>
+      <w:lvlText w:val=""/>
+      <w:lvlJc w:val="left"/>
+      <w:pPr>
+        <w:tabs>
+          <w:tab w:val="num" w:pos="1440"/>
+        </w:tabs>
+        <w:ind w:left="1440" w:hanging="360"/>
+      </w:pPr>
+      <w:rPr>
+        <w:rFonts w:ascii="Symbol" w:hAnsi="Symbol" w:hint="default"/>
+        <w:sz w:val="20"/>
+      </w:rPr>
+    </w:lvl>
+    <w:lvl w:ilvl="2" w:tentative="1">
+      <w:start w:val="1"/>
+      <w:numFmt w:val="bullet"/>
+      <w:lvlText w:val=""/>
+      <w:lvlJc w:val="left"/>
+      <w:pPr>
+        <w:tabs>
+          <w:tab w:val="num" w:pos="2160"/>
+        </w:tabs>
+        <w:ind w:left="2160" w:hanging="360"/>
+      </w:pPr>
+      <w:rPr>
+        <w:rFonts w:ascii="Symbol" w:hAnsi="Symbol" w:hint="default"/>
+        <w:sz w:val="20"/>
+      </w:rPr>
+    </w:lvl>
+    <w:lvl w:ilvl="3" w:tentative="1">
+      <w:start w:val="1"/>
+      <w:numFmt w:val="bullet"/>
+      <w:lvlText w:val=""/>
+      <w:lvlJc w:val="left"/>
+      <w:pPr>
+        <w:tabs>
+          <w:tab w:val="num" w:pos="2880"/>
+        </w:tabs>
+        <w:ind w:left="2880" w:hanging="360"/>
+      </w:pPr>
+      <w:rPr>
+        <w:rFonts w:ascii="Symbol" w:hAnsi="Symbol" w:hint="default"/>
+        <w:sz w:val="20"/>
+      </w:rPr>
+    </w:lvl>
+    <w:lvl w:ilvl="4" w:tentative="1">
+      <w:start w:val="1"/>
+      <w:numFmt w:val="bullet"/>
+      <w:lvlText w:val=""/>
+      <w:lvlJc w:val="left"/>
+      <w:pPr>
+        <w:tabs>
+          <w:tab w:val="num" w:pos="3600"/>
+        </w:tabs>
+        <w:ind w:left="3600" w:hanging="360"/>
+      </w:pPr>
+      <w:rPr>
+        <w:rFonts w:ascii="Symbol" w:hAnsi="Symbol" w:hint="default"/>
+        <w:sz w:val="20"/>
+      </w:rPr>
+    </w:lvl>
+    <w:lvl w:ilvl="5" w:tentative="1">
+      <w:start w:val="1"/>
+      <w:numFmt w:val="bullet"/>
+      <w:lvlText w:val=""/>
+      <w:lvlJc w:val="left"/>
+      <w:pPr>
+        <w:tabs>
+          <w:tab w:val="num" w:pos="4320"/>
+        </w:tabs>
+        <w:ind w:left="4320" w:hanging="360"/>
+      </w:pPr>
+      <w:rPr>
+        <w:rFonts w:ascii="Symbol" w:hAnsi="Symbol" w:hint="default"/>
+        <w:sz w:val="20"/>
+      </w:rPr>
+    </w:lvl>
+    <w:lvl w:ilvl="6" w:tentative="1">
+      <w:start w:val="1"/>
+      <w:numFmt w:val="bullet"/>
+      <w:lvlText w:val=""/>
+      <w:lvlJc w:val="left"/>
+      <w:pPr>
+        <w:tabs>
+          <w:tab w:val="num" w:pos="5040"/>
+        </w:tabs>
+        <w:ind w:left="5040" w:hanging="360"/>
+      </w:pPr>
+      <w:rPr>
+        <w:rFonts w:ascii="Symbol" w:hAnsi="Symbol" w:hint="default"/>
+        <w:sz w:val="20"/>
+      </w:rPr>
+    </w:lvl>
+    <w:lvl w:ilvl="7" w:tentative="1">
+      <w:start w:val="1"/>
+      <w:numFmt w:val="bullet"/>
+      <w:lvlText w:val=""/>
+      <w:lvlJc w:val="left"/>
+      <w:pPr>
+        <w:tabs>
+          <w:tab w:val="num" w:pos="5760"/>
+        </w:tabs>
+        <w:ind w:left="5760" w:hanging="360"/>
+      </w:pPr>
+      <w:rPr>
+        <w:rFonts w:ascii="Symbol" w:hAnsi="Symbol" w:hint="default"/>
+        <w:sz w:val="20"/>
+      </w:rPr>
+    </w:lvl>
+    <w:lvl w:ilvl="8" w:tentative="1">
+      <w:start w:val="1"/>
+      <w:numFmt w:val="bullet"/>
+      <w:lvlText w:val=""/>
+      <w:lvlJc w:val="left"/>
+      <w:pPr>
+        <w:tabs>
+          <w:tab w:val="num" w:pos="6480"/>
+        </w:tabs>
+        <w:ind w:left="6480" w:hanging="360"/>
+      </w:pPr>
+      <w:rPr>
+        <w:rFonts w:ascii="Symbol" w:hAnsi="Symbol" w:hint="default"/>
+        <w:sz w:val="20"/>
+      </w:rPr>
+    </w:lvl>
+  </w:abstractNum>
+  <w:num w:numId="1">
+    <w:abstractNumId w:val="0"/>
+  </w:num>
+</w:numbering>
 </file>
 
 <file path=word/styles.xml><?xml version="1.0" encoding="utf-8"?>
@@ -4421,6 +11719,98 @@
       <w:color w:val="0000FF" w:themeColor="hyperlink"/>
       <w:u w:val="single"/>
     </w:rPr>
+  </w:style>
+  <w:style w:type="paragraph" w:styleId="HTMLPreformatted">
+    <w:name w:val="HTML Preformatted"/>
+    <w:basedOn w:val="Normal"/>
+    <w:link w:val="HTMLPreformattedChar"/>
+    <w:uiPriority w:val="99"/>
+    <w:semiHidden/>
+    <w:unhideWhenUsed/>
+    <w:rsid w:val="001D764D"/>
+    <w:pPr>
+      <w:tabs>
+        <w:tab w:val="left" w:pos="916"/>
+        <w:tab w:val="left" w:pos="1832"/>
+        <w:tab w:val="left" w:pos="2748"/>
+        <w:tab w:val="left" w:pos="3664"/>
+        <w:tab w:val="left" w:pos="4580"/>
+        <w:tab w:val="left" w:pos="5496"/>
+        <w:tab w:val="left" w:pos="6412"/>
+        <w:tab w:val="left" w:pos="7328"/>
+        <w:tab w:val="left" w:pos="8244"/>
+        <w:tab w:val="left" w:pos="9160"/>
+        <w:tab w:val="left" w:pos="10076"/>
+        <w:tab w:val="left" w:pos="10992"/>
+        <w:tab w:val="left" w:pos="11908"/>
+        <w:tab w:val="left" w:pos="12824"/>
+        <w:tab w:val="left" w:pos="13740"/>
+        <w:tab w:val="left" w:pos="14656"/>
+      </w:tabs>
+      <w:spacing w:after="0" w:line="240" w:lineRule="auto"/>
+    </w:pPr>
+    <w:rPr>
+      <w:rFonts w:ascii="Courier New" w:eastAsia="Times New Roman" w:hAnsi="Courier New" w:cs="Courier New"/>
+      <w:sz w:val="20"/>
+      <w:szCs w:val="20"/>
+    </w:rPr>
+  </w:style>
+  <w:style w:type="character" w:customStyle="1" w:styleId="HTMLPreformattedChar">
+    <w:name w:val="HTML Preformatted Char"/>
+    <w:basedOn w:val="DefaultParagraphFont"/>
+    <w:link w:val="HTMLPreformatted"/>
+    <w:uiPriority w:val="99"/>
+    <w:semiHidden/>
+    <w:rsid w:val="001D764D"/>
+    <w:rPr>
+      <w:rFonts w:ascii="Courier New" w:eastAsia="Times New Roman" w:hAnsi="Courier New" w:cs="Courier New"/>
+      <w:sz w:val="20"/>
+      <w:szCs w:val="20"/>
+    </w:rPr>
+  </w:style>
+  <w:style w:type="character" w:styleId="HTMLCode">
+    <w:name w:val="HTML Code"/>
+    <w:basedOn w:val="DefaultParagraphFont"/>
+    <w:uiPriority w:val="99"/>
+    <w:semiHidden/>
+    <w:unhideWhenUsed/>
+    <w:rsid w:val="001D764D"/>
+    <w:rPr>
+      <w:rFonts w:ascii="Courier New" w:eastAsia="Times New Roman" w:hAnsi="Courier New" w:cs="Courier New"/>
+      <w:sz w:val="20"/>
+      <w:szCs w:val="20"/>
+    </w:rPr>
+  </w:style>
+  <w:style w:type="character" w:customStyle="1" w:styleId="token">
+    <w:name w:val="token"/>
+    <w:basedOn w:val="DefaultParagraphFont"/>
+    <w:rsid w:val="001D764D"/>
+  </w:style>
+  <w:style w:type="character" w:styleId="Strong">
+    <w:name w:val="Strong"/>
+    <w:basedOn w:val="DefaultParagraphFont"/>
+    <w:uiPriority w:val="22"/>
+    <w:qFormat/>
+    <w:rsid w:val="002A1471"/>
+    <w:rPr>
+      <w:b/>
+      <w:bCs/>
+    </w:rPr>
+  </w:style>
+  <w:style w:type="character" w:customStyle="1" w:styleId="hljs-keyword">
+    <w:name w:val="hljs-keyword"/>
+    <w:basedOn w:val="DefaultParagraphFont"/>
+    <w:rsid w:val="00ED5E6D"/>
+  </w:style>
+  <w:style w:type="character" w:customStyle="1" w:styleId="hljs-variable">
+    <w:name w:val="hljs-variable"/>
+    <w:basedOn w:val="DefaultParagraphFont"/>
+    <w:rsid w:val="00ED5E6D"/>
+  </w:style>
+  <w:style w:type="character" w:customStyle="1" w:styleId="hljs-string">
+    <w:name w:val="hljs-string"/>
+    <w:basedOn w:val="DefaultParagraphFont"/>
+    <w:rsid w:val="00ED5E6D"/>
   </w:style>
 </w:styles>
 </file>

--- a/tempAris.docx
+++ b/tempAris.docx
@@ -2,8 +2,1635 @@
 <file path=word/document.xml><?xml version="1.0" encoding="utf-8"?>
 <w:document xmlns:ve="http://schemas.openxmlformats.org/markup-compatibility/2006" xmlns:o="urn:schemas-microsoft-com:office:office" xmlns:r="http://schemas.openxmlformats.org/officeDocument/2006/relationships" xmlns:m="http://schemas.openxmlformats.org/officeDocument/2006/math" xmlns:v="urn:schemas-microsoft-com:vml" xmlns:wp="http://schemas.openxmlformats.org/drawingml/2006/wordprocessingDrawing" xmlns:w10="urn:schemas-microsoft-com:office:word" xmlns:w="http://schemas.openxmlformats.org/wordprocessingml/2006/main" xmlns:wne="http://schemas.microsoft.com/office/word/2006/wordml">
   <w:body>
-    <w:p>
-      <w:hyperlink r:id="rId5" w:history="1">
+    <w:p/>
+    <w:p/>
+    <w:p>
+      <w:r>
+        <w:t>Blur khi kiểm tra trong class .nameaddon nếu có giá trị thì tìm cha của nó và next tới thăng tiếp theo và tìm class .contenaddon và them required</w:t>
+      </w:r>
+    </w:p>
+    <w:p>
+      <w:pPr>
+        <w:shd w:val="clear" w:color="auto" w:fill="1E1E1E"/>
+        <w:spacing w:after="0" w:line="238" w:lineRule="atLeast"/>
+        <w:rPr>
+          <w:rFonts w:ascii="Consolas" w:eastAsia="Times New Roman" w:hAnsi="Consolas" w:cs="Times New Roman"/>
+          <w:color w:val="D4D4D4"/>
+          <w:sz w:val="18"/>
+          <w:szCs w:val="18"/>
+        </w:rPr>
+      </w:pPr>
+      <w:r>
+        <w:rPr>
+          <w:rFonts w:ascii="Consolas" w:eastAsia="Times New Roman" w:hAnsi="Consolas" w:cs="Times New Roman"/>
+          <w:color w:val="DCDCAA"/>
+          <w:sz w:val="18"/>
+          <w:szCs w:val="18"/>
+        </w:rPr>
+        <w:t>$</w:t>
+      </w:r>
+      <w:r>
+        <w:rPr>
+          <w:rFonts w:ascii="Consolas" w:eastAsia="Times New Roman" w:hAnsi="Consolas" w:cs="Times New Roman"/>
+          <w:color w:val="D4D4D4"/>
+          <w:sz w:val="18"/>
+          <w:szCs w:val="18"/>
+        </w:rPr>
+        <w:t>(</w:t>
+      </w:r>
+      <w:r>
+        <w:rPr>
+          <w:rFonts w:ascii="Consolas" w:eastAsia="Times New Roman" w:hAnsi="Consolas" w:cs="Times New Roman"/>
+          <w:color w:val="CE9178"/>
+          <w:sz w:val="18"/>
+          <w:szCs w:val="18"/>
+        </w:rPr>
+        <w:t>'#modal-room'</w:t>
+      </w:r>
+      <w:r>
+        <w:rPr>
+          <w:rFonts w:ascii="Consolas" w:eastAsia="Times New Roman" w:hAnsi="Consolas" w:cs="Times New Roman"/>
+          <w:color w:val="D4D4D4"/>
+          <w:sz w:val="18"/>
+          <w:szCs w:val="18"/>
+        </w:rPr>
+        <w:t>).</w:t>
+      </w:r>
+      <w:r>
+        <w:rPr>
+          <w:rFonts w:ascii="Consolas" w:eastAsia="Times New Roman" w:hAnsi="Consolas" w:cs="Times New Roman"/>
+          <w:color w:val="DCDCAA"/>
+          <w:sz w:val="18"/>
+          <w:szCs w:val="18"/>
+        </w:rPr>
+        <w:t>on</w:t>
+      </w:r>
+      <w:r>
+        <w:rPr>
+          <w:rFonts w:ascii="Consolas" w:eastAsia="Times New Roman" w:hAnsi="Consolas" w:cs="Times New Roman"/>
+          <w:color w:val="D4D4D4"/>
+          <w:sz w:val="18"/>
+          <w:szCs w:val="18"/>
+        </w:rPr>
+        <w:t>(</w:t>
+      </w:r>
+      <w:r>
+        <w:rPr>
+          <w:rFonts w:ascii="Consolas" w:eastAsia="Times New Roman" w:hAnsi="Consolas" w:cs="Times New Roman"/>
+          <w:color w:val="CE9178"/>
+          <w:sz w:val="18"/>
+          <w:szCs w:val="18"/>
+        </w:rPr>
+        <w:t>'blur'</w:t>
+      </w:r>
+      <w:r>
+        <w:rPr>
+          <w:rFonts w:ascii="Consolas" w:eastAsia="Times New Roman" w:hAnsi="Consolas" w:cs="Times New Roman"/>
+          <w:color w:val="D4D4D4"/>
+          <w:sz w:val="18"/>
+          <w:szCs w:val="18"/>
+        </w:rPr>
+        <w:t xml:space="preserve">, </w:t>
+      </w:r>
+      <w:r>
+        <w:rPr>
+          <w:rFonts w:ascii="Consolas" w:eastAsia="Times New Roman" w:hAnsi="Consolas" w:cs="Times New Roman"/>
+          <w:color w:val="CE9178"/>
+          <w:sz w:val="18"/>
+          <w:szCs w:val="18"/>
+        </w:rPr>
+        <w:t>'.nameaddon'</w:t>
+      </w:r>
+      <w:r>
+        <w:rPr>
+          <w:rFonts w:ascii="Consolas" w:eastAsia="Times New Roman" w:hAnsi="Consolas" w:cs="Times New Roman"/>
+          <w:color w:val="D4D4D4"/>
+          <w:sz w:val="18"/>
+          <w:szCs w:val="18"/>
+        </w:rPr>
+        <w:t xml:space="preserve">, </w:t>
+      </w:r>
+      <w:r>
+        <w:rPr>
+          <w:rFonts w:ascii="Consolas" w:eastAsia="Times New Roman" w:hAnsi="Consolas" w:cs="Times New Roman"/>
+          <w:color w:val="569CD6"/>
+          <w:sz w:val="18"/>
+          <w:szCs w:val="18"/>
+        </w:rPr>
+        <w:t>function</w:t>
+      </w:r>
+      <w:r>
+        <w:rPr>
+          <w:rFonts w:ascii="Consolas" w:eastAsia="Times New Roman" w:hAnsi="Consolas" w:cs="Times New Roman"/>
+          <w:color w:val="D4D4D4"/>
+          <w:sz w:val="18"/>
+          <w:szCs w:val="18"/>
+        </w:rPr>
+        <w:t>() {</w:t>
+      </w:r>
+    </w:p>
+    <w:p>
+      <w:pPr>
+        <w:shd w:val="clear" w:color="auto" w:fill="1E1E1E"/>
+        <w:spacing w:after="0" w:line="238" w:lineRule="atLeast"/>
+        <w:rPr>
+          <w:rFonts w:ascii="Consolas" w:eastAsia="Times New Roman" w:hAnsi="Consolas" w:cs="Times New Roman"/>
+          <w:color w:val="D4D4D4"/>
+          <w:sz w:val="18"/>
+          <w:szCs w:val="18"/>
+        </w:rPr>
+      </w:pPr>
+      <w:r>
+        <w:rPr>
+          <w:rFonts w:ascii="Consolas" w:eastAsia="Times New Roman" w:hAnsi="Consolas" w:cs="Times New Roman"/>
+          <w:color w:val="D4D4D4"/>
+          <w:sz w:val="18"/>
+          <w:szCs w:val="18"/>
+        </w:rPr>
+        <w:t xml:space="preserve">        </w:t>
+      </w:r>
+      <w:r>
+        <w:rPr>
+          <w:rFonts w:ascii="Consolas" w:eastAsia="Times New Roman" w:hAnsi="Consolas" w:cs="Times New Roman"/>
+          <w:color w:val="C586C0"/>
+          <w:sz w:val="18"/>
+          <w:szCs w:val="18"/>
+        </w:rPr>
+        <w:t>if</w:t>
+      </w:r>
+      <w:r>
+        <w:rPr>
+          <w:rFonts w:ascii="Consolas" w:eastAsia="Times New Roman" w:hAnsi="Consolas" w:cs="Times New Roman"/>
+          <w:color w:val="D4D4D4"/>
+          <w:sz w:val="18"/>
+          <w:szCs w:val="18"/>
+        </w:rPr>
+        <w:t>(</w:t>
+      </w:r>
+      <w:r>
+        <w:rPr>
+          <w:rFonts w:ascii="Consolas" w:eastAsia="Times New Roman" w:hAnsi="Consolas" w:cs="Times New Roman"/>
+          <w:color w:val="DCDCAA"/>
+          <w:sz w:val="18"/>
+          <w:szCs w:val="18"/>
+        </w:rPr>
+        <w:t>$</w:t>
+      </w:r>
+      <w:r>
+        <w:rPr>
+          <w:rFonts w:ascii="Consolas" w:eastAsia="Times New Roman" w:hAnsi="Consolas" w:cs="Times New Roman"/>
+          <w:color w:val="D4D4D4"/>
+          <w:sz w:val="18"/>
+          <w:szCs w:val="18"/>
+        </w:rPr>
+        <w:t>(</w:t>
+      </w:r>
+      <w:r>
+        <w:rPr>
+          <w:rFonts w:ascii="Consolas" w:eastAsia="Times New Roman" w:hAnsi="Consolas" w:cs="Times New Roman"/>
+          <w:color w:val="569CD6"/>
+          <w:sz w:val="18"/>
+          <w:szCs w:val="18"/>
+        </w:rPr>
+        <w:t>this</w:t>
+      </w:r>
+      <w:r>
+        <w:rPr>
+          <w:rFonts w:ascii="Consolas" w:eastAsia="Times New Roman" w:hAnsi="Consolas" w:cs="Times New Roman"/>
+          <w:color w:val="D4D4D4"/>
+          <w:sz w:val="18"/>
+          <w:szCs w:val="18"/>
+        </w:rPr>
+        <w:t>).</w:t>
+      </w:r>
+      <w:r>
+        <w:rPr>
+          <w:rFonts w:ascii="Consolas" w:eastAsia="Times New Roman" w:hAnsi="Consolas" w:cs="Times New Roman"/>
+          <w:color w:val="DCDCAA"/>
+          <w:sz w:val="18"/>
+          <w:szCs w:val="18"/>
+        </w:rPr>
+        <w:t>val</w:t>
+      </w:r>
+      <w:r>
+        <w:rPr>
+          <w:rFonts w:ascii="Consolas" w:eastAsia="Times New Roman" w:hAnsi="Consolas" w:cs="Times New Roman"/>
+          <w:color w:val="D4D4D4"/>
+          <w:sz w:val="18"/>
+          <w:szCs w:val="18"/>
+        </w:rPr>
+        <w:t>()) {</w:t>
+      </w:r>
+    </w:p>
+    <w:p>
+      <w:pPr>
+        <w:shd w:val="clear" w:color="auto" w:fill="1E1E1E"/>
+        <w:spacing w:after="0" w:line="238" w:lineRule="atLeast"/>
+        <w:rPr>
+          <w:rFonts w:ascii="Consolas" w:eastAsia="Times New Roman" w:hAnsi="Consolas" w:cs="Times New Roman"/>
+          <w:color w:val="D4D4D4"/>
+          <w:sz w:val="18"/>
+          <w:szCs w:val="18"/>
+        </w:rPr>
+      </w:pPr>
+      <w:r>
+        <w:rPr>
+          <w:rFonts w:ascii="Consolas" w:eastAsia="Times New Roman" w:hAnsi="Consolas" w:cs="Times New Roman"/>
+          <w:color w:val="D4D4D4"/>
+          <w:sz w:val="18"/>
+          <w:szCs w:val="18"/>
+        </w:rPr>
+        <w:t xml:space="preserve">            </w:t>
+      </w:r>
+      <w:r>
+        <w:rPr>
+          <w:rFonts w:ascii="Consolas" w:eastAsia="Times New Roman" w:hAnsi="Consolas" w:cs="Times New Roman"/>
+          <w:color w:val="DCDCAA"/>
+          <w:sz w:val="18"/>
+          <w:szCs w:val="18"/>
+        </w:rPr>
+        <w:t>$</w:t>
+      </w:r>
+      <w:r>
+        <w:rPr>
+          <w:rFonts w:ascii="Consolas" w:eastAsia="Times New Roman" w:hAnsi="Consolas" w:cs="Times New Roman"/>
+          <w:color w:val="D4D4D4"/>
+          <w:sz w:val="18"/>
+          <w:szCs w:val="18"/>
+        </w:rPr>
+        <w:t>(</w:t>
+      </w:r>
+      <w:r>
+        <w:rPr>
+          <w:rFonts w:ascii="Consolas" w:eastAsia="Times New Roman" w:hAnsi="Consolas" w:cs="Times New Roman"/>
+          <w:color w:val="569CD6"/>
+          <w:sz w:val="18"/>
+          <w:szCs w:val="18"/>
+        </w:rPr>
+        <w:t>this</w:t>
+      </w:r>
+      <w:r>
+        <w:rPr>
+          <w:rFonts w:ascii="Consolas" w:eastAsia="Times New Roman" w:hAnsi="Consolas" w:cs="Times New Roman"/>
+          <w:color w:val="D4D4D4"/>
+          <w:sz w:val="18"/>
+          <w:szCs w:val="18"/>
+        </w:rPr>
+        <w:t>).</w:t>
+      </w:r>
+      <w:r>
+        <w:rPr>
+          <w:rFonts w:ascii="Consolas" w:eastAsia="Times New Roman" w:hAnsi="Consolas" w:cs="Times New Roman"/>
+          <w:color w:val="DCDCAA"/>
+          <w:sz w:val="18"/>
+          <w:szCs w:val="18"/>
+        </w:rPr>
+        <w:t>parent</w:t>
+      </w:r>
+      <w:r>
+        <w:rPr>
+          <w:rFonts w:ascii="Consolas" w:eastAsia="Times New Roman" w:hAnsi="Consolas" w:cs="Times New Roman"/>
+          <w:color w:val="D4D4D4"/>
+          <w:sz w:val="18"/>
+          <w:szCs w:val="18"/>
+        </w:rPr>
+        <w:t>().</w:t>
+      </w:r>
+      <w:r>
+        <w:rPr>
+          <w:rFonts w:ascii="Consolas" w:eastAsia="Times New Roman" w:hAnsi="Consolas" w:cs="Times New Roman"/>
+          <w:color w:val="DCDCAA"/>
+          <w:sz w:val="18"/>
+          <w:szCs w:val="18"/>
+        </w:rPr>
+        <w:t>next</w:t>
+      </w:r>
+      <w:r>
+        <w:rPr>
+          <w:rFonts w:ascii="Consolas" w:eastAsia="Times New Roman" w:hAnsi="Consolas" w:cs="Times New Roman"/>
+          <w:color w:val="D4D4D4"/>
+          <w:sz w:val="18"/>
+          <w:szCs w:val="18"/>
+        </w:rPr>
+        <w:t>().</w:t>
+      </w:r>
+      <w:r>
+        <w:rPr>
+          <w:rFonts w:ascii="Consolas" w:eastAsia="Times New Roman" w:hAnsi="Consolas" w:cs="Times New Roman"/>
+          <w:color w:val="DCDCAA"/>
+          <w:sz w:val="18"/>
+          <w:szCs w:val="18"/>
+        </w:rPr>
+        <w:t>find</w:t>
+      </w:r>
+      <w:r>
+        <w:rPr>
+          <w:rFonts w:ascii="Consolas" w:eastAsia="Times New Roman" w:hAnsi="Consolas" w:cs="Times New Roman"/>
+          <w:color w:val="D4D4D4"/>
+          <w:sz w:val="18"/>
+          <w:szCs w:val="18"/>
+        </w:rPr>
+        <w:t>(</w:t>
+      </w:r>
+      <w:r>
+        <w:rPr>
+          <w:rFonts w:ascii="Consolas" w:eastAsia="Times New Roman" w:hAnsi="Consolas" w:cs="Times New Roman"/>
+          <w:color w:val="CE9178"/>
+          <w:sz w:val="18"/>
+          <w:szCs w:val="18"/>
+        </w:rPr>
+        <w:t>'.contentaddon'</w:t>
+      </w:r>
+      <w:r>
+        <w:rPr>
+          <w:rFonts w:ascii="Consolas" w:eastAsia="Times New Roman" w:hAnsi="Consolas" w:cs="Times New Roman"/>
+          <w:color w:val="D4D4D4"/>
+          <w:sz w:val="18"/>
+          <w:szCs w:val="18"/>
+        </w:rPr>
+        <w:t>).</w:t>
+      </w:r>
+      <w:r>
+        <w:rPr>
+          <w:rFonts w:ascii="Consolas" w:eastAsia="Times New Roman" w:hAnsi="Consolas" w:cs="Times New Roman"/>
+          <w:color w:val="DCDCAA"/>
+          <w:sz w:val="18"/>
+          <w:szCs w:val="18"/>
+        </w:rPr>
+        <w:t>prop</w:t>
+      </w:r>
+      <w:r>
+        <w:rPr>
+          <w:rFonts w:ascii="Consolas" w:eastAsia="Times New Roman" w:hAnsi="Consolas" w:cs="Times New Roman"/>
+          <w:color w:val="D4D4D4"/>
+          <w:sz w:val="18"/>
+          <w:szCs w:val="18"/>
+        </w:rPr>
+        <w:t>(</w:t>
+      </w:r>
+      <w:r>
+        <w:rPr>
+          <w:rFonts w:ascii="Consolas" w:eastAsia="Times New Roman" w:hAnsi="Consolas" w:cs="Times New Roman"/>
+          <w:color w:val="CE9178"/>
+          <w:sz w:val="18"/>
+          <w:szCs w:val="18"/>
+        </w:rPr>
+        <w:t>'required'</w:t>
+      </w:r>
+      <w:r>
+        <w:rPr>
+          <w:rFonts w:ascii="Consolas" w:eastAsia="Times New Roman" w:hAnsi="Consolas" w:cs="Times New Roman"/>
+          <w:color w:val="D4D4D4"/>
+          <w:sz w:val="18"/>
+          <w:szCs w:val="18"/>
+        </w:rPr>
+        <w:t>,</w:t>
+      </w:r>
+      <w:r>
+        <w:rPr>
+          <w:rFonts w:ascii="Consolas" w:eastAsia="Times New Roman" w:hAnsi="Consolas" w:cs="Times New Roman"/>
+          <w:color w:val="569CD6"/>
+          <w:sz w:val="18"/>
+          <w:szCs w:val="18"/>
+        </w:rPr>
+        <w:t>true</w:t>
+      </w:r>
+      <w:r>
+        <w:rPr>
+          <w:rFonts w:ascii="Consolas" w:eastAsia="Times New Roman" w:hAnsi="Consolas" w:cs="Times New Roman"/>
+          <w:color w:val="D4D4D4"/>
+          <w:sz w:val="18"/>
+          <w:szCs w:val="18"/>
+        </w:rPr>
+        <w:t>);</w:t>
+      </w:r>
+    </w:p>
+    <w:p>
+      <w:pPr>
+        <w:shd w:val="clear" w:color="auto" w:fill="1E1E1E"/>
+        <w:spacing w:after="0" w:line="238" w:lineRule="atLeast"/>
+        <w:rPr>
+          <w:rFonts w:ascii="Consolas" w:eastAsia="Times New Roman" w:hAnsi="Consolas" w:cs="Times New Roman"/>
+          <w:color w:val="D4D4D4"/>
+          <w:sz w:val="18"/>
+          <w:szCs w:val="18"/>
+        </w:rPr>
+      </w:pPr>
+      <w:r>
+        <w:rPr>
+          <w:rFonts w:ascii="Consolas" w:eastAsia="Times New Roman" w:hAnsi="Consolas" w:cs="Times New Roman"/>
+          <w:color w:val="D4D4D4"/>
+          <w:sz w:val="18"/>
+          <w:szCs w:val="18"/>
+        </w:rPr>
+        <w:t xml:space="preserve">            </w:t>
+      </w:r>
+      <w:r>
+        <w:rPr>
+          <w:rFonts w:ascii="Consolas" w:eastAsia="Times New Roman" w:hAnsi="Consolas" w:cs="Times New Roman"/>
+          <w:color w:val="DCDCAA"/>
+          <w:sz w:val="18"/>
+          <w:szCs w:val="18"/>
+        </w:rPr>
+        <w:t>$</w:t>
+      </w:r>
+      <w:r>
+        <w:rPr>
+          <w:rFonts w:ascii="Consolas" w:eastAsia="Times New Roman" w:hAnsi="Consolas" w:cs="Times New Roman"/>
+          <w:color w:val="D4D4D4"/>
+          <w:sz w:val="18"/>
+          <w:szCs w:val="18"/>
+        </w:rPr>
+        <w:t>(</w:t>
+      </w:r>
+      <w:r>
+        <w:rPr>
+          <w:rFonts w:ascii="Consolas" w:eastAsia="Times New Roman" w:hAnsi="Consolas" w:cs="Times New Roman"/>
+          <w:color w:val="CE9178"/>
+          <w:sz w:val="18"/>
+          <w:szCs w:val="18"/>
+        </w:rPr>
+        <w:t>'#addRoomForm'</w:t>
+      </w:r>
+      <w:r>
+        <w:rPr>
+          <w:rFonts w:ascii="Consolas" w:eastAsia="Times New Roman" w:hAnsi="Consolas" w:cs="Times New Roman"/>
+          <w:color w:val="D4D4D4"/>
+          <w:sz w:val="18"/>
+          <w:szCs w:val="18"/>
+        </w:rPr>
+        <w:t>).</w:t>
+      </w:r>
+      <w:r>
+        <w:rPr>
+          <w:rFonts w:ascii="Consolas" w:eastAsia="Times New Roman" w:hAnsi="Consolas" w:cs="Times New Roman"/>
+          <w:color w:val="DCDCAA"/>
+          <w:sz w:val="18"/>
+          <w:szCs w:val="18"/>
+        </w:rPr>
+        <w:t>validator</w:t>
+      </w:r>
+      <w:r>
+        <w:rPr>
+          <w:rFonts w:ascii="Consolas" w:eastAsia="Times New Roman" w:hAnsi="Consolas" w:cs="Times New Roman"/>
+          <w:color w:val="D4D4D4"/>
+          <w:sz w:val="18"/>
+          <w:szCs w:val="18"/>
+        </w:rPr>
+        <w:t>(</w:t>
+      </w:r>
+      <w:r>
+        <w:rPr>
+          <w:rFonts w:ascii="Consolas" w:eastAsia="Times New Roman" w:hAnsi="Consolas" w:cs="Times New Roman"/>
+          <w:color w:val="CE9178"/>
+          <w:sz w:val="18"/>
+          <w:szCs w:val="18"/>
+        </w:rPr>
+        <w:t>'update'</w:t>
+      </w:r>
+      <w:r>
+        <w:rPr>
+          <w:rFonts w:ascii="Consolas" w:eastAsia="Times New Roman" w:hAnsi="Consolas" w:cs="Times New Roman"/>
+          <w:color w:val="D4D4D4"/>
+          <w:sz w:val="18"/>
+          <w:szCs w:val="18"/>
+        </w:rPr>
+        <w:t>);</w:t>
+      </w:r>
+    </w:p>
+    <w:p>
+      <w:pPr>
+        <w:shd w:val="clear" w:color="auto" w:fill="1E1E1E"/>
+        <w:spacing w:after="0" w:line="238" w:lineRule="atLeast"/>
+        <w:rPr>
+          <w:rFonts w:ascii="Consolas" w:eastAsia="Times New Roman" w:hAnsi="Consolas" w:cs="Times New Roman"/>
+          <w:color w:val="D4D4D4"/>
+          <w:sz w:val="18"/>
+          <w:szCs w:val="18"/>
+        </w:rPr>
+      </w:pPr>
+      <w:r>
+        <w:rPr>
+          <w:rFonts w:ascii="Consolas" w:eastAsia="Times New Roman" w:hAnsi="Consolas" w:cs="Times New Roman"/>
+          <w:color w:val="D4D4D4"/>
+          <w:sz w:val="18"/>
+          <w:szCs w:val="18"/>
+        </w:rPr>
+        <w:t xml:space="preserve">        }</w:t>
+      </w:r>
+    </w:p>
+    <w:p>
+      <w:pPr>
+        <w:shd w:val="clear" w:color="auto" w:fill="1E1E1E"/>
+        <w:spacing w:after="0" w:line="238" w:lineRule="atLeast"/>
+        <w:rPr>
+          <w:rFonts w:ascii="Consolas" w:eastAsia="Times New Roman" w:hAnsi="Consolas" w:cs="Times New Roman"/>
+          <w:color w:val="D4D4D4"/>
+          <w:sz w:val="18"/>
+          <w:szCs w:val="18"/>
+        </w:rPr>
+      </w:pPr>
+      <w:r>
+        <w:rPr>
+          <w:rFonts w:ascii="Consolas" w:eastAsia="Times New Roman" w:hAnsi="Consolas" w:cs="Times New Roman"/>
+          <w:color w:val="D4D4D4"/>
+          <w:sz w:val="18"/>
+          <w:szCs w:val="18"/>
+        </w:rPr>
+        <w:t>    });</w:t>
+      </w:r>
+    </w:p>
+    <w:p>
+      <w:pPr>
+        <w:shd w:val="clear" w:color="auto" w:fill="1E1E1E"/>
+        <w:spacing w:after="0" w:line="238" w:lineRule="atLeast"/>
+        <w:rPr>
+          <w:rFonts w:ascii="Consolas" w:eastAsia="Times New Roman" w:hAnsi="Consolas" w:cs="Times New Roman"/>
+          <w:color w:val="D4D4D4"/>
+          <w:sz w:val="18"/>
+          <w:szCs w:val="18"/>
+        </w:rPr>
+      </w:pPr>
+    </w:p>
+    <w:p>
+      <w:pPr>
+        <w:shd w:val="clear" w:color="auto" w:fill="1E1E1E"/>
+        <w:spacing w:after="0" w:line="238" w:lineRule="atLeast"/>
+        <w:rPr>
+          <w:rFonts w:ascii="Consolas" w:eastAsia="Times New Roman" w:hAnsi="Consolas" w:cs="Times New Roman"/>
+          <w:color w:val="D4D4D4"/>
+          <w:sz w:val="18"/>
+          <w:szCs w:val="18"/>
+        </w:rPr>
+      </w:pPr>
+      <w:r>
+        <w:rPr>
+          <w:rFonts w:ascii="Consolas" w:eastAsia="Times New Roman" w:hAnsi="Consolas" w:cs="Times New Roman"/>
+          <w:color w:val="D4D4D4"/>
+          <w:sz w:val="18"/>
+          <w:szCs w:val="18"/>
+        </w:rPr>
+        <w:t>    </w:t>
+      </w:r>
+      <w:r>
+        <w:rPr>
+          <w:rFonts w:ascii="Consolas" w:eastAsia="Times New Roman" w:hAnsi="Consolas" w:cs="Times New Roman"/>
+          <w:color w:val="DCDCAA"/>
+          <w:sz w:val="18"/>
+          <w:szCs w:val="18"/>
+        </w:rPr>
+        <w:t>$</w:t>
+      </w:r>
+      <w:r>
+        <w:rPr>
+          <w:rFonts w:ascii="Consolas" w:eastAsia="Times New Roman" w:hAnsi="Consolas" w:cs="Times New Roman"/>
+          <w:color w:val="D4D4D4"/>
+          <w:sz w:val="18"/>
+          <w:szCs w:val="18"/>
+        </w:rPr>
+        <w:t>(</w:t>
+      </w:r>
+      <w:r>
+        <w:rPr>
+          <w:rFonts w:ascii="Consolas" w:eastAsia="Times New Roman" w:hAnsi="Consolas" w:cs="Times New Roman"/>
+          <w:color w:val="CE9178"/>
+          <w:sz w:val="18"/>
+          <w:szCs w:val="18"/>
+        </w:rPr>
+        <w:t>'#modal-room'</w:t>
+      </w:r>
+      <w:r>
+        <w:rPr>
+          <w:rFonts w:ascii="Consolas" w:eastAsia="Times New Roman" w:hAnsi="Consolas" w:cs="Times New Roman"/>
+          <w:color w:val="D4D4D4"/>
+          <w:sz w:val="18"/>
+          <w:szCs w:val="18"/>
+        </w:rPr>
+        <w:t>).</w:t>
+      </w:r>
+      <w:r>
+        <w:rPr>
+          <w:rFonts w:ascii="Consolas" w:eastAsia="Times New Roman" w:hAnsi="Consolas" w:cs="Times New Roman"/>
+          <w:color w:val="DCDCAA"/>
+          <w:sz w:val="18"/>
+          <w:szCs w:val="18"/>
+        </w:rPr>
+        <w:t>on</w:t>
+      </w:r>
+      <w:r>
+        <w:rPr>
+          <w:rFonts w:ascii="Consolas" w:eastAsia="Times New Roman" w:hAnsi="Consolas" w:cs="Times New Roman"/>
+          <w:color w:val="D4D4D4"/>
+          <w:sz w:val="18"/>
+          <w:szCs w:val="18"/>
+        </w:rPr>
+        <w:t>(</w:t>
+      </w:r>
+      <w:r>
+        <w:rPr>
+          <w:rFonts w:ascii="Consolas" w:eastAsia="Times New Roman" w:hAnsi="Consolas" w:cs="Times New Roman"/>
+          <w:color w:val="CE9178"/>
+          <w:sz w:val="18"/>
+          <w:szCs w:val="18"/>
+        </w:rPr>
+        <w:t>'blur'</w:t>
+      </w:r>
+      <w:r>
+        <w:rPr>
+          <w:rFonts w:ascii="Consolas" w:eastAsia="Times New Roman" w:hAnsi="Consolas" w:cs="Times New Roman"/>
+          <w:color w:val="D4D4D4"/>
+          <w:sz w:val="18"/>
+          <w:szCs w:val="18"/>
+        </w:rPr>
+        <w:t xml:space="preserve">, </w:t>
+      </w:r>
+      <w:r>
+        <w:rPr>
+          <w:rFonts w:ascii="Consolas" w:eastAsia="Times New Roman" w:hAnsi="Consolas" w:cs="Times New Roman"/>
+          <w:color w:val="CE9178"/>
+          <w:sz w:val="18"/>
+          <w:szCs w:val="18"/>
+        </w:rPr>
+        <w:t>'.contentaddon'</w:t>
+      </w:r>
+      <w:r>
+        <w:rPr>
+          <w:rFonts w:ascii="Consolas" w:eastAsia="Times New Roman" w:hAnsi="Consolas" w:cs="Times New Roman"/>
+          <w:color w:val="D4D4D4"/>
+          <w:sz w:val="18"/>
+          <w:szCs w:val="18"/>
+        </w:rPr>
+        <w:t xml:space="preserve">, </w:t>
+      </w:r>
+      <w:r>
+        <w:rPr>
+          <w:rFonts w:ascii="Consolas" w:eastAsia="Times New Roman" w:hAnsi="Consolas" w:cs="Times New Roman"/>
+          <w:color w:val="569CD6"/>
+          <w:sz w:val="18"/>
+          <w:szCs w:val="18"/>
+        </w:rPr>
+        <w:t>function</w:t>
+      </w:r>
+      <w:r>
+        <w:rPr>
+          <w:rFonts w:ascii="Consolas" w:eastAsia="Times New Roman" w:hAnsi="Consolas" w:cs="Times New Roman"/>
+          <w:color w:val="D4D4D4"/>
+          <w:sz w:val="18"/>
+          <w:szCs w:val="18"/>
+        </w:rPr>
+        <w:t>() {</w:t>
+      </w:r>
+    </w:p>
+    <w:p>
+      <w:pPr>
+        <w:shd w:val="clear" w:color="auto" w:fill="1E1E1E"/>
+        <w:spacing w:after="0" w:line="238" w:lineRule="atLeast"/>
+        <w:rPr>
+          <w:rFonts w:ascii="Consolas" w:eastAsia="Times New Roman" w:hAnsi="Consolas" w:cs="Times New Roman"/>
+          <w:color w:val="D4D4D4"/>
+          <w:sz w:val="18"/>
+          <w:szCs w:val="18"/>
+        </w:rPr>
+      </w:pPr>
+      <w:r>
+        <w:rPr>
+          <w:rFonts w:ascii="Consolas" w:eastAsia="Times New Roman" w:hAnsi="Consolas" w:cs="Times New Roman"/>
+          <w:color w:val="D4D4D4"/>
+          <w:sz w:val="18"/>
+          <w:szCs w:val="18"/>
+        </w:rPr>
+        <w:t xml:space="preserve">        </w:t>
+      </w:r>
+      <w:r>
+        <w:rPr>
+          <w:rFonts w:ascii="Consolas" w:eastAsia="Times New Roman" w:hAnsi="Consolas" w:cs="Times New Roman"/>
+          <w:color w:val="C586C0"/>
+          <w:sz w:val="18"/>
+          <w:szCs w:val="18"/>
+        </w:rPr>
+        <w:t>if</w:t>
+      </w:r>
+      <w:r>
+        <w:rPr>
+          <w:rFonts w:ascii="Consolas" w:eastAsia="Times New Roman" w:hAnsi="Consolas" w:cs="Times New Roman"/>
+          <w:color w:val="D4D4D4"/>
+          <w:sz w:val="18"/>
+          <w:szCs w:val="18"/>
+        </w:rPr>
+        <w:t>(</w:t>
+      </w:r>
+      <w:r>
+        <w:rPr>
+          <w:rFonts w:ascii="Consolas" w:eastAsia="Times New Roman" w:hAnsi="Consolas" w:cs="Times New Roman"/>
+          <w:color w:val="DCDCAA"/>
+          <w:sz w:val="18"/>
+          <w:szCs w:val="18"/>
+        </w:rPr>
+        <w:t>$</w:t>
+      </w:r>
+      <w:r>
+        <w:rPr>
+          <w:rFonts w:ascii="Consolas" w:eastAsia="Times New Roman" w:hAnsi="Consolas" w:cs="Times New Roman"/>
+          <w:color w:val="D4D4D4"/>
+          <w:sz w:val="18"/>
+          <w:szCs w:val="18"/>
+        </w:rPr>
+        <w:t>(</w:t>
+      </w:r>
+      <w:r>
+        <w:rPr>
+          <w:rFonts w:ascii="Consolas" w:eastAsia="Times New Roman" w:hAnsi="Consolas" w:cs="Times New Roman"/>
+          <w:color w:val="569CD6"/>
+          <w:sz w:val="18"/>
+          <w:szCs w:val="18"/>
+        </w:rPr>
+        <w:t>this</w:t>
+      </w:r>
+      <w:r>
+        <w:rPr>
+          <w:rFonts w:ascii="Consolas" w:eastAsia="Times New Roman" w:hAnsi="Consolas" w:cs="Times New Roman"/>
+          <w:color w:val="D4D4D4"/>
+          <w:sz w:val="18"/>
+          <w:szCs w:val="18"/>
+        </w:rPr>
+        <w:t>).</w:t>
+      </w:r>
+      <w:r>
+        <w:rPr>
+          <w:rFonts w:ascii="Consolas" w:eastAsia="Times New Roman" w:hAnsi="Consolas" w:cs="Times New Roman"/>
+          <w:color w:val="DCDCAA"/>
+          <w:sz w:val="18"/>
+          <w:szCs w:val="18"/>
+        </w:rPr>
+        <w:t>val</w:t>
+      </w:r>
+      <w:r>
+        <w:rPr>
+          <w:rFonts w:ascii="Consolas" w:eastAsia="Times New Roman" w:hAnsi="Consolas" w:cs="Times New Roman"/>
+          <w:color w:val="D4D4D4"/>
+          <w:sz w:val="18"/>
+          <w:szCs w:val="18"/>
+        </w:rPr>
+        <w:t>()) {</w:t>
+      </w:r>
+    </w:p>
+    <w:p>
+      <w:pPr>
+        <w:shd w:val="clear" w:color="auto" w:fill="1E1E1E"/>
+        <w:spacing w:after="0" w:line="238" w:lineRule="atLeast"/>
+        <w:rPr>
+          <w:rFonts w:ascii="Consolas" w:eastAsia="Times New Roman" w:hAnsi="Consolas" w:cs="Times New Roman"/>
+          <w:color w:val="D4D4D4"/>
+          <w:sz w:val="18"/>
+          <w:szCs w:val="18"/>
+        </w:rPr>
+      </w:pPr>
+      <w:r>
+        <w:rPr>
+          <w:rFonts w:ascii="Consolas" w:eastAsia="Times New Roman" w:hAnsi="Consolas" w:cs="Times New Roman"/>
+          <w:color w:val="D4D4D4"/>
+          <w:sz w:val="18"/>
+          <w:szCs w:val="18"/>
+        </w:rPr>
+        <w:t xml:space="preserve">            </w:t>
+      </w:r>
+      <w:r>
+        <w:rPr>
+          <w:rFonts w:ascii="Consolas" w:eastAsia="Times New Roman" w:hAnsi="Consolas" w:cs="Times New Roman"/>
+          <w:color w:val="DCDCAA"/>
+          <w:sz w:val="18"/>
+          <w:szCs w:val="18"/>
+        </w:rPr>
+        <w:t>$</w:t>
+      </w:r>
+      <w:r>
+        <w:rPr>
+          <w:rFonts w:ascii="Consolas" w:eastAsia="Times New Roman" w:hAnsi="Consolas" w:cs="Times New Roman"/>
+          <w:color w:val="D4D4D4"/>
+          <w:sz w:val="18"/>
+          <w:szCs w:val="18"/>
+        </w:rPr>
+        <w:t>(</w:t>
+      </w:r>
+      <w:r>
+        <w:rPr>
+          <w:rFonts w:ascii="Consolas" w:eastAsia="Times New Roman" w:hAnsi="Consolas" w:cs="Times New Roman"/>
+          <w:color w:val="569CD6"/>
+          <w:sz w:val="18"/>
+          <w:szCs w:val="18"/>
+        </w:rPr>
+        <w:t>this</w:t>
+      </w:r>
+      <w:r>
+        <w:rPr>
+          <w:rFonts w:ascii="Consolas" w:eastAsia="Times New Roman" w:hAnsi="Consolas" w:cs="Times New Roman"/>
+          <w:color w:val="D4D4D4"/>
+          <w:sz w:val="18"/>
+          <w:szCs w:val="18"/>
+        </w:rPr>
+        <w:t>).</w:t>
+      </w:r>
+      <w:r>
+        <w:rPr>
+          <w:rFonts w:ascii="Consolas" w:eastAsia="Times New Roman" w:hAnsi="Consolas" w:cs="Times New Roman"/>
+          <w:color w:val="DCDCAA"/>
+          <w:sz w:val="18"/>
+          <w:szCs w:val="18"/>
+        </w:rPr>
+        <w:t>parent</w:t>
+      </w:r>
+      <w:r>
+        <w:rPr>
+          <w:rFonts w:ascii="Consolas" w:eastAsia="Times New Roman" w:hAnsi="Consolas" w:cs="Times New Roman"/>
+          <w:color w:val="D4D4D4"/>
+          <w:sz w:val="18"/>
+          <w:szCs w:val="18"/>
+        </w:rPr>
+        <w:t>().</w:t>
+      </w:r>
+      <w:r>
+        <w:rPr>
+          <w:rFonts w:ascii="Consolas" w:eastAsia="Times New Roman" w:hAnsi="Consolas" w:cs="Times New Roman"/>
+          <w:color w:val="DCDCAA"/>
+          <w:sz w:val="18"/>
+          <w:szCs w:val="18"/>
+        </w:rPr>
+        <w:t>prev</w:t>
+      </w:r>
+      <w:r>
+        <w:rPr>
+          <w:rFonts w:ascii="Consolas" w:eastAsia="Times New Roman" w:hAnsi="Consolas" w:cs="Times New Roman"/>
+          <w:color w:val="D4D4D4"/>
+          <w:sz w:val="18"/>
+          <w:szCs w:val="18"/>
+        </w:rPr>
+        <w:t>().</w:t>
+      </w:r>
+      <w:r>
+        <w:rPr>
+          <w:rFonts w:ascii="Consolas" w:eastAsia="Times New Roman" w:hAnsi="Consolas" w:cs="Times New Roman"/>
+          <w:color w:val="DCDCAA"/>
+          <w:sz w:val="18"/>
+          <w:szCs w:val="18"/>
+        </w:rPr>
+        <w:t>find</w:t>
+      </w:r>
+      <w:r>
+        <w:rPr>
+          <w:rFonts w:ascii="Consolas" w:eastAsia="Times New Roman" w:hAnsi="Consolas" w:cs="Times New Roman"/>
+          <w:color w:val="D4D4D4"/>
+          <w:sz w:val="18"/>
+          <w:szCs w:val="18"/>
+        </w:rPr>
+        <w:t>(</w:t>
+      </w:r>
+      <w:r>
+        <w:rPr>
+          <w:rFonts w:ascii="Consolas" w:eastAsia="Times New Roman" w:hAnsi="Consolas" w:cs="Times New Roman"/>
+          <w:color w:val="CE9178"/>
+          <w:sz w:val="18"/>
+          <w:szCs w:val="18"/>
+        </w:rPr>
+        <w:t>'.nameaddon'</w:t>
+      </w:r>
+      <w:r>
+        <w:rPr>
+          <w:rFonts w:ascii="Consolas" w:eastAsia="Times New Roman" w:hAnsi="Consolas" w:cs="Times New Roman"/>
+          <w:color w:val="D4D4D4"/>
+          <w:sz w:val="18"/>
+          <w:szCs w:val="18"/>
+        </w:rPr>
+        <w:t>).</w:t>
+      </w:r>
+      <w:r>
+        <w:rPr>
+          <w:rFonts w:ascii="Consolas" w:eastAsia="Times New Roman" w:hAnsi="Consolas" w:cs="Times New Roman"/>
+          <w:color w:val="DCDCAA"/>
+          <w:sz w:val="18"/>
+          <w:szCs w:val="18"/>
+        </w:rPr>
+        <w:t>prop</w:t>
+      </w:r>
+      <w:r>
+        <w:rPr>
+          <w:rFonts w:ascii="Consolas" w:eastAsia="Times New Roman" w:hAnsi="Consolas" w:cs="Times New Roman"/>
+          <w:color w:val="D4D4D4"/>
+          <w:sz w:val="18"/>
+          <w:szCs w:val="18"/>
+        </w:rPr>
+        <w:t>(</w:t>
+      </w:r>
+      <w:r>
+        <w:rPr>
+          <w:rFonts w:ascii="Consolas" w:eastAsia="Times New Roman" w:hAnsi="Consolas" w:cs="Times New Roman"/>
+          <w:color w:val="CE9178"/>
+          <w:sz w:val="18"/>
+          <w:szCs w:val="18"/>
+        </w:rPr>
+        <w:t>'required'</w:t>
+      </w:r>
+      <w:r>
+        <w:rPr>
+          <w:rFonts w:ascii="Consolas" w:eastAsia="Times New Roman" w:hAnsi="Consolas" w:cs="Times New Roman"/>
+          <w:color w:val="D4D4D4"/>
+          <w:sz w:val="18"/>
+          <w:szCs w:val="18"/>
+        </w:rPr>
+        <w:t>,</w:t>
+      </w:r>
+      <w:r>
+        <w:rPr>
+          <w:rFonts w:ascii="Consolas" w:eastAsia="Times New Roman" w:hAnsi="Consolas" w:cs="Times New Roman"/>
+          <w:color w:val="569CD6"/>
+          <w:sz w:val="18"/>
+          <w:szCs w:val="18"/>
+        </w:rPr>
+        <w:t>true</w:t>
+      </w:r>
+      <w:r>
+        <w:rPr>
+          <w:rFonts w:ascii="Consolas" w:eastAsia="Times New Roman" w:hAnsi="Consolas" w:cs="Times New Roman"/>
+          <w:color w:val="D4D4D4"/>
+          <w:sz w:val="18"/>
+          <w:szCs w:val="18"/>
+        </w:rPr>
+        <w:t>);</w:t>
+      </w:r>
+    </w:p>
+    <w:p>
+      <w:pPr>
+        <w:shd w:val="clear" w:color="auto" w:fill="1E1E1E"/>
+        <w:spacing w:after="0" w:line="238" w:lineRule="atLeast"/>
+        <w:rPr>
+          <w:rFonts w:ascii="Consolas" w:eastAsia="Times New Roman" w:hAnsi="Consolas" w:cs="Times New Roman"/>
+          <w:color w:val="D4D4D4"/>
+          <w:sz w:val="18"/>
+          <w:szCs w:val="18"/>
+        </w:rPr>
+      </w:pPr>
+      <w:r>
+        <w:rPr>
+          <w:rFonts w:ascii="Consolas" w:eastAsia="Times New Roman" w:hAnsi="Consolas" w:cs="Times New Roman"/>
+          <w:color w:val="D4D4D4"/>
+          <w:sz w:val="18"/>
+          <w:szCs w:val="18"/>
+        </w:rPr>
+        <w:t xml:space="preserve">            </w:t>
+      </w:r>
+      <w:r>
+        <w:rPr>
+          <w:rFonts w:ascii="Consolas" w:eastAsia="Times New Roman" w:hAnsi="Consolas" w:cs="Times New Roman"/>
+          <w:color w:val="DCDCAA"/>
+          <w:sz w:val="18"/>
+          <w:szCs w:val="18"/>
+        </w:rPr>
+        <w:t>$</w:t>
+      </w:r>
+      <w:r>
+        <w:rPr>
+          <w:rFonts w:ascii="Consolas" w:eastAsia="Times New Roman" w:hAnsi="Consolas" w:cs="Times New Roman"/>
+          <w:color w:val="D4D4D4"/>
+          <w:sz w:val="18"/>
+          <w:szCs w:val="18"/>
+        </w:rPr>
+        <w:t>(</w:t>
+      </w:r>
+      <w:r>
+        <w:rPr>
+          <w:rFonts w:ascii="Consolas" w:eastAsia="Times New Roman" w:hAnsi="Consolas" w:cs="Times New Roman"/>
+          <w:color w:val="CE9178"/>
+          <w:sz w:val="18"/>
+          <w:szCs w:val="18"/>
+        </w:rPr>
+        <w:t>'#addRoomForm'</w:t>
+      </w:r>
+      <w:r>
+        <w:rPr>
+          <w:rFonts w:ascii="Consolas" w:eastAsia="Times New Roman" w:hAnsi="Consolas" w:cs="Times New Roman"/>
+          <w:color w:val="D4D4D4"/>
+          <w:sz w:val="18"/>
+          <w:szCs w:val="18"/>
+        </w:rPr>
+        <w:t>).</w:t>
+      </w:r>
+      <w:r>
+        <w:rPr>
+          <w:rFonts w:ascii="Consolas" w:eastAsia="Times New Roman" w:hAnsi="Consolas" w:cs="Times New Roman"/>
+          <w:color w:val="DCDCAA"/>
+          <w:sz w:val="18"/>
+          <w:szCs w:val="18"/>
+        </w:rPr>
+        <w:t>validator</w:t>
+      </w:r>
+      <w:r>
+        <w:rPr>
+          <w:rFonts w:ascii="Consolas" w:eastAsia="Times New Roman" w:hAnsi="Consolas" w:cs="Times New Roman"/>
+          <w:color w:val="D4D4D4"/>
+          <w:sz w:val="18"/>
+          <w:szCs w:val="18"/>
+        </w:rPr>
+        <w:t>(</w:t>
+      </w:r>
+      <w:r>
+        <w:rPr>
+          <w:rFonts w:ascii="Consolas" w:eastAsia="Times New Roman" w:hAnsi="Consolas" w:cs="Times New Roman"/>
+          <w:color w:val="CE9178"/>
+          <w:sz w:val="18"/>
+          <w:szCs w:val="18"/>
+        </w:rPr>
+        <w:t>'update'</w:t>
+      </w:r>
+      <w:r>
+        <w:rPr>
+          <w:rFonts w:ascii="Consolas" w:eastAsia="Times New Roman" w:hAnsi="Consolas" w:cs="Times New Roman"/>
+          <w:color w:val="D4D4D4"/>
+          <w:sz w:val="18"/>
+          <w:szCs w:val="18"/>
+        </w:rPr>
+        <w:t>);</w:t>
+      </w:r>
+    </w:p>
+    <w:p>
+      <w:pPr>
+        <w:shd w:val="clear" w:color="auto" w:fill="1E1E1E"/>
+        <w:spacing w:after="0" w:line="238" w:lineRule="atLeast"/>
+        <w:rPr>
+          <w:rFonts w:ascii="Consolas" w:eastAsia="Times New Roman" w:hAnsi="Consolas" w:cs="Times New Roman"/>
+          <w:color w:val="D4D4D4"/>
+          <w:sz w:val="18"/>
+          <w:szCs w:val="18"/>
+        </w:rPr>
+      </w:pPr>
+      <w:r>
+        <w:rPr>
+          <w:rFonts w:ascii="Consolas" w:eastAsia="Times New Roman" w:hAnsi="Consolas" w:cs="Times New Roman"/>
+          <w:color w:val="D4D4D4"/>
+          <w:sz w:val="18"/>
+          <w:szCs w:val="18"/>
+        </w:rPr>
+        <w:t xml:space="preserve">        }</w:t>
+      </w:r>
+    </w:p>
+    <w:p>
+      <w:pPr>
+        <w:shd w:val="clear" w:color="auto" w:fill="1E1E1E"/>
+        <w:spacing w:after="0" w:line="238" w:lineRule="atLeast"/>
+        <w:rPr>
+          <w:rFonts w:ascii="Consolas" w:eastAsia="Times New Roman" w:hAnsi="Consolas" w:cs="Times New Roman"/>
+          <w:color w:val="D4D4D4"/>
+          <w:sz w:val="18"/>
+          <w:szCs w:val="18"/>
+        </w:rPr>
+      </w:pPr>
+      <w:r>
+        <w:rPr>
+          <w:rFonts w:ascii="Consolas" w:eastAsia="Times New Roman" w:hAnsi="Consolas" w:cs="Times New Roman"/>
+          <w:color w:val="D4D4D4"/>
+          <w:sz w:val="18"/>
+          <w:szCs w:val="18"/>
+        </w:rPr>
+        <w:t>    });</w:t>
+      </w:r>
+    </w:p>
+    <w:p/>
+    <w:p>
+      <w:r>
+        <w:t>Foreach jquery theo class</w:t>
+      </w:r>
+    </w:p>
+    <w:p>
+      <w:pPr>
+        <w:shd w:val="clear" w:color="auto" w:fill="1E1E1E"/>
+        <w:spacing w:after="0" w:line="238" w:lineRule="atLeast"/>
+        <w:rPr>
+          <w:rFonts w:ascii="Consolas" w:eastAsia="Times New Roman" w:hAnsi="Consolas" w:cs="Times New Roman"/>
+          <w:color w:val="D4D4D4"/>
+          <w:sz w:val="18"/>
+          <w:szCs w:val="18"/>
+        </w:rPr>
+      </w:pPr>
+      <w:r>
+        <w:rPr>
+          <w:rFonts w:ascii="Consolas" w:eastAsia="Times New Roman" w:hAnsi="Consolas" w:cs="Times New Roman"/>
+          <w:color w:val="D4D4D4"/>
+          <w:sz w:val="18"/>
+          <w:szCs w:val="18"/>
+        </w:rPr>
+        <w:t>   </w:t>
+      </w:r>
+      <w:r>
+        <w:rPr>
+          <w:rFonts w:ascii="Consolas" w:eastAsia="Times New Roman" w:hAnsi="Consolas" w:cs="Times New Roman"/>
+          <w:color w:val="6A9955"/>
+          <w:sz w:val="18"/>
+          <w:szCs w:val="18"/>
+        </w:rPr>
+        <w:t>// $.each($('.inputAddValueOption'), function (index, value) {</w:t>
+      </w:r>
+    </w:p>
+    <w:p>
+      <w:pPr>
+        <w:shd w:val="clear" w:color="auto" w:fill="1E1E1E"/>
+        <w:spacing w:after="0" w:line="238" w:lineRule="atLeast"/>
+        <w:rPr>
+          <w:rFonts w:ascii="Consolas" w:eastAsia="Times New Roman" w:hAnsi="Consolas" w:cs="Times New Roman"/>
+          <w:color w:val="D4D4D4"/>
+          <w:sz w:val="18"/>
+          <w:szCs w:val="18"/>
+        </w:rPr>
+      </w:pPr>
+      <w:r>
+        <w:rPr>
+          <w:rFonts w:ascii="Consolas" w:eastAsia="Times New Roman" w:hAnsi="Consolas" w:cs="Times New Roman"/>
+          <w:color w:val="D4D4D4"/>
+          <w:sz w:val="18"/>
+          <w:szCs w:val="18"/>
+        </w:rPr>
+        <w:t>        </w:t>
+      </w:r>
+      <w:r>
+        <w:rPr>
+          <w:rFonts w:ascii="Consolas" w:eastAsia="Times New Roman" w:hAnsi="Consolas" w:cs="Times New Roman"/>
+          <w:color w:val="6A9955"/>
+          <w:sz w:val="18"/>
+          <w:szCs w:val="18"/>
+        </w:rPr>
+        <w:t>//  console.log(index + ':' + $(this).val());</w:t>
+      </w:r>
+    </w:p>
+    <w:p>
+      <w:pPr>
+        <w:shd w:val="clear" w:color="auto" w:fill="1E1E1E"/>
+        <w:spacing w:after="0" w:line="238" w:lineRule="atLeast"/>
+        <w:rPr>
+          <w:rFonts w:ascii="Consolas" w:eastAsia="Times New Roman" w:hAnsi="Consolas" w:cs="Times New Roman"/>
+          <w:color w:val="D4D4D4"/>
+          <w:sz w:val="18"/>
+          <w:szCs w:val="18"/>
+        </w:rPr>
+      </w:pPr>
+      <w:r>
+        <w:rPr>
+          <w:rFonts w:ascii="Consolas" w:eastAsia="Times New Roman" w:hAnsi="Consolas" w:cs="Times New Roman"/>
+          <w:color w:val="D4D4D4"/>
+          <w:sz w:val="18"/>
+          <w:szCs w:val="18"/>
+        </w:rPr>
+        <w:t>        </w:t>
+      </w:r>
+      <w:r>
+        <w:rPr>
+          <w:rFonts w:ascii="Consolas" w:eastAsia="Times New Roman" w:hAnsi="Consolas" w:cs="Times New Roman"/>
+          <w:color w:val="6A9955"/>
+          <w:sz w:val="18"/>
+          <w:szCs w:val="18"/>
+        </w:rPr>
+        <w:t>//   });</w:t>
+      </w:r>
+    </w:p>
+    <w:p/>
+    <w:p>
+      <w:hyperlink r:id="rId7" w:history="1">
+        <w:r>
+          <w:rPr>
+            <w:rStyle w:val="Hyperlink"/>
+          </w:rPr>
+          <w:t>https://stackoverrun.com/vi/q/3329317</w:t>
+        </w:r>
+      </w:hyperlink>
+      <w:r>
+        <w:t xml:space="preserve"> lấy chỉ mục trong jqurery</w:t>
+      </w:r>
+    </w:p>
+    <w:p>
+      <w:r>
+        <w:t xml:space="preserve">Required </w:t>
+      </w:r>
+    </w:p>
+    <w:p>
+      <w:pPr>
+        <w:shd w:val="clear" w:color="auto" w:fill="1E1E1E"/>
+        <w:spacing w:after="0" w:line="238" w:lineRule="atLeast"/>
+        <w:rPr>
+          <w:rFonts w:ascii="Consolas" w:eastAsia="Times New Roman" w:hAnsi="Consolas" w:cs="Times New Roman"/>
+          <w:color w:val="D4D4D4"/>
+          <w:sz w:val="18"/>
+          <w:szCs w:val="18"/>
+        </w:rPr>
+      </w:pPr>
+      <w:r>
+        <w:rPr>
+          <w:rFonts w:ascii="Consolas" w:eastAsia="Times New Roman" w:hAnsi="Consolas" w:cs="Times New Roman"/>
+          <w:color w:val="D4D4D4"/>
+          <w:sz w:val="18"/>
+          <w:szCs w:val="18"/>
+        </w:rPr>
+        <w:t>  </w:t>
+      </w:r>
+      <w:r>
+        <w:rPr>
+          <w:rFonts w:ascii="Consolas" w:eastAsia="Times New Roman" w:hAnsi="Consolas" w:cs="Times New Roman"/>
+          <w:color w:val="DCDCAA"/>
+          <w:sz w:val="18"/>
+          <w:szCs w:val="18"/>
+        </w:rPr>
+        <w:t>$</w:t>
+      </w:r>
+      <w:r>
+        <w:rPr>
+          <w:rFonts w:ascii="Consolas" w:eastAsia="Times New Roman" w:hAnsi="Consolas" w:cs="Times New Roman"/>
+          <w:color w:val="D4D4D4"/>
+          <w:sz w:val="18"/>
+          <w:szCs w:val="18"/>
+        </w:rPr>
+        <w:t>(</w:t>
+      </w:r>
+      <w:r>
+        <w:rPr>
+          <w:rFonts w:ascii="Consolas" w:eastAsia="Times New Roman" w:hAnsi="Consolas" w:cs="Times New Roman"/>
+          <w:color w:val="CE9178"/>
+          <w:sz w:val="18"/>
+          <w:szCs w:val="18"/>
+        </w:rPr>
+        <w:t>'#addMenuForm #inputAddSelect'</w:t>
+      </w:r>
+      <w:r>
+        <w:rPr>
+          <w:rFonts w:ascii="Consolas" w:eastAsia="Times New Roman" w:hAnsi="Consolas" w:cs="Times New Roman"/>
+          <w:color w:val="D4D4D4"/>
+          <w:sz w:val="18"/>
+          <w:szCs w:val="18"/>
+        </w:rPr>
+        <w:t>).</w:t>
+      </w:r>
+      <w:r>
+        <w:rPr>
+          <w:rFonts w:ascii="Consolas" w:eastAsia="Times New Roman" w:hAnsi="Consolas" w:cs="Times New Roman"/>
+          <w:color w:val="DCDCAA"/>
+          <w:sz w:val="18"/>
+          <w:szCs w:val="18"/>
+        </w:rPr>
+        <w:t>prop</w:t>
+      </w:r>
+      <w:r>
+        <w:rPr>
+          <w:rFonts w:ascii="Consolas" w:eastAsia="Times New Roman" w:hAnsi="Consolas" w:cs="Times New Roman"/>
+          <w:color w:val="D4D4D4"/>
+          <w:sz w:val="18"/>
+          <w:szCs w:val="18"/>
+        </w:rPr>
+        <w:t>(</w:t>
+      </w:r>
+      <w:r>
+        <w:rPr>
+          <w:rFonts w:ascii="Consolas" w:eastAsia="Times New Roman" w:hAnsi="Consolas" w:cs="Times New Roman"/>
+          <w:color w:val="CE9178"/>
+          <w:sz w:val="18"/>
+          <w:szCs w:val="18"/>
+        </w:rPr>
+        <w:t>'required'</w:t>
+      </w:r>
+      <w:r>
+        <w:rPr>
+          <w:rFonts w:ascii="Consolas" w:eastAsia="Times New Roman" w:hAnsi="Consolas" w:cs="Times New Roman"/>
+          <w:color w:val="D4D4D4"/>
+          <w:sz w:val="18"/>
+          <w:szCs w:val="18"/>
+        </w:rPr>
+        <w:t>,</w:t>
+      </w:r>
+      <w:r>
+        <w:rPr>
+          <w:rFonts w:ascii="Consolas" w:eastAsia="Times New Roman" w:hAnsi="Consolas" w:cs="Times New Roman"/>
+          <w:color w:val="569CD6"/>
+          <w:sz w:val="18"/>
+          <w:szCs w:val="18"/>
+        </w:rPr>
+        <w:t>false</w:t>
+      </w:r>
+      <w:r>
+        <w:rPr>
+          <w:rFonts w:ascii="Consolas" w:eastAsia="Times New Roman" w:hAnsi="Consolas" w:cs="Times New Roman"/>
+          <w:color w:val="D4D4D4"/>
+          <w:sz w:val="18"/>
+          <w:szCs w:val="18"/>
+        </w:rPr>
+        <w:t>);</w:t>
+      </w:r>
+    </w:p>
+    <w:p>
+      <w:pPr>
+        <w:shd w:val="clear" w:color="auto" w:fill="1E1E1E"/>
+        <w:spacing w:after="0" w:line="238" w:lineRule="atLeast"/>
+        <w:rPr>
+          <w:rFonts w:ascii="Consolas" w:eastAsia="Times New Roman" w:hAnsi="Consolas" w:cs="Times New Roman"/>
+          <w:color w:val="D4D4D4"/>
+          <w:sz w:val="18"/>
+          <w:szCs w:val="18"/>
+        </w:rPr>
+      </w:pPr>
+      <w:r>
+        <w:rPr>
+          <w:rFonts w:ascii="Consolas" w:eastAsia="Times New Roman" w:hAnsi="Consolas" w:cs="Times New Roman"/>
+          <w:color w:val="D4D4D4"/>
+          <w:sz w:val="18"/>
+          <w:szCs w:val="18"/>
+        </w:rPr>
+        <w:t>            </w:t>
+      </w:r>
+      <w:r>
+        <w:rPr>
+          <w:rFonts w:ascii="Consolas" w:eastAsia="Times New Roman" w:hAnsi="Consolas" w:cs="Times New Roman"/>
+          <w:color w:val="DCDCAA"/>
+          <w:sz w:val="18"/>
+          <w:szCs w:val="18"/>
+        </w:rPr>
+        <w:t>$</w:t>
+      </w:r>
+      <w:r>
+        <w:rPr>
+          <w:rFonts w:ascii="Consolas" w:eastAsia="Times New Roman" w:hAnsi="Consolas" w:cs="Times New Roman"/>
+          <w:color w:val="D4D4D4"/>
+          <w:sz w:val="18"/>
+          <w:szCs w:val="18"/>
+        </w:rPr>
+        <w:t>(</w:t>
+      </w:r>
+      <w:r>
+        <w:rPr>
+          <w:rFonts w:ascii="Consolas" w:eastAsia="Times New Roman" w:hAnsi="Consolas" w:cs="Times New Roman"/>
+          <w:color w:val="CE9178"/>
+          <w:sz w:val="18"/>
+          <w:szCs w:val="18"/>
+        </w:rPr>
+        <w:t>'#addMenuForm'</w:t>
+      </w:r>
+      <w:r>
+        <w:rPr>
+          <w:rFonts w:ascii="Consolas" w:eastAsia="Times New Roman" w:hAnsi="Consolas" w:cs="Times New Roman"/>
+          <w:color w:val="D4D4D4"/>
+          <w:sz w:val="18"/>
+          <w:szCs w:val="18"/>
+        </w:rPr>
+        <w:t>).</w:t>
+      </w:r>
+      <w:r>
+        <w:rPr>
+          <w:rFonts w:ascii="Consolas" w:eastAsia="Times New Roman" w:hAnsi="Consolas" w:cs="Times New Roman"/>
+          <w:color w:val="DCDCAA"/>
+          <w:sz w:val="18"/>
+          <w:szCs w:val="18"/>
+        </w:rPr>
+        <w:t>validator</w:t>
+      </w:r>
+      <w:r>
+        <w:rPr>
+          <w:rFonts w:ascii="Consolas" w:eastAsia="Times New Roman" w:hAnsi="Consolas" w:cs="Times New Roman"/>
+          <w:color w:val="D4D4D4"/>
+          <w:sz w:val="18"/>
+          <w:szCs w:val="18"/>
+        </w:rPr>
+        <w:t>(</w:t>
+      </w:r>
+      <w:r>
+        <w:rPr>
+          <w:rFonts w:ascii="Consolas" w:eastAsia="Times New Roman" w:hAnsi="Consolas" w:cs="Times New Roman"/>
+          <w:color w:val="CE9178"/>
+          <w:sz w:val="18"/>
+          <w:szCs w:val="18"/>
+        </w:rPr>
+        <w:t>'update'</w:t>
+      </w:r>
+      <w:r>
+        <w:rPr>
+          <w:rFonts w:ascii="Consolas" w:eastAsia="Times New Roman" w:hAnsi="Consolas" w:cs="Times New Roman"/>
+          <w:color w:val="D4D4D4"/>
+          <w:sz w:val="18"/>
+          <w:szCs w:val="18"/>
+        </w:rPr>
+        <w:t>);</w:t>
+      </w:r>
+    </w:p>
+    <w:p/>
+    <w:p>
+      <w:pPr>
+        <w:shd w:val="clear" w:color="auto" w:fill="1E1E1E"/>
+        <w:spacing w:after="0" w:line="238" w:lineRule="atLeast"/>
+        <w:rPr>
+          <w:rFonts w:ascii="Consolas" w:eastAsia="Times New Roman" w:hAnsi="Consolas" w:cs="Times New Roman"/>
+          <w:color w:val="9CDCFE"/>
+          <w:sz w:val="18"/>
+          <w:szCs w:val="18"/>
+        </w:rPr>
+      </w:pPr>
+      <w:r>
+        <w:rPr>
+          <w:rFonts w:ascii="Consolas" w:eastAsia="Times New Roman" w:hAnsi="Consolas" w:cs="Times New Roman"/>
+          <w:color w:val="9CDCFE"/>
+          <w:sz w:val="18"/>
+          <w:szCs w:val="18"/>
+        </w:rPr>
+        <w:t>Truyền data qua view</w:t>
+      </w:r>
+    </w:p>
+    <w:p>
+      <w:pPr>
+        <w:shd w:val="clear" w:color="auto" w:fill="1E1E1E"/>
+        <w:spacing w:after="0" w:line="238" w:lineRule="atLeast"/>
+        <w:rPr>
+          <w:rFonts w:ascii="Consolas" w:eastAsia="Times New Roman" w:hAnsi="Consolas" w:cs="Times New Roman"/>
+          <w:color w:val="D4D4D4"/>
+          <w:sz w:val="18"/>
+          <w:szCs w:val="18"/>
+        </w:rPr>
+      </w:pPr>
+      <w:r>
+        <w:rPr>
+          <w:rFonts w:ascii="Consolas" w:eastAsia="Times New Roman" w:hAnsi="Consolas" w:cs="Times New Roman"/>
+          <w:color w:val="9CDCFE"/>
+          <w:sz w:val="18"/>
+          <w:szCs w:val="18"/>
+        </w:rPr>
+        <w:t>$layout</w:t>
+      </w:r>
+      <w:r>
+        <w:rPr>
+          <w:rFonts w:ascii="Consolas" w:eastAsia="Times New Roman" w:hAnsi="Consolas" w:cs="Times New Roman"/>
+          <w:color w:val="D4D4D4"/>
+          <w:sz w:val="18"/>
+          <w:szCs w:val="18"/>
+        </w:rPr>
+        <w:t xml:space="preserve"> = </w:t>
+      </w:r>
+      <w:r>
+        <w:rPr>
+          <w:rFonts w:ascii="Consolas" w:eastAsia="Times New Roman" w:hAnsi="Consolas" w:cs="Times New Roman"/>
+          <w:color w:val="4EC9B0"/>
+          <w:sz w:val="18"/>
+          <w:szCs w:val="18"/>
+        </w:rPr>
+        <w:t>MLayout</w:t>
+      </w:r>
+      <w:r>
+        <w:rPr>
+          <w:rFonts w:ascii="Consolas" w:eastAsia="Times New Roman" w:hAnsi="Consolas" w:cs="Times New Roman"/>
+          <w:color w:val="D4D4D4"/>
+          <w:sz w:val="18"/>
+          <w:szCs w:val="18"/>
+        </w:rPr>
+        <w:t>::</w:t>
+      </w:r>
+      <w:r>
+        <w:rPr>
+          <w:rFonts w:ascii="Consolas" w:eastAsia="Times New Roman" w:hAnsi="Consolas" w:cs="Times New Roman"/>
+          <w:color w:val="DCDCAA"/>
+          <w:sz w:val="18"/>
+          <w:szCs w:val="18"/>
+        </w:rPr>
+        <w:t>all</w:t>
+      </w:r>
+      <w:r>
+        <w:rPr>
+          <w:rFonts w:ascii="Consolas" w:eastAsia="Times New Roman" w:hAnsi="Consolas" w:cs="Times New Roman"/>
+          <w:color w:val="D4D4D4"/>
+          <w:sz w:val="18"/>
+          <w:szCs w:val="18"/>
+        </w:rPr>
+        <w:t>();</w:t>
+      </w:r>
+    </w:p>
+    <w:p>
+      <w:pPr>
+        <w:shd w:val="clear" w:color="auto" w:fill="1E1E1E"/>
+        <w:spacing w:after="0" w:line="238" w:lineRule="atLeast"/>
+        <w:rPr>
+          <w:rFonts w:ascii="Consolas" w:eastAsia="Times New Roman" w:hAnsi="Consolas" w:cs="Times New Roman"/>
+          <w:color w:val="D4D4D4"/>
+          <w:sz w:val="18"/>
+          <w:szCs w:val="18"/>
+        </w:rPr>
+      </w:pPr>
+      <w:r>
+        <w:rPr>
+          <w:rFonts w:ascii="Consolas" w:eastAsia="Times New Roman" w:hAnsi="Consolas" w:cs="Times New Roman"/>
+          <w:color w:val="D4D4D4"/>
+          <w:sz w:val="18"/>
+          <w:szCs w:val="18"/>
+        </w:rPr>
+        <w:t>            </w:t>
+      </w:r>
+      <w:r>
+        <w:rPr>
+          <w:rFonts w:ascii="Consolas" w:eastAsia="Times New Roman" w:hAnsi="Consolas" w:cs="Times New Roman"/>
+          <w:color w:val="C586C0"/>
+          <w:sz w:val="18"/>
+          <w:szCs w:val="18"/>
+        </w:rPr>
+        <w:t>return</w:t>
+      </w:r>
+      <w:r>
+        <w:rPr>
+          <w:rFonts w:ascii="Consolas" w:eastAsia="Times New Roman" w:hAnsi="Consolas" w:cs="Times New Roman"/>
+          <w:color w:val="D4D4D4"/>
+          <w:sz w:val="18"/>
+          <w:szCs w:val="18"/>
+        </w:rPr>
+        <w:t xml:space="preserve"> </w:t>
+      </w:r>
+      <w:r>
+        <w:rPr>
+          <w:rFonts w:ascii="Consolas" w:eastAsia="Times New Roman" w:hAnsi="Consolas" w:cs="Times New Roman"/>
+          <w:color w:val="DCDCAA"/>
+          <w:sz w:val="18"/>
+          <w:szCs w:val="18"/>
+        </w:rPr>
+        <w:t>view</w:t>
+      </w:r>
+      <w:r>
+        <w:rPr>
+          <w:rFonts w:ascii="Consolas" w:eastAsia="Times New Roman" w:hAnsi="Consolas" w:cs="Times New Roman"/>
+          <w:color w:val="D4D4D4"/>
+          <w:sz w:val="18"/>
+          <w:szCs w:val="18"/>
+        </w:rPr>
+        <w:t>(</w:t>
+      </w:r>
+      <w:r>
+        <w:rPr>
+          <w:rFonts w:ascii="Consolas" w:eastAsia="Times New Roman" w:hAnsi="Consolas" w:cs="Times New Roman"/>
+          <w:color w:val="CE9178"/>
+          <w:sz w:val="18"/>
+          <w:szCs w:val="18"/>
+        </w:rPr>
+        <w:t>'theme.backend.page.news'</w:t>
+      </w:r>
+      <w:r>
+        <w:rPr>
+          <w:rFonts w:ascii="Consolas" w:eastAsia="Times New Roman" w:hAnsi="Consolas" w:cs="Times New Roman"/>
+          <w:color w:val="D4D4D4"/>
+          <w:sz w:val="18"/>
+          <w:szCs w:val="18"/>
+        </w:rPr>
+        <w:t>)-&gt;</w:t>
+      </w:r>
+      <w:r>
+        <w:rPr>
+          <w:rFonts w:ascii="Consolas" w:eastAsia="Times New Roman" w:hAnsi="Consolas" w:cs="Times New Roman"/>
+          <w:color w:val="DCDCAA"/>
+          <w:sz w:val="18"/>
+          <w:szCs w:val="18"/>
+        </w:rPr>
+        <w:t>with</w:t>
+      </w:r>
+      <w:r>
+        <w:rPr>
+          <w:rFonts w:ascii="Consolas" w:eastAsia="Times New Roman" w:hAnsi="Consolas" w:cs="Times New Roman"/>
+          <w:color w:val="D4D4D4"/>
+          <w:sz w:val="18"/>
+          <w:szCs w:val="18"/>
+        </w:rPr>
+        <w:t>([</w:t>
+      </w:r>
+      <w:r>
+        <w:rPr>
+          <w:rFonts w:ascii="Consolas" w:eastAsia="Times New Roman" w:hAnsi="Consolas" w:cs="Times New Roman"/>
+          <w:color w:val="CE9178"/>
+          <w:sz w:val="18"/>
+          <w:szCs w:val="18"/>
+        </w:rPr>
+        <w:t>'layout'</w:t>
+      </w:r>
+      <w:r>
+        <w:rPr>
+          <w:rFonts w:ascii="Consolas" w:eastAsia="Times New Roman" w:hAnsi="Consolas" w:cs="Times New Roman"/>
+          <w:color w:val="D4D4D4"/>
+          <w:sz w:val="18"/>
+          <w:szCs w:val="18"/>
+        </w:rPr>
+        <w:t xml:space="preserve"> =&gt; </w:t>
+      </w:r>
+      <w:r>
+        <w:rPr>
+          <w:rFonts w:ascii="Consolas" w:eastAsia="Times New Roman" w:hAnsi="Consolas" w:cs="Times New Roman"/>
+          <w:color w:val="9CDCFE"/>
+          <w:sz w:val="18"/>
+          <w:szCs w:val="18"/>
+        </w:rPr>
+        <w:t>$layout</w:t>
+      </w:r>
+      <w:r>
+        <w:rPr>
+          <w:rFonts w:ascii="Consolas" w:eastAsia="Times New Roman" w:hAnsi="Consolas" w:cs="Times New Roman"/>
+          <w:color w:val="D4D4D4"/>
+          <w:sz w:val="18"/>
+          <w:szCs w:val="18"/>
+        </w:rPr>
+        <w:t>]);;</w:t>
+      </w:r>
+    </w:p>
+    <w:p/>
+    <w:p>
+      <w:hyperlink r:id="rId8" w:history="1">
         <w:r>
           <w:rPr>
             <w:rStyle w:val="Hyperlink"/>
@@ -200,6 +1827,7 @@
     <w:p/>
     <w:p>
       <w:r>
+        <w:lastRenderedPageBreak/>
         <w:t>Liên kết nhiều nhiều – thường là 3 bảng – bảng a,bảng b, bảng a-b(lien kết)</w:t>
       </w:r>
     </w:p>
@@ -983,355 +2611,355 @@
           <w:sz w:val="21"/>
           <w:szCs w:val="21"/>
         </w:rPr>
+        <w:t>$filename</w:t>
+      </w:r>
+      <w:r>
+        <w:rPr>
+          <w:rFonts w:ascii="Consolas" w:eastAsia="Times New Roman" w:hAnsi="Consolas" w:cs="Times New Roman"/>
+          <w:color w:val="D4D4D4"/>
+          <w:sz w:val="21"/>
+          <w:szCs w:val="21"/>
+        </w:rPr>
+        <w:t xml:space="preserve"> = </w:t>
+      </w:r>
+      <w:r>
+        <w:rPr>
+          <w:rFonts w:ascii="Consolas" w:eastAsia="Times New Roman" w:hAnsi="Consolas" w:cs="Times New Roman"/>
+          <w:color w:val="DCDCAA"/>
+          <w:sz w:val="21"/>
+          <w:szCs w:val="21"/>
+        </w:rPr>
+        <w:t>base64_decode</w:t>
+      </w:r>
+      <w:r>
+        <w:rPr>
+          <w:rFonts w:ascii="Consolas" w:eastAsia="Times New Roman" w:hAnsi="Consolas" w:cs="Times New Roman"/>
+          <w:color w:val="D4D4D4"/>
+          <w:sz w:val="21"/>
+          <w:szCs w:val="21"/>
+        </w:rPr>
+        <w:t>(</w:t>
+      </w:r>
+      <w:r>
+        <w:rPr>
+          <w:rFonts w:ascii="Consolas" w:eastAsia="Times New Roman" w:hAnsi="Consolas" w:cs="Times New Roman"/>
+          <w:color w:val="DCDCAA"/>
+          <w:sz w:val="21"/>
+          <w:szCs w:val="21"/>
+        </w:rPr>
+        <w:t>basename</w:t>
+      </w:r>
+      <w:r>
+        <w:rPr>
+          <w:rFonts w:ascii="Consolas" w:eastAsia="Times New Roman" w:hAnsi="Consolas" w:cs="Times New Roman"/>
+          <w:color w:val="D4D4D4"/>
+          <w:sz w:val="21"/>
+          <w:szCs w:val="21"/>
+        </w:rPr>
+        <w:t>(</w:t>
+      </w:r>
+      <w:r>
+        <w:rPr>
+          <w:rFonts w:ascii="Consolas" w:eastAsia="Times New Roman" w:hAnsi="Consolas" w:cs="Times New Roman"/>
+          <w:color w:val="9CDCFE"/>
+          <w:sz w:val="21"/>
+          <w:szCs w:val="21"/>
+        </w:rPr>
+        <w:t>$request</w:t>
+      </w:r>
+      <w:r>
+        <w:rPr>
+          <w:rFonts w:ascii="Consolas" w:eastAsia="Times New Roman" w:hAnsi="Consolas" w:cs="Times New Roman"/>
+          <w:color w:val="D4D4D4"/>
+          <w:sz w:val="21"/>
+          <w:szCs w:val="21"/>
+        </w:rPr>
+        <w:t>-&gt;</w:t>
+      </w:r>
+      <w:r>
+        <w:rPr>
+          <w:rFonts w:ascii="Consolas" w:eastAsia="Times New Roman" w:hAnsi="Consolas" w:cs="Times New Roman"/>
+          <w:color w:val="9CDCFE"/>
+          <w:sz w:val="21"/>
+          <w:szCs w:val="21"/>
+        </w:rPr>
+        <w:t>filename</w:t>
+      </w:r>
+      <w:r>
+        <w:rPr>
+          <w:rFonts w:ascii="Consolas" w:eastAsia="Times New Roman" w:hAnsi="Consolas" w:cs="Times New Roman"/>
+          <w:color w:val="D4D4D4"/>
+          <w:sz w:val="21"/>
+          <w:szCs w:val="21"/>
+        </w:rPr>
+        <w:t xml:space="preserve">, </w:t>
+      </w:r>
+      <w:r>
+        <w:rPr>
+          <w:rFonts w:ascii="Consolas" w:eastAsia="Times New Roman" w:hAnsi="Consolas" w:cs="Times New Roman"/>
+          <w:color w:val="CE9178"/>
+          <w:sz w:val="21"/>
+          <w:szCs w:val="21"/>
+        </w:rPr>
+        <w:t>'.pdf'</w:t>
+      </w:r>
+      <w:r>
+        <w:rPr>
+          <w:rFonts w:ascii="Consolas" w:eastAsia="Times New Roman" w:hAnsi="Consolas" w:cs="Times New Roman"/>
+          <w:color w:val="D4D4D4"/>
+          <w:sz w:val="21"/>
+          <w:szCs w:val="21"/>
+        </w:rPr>
+        <w:t>)).</w:t>
+      </w:r>
+      <w:r>
+        <w:rPr>
+          <w:rFonts w:ascii="Consolas" w:eastAsia="Times New Roman" w:hAnsi="Consolas" w:cs="Times New Roman"/>
+          <w:color w:val="CE9178"/>
+          <w:sz w:val="21"/>
+          <w:szCs w:val="21"/>
+        </w:rPr>
+        <w:t>'.pdf'</w:t>
+      </w:r>
+      <w:r>
+        <w:rPr>
+          <w:rFonts w:ascii="Consolas" w:eastAsia="Times New Roman" w:hAnsi="Consolas" w:cs="Times New Roman"/>
+          <w:color w:val="D4D4D4"/>
+          <w:sz w:val="21"/>
+          <w:szCs w:val="21"/>
+        </w:rPr>
+        <w:t>;</w:t>
+      </w:r>
+    </w:p>
+    <w:p>
+      <w:pPr>
+        <w:shd w:val="clear" w:color="auto" w:fill="1E1E1E"/>
+        <w:spacing w:line="238" w:lineRule="atLeast"/>
+        <w:rPr>
+          <w:rFonts w:ascii="Consolas" w:eastAsia="Times New Roman" w:hAnsi="Consolas" w:cs="Times New Roman"/>
+          <w:color w:val="D4D4D4"/>
+          <w:sz w:val="18"/>
+          <w:szCs w:val="18"/>
+        </w:rPr>
+      </w:pPr>
+    </w:p>
+    <w:p>
+      <w:pPr>
+        <w:shd w:val="clear" w:color="auto" w:fill="1E1E1E"/>
+        <w:spacing w:after="0" w:line="238" w:lineRule="atLeast"/>
+        <w:rPr>
+          <w:rFonts w:ascii="Consolas" w:eastAsia="Times New Roman" w:hAnsi="Consolas" w:cs="Times New Roman"/>
+          <w:color w:val="9CDCFE"/>
+          <w:sz w:val="18"/>
+          <w:szCs w:val="18"/>
+        </w:rPr>
+      </w:pPr>
+    </w:p>
+    <w:p>
+      <w:pPr>
+        <w:shd w:val="clear" w:color="auto" w:fill="1E1E1E"/>
+        <w:spacing w:after="0" w:line="238" w:lineRule="atLeast"/>
+        <w:rPr>
+          <w:rFonts w:ascii="Consolas" w:eastAsia="Times New Roman" w:hAnsi="Consolas" w:cs="Times New Roman"/>
+          <w:color w:val="9CDCFE"/>
+          <w:sz w:val="18"/>
+          <w:szCs w:val="18"/>
+        </w:rPr>
+      </w:pPr>
+    </w:p>
+    <w:p>
+      <w:pPr>
+        <w:shd w:val="clear" w:color="auto" w:fill="1E1E1E"/>
+        <w:spacing w:after="0" w:line="238" w:lineRule="atLeast"/>
+        <w:rPr>
+          <w:rFonts w:ascii="Consolas" w:eastAsia="Times New Roman" w:hAnsi="Consolas" w:cs="Times New Roman"/>
+          <w:color w:val="9CDCFE"/>
+          <w:sz w:val="18"/>
+          <w:szCs w:val="18"/>
+        </w:rPr>
+      </w:pPr>
+    </w:p>
+    <w:p>
+      <w:pPr>
+        <w:shd w:val="clear" w:color="auto" w:fill="1E1E1E"/>
+        <w:spacing w:after="0" w:line="238" w:lineRule="atLeast"/>
+        <w:rPr>
+          <w:rFonts w:ascii="Consolas" w:eastAsia="Times New Roman" w:hAnsi="Consolas" w:cs="Times New Roman"/>
+          <w:color w:val="9CDCFE"/>
+          <w:sz w:val="18"/>
+          <w:szCs w:val="18"/>
+        </w:rPr>
+      </w:pPr>
+    </w:p>
+    <w:p>
+      <w:pPr>
+        <w:shd w:val="clear" w:color="auto" w:fill="1E1E1E"/>
+        <w:spacing w:after="0" w:line="238" w:lineRule="atLeast"/>
+        <w:rPr>
+          <w:rFonts w:ascii="Consolas" w:eastAsia="Times New Roman" w:hAnsi="Consolas" w:cs="Times New Roman"/>
+          <w:color w:val="9CDCFE"/>
+          <w:sz w:val="18"/>
+          <w:szCs w:val="18"/>
+        </w:rPr>
+      </w:pPr>
+    </w:p>
+    <w:p>
+      <w:pPr>
+        <w:shd w:val="clear" w:color="auto" w:fill="1E1E1E"/>
+        <w:spacing w:after="0" w:line="238" w:lineRule="atLeast"/>
+        <w:rPr>
+          <w:rFonts w:ascii="Consolas" w:eastAsia="Times New Roman" w:hAnsi="Consolas" w:cs="Times New Roman"/>
+          <w:color w:val="9CDCFE"/>
+          <w:sz w:val="18"/>
+          <w:szCs w:val="18"/>
+        </w:rPr>
+      </w:pPr>
+    </w:p>
+    <w:p>
+      <w:pPr>
+        <w:shd w:val="clear" w:color="auto" w:fill="1E1E1E"/>
+        <w:spacing w:after="0" w:line="238" w:lineRule="atLeast"/>
+        <w:rPr>
+          <w:rFonts w:ascii="Consolas" w:eastAsia="Times New Roman" w:hAnsi="Consolas" w:cs="Times New Roman"/>
+          <w:color w:val="9CDCFE"/>
+          <w:sz w:val="18"/>
+          <w:szCs w:val="18"/>
+        </w:rPr>
+      </w:pPr>
+    </w:p>
+    <w:p>
+      <w:pPr>
+        <w:shd w:val="clear" w:color="auto" w:fill="1E1E1E"/>
+        <w:spacing w:after="0" w:line="238" w:lineRule="atLeast"/>
+        <w:rPr>
+          <w:rFonts w:ascii="Consolas" w:eastAsia="Times New Roman" w:hAnsi="Consolas" w:cs="Times New Roman"/>
+          <w:color w:val="9CDCFE"/>
+          <w:sz w:val="18"/>
+          <w:szCs w:val="18"/>
+        </w:rPr>
+      </w:pPr>
+    </w:p>
+    <w:p>
+      <w:pPr>
+        <w:shd w:val="clear" w:color="auto" w:fill="1E1E1E"/>
+        <w:spacing w:after="0" w:line="238" w:lineRule="atLeast"/>
+        <w:rPr>
+          <w:rFonts w:ascii="Consolas" w:eastAsia="Times New Roman" w:hAnsi="Consolas" w:cs="Times New Roman"/>
+          <w:color w:val="D4D4D4"/>
+          <w:sz w:val="18"/>
+          <w:szCs w:val="18"/>
+        </w:rPr>
+      </w:pPr>
+      <w:r>
+        <w:rPr>
+          <w:rFonts w:ascii="Consolas" w:eastAsia="Times New Roman" w:hAnsi="Consolas" w:cs="Times New Roman"/>
+          <w:color w:val="9CDCFE"/>
+          <w:sz w:val="18"/>
+          <w:szCs w:val="18"/>
+        </w:rPr>
+        <w:t>$sorts_query_low</w:t>
+      </w:r>
+      <w:r>
+        <w:rPr>
+          <w:rFonts w:ascii="Consolas" w:eastAsia="Times New Roman" w:hAnsi="Consolas" w:cs="Times New Roman"/>
+          <w:color w:val="D4D4D4"/>
+          <w:sz w:val="18"/>
+          <w:szCs w:val="18"/>
+        </w:rPr>
+        <w:t xml:space="preserve"> = </w:t>
+      </w:r>
+      <w:r>
+        <w:rPr>
+          <w:rFonts w:ascii="Consolas" w:eastAsia="Times New Roman" w:hAnsi="Consolas" w:cs="Times New Roman"/>
+          <w:color w:val="9CDCFE"/>
+          <w:sz w:val="18"/>
+          <w:szCs w:val="18"/>
+        </w:rPr>
+        <w:t>$request</w:t>
+      </w:r>
+      <w:r>
+        <w:rPr>
+          <w:rFonts w:ascii="Consolas" w:eastAsia="Times New Roman" w:hAnsi="Consolas" w:cs="Times New Roman"/>
+          <w:color w:val="D4D4D4"/>
+          <w:sz w:val="18"/>
+          <w:szCs w:val="18"/>
+        </w:rPr>
+        <w:t>-&gt;</w:t>
+      </w:r>
+      <w:r>
+        <w:rPr>
+          <w:rFonts w:ascii="Consolas" w:eastAsia="Times New Roman" w:hAnsi="Consolas" w:cs="Times New Roman"/>
+          <w:color w:val="DCDCAA"/>
+          <w:sz w:val="18"/>
+          <w:szCs w:val="18"/>
+        </w:rPr>
+        <w:t>fullUrlWithQuery</w:t>
+      </w:r>
+      <w:r>
+        <w:rPr>
+          <w:rFonts w:ascii="Consolas" w:eastAsia="Times New Roman" w:hAnsi="Consolas" w:cs="Times New Roman"/>
+          <w:color w:val="D4D4D4"/>
+          <w:sz w:val="18"/>
+          <w:szCs w:val="18"/>
+        </w:rPr>
+        <w:t>([</w:t>
+      </w:r>
+      <w:r>
+        <w:rPr>
+          <w:rFonts w:ascii="Consolas" w:eastAsia="Times New Roman" w:hAnsi="Consolas" w:cs="Times New Roman"/>
+          <w:color w:val="CE9178"/>
+          <w:sz w:val="18"/>
+          <w:szCs w:val="18"/>
+        </w:rPr>
+        <w:t>'sorts'</w:t>
+      </w:r>
+      <w:r>
+        <w:rPr>
+          <w:rFonts w:ascii="Consolas" w:eastAsia="Times New Roman" w:hAnsi="Consolas" w:cs="Times New Roman"/>
+          <w:color w:val="D4D4D4"/>
+          <w:sz w:val="18"/>
+          <w:szCs w:val="18"/>
+        </w:rPr>
+        <w:t xml:space="preserve"> =&gt; </w:t>
+      </w:r>
+      <w:r>
+        <w:rPr>
+          <w:rFonts w:ascii="Consolas" w:eastAsia="Times New Roman" w:hAnsi="Consolas" w:cs="Times New Roman"/>
+          <w:color w:val="CE9178"/>
+          <w:sz w:val="18"/>
+          <w:szCs w:val="18"/>
+        </w:rPr>
+        <w:t>'low'</w:t>
+      </w:r>
+      <w:r>
+        <w:rPr>
+          <w:rFonts w:ascii="Consolas" w:eastAsia="Times New Roman" w:hAnsi="Consolas" w:cs="Times New Roman"/>
+          <w:color w:val="D4D4D4"/>
+          <w:sz w:val="18"/>
+          <w:szCs w:val="18"/>
+        </w:rPr>
+        <w:t>]);</w:t>
+      </w:r>
+    </w:p>
+    <w:p>
+      <w:pPr>
+        <w:shd w:val="clear" w:color="auto" w:fill="1E1E1E"/>
+        <w:spacing w:after="0" w:line="238" w:lineRule="atLeast"/>
+        <w:rPr>
+          <w:rFonts w:ascii="Consolas" w:eastAsia="Times New Roman" w:hAnsi="Consolas" w:cs="Times New Roman"/>
+          <w:color w:val="D4D4D4"/>
+          <w:sz w:val="18"/>
+          <w:szCs w:val="18"/>
+        </w:rPr>
+      </w:pPr>
+      <w:r>
+        <w:rPr>
+          <w:rFonts w:ascii="Consolas" w:eastAsia="Times New Roman" w:hAnsi="Consolas" w:cs="Times New Roman"/>
+          <w:color w:val="9CDCFE"/>
+          <w:sz w:val="18"/>
+          <w:szCs w:val="18"/>
+        </w:rPr>
         <w:lastRenderedPageBreak/>
-        <w:t>$filename</w:t>
-      </w:r>
-      <w:r>
-        <w:rPr>
-          <w:rFonts w:ascii="Consolas" w:eastAsia="Times New Roman" w:hAnsi="Consolas" w:cs="Times New Roman"/>
-          <w:color w:val="D4D4D4"/>
-          <w:sz w:val="21"/>
-          <w:szCs w:val="21"/>
-        </w:rPr>
-        <w:t xml:space="preserve"> = </w:t>
-      </w:r>
-      <w:r>
-        <w:rPr>
-          <w:rFonts w:ascii="Consolas" w:eastAsia="Times New Roman" w:hAnsi="Consolas" w:cs="Times New Roman"/>
-          <w:color w:val="DCDCAA"/>
-          <w:sz w:val="21"/>
-          <w:szCs w:val="21"/>
-        </w:rPr>
-        <w:t>base64_decode</w:t>
-      </w:r>
-      <w:r>
-        <w:rPr>
-          <w:rFonts w:ascii="Consolas" w:eastAsia="Times New Roman" w:hAnsi="Consolas" w:cs="Times New Roman"/>
-          <w:color w:val="D4D4D4"/>
-          <w:sz w:val="21"/>
-          <w:szCs w:val="21"/>
-        </w:rPr>
-        <w:t>(</w:t>
-      </w:r>
-      <w:r>
-        <w:rPr>
-          <w:rFonts w:ascii="Consolas" w:eastAsia="Times New Roman" w:hAnsi="Consolas" w:cs="Times New Roman"/>
-          <w:color w:val="DCDCAA"/>
-          <w:sz w:val="21"/>
-          <w:szCs w:val="21"/>
-        </w:rPr>
-        <w:t>basename</w:t>
-      </w:r>
-      <w:r>
-        <w:rPr>
-          <w:rFonts w:ascii="Consolas" w:eastAsia="Times New Roman" w:hAnsi="Consolas" w:cs="Times New Roman"/>
-          <w:color w:val="D4D4D4"/>
-          <w:sz w:val="21"/>
-          <w:szCs w:val="21"/>
-        </w:rPr>
-        <w:t>(</w:t>
-      </w:r>
-      <w:r>
-        <w:rPr>
-          <w:rFonts w:ascii="Consolas" w:eastAsia="Times New Roman" w:hAnsi="Consolas" w:cs="Times New Roman"/>
-          <w:color w:val="9CDCFE"/>
-          <w:sz w:val="21"/>
-          <w:szCs w:val="21"/>
-        </w:rPr>
-        <w:t>$request</w:t>
-      </w:r>
-      <w:r>
-        <w:rPr>
-          <w:rFonts w:ascii="Consolas" w:eastAsia="Times New Roman" w:hAnsi="Consolas" w:cs="Times New Roman"/>
-          <w:color w:val="D4D4D4"/>
-          <w:sz w:val="21"/>
-          <w:szCs w:val="21"/>
-        </w:rPr>
-        <w:t>-&gt;</w:t>
-      </w:r>
-      <w:r>
-        <w:rPr>
-          <w:rFonts w:ascii="Consolas" w:eastAsia="Times New Roman" w:hAnsi="Consolas" w:cs="Times New Roman"/>
-          <w:color w:val="9CDCFE"/>
-          <w:sz w:val="21"/>
-          <w:szCs w:val="21"/>
-        </w:rPr>
-        <w:t>filename</w:t>
-      </w:r>
-      <w:r>
-        <w:rPr>
-          <w:rFonts w:ascii="Consolas" w:eastAsia="Times New Roman" w:hAnsi="Consolas" w:cs="Times New Roman"/>
-          <w:color w:val="D4D4D4"/>
-          <w:sz w:val="21"/>
-          <w:szCs w:val="21"/>
-        </w:rPr>
-        <w:t xml:space="preserve">, </w:t>
-      </w:r>
-      <w:r>
-        <w:rPr>
-          <w:rFonts w:ascii="Consolas" w:eastAsia="Times New Roman" w:hAnsi="Consolas" w:cs="Times New Roman"/>
-          <w:color w:val="CE9178"/>
-          <w:sz w:val="21"/>
-          <w:szCs w:val="21"/>
-        </w:rPr>
-        <w:t>'.pdf'</w:t>
-      </w:r>
-      <w:r>
-        <w:rPr>
-          <w:rFonts w:ascii="Consolas" w:eastAsia="Times New Roman" w:hAnsi="Consolas" w:cs="Times New Roman"/>
-          <w:color w:val="D4D4D4"/>
-          <w:sz w:val="21"/>
-          <w:szCs w:val="21"/>
-        </w:rPr>
-        <w:t>)).</w:t>
-      </w:r>
-      <w:r>
-        <w:rPr>
-          <w:rFonts w:ascii="Consolas" w:eastAsia="Times New Roman" w:hAnsi="Consolas" w:cs="Times New Roman"/>
-          <w:color w:val="CE9178"/>
-          <w:sz w:val="21"/>
-          <w:szCs w:val="21"/>
-        </w:rPr>
-        <w:t>'.pdf'</w:t>
-      </w:r>
-      <w:r>
-        <w:rPr>
-          <w:rFonts w:ascii="Consolas" w:eastAsia="Times New Roman" w:hAnsi="Consolas" w:cs="Times New Roman"/>
-          <w:color w:val="D4D4D4"/>
-          <w:sz w:val="21"/>
-          <w:szCs w:val="21"/>
-        </w:rPr>
-        <w:t>;</w:t>
-      </w:r>
-    </w:p>
-    <w:p>
-      <w:pPr>
-        <w:shd w:val="clear" w:color="auto" w:fill="1E1E1E"/>
-        <w:spacing w:line="238" w:lineRule="atLeast"/>
-        <w:rPr>
-          <w:rFonts w:ascii="Consolas" w:eastAsia="Times New Roman" w:hAnsi="Consolas" w:cs="Times New Roman"/>
-          <w:color w:val="D4D4D4"/>
-          <w:sz w:val="18"/>
-          <w:szCs w:val="18"/>
-        </w:rPr>
-      </w:pPr>
-    </w:p>
-    <w:p>
-      <w:pPr>
-        <w:shd w:val="clear" w:color="auto" w:fill="1E1E1E"/>
-        <w:spacing w:after="0" w:line="238" w:lineRule="atLeast"/>
-        <w:rPr>
-          <w:rFonts w:ascii="Consolas" w:eastAsia="Times New Roman" w:hAnsi="Consolas" w:cs="Times New Roman"/>
-          <w:color w:val="9CDCFE"/>
-          <w:sz w:val="18"/>
-          <w:szCs w:val="18"/>
-        </w:rPr>
-      </w:pPr>
-    </w:p>
-    <w:p>
-      <w:pPr>
-        <w:shd w:val="clear" w:color="auto" w:fill="1E1E1E"/>
-        <w:spacing w:after="0" w:line="238" w:lineRule="atLeast"/>
-        <w:rPr>
-          <w:rFonts w:ascii="Consolas" w:eastAsia="Times New Roman" w:hAnsi="Consolas" w:cs="Times New Roman"/>
-          <w:color w:val="9CDCFE"/>
-          <w:sz w:val="18"/>
-          <w:szCs w:val="18"/>
-        </w:rPr>
-      </w:pPr>
-    </w:p>
-    <w:p>
-      <w:pPr>
-        <w:shd w:val="clear" w:color="auto" w:fill="1E1E1E"/>
-        <w:spacing w:after="0" w:line="238" w:lineRule="atLeast"/>
-        <w:rPr>
-          <w:rFonts w:ascii="Consolas" w:eastAsia="Times New Roman" w:hAnsi="Consolas" w:cs="Times New Roman"/>
-          <w:color w:val="9CDCFE"/>
-          <w:sz w:val="18"/>
-          <w:szCs w:val="18"/>
-        </w:rPr>
-      </w:pPr>
-    </w:p>
-    <w:p>
-      <w:pPr>
-        <w:shd w:val="clear" w:color="auto" w:fill="1E1E1E"/>
-        <w:spacing w:after="0" w:line="238" w:lineRule="atLeast"/>
-        <w:rPr>
-          <w:rFonts w:ascii="Consolas" w:eastAsia="Times New Roman" w:hAnsi="Consolas" w:cs="Times New Roman"/>
-          <w:color w:val="9CDCFE"/>
-          <w:sz w:val="18"/>
-          <w:szCs w:val="18"/>
-        </w:rPr>
-      </w:pPr>
-    </w:p>
-    <w:p>
-      <w:pPr>
-        <w:shd w:val="clear" w:color="auto" w:fill="1E1E1E"/>
-        <w:spacing w:after="0" w:line="238" w:lineRule="atLeast"/>
-        <w:rPr>
-          <w:rFonts w:ascii="Consolas" w:eastAsia="Times New Roman" w:hAnsi="Consolas" w:cs="Times New Roman"/>
-          <w:color w:val="9CDCFE"/>
-          <w:sz w:val="18"/>
-          <w:szCs w:val="18"/>
-        </w:rPr>
-      </w:pPr>
-    </w:p>
-    <w:p>
-      <w:pPr>
-        <w:shd w:val="clear" w:color="auto" w:fill="1E1E1E"/>
-        <w:spacing w:after="0" w:line="238" w:lineRule="atLeast"/>
-        <w:rPr>
-          <w:rFonts w:ascii="Consolas" w:eastAsia="Times New Roman" w:hAnsi="Consolas" w:cs="Times New Roman"/>
-          <w:color w:val="9CDCFE"/>
-          <w:sz w:val="18"/>
-          <w:szCs w:val="18"/>
-        </w:rPr>
-      </w:pPr>
-    </w:p>
-    <w:p>
-      <w:pPr>
-        <w:shd w:val="clear" w:color="auto" w:fill="1E1E1E"/>
-        <w:spacing w:after="0" w:line="238" w:lineRule="atLeast"/>
-        <w:rPr>
-          <w:rFonts w:ascii="Consolas" w:eastAsia="Times New Roman" w:hAnsi="Consolas" w:cs="Times New Roman"/>
-          <w:color w:val="9CDCFE"/>
-          <w:sz w:val="18"/>
-          <w:szCs w:val="18"/>
-        </w:rPr>
-      </w:pPr>
-    </w:p>
-    <w:p>
-      <w:pPr>
-        <w:shd w:val="clear" w:color="auto" w:fill="1E1E1E"/>
-        <w:spacing w:after="0" w:line="238" w:lineRule="atLeast"/>
-        <w:rPr>
-          <w:rFonts w:ascii="Consolas" w:eastAsia="Times New Roman" w:hAnsi="Consolas" w:cs="Times New Roman"/>
-          <w:color w:val="9CDCFE"/>
-          <w:sz w:val="18"/>
-          <w:szCs w:val="18"/>
-        </w:rPr>
-      </w:pPr>
-    </w:p>
-    <w:p>
-      <w:pPr>
-        <w:shd w:val="clear" w:color="auto" w:fill="1E1E1E"/>
-        <w:spacing w:after="0" w:line="238" w:lineRule="atLeast"/>
-        <w:rPr>
-          <w:rFonts w:ascii="Consolas" w:eastAsia="Times New Roman" w:hAnsi="Consolas" w:cs="Times New Roman"/>
-          <w:color w:val="D4D4D4"/>
-          <w:sz w:val="18"/>
-          <w:szCs w:val="18"/>
-        </w:rPr>
-      </w:pPr>
-      <w:r>
-        <w:rPr>
-          <w:rFonts w:ascii="Consolas" w:eastAsia="Times New Roman" w:hAnsi="Consolas" w:cs="Times New Roman"/>
-          <w:color w:val="9CDCFE"/>
-          <w:sz w:val="18"/>
-          <w:szCs w:val="18"/>
-        </w:rPr>
-        <w:t>$sorts_query_low</w:t>
-      </w:r>
-      <w:r>
-        <w:rPr>
-          <w:rFonts w:ascii="Consolas" w:eastAsia="Times New Roman" w:hAnsi="Consolas" w:cs="Times New Roman"/>
-          <w:color w:val="D4D4D4"/>
-          <w:sz w:val="18"/>
-          <w:szCs w:val="18"/>
-        </w:rPr>
-        <w:t xml:space="preserve"> = </w:t>
-      </w:r>
-      <w:r>
-        <w:rPr>
-          <w:rFonts w:ascii="Consolas" w:eastAsia="Times New Roman" w:hAnsi="Consolas" w:cs="Times New Roman"/>
-          <w:color w:val="9CDCFE"/>
-          <w:sz w:val="18"/>
-          <w:szCs w:val="18"/>
-        </w:rPr>
-        <w:t>$request</w:t>
-      </w:r>
-      <w:r>
-        <w:rPr>
-          <w:rFonts w:ascii="Consolas" w:eastAsia="Times New Roman" w:hAnsi="Consolas" w:cs="Times New Roman"/>
-          <w:color w:val="D4D4D4"/>
-          <w:sz w:val="18"/>
-          <w:szCs w:val="18"/>
-        </w:rPr>
-        <w:t>-&gt;</w:t>
-      </w:r>
-      <w:r>
-        <w:rPr>
-          <w:rFonts w:ascii="Consolas" w:eastAsia="Times New Roman" w:hAnsi="Consolas" w:cs="Times New Roman"/>
-          <w:color w:val="DCDCAA"/>
-          <w:sz w:val="18"/>
-          <w:szCs w:val="18"/>
-        </w:rPr>
-        <w:t>fullUrlWithQuery</w:t>
-      </w:r>
-      <w:r>
-        <w:rPr>
-          <w:rFonts w:ascii="Consolas" w:eastAsia="Times New Roman" w:hAnsi="Consolas" w:cs="Times New Roman"/>
-          <w:color w:val="D4D4D4"/>
-          <w:sz w:val="18"/>
-          <w:szCs w:val="18"/>
-        </w:rPr>
-        <w:t>([</w:t>
-      </w:r>
-      <w:r>
-        <w:rPr>
-          <w:rFonts w:ascii="Consolas" w:eastAsia="Times New Roman" w:hAnsi="Consolas" w:cs="Times New Roman"/>
-          <w:color w:val="CE9178"/>
-          <w:sz w:val="18"/>
-          <w:szCs w:val="18"/>
-        </w:rPr>
-        <w:t>'sorts'</w:t>
-      </w:r>
-      <w:r>
-        <w:rPr>
-          <w:rFonts w:ascii="Consolas" w:eastAsia="Times New Roman" w:hAnsi="Consolas" w:cs="Times New Roman"/>
-          <w:color w:val="D4D4D4"/>
-          <w:sz w:val="18"/>
-          <w:szCs w:val="18"/>
-        </w:rPr>
-        <w:t xml:space="preserve"> =&gt; </w:t>
-      </w:r>
-      <w:r>
-        <w:rPr>
-          <w:rFonts w:ascii="Consolas" w:eastAsia="Times New Roman" w:hAnsi="Consolas" w:cs="Times New Roman"/>
-          <w:color w:val="CE9178"/>
-          <w:sz w:val="18"/>
-          <w:szCs w:val="18"/>
-        </w:rPr>
-        <w:t>'low'</w:t>
-      </w:r>
-      <w:r>
-        <w:rPr>
-          <w:rFonts w:ascii="Consolas" w:eastAsia="Times New Roman" w:hAnsi="Consolas" w:cs="Times New Roman"/>
-          <w:color w:val="D4D4D4"/>
-          <w:sz w:val="18"/>
-          <w:szCs w:val="18"/>
-        </w:rPr>
-        <w:t>]);</w:t>
-      </w:r>
-    </w:p>
-    <w:p>
-      <w:pPr>
-        <w:shd w:val="clear" w:color="auto" w:fill="1E1E1E"/>
-        <w:spacing w:after="0" w:line="238" w:lineRule="atLeast"/>
-        <w:rPr>
-          <w:rFonts w:ascii="Consolas" w:eastAsia="Times New Roman" w:hAnsi="Consolas" w:cs="Times New Roman"/>
-          <w:color w:val="D4D4D4"/>
-          <w:sz w:val="18"/>
-          <w:szCs w:val="18"/>
-        </w:rPr>
-      </w:pPr>
-      <w:r>
-        <w:rPr>
-          <w:rFonts w:ascii="Consolas" w:eastAsia="Times New Roman" w:hAnsi="Consolas" w:cs="Times New Roman"/>
-          <w:color w:val="9CDCFE"/>
-          <w:sz w:val="18"/>
-          <w:szCs w:val="18"/>
-        </w:rPr>
         <w:t>$provider</w:t>
       </w:r>
       <w:r>
@@ -1873,7 +3501,7 @@
           <w:szCs w:val="24"/>
         </w:rPr>
       </w:pPr>
-      <w:hyperlink r:id="rId6" w:history="1">
+      <w:hyperlink r:id="rId9" w:history="1">
         <w:r>
           <w:rPr>
             <w:rStyle w:val="Hyperlink"/>
@@ -1914,7 +3542,7 @@
           <w:szCs w:val="24"/>
         </w:rPr>
       </w:pPr>
-      <w:hyperlink r:id="rId7" w:history="1">
+      <w:hyperlink r:id="rId10" w:history="1">
         <w:r>
           <w:rPr>
             <w:rStyle w:val="Hyperlink"/>
@@ -2136,7 +3764,6 @@
           <w:sz w:val="24"/>
           <w:szCs w:val="24"/>
         </w:rPr>
-        <w:lastRenderedPageBreak/>
         <w:t>php artisan db</w:t>
       </w:r>
       <w:r>
@@ -2480,6 +4107,7 @@
           <w:sz w:val="16"/>
           <w:szCs w:val="15"/>
         </w:rPr>
+        <w:lastRenderedPageBreak/>
         <w:t xml:space="preserve">        </w:t>
       </w:r>
       <w:r>
@@ -2781,7 +4409,6 @@
         <w:rPr>
           <w:noProof/>
         </w:rPr>
-        <w:lastRenderedPageBreak/>
         <w:drawing>
           <wp:inline distT="0" distB="0" distL="0" distR="0">
             <wp:extent cx="5943600" cy="1671638"/>
@@ -2800,7 +4427,7 @@
                     </pic:cNvPicPr>
                   </pic:nvPicPr>
                   <pic:blipFill>
-                    <a:blip r:embed="rId8" cstate="print"/>
+                    <a:blip r:embed="rId11" cstate="print"/>
                     <a:srcRect/>
                     <a:stretch>
                       <a:fillRect/>
@@ -2841,7 +4468,7 @@
     </w:p>
     <w:p/>
     <w:p>
-      <w:hyperlink r:id="rId9" w:history="1">
+      <w:hyperlink r:id="rId12" w:history="1">
         <w:r>
           <w:rPr>
             <w:rStyle w:val="Hyperlink"/>
@@ -3618,7 +5245,6 @@
           <w:sz w:val="21"/>
           <w:szCs w:val="21"/>
         </w:rPr>
-        <w:lastRenderedPageBreak/>
         <w:t>CONTROLLER</w:t>
       </w:r>
     </w:p>
@@ -4502,6 +6128,7 @@
           <w:sz w:val="21"/>
           <w:szCs w:val="21"/>
         </w:rPr>
+        <w:lastRenderedPageBreak/>
         <w:t xml:space="preserve">    }</w:t>
       </w:r>
     </w:p>
@@ -6038,7 +7665,6 @@
           <w:sz w:val="18"/>
           <w:szCs w:val="18"/>
         </w:rPr>
-        <w:lastRenderedPageBreak/>
         <w:t xml:space="preserve">            </w:t>
       </w:r>
       <w:r>
@@ -6804,7 +8430,7 @@
                     </pic:cNvPicPr>
                   </pic:nvPicPr>
                   <pic:blipFill>
-                    <a:blip r:embed="rId10" cstate="print"/>
+                    <a:blip r:embed="rId13" cstate="print"/>
                     <a:srcRect/>
                     <a:stretch>
                       <a:fillRect/>
@@ -6834,7 +8460,7 @@
       </w:r>
     </w:p>
     <w:p>
-      <w:hyperlink r:id="rId11" w:history="1">
+      <w:hyperlink r:id="rId14" w:history="1">
         <w:r>
           <w:rPr>
             <w:rStyle w:val="Hyperlink"/>
@@ -6863,7 +8489,7 @@
           <w:sz w:val="32"/>
         </w:rPr>
       </w:pPr>
-      <w:hyperlink r:id="rId12" w:history="1">
+      <w:hyperlink r:id="rId15" w:history="1">
         <w:r>
           <w:rPr>
             <w:rStyle w:val="Hyperlink"/>
@@ -6879,7 +8505,7 @@
           <w:sz w:val="32"/>
         </w:rPr>
       </w:pPr>
-      <w:hyperlink r:id="rId13" w:history="1">
+      <w:hyperlink r:id="rId16" w:history="1">
         <w:r>
           <w:rPr>
             <w:rStyle w:val="Hyperlink"/>
@@ -6904,6 +8530,56 @@
     </w:sectPr>
   </w:body>
 </w:document>
+</file>
+
+<file path=word/endnotes.xml><?xml version="1.0" encoding="utf-8"?>
+<w:endnotes xmlns:ve="http://schemas.openxmlformats.org/markup-compatibility/2006" xmlns:o="urn:schemas-microsoft-com:office:office" xmlns:r="http://schemas.openxmlformats.org/officeDocument/2006/relationships" xmlns:m="http://schemas.openxmlformats.org/officeDocument/2006/math" xmlns:v="urn:schemas-microsoft-com:vml" xmlns:wp="http://schemas.openxmlformats.org/drawingml/2006/wordprocessingDrawing" xmlns:w10="urn:schemas-microsoft-com:office:word" xmlns:w="http://schemas.openxmlformats.org/wordprocessingml/2006/main" xmlns:wne="http://schemas.microsoft.com/office/word/2006/wordml">
+  <w:endnote w:type="separator" w:id="-1">
+    <w:p>
+      <w:pPr>
+        <w:spacing w:after="0" w:line="240" w:lineRule="auto"/>
+      </w:pPr>
+      <w:r>
+        <w:separator/>
+      </w:r>
+    </w:p>
+  </w:endnote>
+  <w:endnote w:type="continuationSeparator" w:id="0">
+    <w:p>
+      <w:pPr>
+        <w:spacing w:after="0" w:line="240" w:lineRule="auto"/>
+      </w:pPr>
+      <w:r>
+        <w:continuationSeparator/>
+      </w:r>
+    </w:p>
+  </w:endnote>
+</w:endnotes>
+</file>
+
+<file path=word/footnotes.xml><?xml version="1.0" encoding="utf-8"?>
+<w:footnotes xmlns:ve="http://schemas.openxmlformats.org/markup-compatibility/2006" xmlns:o="urn:schemas-microsoft-com:office:office" xmlns:r="http://schemas.openxmlformats.org/officeDocument/2006/relationships" xmlns:m="http://schemas.openxmlformats.org/officeDocument/2006/math" xmlns:v="urn:schemas-microsoft-com:vml" xmlns:wp="http://schemas.openxmlformats.org/drawingml/2006/wordprocessingDrawing" xmlns:w10="urn:schemas-microsoft-com:office:word" xmlns:w="http://schemas.openxmlformats.org/wordprocessingml/2006/main" xmlns:wne="http://schemas.microsoft.com/office/word/2006/wordml">
+  <w:footnote w:type="separator" w:id="-1">
+    <w:p>
+      <w:pPr>
+        <w:spacing w:after="0" w:line="240" w:lineRule="auto"/>
+      </w:pPr>
+      <w:r>
+        <w:separator/>
+      </w:r>
+    </w:p>
+  </w:footnote>
+  <w:footnote w:type="continuationSeparator" w:id="0">
+    <w:p>
+      <w:pPr>
+        <w:spacing w:after="0" w:line="240" w:lineRule="auto"/>
+      </w:pPr>
+      <w:r>
+        <w:continuationSeparator/>
+      </w:r>
+    </w:p>
+  </w:footnote>
+</w:footnotes>
 </file>
 
 <file path=word/numbering.xml><?xml version="1.0" encoding="utf-8"?>
@@ -7477,6 +9153,54 @@
     <w:basedOn w:val="DefaultParagraphFont"/>
     <w:rsid w:val="00D507BA"/>
   </w:style>
+  <w:style w:type="paragraph" w:styleId="Header">
+    <w:name w:val="header"/>
+    <w:basedOn w:val="Normal"/>
+    <w:link w:val="HeaderChar"/>
+    <w:uiPriority w:val="99"/>
+    <w:semiHidden/>
+    <w:unhideWhenUsed/>
+    <w:rsid w:val="00D15990"/>
+    <w:pPr>
+      <w:tabs>
+        <w:tab w:val="center" w:pos="4680"/>
+        <w:tab w:val="right" w:pos="9360"/>
+      </w:tabs>
+      <w:spacing w:after="0" w:line="240" w:lineRule="auto"/>
+    </w:pPr>
+  </w:style>
+  <w:style w:type="character" w:customStyle="1" w:styleId="HeaderChar">
+    <w:name w:val="Header Char"/>
+    <w:basedOn w:val="DefaultParagraphFont"/>
+    <w:link w:val="Header"/>
+    <w:uiPriority w:val="99"/>
+    <w:semiHidden/>
+    <w:rsid w:val="00D15990"/>
+  </w:style>
+  <w:style w:type="paragraph" w:styleId="Footer">
+    <w:name w:val="footer"/>
+    <w:basedOn w:val="Normal"/>
+    <w:link w:val="FooterChar"/>
+    <w:uiPriority w:val="99"/>
+    <w:semiHidden/>
+    <w:unhideWhenUsed/>
+    <w:rsid w:val="00D15990"/>
+    <w:pPr>
+      <w:tabs>
+        <w:tab w:val="center" w:pos="4680"/>
+        <w:tab w:val="right" w:pos="9360"/>
+      </w:tabs>
+      <w:spacing w:after="0" w:line="240" w:lineRule="auto"/>
+    </w:pPr>
+  </w:style>
+  <w:style w:type="character" w:customStyle="1" w:styleId="FooterChar">
+    <w:name w:val="Footer Char"/>
+    <w:basedOn w:val="DefaultParagraphFont"/>
+    <w:link w:val="Footer"/>
+    <w:uiPriority w:val="99"/>
+    <w:semiHidden/>
+    <w:rsid w:val="00D15990"/>
+  </w:style>
 </w:styles>
 </file>
 

--- a/tempAris.docx
+++ b/tempAris.docx
@@ -4,6 +4,33 @@
   <w:body>
     <w:p/>
     <w:p/>
+    <w:p>
+      <w:pPr>
+        <w:rPr>
+          <w:lang w:val="vi-VN"/>
+        </w:rPr>
+      </w:pPr>
+    </w:p>
+    <w:p>
+      <w:pPr>
+        <w:rPr>
+          <w:lang w:val="vi-VN"/>
+        </w:rPr>
+      </w:pPr>
+    </w:p>
+    <w:p>
+      <w:pPr>
+        <w:rPr>
+          <w:lang w:val="vi-VN"/>
+        </w:rPr>
+      </w:pPr>
+      <w:r>
+        <w:rPr>
+          <w:lang w:val="vi-VN"/>
+        </w:rPr>
+        <w:t>http://www.liondk.com/phan-mem/phan-mem-navicat-premium-12-full-active/</w:t>
+      </w:r>
+    </w:p>
     <w:p>
       <w:r>
         <w:t>Blur khi kiểm tra trong class .nameaddon nếu có giá trị thì tìm cha của nó và next tới thăng tiếp theo và tìm class .contenaddon và them required</w:t>
@@ -1660,6 +1687,7 @@
           <w:sz w:val="25"/>
           <w:szCs w:val="25"/>
         </w:rPr>
+        <w:lastRenderedPageBreak/>
         <w:t>Getting a message</w:t>
       </w:r>
     </w:p>
@@ -1827,7 +1855,6 @@
     <w:p/>
     <w:p>
       <w:r>
-        <w:lastRenderedPageBreak/>
         <w:t>Liên kết nhiều nhiều – thường là 3 bảng – bảng a,bảng b, bảng a-b(lien kết)</w:t>
       </w:r>
     </w:p>
@@ -2959,7 +2986,6 @@
           <w:sz w:val="18"/>
           <w:szCs w:val="18"/>
         </w:rPr>
-        <w:lastRenderedPageBreak/>
         <w:t>$provider</w:t>
       </w:r>
       <w:r>
@@ -3891,6 +3917,7 @@
           <w:sz w:val="24"/>
           <w:szCs w:val="24"/>
         </w:rPr>
+        <w:lastRenderedPageBreak/>
         <w:t>php artisan migrate</w:t>
       </w:r>
       <w:r>
@@ -4107,7 +4134,6 @@
           <w:sz w:val="16"/>
           <w:szCs w:val="15"/>
         </w:rPr>
-        <w:lastRenderedPageBreak/>
         <w:t xml:space="preserve">        </w:t>
       </w:r>
       <w:r>
@@ -4463,6 +4489,7 @@
     </w:p>
     <w:p>
       <w:r>
+        <w:lastRenderedPageBreak/>
         <w:t>Gọi phương thức ::</w:t>
       </w:r>
     </w:p>
@@ -5891,6 +5918,7 @@
           <w:sz w:val="21"/>
           <w:szCs w:val="21"/>
         </w:rPr>
+        <w:lastRenderedPageBreak/>
         <w:t xml:space="preserve">               </w:t>
       </w:r>
     </w:p>
@@ -6128,7 +6156,6 @@
           <w:sz w:val="21"/>
           <w:szCs w:val="21"/>
         </w:rPr>
-        <w:lastRenderedPageBreak/>
         <w:t xml:space="preserve">    }</w:t>
       </w:r>
     </w:p>
@@ -8411,7 +8438,6 @@
           <w:noProof/>
           <w:sz w:val="32"/>
         </w:rPr>
-        <w:lastRenderedPageBreak/>
         <w:drawing>
           <wp:inline distT="0" distB="0" distL="0" distR="0">
             <wp:extent cx="5931535" cy="5343525"/>

--- a/tempAris.docx
+++ b/tempAris.docx
@@ -2,6 +2,338 @@
 <file path=word/document.xml><?xml version="1.0" encoding="utf-8"?>
 <w:document xmlns:ve="http://schemas.openxmlformats.org/markup-compatibility/2006" xmlns:o="urn:schemas-microsoft-com:office:office" xmlns:r="http://schemas.openxmlformats.org/officeDocument/2006/relationships" xmlns:m="http://schemas.openxmlformats.org/officeDocument/2006/math" xmlns:v="urn:schemas-microsoft-com:vml" xmlns:wp="http://schemas.openxmlformats.org/drawingml/2006/wordprocessingDrawing" xmlns:w10="urn:schemas-microsoft-com:office:word" xmlns:w="http://schemas.openxmlformats.org/wordprocessingml/2006/main" xmlns:wne="http://schemas.microsoft.com/office/word/2006/wordml">
   <w:body>
+    <w:p/>
+    <w:p>
+      <w:r>
+        <w:t>*****</w:t>
+      </w:r>
+    </w:p>
+    <w:p/>
+    <w:p>
+      <w:pPr>
+        <w:rPr>
+          <w:rFonts w:ascii="Consolas" w:hAnsi="Consolas"/>
+          <w:color w:val="222222"/>
+          <w:sz w:val="28"/>
+          <w:szCs w:val="15"/>
+          <w:shd w:val="clear" w:color="auto" w:fill="FFFFFF"/>
+        </w:rPr>
+      </w:pPr>
+      <w:r>
+        <w:rPr>
+          <w:rFonts w:ascii="Consolas" w:hAnsi="Consolas"/>
+          <w:color w:val="222222"/>
+          <w:sz w:val="28"/>
+          <w:szCs w:val="15"/>
+          <w:shd w:val="clear" w:color="auto" w:fill="FFFFFF"/>
+        </w:rPr>
+        <w:t>Bootstrap</w:t>
+      </w:r>
+    </w:p>
+    <w:p>
+      <w:proofErr w:type="gramStart"/>
+      <w:r>
+        <w:rPr>
+          <w:rFonts w:ascii="Consolas" w:hAnsi="Consolas"/>
+          <w:color w:val="222222"/>
+          <w:shd w:val="clear" w:color="auto" w:fill="FFFFFF"/>
+        </w:rPr>
+        <w:t>modal-lg</w:t>
+      </w:r>
+      <w:proofErr w:type="gramEnd"/>
+      <w:r>
+        <w:rPr>
+          <w:rFonts w:ascii="Consolas" w:hAnsi="Consolas"/>
+          <w:color w:val="222222"/>
+          <w:shd w:val="clear" w:color="auto" w:fill="FFFFFF"/>
+        </w:rPr>
+        <w:t xml:space="preserve"> :kích thước lg , modal-sm</w:t>
+      </w:r>
+    </w:p>
+    <w:p>
+      <w:pPr>
+        <w:rPr>
+          <w:rFonts w:ascii="Consolas" w:hAnsi="Consolas"/>
+          <w:color w:val="222222"/>
+          <w:shd w:val="clear" w:color="auto" w:fill="FFFFFF"/>
+        </w:rPr>
+      </w:pPr>
+      <w:proofErr w:type="gramStart"/>
+      <w:r>
+        <w:rPr>
+          <w:rFonts w:ascii="Consolas" w:hAnsi="Consolas"/>
+          <w:color w:val="222222"/>
+          <w:shd w:val="clear" w:color="auto" w:fill="FFFFFF"/>
+        </w:rPr>
+        <w:t>modal-dialog</w:t>
+      </w:r>
+      <w:proofErr w:type="gramEnd"/>
+      <w:r>
+        <w:rPr>
+          <w:rFonts w:ascii="Consolas" w:hAnsi="Consolas"/>
+          <w:color w:val="222222"/>
+          <w:shd w:val="clear" w:color="auto" w:fill="FFFFFF"/>
+        </w:rPr>
+        <w:t xml:space="preserve"> :căn form giữa trang</w:t>
+      </w:r>
+    </w:p>
+    <w:p>
+      <w:pPr>
+        <w:rPr>
+          <w:sz w:val="36"/>
+        </w:rPr>
+      </w:pPr>
+      <w:r>
+        <w:rPr>
+          <w:rFonts w:ascii="Consolas" w:hAnsi="Consolas"/>
+          <w:color w:val="222222"/>
+          <w:szCs w:val="15"/>
+          <w:shd w:val="clear" w:color="auto" w:fill="FFFFFF"/>
+        </w:rPr>
+        <w:t>data-dismiss=”modal”</w:t>
+      </w:r>
+      <w:r>
+        <w:rPr>
+          <w:rFonts w:ascii="Consolas" w:hAnsi="Consolas"/>
+          <w:color w:val="222222"/>
+          <w:szCs w:val="15"/>
+          <w:shd w:val="clear" w:color="auto" w:fill="FFFFFF"/>
+        </w:rPr>
+        <w:t xml:space="preserve"> :đóng form</w:t>
+      </w:r>
+    </w:p>
+    <w:p>
+      <w:r>
+        <w:t>Gọi json</w:t>
+      </w:r>
+    </w:p>
+    <w:p>
+      <w:r>
+        <w:t xml:space="preserve">Tagets để chỉ định cột </w:t>
+      </w:r>
+      <w:r>
+        <w:rPr>
+          <w:noProof/>
+        </w:rPr>
+        <w:drawing>
+          <wp:inline distT="0" distB="0" distL="0" distR="0">
+            <wp:extent cx="5931535" cy="381635"/>
+            <wp:effectExtent l="19050" t="0" r="0" b="0"/>
+            <wp:docPr id="7" name="Picture 3"/>
+            <wp:cNvGraphicFramePr>
+              <a:graphicFrameLocks xmlns:a="http://schemas.openxmlformats.org/drawingml/2006/main" noChangeAspect="1"/>
+            </wp:cNvGraphicFramePr>
+            <a:graphic xmlns:a="http://schemas.openxmlformats.org/drawingml/2006/main">
+              <a:graphicData uri="http://schemas.openxmlformats.org/drawingml/2006/picture">
+                <pic:pic xmlns:pic="http://schemas.openxmlformats.org/drawingml/2006/picture">
+                  <pic:nvPicPr>
+                    <pic:cNvPr id="0" name="Picture 3"/>
+                    <pic:cNvPicPr>
+                      <a:picLocks noChangeAspect="1" noChangeArrowheads="1"/>
+                    </pic:cNvPicPr>
+                  </pic:nvPicPr>
+                  <pic:blipFill>
+                    <a:blip r:embed="rId4" cstate="print"/>
+                    <a:srcRect/>
+                    <a:stretch>
+                      <a:fillRect/>
+                    </a:stretch>
+                  </pic:blipFill>
+                  <pic:spPr bwMode="auto">
+                    <a:xfrm>
+                      <a:off x="0" y="0"/>
+                      <a:ext cx="5931535" cy="381635"/>
+                    </a:xfrm>
+                    <a:prstGeom prst="rect">
+                      <a:avLst/>
+                    </a:prstGeom>
+                    <a:noFill/>
+                    <a:ln w="9525">
+                      <a:noFill/>
+                      <a:miter lim="800000"/>
+                      <a:headEnd/>
+                      <a:tailEnd/>
+                    </a:ln>
+                  </pic:spPr>
+                </pic:pic>
+              </a:graphicData>
+            </a:graphic>
+          </wp:inline>
+        </w:drawing>
+      </w:r>
+    </w:p>
+    <w:p>
+      <w:r>
+        <w:rPr>
+          <w:noProof/>
+        </w:rPr>
+        <w:lastRenderedPageBreak/>
+        <w:drawing>
+          <wp:inline distT="0" distB="0" distL="0" distR="0">
+            <wp:extent cx="5939790" cy="7068820"/>
+            <wp:effectExtent l="19050" t="0" r="3810" b="0"/>
+            <wp:docPr id="6" name="Picture 2"/>
+            <wp:cNvGraphicFramePr>
+              <a:graphicFrameLocks xmlns:a="http://schemas.openxmlformats.org/drawingml/2006/main" noChangeAspect="1"/>
+            </wp:cNvGraphicFramePr>
+            <a:graphic xmlns:a="http://schemas.openxmlformats.org/drawingml/2006/main">
+              <a:graphicData uri="http://schemas.openxmlformats.org/drawingml/2006/picture">
+                <pic:pic xmlns:pic="http://schemas.openxmlformats.org/drawingml/2006/picture">
+                  <pic:nvPicPr>
+                    <pic:cNvPr id="0" name="Picture 2"/>
+                    <pic:cNvPicPr>
+                      <a:picLocks noChangeAspect="1" noChangeArrowheads="1"/>
+                    </pic:cNvPicPr>
+                  </pic:nvPicPr>
+                  <pic:blipFill>
+                    <a:blip r:embed="rId5" cstate="print"/>
+                    <a:srcRect/>
+                    <a:stretch>
+                      <a:fillRect/>
+                    </a:stretch>
+                  </pic:blipFill>
+                  <pic:spPr bwMode="auto">
+                    <a:xfrm>
+                      <a:off x="0" y="0"/>
+                      <a:ext cx="5939790" cy="7068820"/>
+                    </a:xfrm>
+                    <a:prstGeom prst="rect">
+                      <a:avLst/>
+                    </a:prstGeom>
+                    <a:noFill/>
+                    <a:ln w="9525">
+                      <a:noFill/>
+                      <a:miter lim="800000"/>
+                      <a:headEnd/>
+                      <a:tailEnd/>
+                    </a:ln>
+                  </pic:spPr>
+                </pic:pic>
+              </a:graphicData>
+            </a:graphic>
+          </wp:inline>
+        </w:drawing>
+      </w:r>
+    </w:p>
+    <w:p/>
+    <w:p>
+      <w:r>
+        <w:t>13/02</w:t>
+      </w:r>
+    </w:p>
+    <w:p>
+      <w:r>
+        <w:t>Cài live server để chạy json trong html</w:t>
+      </w:r>
+    </w:p>
+    <w:p/>
+    <w:p>
+      <w:pPr>
+        <w:shd w:val="clear" w:color="auto" w:fill="1E1E1E"/>
+        <w:spacing w:after="0" w:line="238" w:lineRule="atLeast"/>
+        <w:rPr>
+          <w:rFonts w:ascii="Consolas" w:eastAsia="Times New Roman" w:hAnsi="Consolas" w:cs="Times New Roman"/>
+          <w:color w:val="569CD6"/>
+          <w:sz w:val="18"/>
+          <w:szCs w:val="18"/>
+        </w:rPr>
+      </w:pPr>
+    </w:p>
+    <w:p>
+      <w:pPr>
+        <w:shd w:val="clear" w:color="auto" w:fill="1E1E1E"/>
+        <w:spacing w:after="0" w:line="238" w:lineRule="atLeast"/>
+        <w:rPr>
+          <w:rFonts w:ascii="Consolas" w:eastAsia="Times New Roman" w:hAnsi="Consolas" w:cs="Times New Roman"/>
+          <w:color w:val="569CD6"/>
+          <w:sz w:val="18"/>
+          <w:szCs w:val="18"/>
+        </w:rPr>
+      </w:pPr>
+    </w:p>
+    <w:p>
+      <w:pPr>
+        <w:shd w:val="clear" w:color="auto" w:fill="1E1E1E"/>
+        <w:spacing w:after="0" w:line="238" w:lineRule="atLeast"/>
+        <w:rPr>
+          <w:rFonts w:ascii="Consolas" w:eastAsia="Times New Roman" w:hAnsi="Consolas" w:cs="Times New Roman"/>
+          <w:color w:val="D4D4D4"/>
+          <w:sz w:val="18"/>
+          <w:szCs w:val="18"/>
+        </w:rPr>
+      </w:pPr>
+      <w:r>
+        <w:rPr>
+          <w:rFonts w:ascii="Consolas" w:eastAsia="Times New Roman" w:hAnsi="Consolas" w:cs="Times New Roman"/>
+          <w:color w:val="569CD6"/>
+          <w:sz w:val="18"/>
+          <w:szCs w:val="18"/>
+        </w:rPr>
+        <w:t>&amp;amp;</w:t>
+      </w:r>
+      <w:r>
+        <w:rPr>
+          <w:rFonts w:ascii="Consolas" w:eastAsia="Times New Roman" w:hAnsi="Consolas" w:cs="Times New Roman"/>
+          <w:color w:val="569CD6"/>
+          <w:sz w:val="18"/>
+          <w:szCs w:val="18"/>
+        </w:rPr>
+        <w:t xml:space="preserve"> dấu &amp;</w:t>
+      </w:r>
+    </w:p>
+    <w:p/>
+    <w:p>
+      <w:r>
+        <w:rPr>
+          <w:noProof/>
+        </w:rPr>
+        <w:drawing>
+          <wp:inline distT="0" distB="0" distL="0" distR="0">
+            <wp:extent cx="5939790" cy="1415415"/>
+            <wp:effectExtent l="19050" t="0" r="3810" b="0"/>
+            <wp:docPr id="3" name="Picture 1"/>
+            <wp:cNvGraphicFramePr>
+              <a:graphicFrameLocks xmlns:a="http://schemas.openxmlformats.org/drawingml/2006/main" noChangeAspect="1"/>
+            </wp:cNvGraphicFramePr>
+            <a:graphic xmlns:a="http://schemas.openxmlformats.org/drawingml/2006/main">
+              <a:graphicData uri="http://schemas.openxmlformats.org/drawingml/2006/picture">
+                <pic:pic xmlns:pic="http://schemas.openxmlformats.org/drawingml/2006/picture">
+                  <pic:nvPicPr>
+                    <pic:cNvPr id="0" name="Picture 1"/>
+                    <pic:cNvPicPr>
+                      <a:picLocks noChangeAspect="1" noChangeArrowheads="1"/>
+                    </pic:cNvPicPr>
+                  </pic:nvPicPr>
+                  <pic:blipFill>
+                    <a:blip r:embed="rId6" cstate="print"/>
+                    <a:srcRect/>
+                    <a:stretch>
+                      <a:fillRect/>
+                    </a:stretch>
+                  </pic:blipFill>
+                  <pic:spPr bwMode="auto">
+                    <a:xfrm>
+                      <a:off x="0" y="0"/>
+                      <a:ext cx="5939790" cy="1415415"/>
+                    </a:xfrm>
+                    <a:prstGeom prst="rect">
+                      <a:avLst/>
+                    </a:prstGeom>
+                    <a:noFill/>
+                    <a:ln w="9525">
+                      <a:noFill/>
+                      <a:miter lim="800000"/>
+                      <a:headEnd/>
+                      <a:tailEnd/>
+                    </a:ln>
+                  </pic:spPr>
+                </pic:pic>
+              </a:graphicData>
+            </a:graphic>
+          </wp:inline>
+        </w:drawing>
+      </w:r>
+    </w:p>
     <w:p/>
     <w:p>
       <w:r>
@@ -26,7 +358,7 @@
                     </pic:cNvPicPr>
                   </pic:nvPicPr>
                   <pic:blipFill>
-                    <a:blip r:embed="rId4" cstate="print"/>
+                    <a:blip r:embed="rId7" cstate="print"/>
                     <a:srcRect/>
                     <a:stretch>
                       <a:fillRect/>
@@ -127,6 +459,7 @@
     </w:p>
     <w:p>
       <w:r>
+        <w:lastRenderedPageBreak/>
         <w:t xml:space="preserve">        }</w:t>
       </w:r>
     </w:p>
@@ -195,176 +528,176 @@
     </w:p>
     <w:p>
       <w:r>
+        <w:t xml:space="preserve">    });</w:t>
+      </w:r>
+    </w:p>
+    <w:p/>
+    <w:p>
+      <w:r>
+        <w:t xml:space="preserve">Foreach jquery </w:t>
+      </w:r>
+      <w:proofErr w:type="gramStart"/>
+      <w:r>
+        <w:t>theo</w:t>
+      </w:r>
+      <w:proofErr w:type="gramEnd"/>
+      <w:r>
+        <w:t xml:space="preserve"> class</w:t>
+      </w:r>
+    </w:p>
+    <w:p>
+      <w:r>
+        <w:t xml:space="preserve">   // $.</w:t>
+      </w:r>
+      <w:proofErr w:type="gramStart"/>
+      <w:r>
+        <w:t>each(</w:t>
+      </w:r>
+      <w:proofErr w:type="gramEnd"/>
+      <w:r>
+        <w:t>$('.inputAddValueOption'), function (index, value) {</w:t>
+      </w:r>
+    </w:p>
+    <w:p>
+      <w:r>
+        <w:t xml:space="preserve">        /</w:t>
+      </w:r>
+      <w:proofErr w:type="gramStart"/>
+      <w:r>
+        <w:t>/  console.log</w:t>
+      </w:r>
+      <w:proofErr w:type="gramEnd"/>
+      <w:r>
+        <w:t>(index + ':' + $(this).val());</w:t>
+      </w:r>
+    </w:p>
+    <w:p>
+      <w:r>
+        <w:t xml:space="preserve">        //   });</w:t>
+      </w:r>
+    </w:p>
+    <w:p/>
+    <w:p>
+      <w:r>
+        <w:t>https://stackoverrun.com/vi/q/3329317 lấy chỉ mục trong jqurery</w:t>
+      </w:r>
+    </w:p>
+    <w:p>
+      <w:r>
+        <w:t xml:space="preserve">Required </w:t>
+      </w:r>
+    </w:p>
+    <w:p>
+      <w:r>
+        <w:t xml:space="preserve">  $('#addMenuForm #inputAddSelect').</w:t>
+      </w:r>
+      <w:proofErr w:type="gramStart"/>
+      <w:r>
+        <w:t>prop(</w:t>
+      </w:r>
+      <w:proofErr w:type="gramEnd"/>
+      <w:r>
+        <w:t>'required',false);</w:t>
+      </w:r>
+    </w:p>
+    <w:p>
+      <w:r>
+        <w:t xml:space="preserve">            $('#addMenuForm').</w:t>
+      </w:r>
+      <w:proofErr w:type="gramStart"/>
+      <w:r>
+        <w:t>validator(</w:t>
+      </w:r>
+      <w:proofErr w:type="gramEnd"/>
+      <w:r>
+        <w:t>'update');</w:t>
+      </w:r>
+    </w:p>
+    <w:p/>
+    <w:p>
+      <w:r>
+        <w:t>Truyền data qua view</w:t>
+      </w:r>
+    </w:p>
+    <w:p>
+      <w:r>
+        <w:t>$layout = MLayout::</w:t>
+      </w:r>
+      <w:proofErr w:type="gramStart"/>
+      <w:r>
+        <w:t>all(</w:t>
+      </w:r>
+      <w:proofErr w:type="gramEnd"/>
+      <w:r>
+        <w:t>);</w:t>
+      </w:r>
+    </w:p>
+    <w:p>
+      <w:r>
+        <w:t xml:space="preserve">            </w:t>
+      </w:r>
+      <w:proofErr w:type="gramStart"/>
+      <w:r>
+        <w:t>return</w:t>
+      </w:r>
+      <w:proofErr w:type="gramEnd"/>
+      <w:r>
+        <w:t xml:space="preserve"> view('theme.backend.page.news')-&gt;with(['layout' =&gt; $layout]);;</w:t>
+      </w:r>
+    </w:p>
+    <w:p/>
+    <w:p>
+      <w:r>
+        <w:t>https://github.com/rmariuzzo/Laravel-JS-</w:t>
+      </w:r>
+      <w:proofErr w:type="gramStart"/>
+      <w:r>
+        <w:t>Localization  dịch</w:t>
+      </w:r>
+      <w:proofErr w:type="gramEnd"/>
+      <w:r>
+        <w:t xml:space="preserve"> ngôn ngữ js</w:t>
+      </w:r>
+    </w:p>
+    <w:p>
+      <w:r>
         <w:lastRenderedPageBreak/>
-        <w:t xml:space="preserve">    });</w:t>
+        <w:t>Getting a message</w:t>
+      </w:r>
+    </w:p>
+    <w:p>
+      <w:proofErr w:type="gramStart"/>
+      <w:r>
+        <w:t>Lang.get(</w:t>
+      </w:r>
+      <w:proofErr w:type="gramEnd"/>
+      <w:r>
+        <w:t>'messages.home');</w:t>
+      </w:r>
+    </w:p>
+    <w:p>
+      <w:proofErr w:type="gramStart"/>
+      <w:r>
+        <w:t>Lang.get(</w:t>
+      </w:r>
+      <w:proofErr w:type="gramEnd"/>
+      <w:r>
+        <w:t>'front.homepage.search.searchwith')</w:t>
+      </w:r>
+    </w:p>
+    <w:p>
+      <w:proofErr w:type="gramStart"/>
+      <w:r>
+        <w:t>php</w:t>
+      </w:r>
+      <w:proofErr w:type="gramEnd"/>
+      <w:r>
+        <w:t xml:space="preserve"> artisan lang:js public/js/lang.min.js -c</w:t>
       </w:r>
     </w:p>
     <w:p/>
     <w:p>
       <w:r>
-        <w:t xml:space="preserve">Foreach jquery </w:t>
-      </w:r>
-      <w:proofErr w:type="gramStart"/>
-      <w:r>
-        <w:t>theo</w:t>
-      </w:r>
-      <w:proofErr w:type="gramEnd"/>
-      <w:r>
-        <w:t xml:space="preserve"> class</w:t>
-      </w:r>
-    </w:p>
-    <w:p>
-      <w:r>
-        <w:t xml:space="preserve">   // $.</w:t>
-      </w:r>
-      <w:proofErr w:type="gramStart"/>
-      <w:r>
-        <w:t>each(</w:t>
-      </w:r>
-      <w:proofErr w:type="gramEnd"/>
-      <w:r>
-        <w:t>$('.inputAddValueOption'), function (index, value) {</w:t>
-      </w:r>
-    </w:p>
-    <w:p>
-      <w:r>
-        <w:t xml:space="preserve">        /</w:t>
-      </w:r>
-      <w:proofErr w:type="gramStart"/>
-      <w:r>
-        <w:t>/  console.log</w:t>
-      </w:r>
-      <w:proofErr w:type="gramEnd"/>
-      <w:r>
-        <w:t>(index + ':' + $(this).val());</w:t>
-      </w:r>
-    </w:p>
-    <w:p>
-      <w:r>
-        <w:t xml:space="preserve">        //   });</w:t>
-      </w:r>
-    </w:p>
-    <w:p/>
-    <w:p>
-      <w:r>
-        <w:t>https://stackoverrun.com/vi/q/3329317 lấy chỉ mục trong jqurery</w:t>
-      </w:r>
-    </w:p>
-    <w:p>
-      <w:r>
-        <w:t xml:space="preserve">Required </w:t>
-      </w:r>
-    </w:p>
-    <w:p>
-      <w:r>
-        <w:t xml:space="preserve">  $('#addMenuForm #inputAddSelect').</w:t>
-      </w:r>
-      <w:proofErr w:type="gramStart"/>
-      <w:r>
-        <w:t>prop(</w:t>
-      </w:r>
-      <w:proofErr w:type="gramEnd"/>
-      <w:r>
-        <w:t>'required',false);</w:t>
-      </w:r>
-    </w:p>
-    <w:p>
-      <w:r>
-        <w:t xml:space="preserve">            $('#addMenuForm').</w:t>
-      </w:r>
-      <w:proofErr w:type="gramStart"/>
-      <w:r>
-        <w:t>validator(</w:t>
-      </w:r>
-      <w:proofErr w:type="gramEnd"/>
-      <w:r>
-        <w:t>'update');</w:t>
-      </w:r>
-    </w:p>
-    <w:p/>
-    <w:p>
-      <w:r>
-        <w:t>Truyền data qua view</w:t>
-      </w:r>
-    </w:p>
-    <w:p>
-      <w:r>
-        <w:t>$layout = MLayout::</w:t>
-      </w:r>
-      <w:proofErr w:type="gramStart"/>
-      <w:r>
-        <w:t>all(</w:t>
-      </w:r>
-      <w:proofErr w:type="gramEnd"/>
-      <w:r>
-        <w:t>);</w:t>
-      </w:r>
-    </w:p>
-    <w:p>
-      <w:r>
-        <w:t xml:space="preserve">            </w:t>
-      </w:r>
-      <w:proofErr w:type="gramStart"/>
-      <w:r>
-        <w:t>return</w:t>
-      </w:r>
-      <w:proofErr w:type="gramEnd"/>
-      <w:r>
-        <w:t xml:space="preserve"> view('theme.backend.page.news')-&gt;with(['layout' =&gt; $layout]);;</w:t>
-      </w:r>
-    </w:p>
-    <w:p/>
-    <w:p>
-      <w:r>
-        <w:t>https://github.com/rmariuzzo/Laravel-JS-</w:t>
-      </w:r>
-      <w:proofErr w:type="gramStart"/>
-      <w:r>
-        <w:t>Localization  dịch</w:t>
-      </w:r>
-      <w:proofErr w:type="gramEnd"/>
-      <w:r>
-        <w:t xml:space="preserve"> ngôn ngữ js</w:t>
-      </w:r>
-    </w:p>
-    <w:p>
-      <w:r>
-        <w:t>Getting a message</w:t>
-      </w:r>
-    </w:p>
-    <w:p>
-      <w:proofErr w:type="gramStart"/>
-      <w:r>
-        <w:t>Lang.get(</w:t>
-      </w:r>
-      <w:proofErr w:type="gramEnd"/>
-      <w:r>
-        <w:t>'messages.home');</w:t>
-      </w:r>
-    </w:p>
-    <w:p>
-      <w:proofErr w:type="gramStart"/>
-      <w:r>
-        <w:t>Lang.get(</w:t>
-      </w:r>
-      <w:proofErr w:type="gramEnd"/>
-      <w:r>
-        <w:t>'front.homepage.search.searchwith')</w:t>
-      </w:r>
-    </w:p>
-    <w:p>
-      <w:proofErr w:type="gramStart"/>
-      <w:r>
-        <w:t>php</w:t>
-      </w:r>
-      <w:proofErr w:type="gramEnd"/>
-      <w:r>
-        <w:t xml:space="preserve"> artisan lang:js public/js/lang.min.js -c</w:t>
-      </w:r>
-    </w:p>
-    <w:p/>
-    <w:p>
-      <w:r>
         <w:t xml:space="preserve">Liên kết nhiều </w:t>
       </w:r>
       <w:proofErr w:type="gramStart"/>
@@ -393,7 +726,6 @@
     </w:p>
     <w:p>
       <w:r>
-        <w:lastRenderedPageBreak/>
         <w:t xml:space="preserve">                        </w:t>
       </w:r>
       <w:proofErr w:type="gramStart"/>
@@ -493,6 +825,7 @@
     </w:p>
     <w:p>
       <w:r>
+        <w:lastRenderedPageBreak/>
         <w:t>Sử dụng DB Transaction</w:t>
       </w:r>
     </w:p>
@@ -514,7 +847,6 @@
     <w:p/>
     <w:p>
       <w:r>
-        <w:lastRenderedPageBreak/>
         <w:t>\public function homepage_view_</w:t>
       </w:r>
       <w:proofErr w:type="gramStart"/>
@@ -592,6 +924,7 @@
     </w:p>
     <w:p>
       <w:r>
+        <w:lastRenderedPageBreak/>
         <w:t xml:space="preserve">  *   One to </w:t>
       </w:r>
       <w:proofErr w:type="gramStart"/>
@@ -672,7 +1005,6 @@
     </w:p>
     <w:p>
       <w:r>
-        <w:lastRenderedPageBreak/>
         <w:t xml:space="preserve">   </w:t>
       </w:r>
       <w:proofErr w:type="gramStart"/>
@@ -797,6 +1129,7 @@
     <w:p>
       <w:proofErr w:type="gramStart"/>
       <w:r>
+        <w:lastRenderedPageBreak/>
         <w:t>public</w:t>
       </w:r>
       <w:proofErr w:type="gramEnd"/>
@@ -932,7 +1265,7 @@
                     </pic:cNvPicPr>
                   </pic:nvPicPr>
                   <pic:blipFill>
-                    <a:blip r:embed="rId5" cstate="print"/>
+                    <a:blip r:embed="rId8" cstate="print"/>
                     <a:srcRect/>
                     <a:stretch>
                       <a:fillRect/>
@@ -963,6 +1296,7 @@
     </w:p>
     <w:p>
       <w:r>
+        <w:lastRenderedPageBreak/>
         <w:t>Nên sử dụng bản lavarel 5.6</w:t>
       </w:r>
     </w:p>
@@ -981,7 +1315,7 @@
     </w:p>
     <w:p/>
     <w:p>
-      <w:hyperlink r:id="rId6" w:history="1">
+      <w:hyperlink r:id="rId9" w:history="1">
         <w:r>
           <w:rPr>
             <w:rStyle w:val="Hyperlink"/>
@@ -1089,7 +1423,6 @@
           <w:sz w:val="18"/>
           <w:szCs w:val="18"/>
         </w:rPr>
-        <w:lastRenderedPageBreak/>
         <w:tab/>
         <w:t>@php @endphp</w:t>
       </w:r>
@@ -2514,6 +2847,7 @@
           <w:sz w:val="21"/>
           <w:szCs w:val="21"/>
         </w:rPr>
+        <w:lastRenderedPageBreak/>
         <w:t xml:space="preserve">            </w:t>
       </w:r>
       <w:proofErr w:type="gramStart"/>
@@ -5188,6 +5522,7 @@
           <w:sz w:val="18"/>
           <w:szCs w:val="18"/>
         </w:rPr>
+        <w:lastRenderedPageBreak/>
         <w:t xml:space="preserve">     </w:t>
       </w:r>
     </w:p>
@@ -5269,7 +5604,6 @@
           <w:noProof/>
           <w:sz w:val="32"/>
         </w:rPr>
-        <w:lastRenderedPageBreak/>
         <w:drawing>
           <wp:inline distT="0" distB="0" distL="0" distR="0">
             <wp:extent cx="5939790" cy="5343525"/>
@@ -5288,7 +5622,7 @@
                     </pic:cNvPicPr>
                   </pic:nvPicPr>
                   <pic:blipFill>
-                    <a:blip r:embed="rId7" cstate="print"/>
+                    <a:blip r:embed="rId10" cstate="print"/>
                     <a:srcRect/>
                     <a:stretch>
                       <a:fillRect/>
@@ -5318,7 +5652,7 @@
       </w:r>
     </w:p>
     <w:p>
-      <w:hyperlink r:id="rId8" w:history="1">
+      <w:hyperlink r:id="rId11" w:history="1">
         <w:r>
           <w:rPr>
             <w:rStyle w:val="Hyperlink"/>
@@ -5336,6 +5670,7 @@
         </w:rPr>
       </w:pPr>
       <w:r>
+        <w:lastRenderedPageBreak/>
         <w:t>,.</w:t>
       </w:r>
     </w:p>

--- a/tempAris.docx
+++ b/tempAris.docx
@@ -2,13 +2,302 @@
 <file path=word/document.xml><?xml version="1.0" encoding="utf-8"?>
 <w:document xmlns:ve="http://schemas.openxmlformats.org/markup-compatibility/2006" xmlns:o="urn:schemas-microsoft-com:office:office" xmlns:r="http://schemas.openxmlformats.org/officeDocument/2006/relationships" xmlns:m="http://schemas.openxmlformats.org/officeDocument/2006/math" xmlns:v="urn:schemas-microsoft-com:vml" xmlns:wp="http://schemas.openxmlformats.org/drawingml/2006/wordprocessingDrawing" xmlns:w10="urn:schemas-microsoft-com:office:word" xmlns:w="http://schemas.openxmlformats.org/wordprocessingml/2006/main" xmlns:wne="http://schemas.microsoft.com/office/word/2006/wordml">
   <w:body>
+    <w:p>
+      <w:r>
+        <w:t>*</w:t>
+      </w:r>
+    </w:p>
     <w:p/>
-    <w:p>
-      <w:r>
-        <w:t>*****</w:t>
-      </w:r>
-    </w:p>
     <w:p/>
+    <w:p>
+      <w:pPr>
+        <w:rPr>
+          <w:rFonts w:ascii="Consolas" w:eastAsia="Times New Roman" w:hAnsi="Consolas" w:cs="Times New Roman"/>
+          <w:color w:val="24292E"/>
+          <w:sz w:val="19"/>
+          <w:szCs w:val="19"/>
+          <w:shd w:val="clear" w:color="auto" w:fill="F1F2F3"/>
+        </w:rPr>
+      </w:pPr>
+      <w:r>
+        <w:t xml:space="preserve">Thư viện </w:t>
+      </w:r>
+      <w:proofErr w:type="gramStart"/>
+      <w:r>
+        <w:t>select2 ,</w:t>
+      </w:r>
+      <w:proofErr w:type="gramEnd"/>
+      <w:r>
+        <w:t xml:space="preserve"> nhận nhiều lựa chọn</w:t>
+      </w:r>
+      <w:r>
+        <w:br/>
+      </w:r>
+      <w:hyperlink r:id="rId4" w:history="1">
+        <w:r>
+          <w:rPr>
+            <w:rStyle w:val="Hyperlink"/>
+          </w:rPr>
+          <w:t>https://viblo.asia/p/su-dung-select2-de-thay-the-select-boxes-3OEqGjlpR9bL</w:t>
+        </w:r>
+      </w:hyperlink>
+      <w:r>
+        <w:br/>
+      </w:r>
+      <w:r>
+        <w:rPr>
+          <w:rFonts w:ascii="Consolas" w:eastAsia="Times New Roman" w:hAnsi="Consolas" w:cs="Times New Roman"/>
+          <w:color w:val="22863A"/>
+          <w:sz w:val="19"/>
+        </w:rPr>
+        <w:t xml:space="preserve">&lt;link </w:t>
+      </w:r>
+      <w:r>
+        <w:rPr>
+          <w:rFonts w:ascii="Consolas" w:eastAsia="Times New Roman" w:hAnsi="Consolas" w:cs="Times New Roman"/>
+          <w:color w:val="6F42C1"/>
+          <w:sz w:val="19"/>
+        </w:rPr>
+        <w:t>href</w:t>
+      </w:r>
+      <w:r>
+        <w:rPr>
+          <w:rFonts w:ascii="Consolas" w:eastAsia="Times New Roman" w:hAnsi="Consolas" w:cs="Times New Roman"/>
+          <w:color w:val="032F62"/>
+          <w:sz w:val="19"/>
+        </w:rPr>
+        <w:t>="//cdnjs.cloudflare.com/ajax/libs/select2/4.0.0/css/select2.min.css"</w:t>
+      </w:r>
+      <w:r>
+        <w:rPr>
+          <w:rFonts w:ascii="Consolas" w:eastAsia="Times New Roman" w:hAnsi="Consolas" w:cs="Times New Roman"/>
+          <w:color w:val="22863A"/>
+          <w:sz w:val="19"/>
+        </w:rPr>
+        <w:t xml:space="preserve"> </w:t>
+      </w:r>
+      <w:r>
+        <w:rPr>
+          <w:rFonts w:ascii="Consolas" w:eastAsia="Times New Roman" w:hAnsi="Consolas" w:cs="Times New Roman"/>
+          <w:color w:val="6F42C1"/>
+          <w:sz w:val="19"/>
+        </w:rPr>
+        <w:t>rel</w:t>
+      </w:r>
+      <w:r>
+        <w:rPr>
+          <w:rFonts w:ascii="Consolas" w:eastAsia="Times New Roman" w:hAnsi="Consolas" w:cs="Times New Roman"/>
+          <w:color w:val="032F62"/>
+          <w:sz w:val="19"/>
+        </w:rPr>
+        <w:t>="stylesheet"</w:t>
+      </w:r>
+      <w:r>
+        <w:rPr>
+          <w:rFonts w:ascii="Consolas" w:eastAsia="Times New Roman" w:hAnsi="Consolas" w:cs="Times New Roman"/>
+          <w:color w:val="22863A"/>
+          <w:sz w:val="19"/>
+        </w:rPr>
+        <w:t xml:space="preserve"> /&gt;</w:t>
+      </w:r>
+    </w:p>
+    <w:p>
+      <w:r>
+        <w:rPr>
+          <w:rFonts w:ascii="Consolas" w:eastAsia="Times New Roman" w:hAnsi="Consolas" w:cs="Times New Roman"/>
+          <w:color w:val="22863A"/>
+          <w:sz w:val="19"/>
+        </w:rPr>
+        <w:t>&lt;</w:t>
+      </w:r>
+      <w:proofErr w:type="gramStart"/>
+      <w:r>
+        <w:rPr>
+          <w:rFonts w:ascii="Consolas" w:eastAsia="Times New Roman" w:hAnsi="Consolas" w:cs="Times New Roman"/>
+          <w:color w:val="22863A"/>
+          <w:sz w:val="19"/>
+        </w:rPr>
+        <w:t>script</w:t>
+      </w:r>
+      <w:proofErr w:type="gramEnd"/>
+      <w:r>
+        <w:rPr>
+          <w:rFonts w:ascii="Consolas" w:eastAsia="Times New Roman" w:hAnsi="Consolas" w:cs="Times New Roman"/>
+          <w:color w:val="22863A"/>
+          <w:sz w:val="19"/>
+        </w:rPr>
+        <w:t xml:space="preserve"> </w:t>
+      </w:r>
+      <w:r>
+        <w:rPr>
+          <w:rFonts w:ascii="Consolas" w:eastAsia="Times New Roman" w:hAnsi="Consolas" w:cs="Times New Roman"/>
+          <w:color w:val="6F42C1"/>
+          <w:sz w:val="19"/>
+        </w:rPr>
+        <w:t>src</w:t>
+      </w:r>
+      <w:r>
+        <w:rPr>
+          <w:rFonts w:ascii="Consolas" w:eastAsia="Times New Roman" w:hAnsi="Consolas" w:cs="Times New Roman"/>
+          <w:color w:val="032F62"/>
+          <w:sz w:val="19"/>
+        </w:rPr>
+        <w:t>="//cdnjs.cloudflare.com/ajax/libs/select2/4.0.0/js/select2.min.js"</w:t>
+      </w:r>
+      <w:r>
+        <w:rPr>
+          <w:rFonts w:ascii="Consolas" w:eastAsia="Times New Roman" w:hAnsi="Consolas" w:cs="Times New Roman"/>
+          <w:color w:val="22863A"/>
+          <w:sz w:val="19"/>
+        </w:rPr>
+        <w:t>&gt;&lt;/script&gt;</w:t>
+      </w:r>
+      <w:r>
+        <w:rPr>
+          <w:rFonts w:ascii="Consolas" w:eastAsia="Times New Roman" w:hAnsi="Consolas" w:cs="Times New Roman"/>
+          <w:color w:val="22863A"/>
+          <w:sz w:val="19"/>
+        </w:rPr>
+        <w:br/>
+      </w:r>
+      <w:r>
+        <w:rPr>
+          <w:rFonts w:ascii="Consolas" w:eastAsia="Times New Roman" w:hAnsi="Consolas" w:cs="Times New Roman"/>
+          <w:noProof/>
+          <w:color w:val="22863A"/>
+          <w:sz w:val="19"/>
+        </w:rPr>
+        <w:drawing>
+          <wp:inline distT="0" distB="0" distL="0" distR="0">
+            <wp:extent cx="5939790" cy="882650"/>
+            <wp:effectExtent l="19050" t="0" r="3810" b="0"/>
+            <wp:docPr id="9" name="Picture 3"/>
+            <wp:cNvGraphicFramePr>
+              <a:graphicFrameLocks xmlns:a="http://schemas.openxmlformats.org/drawingml/2006/main" noChangeAspect="1"/>
+            </wp:cNvGraphicFramePr>
+            <a:graphic xmlns:a="http://schemas.openxmlformats.org/drawingml/2006/main">
+              <a:graphicData uri="http://schemas.openxmlformats.org/drawingml/2006/picture">
+                <pic:pic xmlns:pic="http://schemas.openxmlformats.org/drawingml/2006/picture">
+                  <pic:nvPicPr>
+                    <pic:cNvPr id="0" name="Picture 3"/>
+                    <pic:cNvPicPr>
+                      <a:picLocks noChangeAspect="1" noChangeArrowheads="1"/>
+                    </pic:cNvPicPr>
+                  </pic:nvPicPr>
+                  <pic:blipFill>
+                    <a:blip r:embed="rId5" cstate="print"/>
+                    <a:srcRect/>
+                    <a:stretch>
+                      <a:fillRect/>
+                    </a:stretch>
+                  </pic:blipFill>
+                  <pic:spPr bwMode="auto">
+                    <a:xfrm>
+                      <a:off x="0" y="0"/>
+                      <a:ext cx="5939790" cy="882650"/>
+                    </a:xfrm>
+                    <a:prstGeom prst="rect">
+                      <a:avLst/>
+                    </a:prstGeom>
+                    <a:noFill/>
+                    <a:ln w="9525">
+                      <a:noFill/>
+                      <a:miter lim="800000"/>
+                      <a:headEnd/>
+                      <a:tailEnd/>
+                    </a:ln>
+                  </pic:spPr>
+                </pic:pic>
+              </a:graphicData>
+            </a:graphic>
+          </wp:inline>
+        </w:drawing>
+      </w:r>
+      <w:r>
+        <w:rPr>
+          <w:rFonts w:ascii="Consolas" w:eastAsia="Times New Roman" w:hAnsi="Consolas" w:cs="Times New Roman"/>
+          <w:color w:val="22863A"/>
+          <w:sz w:val="19"/>
+        </w:rPr>
+        <w:br/>
+      </w:r>
+      <w:r>
+        <w:t xml:space="preserve">Thêm </w:t>
+      </w:r>
+      <w:r>
+        <w:t>$(".select2").select2();</w:t>
+      </w:r>
+      <w:r>
+        <w:t xml:space="preserve"> vào JS</w:t>
+      </w:r>
+    </w:p>
+    <w:p>
+      <w:r>
+        <w:br/>
+      </w:r>
+      <w:r>
+        <w:rPr>
+          <w:noProof/>
+        </w:rPr>
+        <w:drawing>
+          <wp:inline distT="0" distB="0" distL="0" distR="0">
+            <wp:extent cx="5939790" cy="2663825"/>
+            <wp:effectExtent l="19050" t="0" r="3810" b="0"/>
+            <wp:docPr id="8" name="Picture 2"/>
+            <wp:cNvGraphicFramePr>
+              <a:graphicFrameLocks xmlns:a="http://schemas.openxmlformats.org/drawingml/2006/main" noChangeAspect="1"/>
+            </wp:cNvGraphicFramePr>
+            <a:graphic xmlns:a="http://schemas.openxmlformats.org/drawingml/2006/main">
+              <a:graphicData uri="http://schemas.openxmlformats.org/drawingml/2006/picture">
+                <pic:pic xmlns:pic="http://schemas.openxmlformats.org/drawingml/2006/picture">
+                  <pic:nvPicPr>
+                    <pic:cNvPr id="0" name="Picture 2"/>
+                    <pic:cNvPicPr>
+                      <a:picLocks noChangeAspect="1" noChangeArrowheads="1"/>
+                    </pic:cNvPicPr>
+                  </pic:nvPicPr>
+                  <pic:blipFill>
+                    <a:blip r:embed="rId6" cstate="print"/>
+                    <a:srcRect/>
+                    <a:stretch>
+                      <a:fillRect/>
+                    </a:stretch>
+                  </pic:blipFill>
+                  <pic:spPr bwMode="auto">
+                    <a:xfrm>
+                      <a:off x="0" y="0"/>
+                      <a:ext cx="5939790" cy="2663825"/>
+                    </a:xfrm>
+                    <a:prstGeom prst="rect">
+                      <a:avLst/>
+                    </a:prstGeom>
+                    <a:noFill/>
+                    <a:ln w="9525">
+                      <a:noFill/>
+                      <a:miter lim="800000"/>
+                      <a:headEnd/>
+                      <a:tailEnd/>
+                    </a:ln>
+                  </pic:spPr>
+                </pic:pic>
+              </a:graphicData>
+            </a:graphic>
+          </wp:inline>
+        </w:drawing>
+      </w:r>
+    </w:p>
+    <w:p/>
+    <w:p/>
+    <w:p>
+      <w:r>
+        <w:t>Fas icon liền</w:t>
+      </w:r>
+    </w:p>
+    <w:p>
+      <w:r>
+        <w:t>Fa icon rời</w:t>
+      </w:r>
+    </w:p>
     <w:p>
       <w:pPr>
         <w:rPr>
@@ -65,6 +354,7 @@
           <w:color w:val="222222"/>
           <w:shd w:val="clear" w:color="auto" w:fill="FFFFFF"/>
         </w:rPr>
+        <w:lastRenderedPageBreak/>
         <w:t>modal-dialog</w:t>
       </w:r>
       <w:proofErr w:type="gramEnd"/>
@@ -90,8 +380,9 @@
           <w:szCs w:val="15"/>
           <w:shd w:val="clear" w:color="auto" w:fill="FFFFFF"/>
         </w:rPr>
-        <w:t>data-dismiss=”modal”</w:t>
-      </w:r>
+        <w:t>data-dismiss=”modal</w:t>
+      </w:r>
+      <w:proofErr w:type="gramStart"/>
       <w:r>
         <w:rPr>
           <w:rFonts w:ascii="Consolas" w:hAnsi="Consolas"/>
@@ -99,7 +390,26 @@
           <w:szCs w:val="15"/>
           <w:shd w:val="clear" w:color="auto" w:fill="FFFFFF"/>
         </w:rPr>
-        <w:t xml:space="preserve"> :đóng form</w:t>
+        <w:t>”</w:t>
+      </w:r>
+      <w:r>
+        <w:rPr>
+          <w:rFonts w:ascii="Consolas" w:hAnsi="Consolas"/>
+          <w:color w:val="222222"/>
+          <w:szCs w:val="15"/>
+          <w:shd w:val="clear" w:color="auto" w:fill="FFFFFF"/>
+        </w:rPr>
+        <w:t xml:space="preserve"> :</w:t>
+      </w:r>
+      <w:proofErr w:type="gramEnd"/>
+      <w:r>
+        <w:rPr>
+          <w:rFonts w:ascii="Consolas" w:hAnsi="Consolas"/>
+          <w:color w:val="222222"/>
+          <w:szCs w:val="15"/>
+          <w:shd w:val="clear" w:color="auto" w:fill="FFFFFF"/>
+        </w:rPr>
+        <w:t>đóng form</w:t>
       </w:r>
     </w:p>
     <w:p>
@@ -133,7 +443,7 @@
                     </pic:cNvPicPr>
                   </pic:nvPicPr>
                   <pic:blipFill>
-                    <a:blip r:embed="rId4" cstate="print"/>
+                    <a:blip r:embed="rId7" cstate="print"/>
                     <a:srcRect/>
                     <a:stretch>
                       <a:fillRect/>
@@ -186,7 +496,7 @@
                     </pic:cNvPicPr>
                   </pic:nvPicPr>
                   <pic:blipFill>
-                    <a:blip r:embed="rId5" cstate="print"/>
+                    <a:blip r:embed="rId8" cstate="print"/>
                     <a:srcRect/>
                     <a:stretch>
                       <a:fillRect/>
@@ -281,7 +591,23 @@
         <w:t xml:space="preserve"> dấu &amp;</w:t>
       </w:r>
     </w:p>
-    <w:p/>
+    <w:p>
+      <w:r>
+        <w:br/>
+      </w:r>
+      <w:proofErr w:type="gramStart"/>
+      <w:r>
+        <w:t>grunt</w:t>
+      </w:r>
+      <w:proofErr w:type="gramEnd"/>
+      <w:r>
+        <w:t xml:space="preserve"> để chạy file js.min, enter</w:t>
+      </w:r>
+      <w:r>
+        <w:br/>
+        <w:t xml:space="preserve"> nhớ crl+f5</w:t>
+      </w:r>
+    </w:p>
     <w:p>
       <w:r>
         <w:rPr>
@@ -305,7 +631,7 @@
                     </pic:cNvPicPr>
                   </pic:nvPicPr>
                   <pic:blipFill>
-                    <a:blip r:embed="rId6" cstate="print"/>
+                    <a:blip r:embed="rId9" cstate="print"/>
                     <a:srcRect/>
                     <a:stretch>
                       <a:fillRect/>
@@ -358,7 +684,7 @@
                     </pic:cNvPicPr>
                   </pic:nvPicPr>
                   <pic:blipFill>
-                    <a:blip r:embed="rId7" cstate="print"/>
+                    <a:blip r:embed="rId10" cstate="print"/>
                     <a:srcRect/>
                     <a:stretch>
                       <a:fillRect/>
@@ -433,6 +759,7 @@
     </w:p>
     <w:p>
       <w:r>
+        <w:lastRenderedPageBreak/>
         <w:t xml:space="preserve">            $(this).</w:t>
       </w:r>
       <w:proofErr w:type="gramStart"/>
@@ -459,7 +786,6 @@
     </w:p>
     <w:p>
       <w:r>
-        <w:lastRenderedPageBreak/>
         <w:t xml:space="preserve">        }</w:t>
       </w:r>
     </w:p>
@@ -661,7 +987,6 @@
     </w:p>
     <w:p>
       <w:r>
-        <w:lastRenderedPageBreak/>
         <w:t>Getting a message</w:t>
       </w:r>
     </w:p>
@@ -815,6 +1140,7 @@
     </w:p>
     <w:p>
       <w:r>
+        <w:lastRenderedPageBreak/>
         <w:t>Sử dụng Query builder để get dữ liệu</w:t>
       </w:r>
     </w:p>
@@ -825,7 +1151,6 @@
     </w:p>
     <w:p>
       <w:r>
-        <w:lastRenderedPageBreak/>
         <w:t>Sử dụng DB Transaction</w:t>
       </w:r>
     </w:p>
@@ -914,6 +1239,7 @@
     </w:p>
     <w:p>
       <w:r>
+        <w:lastRenderedPageBreak/>
         <w:t xml:space="preserve">  </w:t>
       </w:r>
     </w:p>
@@ -924,7 +1250,6 @@
     </w:p>
     <w:p>
       <w:r>
-        <w:lastRenderedPageBreak/>
         <w:t xml:space="preserve">  *   One to </w:t>
       </w:r>
       <w:proofErr w:type="gramStart"/>
@@ -1109,6 +1434,7 @@
     <w:p>
       <w:proofErr w:type="gramStart"/>
       <w:r>
+        <w:lastRenderedPageBreak/>
         <w:t>php</w:t>
       </w:r>
       <w:proofErr w:type="gramEnd"/>
@@ -1129,7 +1455,6 @@
     <w:p>
       <w:proofErr w:type="gramStart"/>
       <w:r>
-        <w:lastRenderedPageBreak/>
         <w:t>public</w:t>
       </w:r>
       <w:proofErr w:type="gramEnd"/>
@@ -1247,6 +1572,7 @@
         <w:rPr>
           <w:noProof/>
         </w:rPr>
+        <w:lastRenderedPageBreak/>
         <w:drawing>
           <wp:inline distT="0" distB="0" distL="0" distR="0">
             <wp:extent cx="5943600" cy="1671638"/>
@@ -1265,7 +1591,7 @@
                     </pic:cNvPicPr>
                   </pic:nvPicPr>
                   <pic:blipFill>
-                    <a:blip r:embed="rId8" cstate="print"/>
+                    <a:blip r:embed="rId11" cstate="print"/>
                     <a:srcRect/>
                     <a:stretch>
                       <a:fillRect/>
@@ -1296,7 +1622,6 @@
     </w:p>
     <w:p>
       <w:r>
-        <w:lastRenderedPageBreak/>
         <w:t>Nên sử dụng bản lavarel 5.6</w:t>
       </w:r>
     </w:p>
@@ -1315,7 +1640,7 @@
     </w:p>
     <w:p/>
     <w:p>
-      <w:hyperlink r:id="rId9" w:history="1">
+      <w:hyperlink r:id="rId12" w:history="1">
         <w:r>
           <w:rPr>
             <w:rStyle w:val="Hyperlink"/>
@@ -2210,6 +2535,7 @@
           <w:sz w:val="21"/>
           <w:szCs w:val="21"/>
         </w:rPr>
+        <w:lastRenderedPageBreak/>
         <w:t>CONTROLLER</w:t>
       </w:r>
     </w:p>
@@ -2847,16 +3173,2266 @@
           <w:sz w:val="21"/>
           <w:szCs w:val="21"/>
         </w:rPr>
+        <w:t xml:space="preserve">            </w:t>
+      </w:r>
+      <w:proofErr w:type="gramStart"/>
+      <w:r>
+        <w:rPr>
+          <w:rFonts w:ascii="Consolas" w:eastAsia="Times New Roman" w:hAnsi="Consolas" w:cs="Times New Roman"/>
+          <w:color w:val="D4D4D4"/>
+          <w:sz w:val="21"/>
+          <w:szCs w:val="21"/>
+        </w:rPr>
+        <w:t>}</w:t>
+      </w:r>
+      <w:r>
+        <w:rPr>
+          <w:rFonts w:ascii="Consolas" w:eastAsia="Times New Roman" w:hAnsi="Consolas" w:cs="Times New Roman"/>
+          <w:color w:val="C586C0"/>
+          <w:sz w:val="21"/>
+          <w:szCs w:val="21"/>
+        </w:rPr>
+        <w:t>else</w:t>
+      </w:r>
+      <w:proofErr w:type="gramEnd"/>
+      <w:r>
+        <w:rPr>
+          <w:rFonts w:ascii="Consolas" w:eastAsia="Times New Roman" w:hAnsi="Consolas" w:cs="Times New Roman"/>
+          <w:color w:val="D4D4D4"/>
+          <w:sz w:val="21"/>
+          <w:szCs w:val="21"/>
+        </w:rPr>
+        <w:t>{</w:t>
+      </w:r>
+    </w:p>
+    <w:p>
+      <w:pPr>
+        <w:shd w:val="clear" w:color="auto" w:fill="1E1E1E"/>
+        <w:spacing w:after="0" w:line="285" w:lineRule="atLeast"/>
+        <w:rPr>
+          <w:rFonts w:ascii="Consolas" w:eastAsia="Times New Roman" w:hAnsi="Consolas" w:cs="Times New Roman"/>
+          <w:color w:val="D4D4D4"/>
+          <w:sz w:val="21"/>
+          <w:szCs w:val="21"/>
+        </w:rPr>
+      </w:pPr>
+      <w:r>
+        <w:rPr>
+          <w:rFonts w:ascii="Consolas" w:eastAsia="Times New Roman" w:hAnsi="Consolas" w:cs="Times New Roman"/>
+          <w:color w:val="D4D4D4"/>
+          <w:sz w:val="21"/>
+          <w:szCs w:val="21"/>
+        </w:rPr>
+        <w:t xml:space="preserve">               </w:t>
+      </w:r>
+    </w:p>
+    <w:p>
+      <w:pPr>
+        <w:shd w:val="clear" w:color="auto" w:fill="1E1E1E"/>
+        <w:spacing w:after="0" w:line="285" w:lineRule="atLeast"/>
+        <w:rPr>
+          <w:rFonts w:ascii="Consolas" w:eastAsia="Times New Roman" w:hAnsi="Consolas" w:cs="Times New Roman"/>
+          <w:color w:val="D4D4D4"/>
+          <w:sz w:val="21"/>
+          <w:szCs w:val="21"/>
+        </w:rPr>
+      </w:pPr>
+      <w:r>
+        <w:rPr>
+          <w:rFonts w:ascii="Consolas" w:eastAsia="Times New Roman" w:hAnsi="Consolas" w:cs="Times New Roman"/>
+          <w:color w:val="D4D4D4"/>
+          <w:sz w:val="21"/>
+          <w:szCs w:val="21"/>
+        </w:rPr>
+        <w:t xml:space="preserve">            }</w:t>
+      </w:r>
+    </w:p>
+    <w:p>
+      <w:pPr>
+        <w:shd w:val="clear" w:color="auto" w:fill="1E1E1E"/>
+        <w:spacing w:after="0" w:line="285" w:lineRule="atLeast"/>
+        <w:rPr>
+          <w:rFonts w:ascii="Consolas" w:eastAsia="Times New Roman" w:hAnsi="Consolas" w:cs="Times New Roman"/>
+          <w:color w:val="D4D4D4"/>
+          <w:sz w:val="21"/>
+          <w:szCs w:val="21"/>
+        </w:rPr>
+      </w:pPr>
+      <w:r>
+        <w:rPr>
+          <w:rFonts w:ascii="Consolas" w:eastAsia="Times New Roman" w:hAnsi="Consolas" w:cs="Times New Roman"/>
+          <w:color w:val="D4D4D4"/>
+          <w:sz w:val="21"/>
+          <w:szCs w:val="21"/>
+        </w:rPr>
+        <w:t xml:space="preserve">            </w:t>
+      </w:r>
+    </w:p>
+    <w:p>
+      <w:pPr>
+        <w:shd w:val="clear" w:color="auto" w:fill="1E1E1E"/>
+        <w:spacing w:after="0" w:line="285" w:lineRule="atLeast"/>
+        <w:rPr>
+          <w:rFonts w:ascii="Consolas" w:eastAsia="Times New Roman" w:hAnsi="Consolas" w:cs="Times New Roman"/>
+          <w:color w:val="D4D4D4"/>
+          <w:sz w:val="21"/>
+          <w:szCs w:val="21"/>
+        </w:rPr>
+      </w:pPr>
+      <w:r>
+        <w:rPr>
+          <w:rFonts w:ascii="Consolas" w:eastAsia="Times New Roman" w:hAnsi="Consolas" w:cs="Times New Roman"/>
+          <w:color w:val="D4D4D4"/>
+          <w:sz w:val="21"/>
+          <w:szCs w:val="21"/>
+        </w:rPr>
+        <w:t xml:space="preserve">        </w:t>
+      </w:r>
+      <w:proofErr w:type="gramStart"/>
+      <w:r>
+        <w:rPr>
+          <w:rFonts w:ascii="Consolas" w:eastAsia="Times New Roman" w:hAnsi="Consolas" w:cs="Times New Roman"/>
+          <w:color w:val="D4D4D4"/>
+          <w:sz w:val="21"/>
+          <w:szCs w:val="21"/>
+        </w:rPr>
+        <w:t>}</w:t>
+      </w:r>
+      <w:r>
+        <w:rPr>
+          <w:rFonts w:ascii="Consolas" w:eastAsia="Times New Roman" w:hAnsi="Consolas" w:cs="Times New Roman"/>
+          <w:color w:val="C586C0"/>
+          <w:sz w:val="21"/>
+          <w:szCs w:val="21"/>
+        </w:rPr>
+        <w:t>catch</w:t>
+      </w:r>
+      <w:proofErr w:type="gramEnd"/>
+      <w:r>
+        <w:rPr>
+          <w:rFonts w:ascii="Consolas" w:eastAsia="Times New Roman" w:hAnsi="Consolas" w:cs="Times New Roman"/>
+          <w:color w:val="D4D4D4"/>
+          <w:sz w:val="21"/>
+          <w:szCs w:val="21"/>
+        </w:rPr>
+        <w:t>(\</w:t>
+      </w:r>
+      <w:r>
+        <w:rPr>
+          <w:rFonts w:ascii="Consolas" w:eastAsia="Times New Roman" w:hAnsi="Consolas" w:cs="Times New Roman"/>
+          <w:color w:val="4EC9B0"/>
+          <w:sz w:val="21"/>
+          <w:szCs w:val="21"/>
+        </w:rPr>
+        <w:t>Exception</w:t>
+      </w:r>
+      <w:r>
+        <w:rPr>
+          <w:rFonts w:ascii="Consolas" w:eastAsia="Times New Roman" w:hAnsi="Consolas" w:cs="Times New Roman"/>
+          <w:color w:val="D4D4D4"/>
+          <w:sz w:val="21"/>
+          <w:szCs w:val="21"/>
+        </w:rPr>
+        <w:t xml:space="preserve"> </w:t>
+      </w:r>
+      <w:r>
+        <w:rPr>
+          <w:rFonts w:ascii="Consolas" w:eastAsia="Times New Roman" w:hAnsi="Consolas" w:cs="Times New Roman"/>
+          <w:color w:val="9CDCFE"/>
+          <w:sz w:val="21"/>
+          <w:szCs w:val="21"/>
+        </w:rPr>
+        <w:t>$ex</w:t>
+      </w:r>
+      <w:r>
+        <w:rPr>
+          <w:rFonts w:ascii="Consolas" w:eastAsia="Times New Roman" w:hAnsi="Consolas" w:cs="Times New Roman"/>
+          <w:color w:val="D4D4D4"/>
+          <w:sz w:val="21"/>
+          <w:szCs w:val="21"/>
+        </w:rPr>
+        <w:t>){</w:t>
+      </w:r>
+    </w:p>
+    <w:p>
+      <w:pPr>
+        <w:shd w:val="clear" w:color="auto" w:fill="1E1E1E"/>
+        <w:spacing w:after="0" w:line="285" w:lineRule="atLeast"/>
+        <w:rPr>
+          <w:rFonts w:ascii="Consolas" w:eastAsia="Times New Roman" w:hAnsi="Consolas" w:cs="Times New Roman"/>
+          <w:color w:val="D4D4D4"/>
+          <w:sz w:val="21"/>
+          <w:szCs w:val="21"/>
+        </w:rPr>
+      </w:pPr>
+      <w:r>
+        <w:rPr>
+          <w:rFonts w:ascii="Consolas" w:eastAsia="Times New Roman" w:hAnsi="Consolas" w:cs="Times New Roman"/>
+          <w:color w:val="D4D4D4"/>
+          <w:sz w:val="21"/>
+          <w:szCs w:val="21"/>
+        </w:rPr>
+        <w:t xml:space="preserve">            </w:t>
+      </w:r>
+      <w:proofErr w:type="gramStart"/>
+      <w:r>
+        <w:rPr>
+          <w:rFonts w:ascii="Consolas" w:eastAsia="Times New Roman" w:hAnsi="Consolas" w:cs="Times New Roman"/>
+          <w:color w:val="C586C0"/>
+          <w:sz w:val="21"/>
+          <w:szCs w:val="21"/>
+        </w:rPr>
+        <w:t>return</w:t>
+      </w:r>
+      <w:proofErr w:type="gramEnd"/>
+      <w:r>
+        <w:rPr>
+          <w:rFonts w:ascii="Consolas" w:eastAsia="Times New Roman" w:hAnsi="Consolas" w:cs="Times New Roman"/>
+          <w:color w:val="D4D4D4"/>
+          <w:sz w:val="21"/>
+          <w:szCs w:val="21"/>
+        </w:rPr>
+        <w:t xml:space="preserve"> </w:t>
+      </w:r>
+      <w:r>
+        <w:rPr>
+          <w:rFonts w:ascii="Consolas" w:eastAsia="Times New Roman" w:hAnsi="Consolas" w:cs="Times New Roman"/>
+          <w:color w:val="CE9178"/>
+          <w:sz w:val="21"/>
+          <w:szCs w:val="21"/>
+        </w:rPr>
+        <w:t>"Xay ra loi trong qua trinh xu ly"</w:t>
+      </w:r>
+      <w:r>
+        <w:rPr>
+          <w:rFonts w:ascii="Consolas" w:eastAsia="Times New Roman" w:hAnsi="Consolas" w:cs="Times New Roman"/>
+          <w:color w:val="D4D4D4"/>
+          <w:sz w:val="21"/>
+          <w:szCs w:val="21"/>
+        </w:rPr>
+        <w:t>;</w:t>
+      </w:r>
+    </w:p>
+    <w:p>
+      <w:pPr>
+        <w:shd w:val="clear" w:color="auto" w:fill="1E1E1E"/>
+        <w:spacing w:after="0" w:line="285" w:lineRule="atLeast"/>
+        <w:rPr>
+          <w:rFonts w:ascii="Consolas" w:eastAsia="Times New Roman" w:hAnsi="Consolas" w:cs="Times New Roman"/>
+          <w:color w:val="D4D4D4"/>
+          <w:sz w:val="21"/>
+          <w:szCs w:val="21"/>
+        </w:rPr>
+      </w:pPr>
+      <w:r>
+        <w:rPr>
+          <w:rFonts w:ascii="Consolas" w:eastAsia="Times New Roman" w:hAnsi="Consolas" w:cs="Times New Roman"/>
+          <w:color w:val="D4D4D4"/>
+          <w:sz w:val="21"/>
+          <w:szCs w:val="21"/>
+        </w:rPr>
+        <w:t xml:space="preserve">        }</w:t>
+      </w:r>
+    </w:p>
+    <w:p>
+      <w:pPr>
+        <w:shd w:val="clear" w:color="auto" w:fill="1E1E1E"/>
+        <w:spacing w:after="0" w:line="285" w:lineRule="atLeast"/>
+        <w:rPr>
+          <w:rFonts w:ascii="Consolas" w:eastAsia="Times New Roman" w:hAnsi="Consolas" w:cs="Times New Roman"/>
+          <w:color w:val="D4D4D4"/>
+          <w:sz w:val="21"/>
+          <w:szCs w:val="21"/>
+        </w:rPr>
+      </w:pPr>
+      <w:r>
+        <w:rPr>
+          <w:rFonts w:ascii="Consolas" w:eastAsia="Times New Roman" w:hAnsi="Consolas" w:cs="Times New Roman"/>
+          <w:color w:val="D4D4D4"/>
+          <w:sz w:val="21"/>
+          <w:szCs w:val="21"/>
+        </w:rPr>
+        <w:t xml:space="preserve">       </w:t>
+      </w:r>
+    </w:p>
+    <w:p>
+      <w:pPr>
+        <w:shd w:val="clear" w:color="auto" w:fill="1E1E1E"/>
+        <w:spacing w:after="0" w:line="285" w:lineRule="atLeast"/>
+        <w:rPr>
+          <w:rFonts w:ascii="Consolas" w:eastAsia="Times New Roman" w:hAnsi="Consolas" w:cs="Times New Roman"/>
+          <w:color w:val="D4D4D4"/>
+          <w:sz w:val="21"/>
+          <w:szCs w:val="21"/>
+        </w:rPr>
+      </w:pPr>
+      <w:r>
+        <w:rPr>
+          <w:rFonts w:ascii="Consolas" w:eastAsia="Times New Roman" w:hAnsi="Consolas" w:cs="Times New Roman"/>
+          <w:color w:val="D4D4D4"/>
+          <w:sz w:val="21"/>
+          <w:szCs w:val="21"/>
+        </w:rPr>
+        <w:t xml:space="preserve">    }</w:t>
+      </w:r>
+    </w:p>
+    <w:p>
+      <w:pPr>
+        <w:shd w:val="clear" w:color="auto" w:fill="1E1E1E"/>
+        <w:spacing w:after="0" w:line="285" w:lineRule="atLeast"/>
+        <w:rPr>
+          <w:rFonts w:ascii="Consolas" w:eastAsia="Times New Roman" w:hAnsi="Consolas" w:cs="Times New Roman"/>
+          <w:color w:val="D4D4D4"/>
+          <w:sz w:val="21"/>
+          <w:szCs w:val="21"/>
+        </w:rPr>
+      </w:pPr>
+    </w:p>
+    <w:p>
+      <w:pPr>
+        <w:shd w:val="clear" w:color="auto" w:fill="1E1E1E"/>
+        <w:spacing w:after="0" w:line="238" w:lineRule="atLeast"/>
+        <w:rPr>
+          <w:rFonts w:ascii="Consolas" w:eastAsia="Times New Roman" w:hAnsi="Consolas" w:cs="Times New Roman"/>
+          <w:color w:val="D4D4D4"/>
+          <w:sz w:val="18"/>
+          <w:szCs w:val="18"/>
+        </w:rPr>
+      </w:pPr>
+    </w:p>
+    <w:p>
+      <w:pPr>
+        <w:shd w:val="clear" w:color="auto" w:fill="1E1E1E"/>
+        <w:spacing w:after="0" w:line="238" w:lineRule="atLeast"/>
+        <w:rPr>
+          <w:rFonts w:ascii="Consolas" w:eastAsia="Times New Roman" w:hAnsi="Consolas" w:cs="Times New Roman"/>
+          <w:color w:val="D4D4D4"/>
+          <w:sz w:val="18"/>
+          <w:szCs w:val="18"/>
+        </w:rPr>
+      </w:pPr>
+    </w:p>
+    <w:p>
+      <w:pPr>
+        <w:shd w:val="clear" w:color="auto" w:fill="1E1E1E"/>
+        <w:spacing w:after="0" w:line="238" w:lineRule="atLeast"/>
+        <w:rPr>
+          <w:rFonts w:ascii="Consolas" w:eastAsia="Times New Roman" w:hAnsi="Consolas" w:cs="Times New Roman"/>
+          <w:color w:val="D4D4D4"/>
+          <w:sz w:val="18"/>
+          <w:szCs w:val="18"/>
+        </w:rPr>
+      </w:pPr>
+      <w:proofErr w:type="gramStart"/>
+      <w:r>
+        <w:rPr>
+          <w:rFonts w:ascii="Consolas" w:eastAsia="Times New Roman" w:hAnsi="Consolas" w:cs="Times New Roman"/>
+          <w:color w:val="C586C0"/>
+          <w:sz w:val="18"/>
+          <w:szCs w:val="18"/>
+        </w:rPr>
+        <w:t>return</w:t>
+      </w:r>
+      <w:proofErr w:type="gramEnd"/>
+      <w:r>
+        <w:rPr>
+          <w:rFonts w:ascii="Consolas" w:eastAsia="Times New Roman" w:hAnsi="Consolas" w:cs="Times New Roman"/>
+          <w:color w:val="D4D4D4"/>
+          <w:sz w:val="18"/>
+          <w:szCs w:val="18"/>
+        </w:rPr>
+        <w:t xml:space="preserve"> </w:t>
+      </w:r>
+      <w:r>
+        <w:rPr>
+          <w:rFonts w:ascii="Consolas" w:eastAsia="Times New Roman" w:hAnsi="Consolas" w:cs="Times New Roman"/>
+          <w:color w:val="DCDCAA"/>
+          <w:sz w:val="18"/>
+          <w:szCs w:val="18"/>
+        </w:rPr>
+        <w:t>view</w:t>
+      </w:r>
+      <w:r>
+        <w:rPr>
+          <w:rFonts w:ascii="Consolas" w:eastAsia="Times New Roman" w:hAnsi="Consolas" w:cs="Times New Roman"/>
+          <w:color w:val="D4D4D4"/>
+          <w:sz w:val="18"/>
+          <w:szCs w:val="18"/>
+        </w:rPr>
+        <w:t>(</w:t>
+      </w:r>
+      <w:r>
+        <w:rPr>
+          <w:rFonts w:ascii="Consolas" w:eastAsia="Times New Roman" w:hAnsi="Consolas" w:cs="Times New Roman"/>
+          <w:color w:val="CE9178"/>
+          <w:sz w:val="18"/>
+          <w:szCs w:val="18"/>
+        </w:rPr>
+        <w:t>'view_demo'</w:t>
+      </w:r>
+      <w:r>
+        <w:rPr>
+          <w:rFonts w:ascii="Consolas" w:eastAsia="Times New Roman" w:hAnsi="Consolas" w:cs="Times New Roman"/>
+          <w:color w:val="D4D4D4"/>
+          <w:sz w:val="18"/>
+          <w:szCs w:val="18"/>
+        </w:rPr>
+        <w:t>)-&gt;</w:t>
+      </w:r>
+      <w:r>
+        <w:rPr>
+          <w:rFonts w:ascii="Consolas" w:eastAsia="Times New Roman" w:hAnsi="Consolas" w:cs="Times New Roman"/>
+          <w:color w:val="DCDCAA"/>
+          <w:sz w:val="18"/>
+          <w:szCs w:val="18"/>
+        </w:rPr>
+        <w:t>with</w:t>
+      </w:r>
+      <w:r>
+        <w:rPr>
+          <w:rFonts w:ascii="Consolas" w:eastAsia="Times New Roman" w:hAnsi="Consolas" w:cs="Times New Roman"/>
+          <w:color w:val="D4D4D4"/>
+          <w:sz w:val="18"/>
+          <w:szCs w:val="18"/>
+        </w:rPr>
+        <w:t>(</w:t>
+      </w:r>
+      <w:r>
+        <w:rPr>
+          <w:rFonts w:ascii="Consolas" w:eastAsia="Times New Roman" w:hAnsi="Consolas" w:cs="Times New Roman"/>
+          <w:color w:val="CE9178"/>
+          <w:sz w:val="18"/>
+          <w:szCs w:val="18"/>
+        </w:rPr>
+        <w:t>'status'</w:t>
+      </w:r>
+      <w:r>
+        <w:rPr>
+          <w:rFonts w:ascii="Consolas" w:eastAsia="Times New Roman" w:hAnsi="Consolas" w:cs="Times New Roman"/>
+          <w:color w:val="D4D4D4"/>
+          <w:sz w:val="18"/>
+          <w:szCs w:val="18"/>
+        </w:rPr>
+        <w:t>,</w:t>
+      </w:r>
+      <w:r>
+        <w:rPr>
+          <w:rFonts w:ascii="Consolas" w:eastAsia="Times New Roman" w:hAnsi="Consolas" w:cs="Times New Roman"/>
+          <w:color w:val="CE9178"/>
+          <w:sz w:val="18"/>
+          <w:szCs w:val="18"/>
+        </w:rPr>
+        <w:t>'Tai khoan khong ton tai'</w:t>
+      </w:r>
+      <w:r>
+        <w:rPr>
+          <w:rFonts w:ascii="Consolas" w:eastAsia="Times New Roman" w:hAnsi="Consolas" w:cs="Times New Roman"/>
+          <w:color w:val="D4D4D4"/>
+          <w:sz w:val="18"/>
+          <w:szCs w:val="18"/>
+        </w:rPr>
+        <w:t>);</w:t>
+      </w:r>
+      <w:r>
+        <w:rPr>
+          <w:rFonts w:ascii="Consolas" w:eastAsia="Times New Roman" w:hAnsi="Consolas" w:cs="Times New Roman"/>
+          <w:color w:val="D4D4D4"/>
+          <w:sz w:val="18"/>
+          <w:szCs w:val="18"/>
+        </w:rPr>
+        <w:t xml:space="preserve"> sử dụng with tương tự như session</w:t>
+      </w:r>
+    </w:p>
+    <w:p>
+      <w:pPr>
+        <w:shd w:val="clear" w:color="auto" w:fill="1E1E1E"/>
+        <w:spacing w:after="0" w:line="238" w:lineRule="atLeast"/>
+        <w:rPr>
+          <w:rFonts w:ascii="Consolas" w:eastAsia="Times New Roman" w:hAnsi="Consolas" w:cs="Times New Roman"/>
+          <w:color w:val="D4D4D4"/>
+          <w:sz w:val="18"/>
+          <w:szCs w:val="18"/>
+        </w:rPr>
+      </w:pPr>
+    </w:p>
+    <w:p>
+      <w:pPr>
+        <w:shd w:val="clear" w:color="auto" w:fill="1E1E1E"/>
+        <w:spacing w:after="0" w:line="285" w:lineRule="atLeast"/>
+        <w:rPr>
+          <w:rFonts w:ascii="Consolas" w:eastAsia="Times New Roman" w:hAnsi="Consolas" w:cs="Times New Roman"/>
+          <w:color w:val="D4D4D4"/>
+          <w:sz w:val="21"/>
+          <w:szCs w:val="21"/>
+        </w:rPr>
+      </w:pPr>
+      <w:proofErr w:type="gramStart"/>
+      <w:r>
+        <w:rPr>
+          <w:rFonts w:ascii="Consolas" w:eastAsia="Times New Roman" w:hAnsi="Consolas" w:cs="Times New Roman"/>
+          <w:color w:val="DCDCAA"/>
+          <w:sz w:val="21"/>
+          <w:szCs w:val="21"/>
+        </w:rPr>
+        <w:t>redirect</w:t>
+      </w:r>
+      <w:r>
+        <w:rPr>
+          <w:rFonts w:ascii="Consolas" w:eastAsia="Times New Roman" w:hAnsi="Consolas" w:cs="Times New Roman"/>
+          <w:color w:val="D4D4D4"/>
+          <w:sz w:val="21"/>
+          <w:szCs w:val="21"/>
+        </w:rPr>
+        <w:t>(</w:t>
+      </w:r>
+      <w:proofErr w:type="gramEnd"/>
+      <w:r>
+        <w:rPr>
+          <w:rFonts w:ascii="Consolas" w:eastAsia="Times New Roman" w:hAnsi="Consolas" w:cs="Times New Roman"/>
+          <w:color w:val="CE9178"/>
+          <w:sz w:val="21"/>
+          <w:szCs w:val="21"/>
+        </w:rPr>
+        <w:t>'redirect/3'</w:t>
+      </w:r>
+      <w:r>
+        <w:rPr>
+          <w:rFonts w:ascii="Consolas" w:eastAsia="Times New Roman" w:hAnsi="Consolas" w:cs="Times New Roman"/>
+          <w:color w:val="D4D4D4"/>
+          <w:sz w:val="21"/>
+          <w:szCs w:val="21"/>
+        </w:rPr>
+        <w:t>)</w:t>
+      </w:r>
+      <w:r>
+        <w:rPr>
+          <w:rFonts w:ascii="Consolas" w:eastAsia="Times New Roman" w:hAnsi="Consolas" w:cs="Times New Roman"/>
+          <w:color w:val="D4D4D4"/>
+          <w:sz w:val="21"/>
+          <w:szCs w:val="21"/>
+        </w:rPr>
+        <w:t>; // điều hướng</w:t>
+      </w:r>
+    </w:p>
+    <w:p>
+      <w:pPr>
+        <w:shd w:val="clear" w:color="auto" w:fill="1E1E1E"/>
+        <w:spacing w:after="0" w:line="285" w:lineRule="atLeast"/>
+        <w:rPr>
+          <w:rFonts w:ascii="Consolas" w:eastAsia="Times New Roman" w:hAnsi="Consolas" w:cs="Times New Roman"/>
+          <w:color w:val="D4D4D4"/>
+          <w:sz w:val="21"/>
+          <w:szCs w:val="21"/>
+        </w:rPr>
+      </w:pPr>
+      <w:proofErr w:type="gramStart"/>
+      <w:r>
+        <w:rPr>
+          <w:rFonts w:ascii="Consolas" w:eastAsia="Times New Roman" w:hAnsi="Consolas" w:cs="Times New Roman"/>
+          <w:color w:val="DCDCAA"/>
+          <w:sz w:val="21"/>
+          <w:szCs w:val="21"/>
+        </w:rPr>
+        <w:t>redirect</w:t>
+      </w:r>
+      <w:r>
+        <w:rPr>
+          <w:rFonts w:ascii="Consolas" w:eastAsia="Times New Roman" w:hAnsi="Consolas" w:cs="Times New Roman"/>
+          <w:color w:val="D4D4D4"/>
+          <w:sz w:val="21"/>
+          <w:szCs w:val="21"/>
+        </w:rPr>
+        <w:t>(</w:t>
+      </w:r>
+      <w:proofErr w:type="gramEnd"/>
+      <w:r>
+        <w:rPr>
+          <w:rFonts w:ascii="Consolas" w:eastAsia="Times New Roman" w:hAnsi="Consolas" w:cs="Times New Roman"/>
+          <w:color w:val="CE9178"/>
+          <w:sz w:val="21"/>
+          <w:szCs w:val="21"/>
+        </w:rPr>
+        <w:t>'login</w:t>
+      </w:r>
+      <w:r>
+        <w:rPr>
+          <w:rFonts w:ascii="Consolas" w:eastAsia="Times New Roman" w:hAnsi="Consolas" w:cs="Times New Roman"/>
+          <w:color w:val="CE9178"/>
+          <w:sz w:val="21"/>
+          <w:szCs w:val="21"/>
+        </w:rPr>
+        <w:t>'</w:t>
+      </w:r>
+      <w:r>
+        <w:rPr>
+          <w:rFonts w:ascii="Consolas" w:eastAsia="Times New Roman" w:hAnsi="Consolas" w:cs="Times New Roman"/>
+          <w:color w:val="D4D4D4"/>
+          <w:sz w:val="21"/>
+          <w:szCs w:val="21"/>
+        </w:rPr>
+        <w:t>)</w:t>
+      </w:r>
+      <w:r>
+        <w:rPr>
+          <w:rFonts w:ascii="Consolas" w:eastAsia="Times New Roman" w:hAnsi="Consolas" w:cs="Times New Roman"/>
+          <w:color w:val="D4D4D4"/>
+          <w:sz w:val="21"/>
+          <w:szCs w:val="21"/>
+        </w:rPr>
+        <w:t>; // đăng nhập không thành công thì quay về login</w:t>
+      </w:r>
+    </w:p>
+    <w:p>
+      <w:pPr>
+        <w:shd w:val="clear" w:color="auto" w:fill="1E1E1E"/>
+        <w:spacing w:after="0" w:line="285" w:lineRule="atLeast"/>
+        <w:rPr>
+          <w:rFonts w:ascii="Consolas" w:eastAsia="Times New Roman" w:hAnsi="Consolas" w:cs="Times New Roman"/>
+          <w:color w:val="D4D4D4"/>
+          <w:sz w:val="21"/>
+          <w:szCs w:val="21"/>
+        </w:rPr>
+      </w:pPr>
+    </w:p>
+    <w:p>
+      <w:pPr>
+        <w:shd w:val="clear" w:color="auto" w:fill="1E1E1E"/>
+        <w:spacing w:after="0" w:line="238" w:lineRule="atLeast"/>
+        <w:rPr>
+          <w:rFonts w:ascii="Consolas" w:eastAsia="Times New Roman" w:hAnsi="Consolas" w:cs="Times New Roman"/>
+          <w:color w:val="D4D4D4"/>
+          <w:sz w:val="18"/>
+          <w:szCs w:val="18"/>
+        </w:rPr>
+      </w:pPr>
+      <w:proofErr w:type="gramStart"/>
+      <w:r>
+        <w:rPr>
+          <w:rFonts w:ascii="Consolas" w:eastAsia="Times New Roman" w:hAnsi="Consolas" w:cs="Times New Roman"/>
+          <w:color w:val="C586C0"/>
+          <w:sz w:val="18"/>
+          <w:szCs w:val="18"/>
+        </w:rPr>
+        <w:t>return</w:t>
+      </w:r>
+      <w:proofErr w:type="gramEnd"/>
+      <w:r>
+        <w:rPr>
+          <w:rFonts w:ascii="Consolas" w:eastAsia="Times New Roman" w:hAnsi="Consolas" w:cs="Times New Roman"/>
+          <w:color w:val="D4D4D4"/>
+          <w:sz w:val="18"/>
+          <w:szCs w:val="18"/>
+        </w:rPr>
+        <w:t xml:space="preserve"> </w:t>
+      </w:r>
+      <w:r>
+        <w:rPr>
+          <w:rFonts w:ascii="Consolas" w:eastAsia="Times New Roman" w:hAnsi="Consolas" w:cs="Times New Roman"/>
+          <w:color w:val="DCDCAA"/>
+          <w:sz w:val="18"/>
+          <w:szCs w:val="18"/>
+        </w:rPr>
+        <w:t>view</w:t>
+      </w:r>
+      <w:r>
+        <w:rPr>
+          <w:rFonts w:ascii="Consolas" w:eastAsia="Times New Roman" w:hAnsi="Consolas" w:cs="Times New Roman"/>
+          <w:color w:val="D4D4D4"/>
+          <w:sz w:val="18"/>
+          <w:szCs w:val="18"/>
+        </w:rPr>
+        <w:t>(</w:t>
+      </w:r>
+      <w:r>
+        <w:rPr>
+          <w:rFonts w:ascii="Consolas" w:eastAsia="Times New Roman" w:hAnsi="Consolas" w:cs="Times New Roman"/>
+          <w:color w:val="CE9178"/>
+          <w:sz w:val="18"/>
+          <w:szCs w:val="18"/>
+        </w:rPr>
+        <w:t>'view_demo'</w:t>
+      </w:r>
+      <w:r>
+        <w:rPr>
+          <w:rFonts w:ascii="Consolas" w:eastAsia="Times New Roman" w:hAnsi="Consolas" w:cs="Times New Roman"/>
+          <w:color w:val="D4D4D4"/>
+          <w:sz w:val="18"/>
+          <w:szCs w:val="18"/>
+        </w:rPr>
+        <w:t>,[</w:t>
+      </w:r>
+      <w:r>
+        <w:rPr>
+          <w:rFonts w:ascii="Consolas" w:eastAsia="Times New Roman" w:hAnsi="Consolas" w:cs="Times New Roman"/>
+          <w:color w:val="CE9178"/>
+          <w:sz w:val="18"/>
+          <w:szCs w:val="18"/>
+        </w:rPr>
+        <w:t>"user"</w:t>
+      </w:r>
+      <w:r>
+        <w:rPr>
+          <w:rFonts w:ascii="Consolas" w:eastAsia="Times New Roman" w:hAnsi="Consolas" w:cs="Times New Roman"/>
+          <w:color w:val="D4D4D4"/>
+          <w:sz w:val="18"/>
+          <w:szCs w:val="18"/>
+        </w:rPr>
+        <w:t>=&gt;</w:t>
+      </w:r>
+      <w:r>
+        <w:rPr>
+          <w:rFonts w:ascii="Consolas" w:eastAsia="Times New Roman" w:hAnsi="Consolas" w:cs="Times New Roman"/>
+          <w:color w:val="CE9178"/>
+          <w:sz w:val="18"/>
+          <w:szCs w:val="18"/>
+        </w:rPr>
+        <w:t>"&lt;h1&gt;Tai khoan khong ton tai!&lt;/h1&gt;"</w:t>
+      </w:r>
+      <w:r>
+        <w:rPr>
+          <w:rFonts w:ascii="Consolas" w:eastAsia="Times New Roman" w:hAnsi="Consolas" w:cs="Times New Roman"/>
+          <w:color w:val="D4D4D4"/>
+          <w:sz w:val="18"/>
+          <w:szCs w:val="18"/>
+        </w:rPr>
+        <w:t>]);</w:t>
+      </w:r>
+      <w:r>
+        <w:rPr>
+          <w:rFonts w:ascii="Consolas" w:eastAsia="Times New Roman" w:hAnsi="Consolas" w:cs="Times New Roman"/>
+          <w:color w:val="D4D4D4"/>
+          <w:sz w:val="18"/>
+          <w:szCs w:val="18"/>
+        </w:rPr>
+        <w:t xml:space="preserve"> trả về dữ liệu chứa html -&gt; bên view sử dụng </w:t>
+      </w:r>
+      <w:r>
+        <w:rPr>
+          <w:rFonts w:ascii="Consolas" w:eastAsia="Times New Roman" w:hAnsi="Consolas" w:cs="Times New Roman"/>
+          <w:color w:val="D4D4D4"/>
+          <w:sz w:val="18"/>
+          <w:szCs w:val="18"/>
+        </w:rPr>
+        <w:t>{!!</w:t>
+      </w:r>
+      <w:proofErr w:type="gramStart"/>
+      <w:r>
+        <w:rPr>
+          <w:rFonts w:ascii="Consolas" w:eastAsia="Times New Roman" w:hAnsi="Consolas" w:cs="Times New Roman"/>
+          <w:color w:val="D4D4D4"/>
+          <w:sz w:val="18"/>
+          <w:szCs w:val="18"/>
+        </w:rPr>
+        <w:t>$user!!}</w:t>
+      </w:r>
+      <w:proofErr w:type="gramEnd"/>
+      <w:r>
+        <w:rPr>
+          <w:rFonts w:ascii="Consolas" w:eastAsia="Times New Roman" w:hAnsi="Consolas" w:cs="Times New Roman"/>
+          <w:color w:val="D4D4D4"/>
+          <w:sz w:val="18"/>
+          <w:szCs w:val="18"/>
+        </w:rPr>
+        <w:t xml:space="preserve"> </w:t>
+      </w:r>
+      <w:proofErr w:type="gramStart"/>
+      <w:r>
+        <w:rPr>
+          <w:rFonts w:ascii="Consolas" w:eastAsia="Times New Roman" w:hAnsi="Consolas" w:cs="Times New Roman"/>
+          <w:color w:val="D4D4D4"/>
+          <w:sz w:val="18"/>
+          <w:szCs w:val="18"/>
+        </w:rPr>
+        <w:t>để</w:t>
+      </w:r>
+      <w:proofErr w:type="gramEnd"/>
+      <w:r>
+        <w:rPr>
+          <w:rFonts w:ascii="Consolas" w:eastAsia="Times New Roman" w:hAnsi="Consolas" w:cs="Times New Roman"/>
+          <w:color w:val="D4D4D4"/>
+          <w:sz w:val="18"/>
+          <w:szCs w:val="18"/>
+        </w:rPr>
+        <w:t xml:space="preserve"> đọc được html</w:t>
+      </w:r>
+    </w:p>
+    <w:p>
+      <w:pPr>
+        <w:shd w:val="clear" w:color="auto" w:fill="1E1E1E"/>
+        <w:spacing w:after="0" w:line="238" w:lineRule="atLeast"/>
+        <w:rPr>
+          <w:rFonts w:ascii="Consolas" w:eastAsia="Times New Roman" w:hAnsi="Consolas" w:cs="Times New Roman"/>
+          <w:color w:val="D4D4D4"/>
+          <w:sz w:val="18"/>
+          <w:szCs w:val="18"/>
+        </w:rPr>
+      </w:pPr>
+    </w:p>
+    <w:p>
+      <w:pPr>
+        <w:shd w:val="clear" w:color="auto" w:fill="1E1E1E"/>
+        <w:spacing w:after="0" w:line="238" w:lineRule="atLeast"/>
+        <w:rPr>
+          <w:rFonts w:ascii="Consolas" w:eastAsia="Times New Roman" w:hAnsi="Consolas" w:cs="Times New Roman"/>
+          <w:color w:val="D4D4D4"/>
+          <w:sz w:val="18"/>
+          <w:szCs w:val="18"/>
+        </w:rPr>
+      </w:pPr>
+    </w:p>
+    <w:p>
+      <w:pPr>
+        <w:shd w:val="clear" w:color="auto" w:fill="1E1E1E"/>
+        <w:spacing w:after="0" w:line="238" w:lineRule="atLeast"/>
+        <w:rPr>
+          <w:rFonts w:ascii="Consolas" w:eastAsia="Times New Roman" w:hAnsi="Consolas" w:cs="Times New Roman"/>
+          <w:color w:val="D4D4D4"/>
+          <w:sz w:val="18"/>
+          <w:szCs w:val="18"/>
+        </w:rPr>
+      </w:pPr>
+    </w:p>
+    <w:p>
+      <w:pPr>
+        <w:shd w:val="clear" w:color="auto" w:fill="1E1E1E"/>
+        <w:spacing w:after="0" w:line="238" w:lineRule="atLeast"/>
+        <w:rPr>
+          <w:rFonts w:ascii="Consolas" w:eastAsia="Times New Roman" w:hAnsi="Consolas" w:cs="Times New Roman"/>
+          <w:color w:val="D4D4D4"/>
+          <w:sz w:val="18"/>
+          <w:szCs w:val="18"/>
+        </w:rPr>
+      </w:pPr>
+    </w:p>
+    <w:p>
+      <w:pPr>
+        <w:shd w:val="clear" w:color="auto" w:fill="1E1E1E"/>
+        <w:spacing w:after="0" w:line="238" w:lineRule="atLeast"/>
+        <w:rPr>
+          <w:rFonts w:ascii="Consolas" w:eastAsia="Times New Roman" w:hAnsi="Consolas" w:cs="Times New Roman"/>
+          <w:color w:val="569CD6"/>
+          <w:sz w:val="18"/>
+          <w:szCs w:val="18"/>
+        </w:rPr>
+      </w:pPr>
+      <w:r>
+        <w:rPr>
+          <w:rFonts w:ascii="Consolas" w:eastAsia="Times New Roman" w:hAnsi="Consolas" w:cs="Times New Roman"/>
+          <w:color w:val="569CD6"/>
+          <w:sz w:val="18"/>
+          <w:szCs w:val="18"/>
+        </w:rPr>
+        <w:t xml:space="preserve">Cấu trúc một controller </w:t>
+      </w:r>
+    </w:p>
+    <w:p>
+      <w:pPr>
+        <w:shd w:val="clear" w:color="auto" w:fill="1E1E1E"/>
+        <w:spacing w:after="0" w:line="238" w:lineRule="atLeast"/>
+        <w:rPr>
+          <w:rFonts w:ascii="Consolas" w:eastAsia="Times New Roman" w:hAnsi="Consolas" w:cs="Times New Roman"/>
+          <w:color w:val="9CDCFE"/>
+          <w:sz w:val="18"/>
+          <w:szCs w:val="18"/>
+        </w:rPr>
+      </w:pPr>
+      <w:r>
+        <w:rPr>
+          <w:rFonts w:ascii="Consolas" w:eastAsia="Times New Roman" w:hAnsi="Consolas" w:cs="Times New Roman"/>
+          <w:color w:val="9CDCFE"/>
+          <w:sz w:val="18"/>
+          <w:szCs w:val="18"/>
+        </w:rPr>
+        <w:t>$rules</w:t>
+      </w:r>
+    </w:p>
+    <w:p>
+      <w:pPr>
+        <w:shd w:val="clear" w:color="auto" w:fill="1E1E1E"/>
+        <w:spacing w:after="0" w:line="238" w:lineRule="atLeast"/>
+        <w:rPr>
+          <w:rFonts w:ascii="Consolas" w:eastAsia="Times New Roman" w:hAnsi="Consolas" w:cs="Times New Roman"/>
+          <w:color w:val="569CD6"/>
+          <w:sz w:val="18"/>
+          <w:szCs w:val="18"/>
+        </w:rPr>
+      </w:pPr>
+      <w:r>
+        <w:rPr>
+          <w:rFonts w:ascii="Consolas" w:eastAsia="Times New Roman" w:hAnsi="Consolas" w:cs="Times New Roman"/>
+          <w:color w:val="9CDCFE"/>
+          <w:sz w:val="18"/>
+          <w:szCs w:val="18"/>
+        </w:rPr>
+        <w:t>$</w:t>
+      </w:r>
+      <w:r>
+        <w:rPr>
+          <w:rFonts w:ascii="Consolas" w:eastAsia="Times New Roman" w:hAnsi="Consolas" w:cs="Times New Roman"/>
+          <w:color w:val="9CDCFE"/>
+          <w:sz w:val="18"/>
+          <w:szCs w:val="18"/>
+        </w:rPr>
+        <w:t>Validator</w:t>
+      </w:r>
+      <w:r>
+        <w:rPr>
+          <w:rFonts w:ascii="Consolas" w:eastAsia="Times New Roman" w:hAnsi="Consolas" w:cs="Times New Roman"/>
+          <w:color w:val="9CDCFE"/>
+          <w:sz w:val="18"/>
+          <w:szCs w:val="18"/>
+        </w:rPr>
+        <w:t xml:space="preserve"> = </w:t>
+      </w:r>
+      <w:r>
+        <w:rPr>
+          <w:rFonts w:ascii="Consolas" w:eastAsia="Times New Roman" w:hAnsi="Consolas" w:cs="Times New Roman"/>
+          <w:color w:val="4EC9B0"/>
+          <w:sz w:val="18"/>
+          <w:szCs w:val="18"/>
+        </w:rPr>
+        <w:t>Validator</w:t>
+      </w:r>
+      <w:r>
+        <w:rPr>
+          <w:rFonts w:ascii="Consolas" w:eastAsia="Times New Roman" w:hAnsi="Consolas" w:cs="Times New Roman"/>
+          <w:color w:val="D4D4D4"/>
+          <w:sz w:val="18"/>
+          <w:szCs w:val="18"/>
+        </w:rPr>
+        <w:t>::</w:t>
+      </w:r>
+      <w:proofErr w:type="gramStart"/>
+      <w:r>
+        <w:rPr>
+          <w:rFonts w:ascii="Consolas" w:eastAsia="Times New Roman" w:hAnsi="Consolas" w:cs="Times New Roman"/>
+          <w:color w:val="DCDCAA"/>
+          <w:sz w:val="18"/>
+          <w:szCs w:val="18"/>
+        </w:rPr>
+        <w:t>make</w:t>
+      </w:r>
+      <w:r>
+        <w:rPr>
+          <w:rFonts w:ascii="Consolas" w:eastAsia="Times New Roman" w:hAnsi="Consolas" w:cs="Times New Roman"/>
+          <w:color w:val="D4D4D4"/>
+          <w:sz w:val="18"/>
+          <w:szCs w:val="18"/>
+        </w:rPr>
+        <w:t>(</w:t>
+      </w:r>
+      <w:proofErr w:type="gramEnd"/>
+      <w:r>
+        <w:rPr>
+          <w:rFonts w:ascii="Consolas" w:eastAsia="Times New Roman" w:hAnsi="Consolas" w:cs="Times New Roman"/>
+          <w:color w:val="9CDCFE"/>
+          <w:sz w:val="18"/>
+          <w:szCs w:val="18"/>
+        </w:rPr>
+        <w:t>$request</w:t>
+      </w:r>
+      <w:r>
+        <w:rPr>
+          <w:rFonts w:ascii="Consolas" w:eastAsia="Times New Roman" w:hAnsi="Consolas" w:cs="Times New Roman"/>
+          <w:color w:val="D4D4D4"/>
+          <w:sz w:val="18"/>
+          <w:szCs w:val="18"/>
+        </w:rPr>
+        <w:t>-&gt;</w:t>
+      </w:r>
+      <w:r>
+        <w:rPr>
+          <w:rFonts w:ascii="Consolas" w:eastAsia="Times New Roman" w:hAnsi="Consolas" w:cs="Times New Roman"/>
+          <w:color w:val="DCDCAA"/>
+          <w:sz w:val="18"/>
+          <w:szCs w:val="18"/>
+        </w:rPr>
+        <w:t>all</w:t>
+      </w:r>
+      <w:r>
+        <w:rPr>
+          <w:rFonts w:ascii="Consolas" w:eastAsia="Times New Roman" w:hAnsi="Consolas" w:cs="Times New Roman"/>
+          <w:color w:val="D4D4D4"/>
+          <w:sz w:val="18"/>
+          <w:szCs w:val="18"/>
+        </w:rPr>
+        <w:t>(),</w:t>
+      </w:r>
+      <w:r>
+        <w:rPr>
+          <w:rFonts w:ascii="Consolas" w:eastAsia="Times New Roman" w:hAnsi="Consolas" w:cs="Times New Roman"/>
+          <w:color w:val="9CDCFE"/>
+          <w:sz w:val="18"/>
+          <w:szCs w:val="18"/>
+        </w:rPr>
+        <w:t>$rules</w:t>
+      </w:r>
+      <w:r>
+        <w:rPr>
+          <w:rFonts w:ascii="Consolas" w:eastAsia="Times New Roman" w:hAnsi="Consolas" w:cs="Times New Roman"/>
+          <w:color w:val="D4D4D4"/>
+          <w:sz w:val="18"/>
+          <w:szCs w:val="18"/>
+        </w:rPr>
+        <w:t>);</w:t>
+      </w:r>
+      <w:r>
+        <w:rPr>
+          <w:rFonts w:ascii="Consolas" w:eastAsia="Times New Roman" w:hAnsi="Consolas" w:cs="Times New Roman"/>
+          <w:color w:val="9CDCFE"/>
+          <w:sz w:val="18"/>
+          <w:szCs w:val="18"/>
+        </w:rPr>
+        <w:t xml:space="preserve">chạy kiểm tra </w:t>
+      </w:r>
+    </w:p>
+    <w:p>
+      <w:pPr>
+        <w:shd w:val="clear" w:color="auto" w:fill="1E1E1E"/>
+        <w:spacing w:after="0" w:line="238" w:lineRule="atLeast"/>
+        <w:rPr>
+          <w:rFonts w:ascii="Consolas" w:eastAsia="Times New Roman" w:hAnsi="Consolas" w:cs="Times New Roman"/>
+          <w:color w:val="D4D4D4"/>
+          <w:sz w:val="18"/>
+          <w:szCs w:val="18"/>
+        </w:rPr>
+      </w:pPr>
+      <w:proofErr w:type="gramStart"/>
+      <w:r>
+        <w:rPr>
+          <w:rFonts w:ascii="Consolas" w:eastAsia="Times New Roman" w:hAnsi="Consolas" w:cs="Times New Roman"/>
+          <w:color w:val="569CD6"/>
+          <w:sz w:val="18"/>
+          <w:szCs w:val="18"/>
+        </w:rPr>
+        <w:t>public</w:t>
+      </w:r>
+      <w:proofErr w:type="gramEnd"/>
+      <w:r>
+        <w:rPr>
+          <w:rFonts w:ascii="Consolas" w:eastAsia="Times New Roman" w:hAnsi="Consolas" w:cs="Times New Roman"/>
+          <w:color w:val="D4D4D4"/>
+          <w:sz w:val="18"/>
+          <w:szCs w:val="18"/>
+        </w:rPr>
+        <w:t xml:space="preserve"> </w:t>
+      </w:r>
+      <w:r>
+        <w:rPr>
+          <w:rFonts w:ascii="Consolas" w:eastAsia="Times New Roman" w:hAnsi="Consolas" w:cs="Times New Roman"/>
+          <w:color w:val="569CD6"/>
+          <w:sz w:val="18"/>
+          <w:szCs w:val="18"/>
+        </w:rPr>
+        <w:t>function</w:t>
+      </w:r>
+      <w:r>
+        <w:rPr>
+          <w:rFonts w:ascii="Consolas" w:eastAsia="Times New Roman" w:hAnsi="Consolas" w:cs="Times New Roman"/>
+          <w:color w:val="D4D4D4"/>
+          <w:sz w:val="18"/>
+          <w:szCs w:val="18"/>
+        </w:rPr>
+        <w:t xml:space="preserve"> </w:t>
+      </w:r>
+      <w:r>
+        <w:rPr>
+          <w:rFonts w:ascii="Consolas" w:eastAsia="Times New Roman" w:hAnsi="Consolas" w:cs="Times New Roman"/>
+          <w:color w:val="DCDCAA"/>
+          <w:sz w:val="18"/>
+          <w:szCs w:val="18"/>
+        </w:rPr>
+        <w:t>submit_login</w:t>
+      </w:r>
+      <w:r>
+        <w:rPr>
+          <w:rFonts w:ascii="Consolas" w:eastAsia="Times New Roman" w:hAnsi="Consolas" w:cs="Times New Roman"/>
+          <w:color w:val="D4D4D4"/>
+          <w:sz w:val="18"/>
+          <w:szCs w:val="18"/>
+        </w:rPr>
+        <w:t>(</w:t>
+      </w:r>
+      <w:r>
+        <w:rPr>
+          <w:rFonts w:ascii="Consolas" w:eastAsia="Times New Roman" w:hAnsi="Consolas" w:cs="Times New Roman"/>
+          <w:color w:val="569CD6"/>
+          <w:sz w:val="18"/>
+          <w:szCs w:val="18"/>
+        </w:rPr>
+        <w:t>Request</w:t>
+      </w:r>
+      <w:r>
+        <w:rPr>
+          <w:rFonts w:ascii="Consolas" w:eastAsia="Times New Roman" w:hAnsi="Consolas" w:cs="Times New Roman"/>
+          <w:color w:val="D4D4D4"/>
+          <w:sz w:val="18"/>
+          <w:szCs w:val="18"/>
+        </w:rPr>
+        <w:t xml:space="preserve"> </w:t>
+      </w:r>
+      <w:r>
+        <w:rPr>
+          <w:rFonts w:ascii="Consolas" w:eastAsia="Times New Roman" w:hAnsi="Consolas" w:cs="Times New Roman"/>
+          <w:color w:val="9CDCFE"/>
+          <w:sz w:val="18"/>
+          <w:szCs w:val="18"/>
+        </w:rPr>
+        <w:t>$request</w:t>
+      </w:r>
+      <w:r>
+        <w:rPr>
+          <w:rFonts w:ascii="Consolas" w:eastAsia="Times New Roman" w:hAnsi="Consolas" w:cs="Times New Roman"/>
+          <w:color w:val="D4D4D4"/>
+          <w:sz w:val="18"/>
+          <w:szCs w:val="18"/>
+        </w:rPr>
+        <w:t>){</w:t>
+      </w:r>
+    </w:p>
+    <w:p>
+      <w:pPr>
+        <w:shd w:val="clear" w:color="auto" w:fill="1E1E1E"/>
+        <w:spacing w:after="0" w:line="238" w:lineRule="atLeast"/>
+        <w:rPr>
+          <w:rFonts w:ascii="Consolas" w:eastAsia="Times New Roman" w:hAnsi="Consolas" w:cs="Times New Roman"/>
+          <w:color w:val="D4D4D4"/>
+          <w:sz w:val="18"/>
+          <w:szCs w:val="18"/>
+        </w:rPr>
+      </w:pPr>
+      <w:r>
+        <w:rPr>
+          <w:rFonts w:ascii="Consolas" w:eastAsia="Times New Roman" w:hAnsi="Consolas" w:cs="Times New Roman"/>
+          <w:color w:val="D4D4D4"/>
+          <w:sz w:val="18"/>
+          <w:szCs w:val="18"/>
+        </w:rPr>
+        <w:t xml:space="preserve">        </w:t>
+      </w:r>
+      <w:r>
+        <w:rPr>
+          <w:rFonts w:ascii="Consolas" w:eastAsia="Times New Roman" w:hAnsi="Consolas" w:cs="Times New Roman"/>
+          <w:color w:val="9CDCFE"/>
+          <w:sz w:val="18"/>
+          <w:szCs w:val="18"/>
+        </w:rPr>
+        <w:t>$rules</w:t>
+      </w:r>
+      <w:r>
+        <w:rPr>
+          <w:rFonts w:ascii="Consolas" w:eastAsia="Times New Roman" w:hAnsi="Consolas" w:cs="Times New Roman"/>
+          <w:color w:val="D4D4D4"/>
+          <w:sz w:val="18"/>
+          <w:szCs w:val="18"/>
+        </w:rPr>
+        <w:t xml:space="preserve"> = [</w:t>
+      </w:r>
+    </w:p>
+    <w:p>
+      <w:pPr>
+        <w:shd w:val="clear" w:color="auto" w:fill="1E1E1E"/>
+        <w:spacing w:after="0" w:line="238" w:lineRule="atLeast"/>
+        <w:rPr>
+          <w:rFonts w:ascii="Consolas" w:eastAsia="Times New Roman" w:hAnsi="Consolas" w:cs="Times New Roman"/>
+          <w:color w:val="D4D4D4"/>
+          <w:sz w:val="18"/>
+          <w:szCs w:val="18"/>
+        </w:rPr>
+      </w:pPr>
+      <w:r>
+        <w:rPr>
+          <w:rFonts w:ascii="Consolas" w:eastAsia="Times New Roman" w:hAnsi="Consolas" w:cs="Times New Roman"/>
+          <w:color w:val="D4D4D4"/>
+          <w:sz w:val="18"/>
+          <w:szCs w:val="18"/>
+        </w:rPr>
+        <w:t xml:space="preserve">          </w:t>
+      </w:r>
+      <w:r>
+        <w:rPr>
+          <w:rFonts w:ascii="Consolas" w:eastAsia="Times New Roman" w:hAnsi="Consolas" w:cs="Times New Roman"/>
+          <w:color w:val="CE9178"/>
+          <w:sz w:val="18"/>
+          <w:szCs w:val="18"/>
+        </w:rPr>
+        <w:t>'</w:t>
+      </w:r>
+      <w:proofErr w:type="gramStart"/>
+      <w:r>
+        <w:rPr>
+          <w:rFonts w:ascii="Consolas" w:eastAsia="Times New Roman" w:hAnsi="Consolas" w:cs="Times New Roman"/>
+          <w:color w:val="CE9178"/>
+          <w:sz w:val="18"/>
+          <w:szCs w:val="18"/>
+        </w:rPr>
+        <w:t>username</w:t>
+      </w:r>
+      <w:proofErr w:type="gramEnd"/>
+      <w:r>
+        <w:rPr>
+          <w:rFonts w:ascii="Consolas" w:eastAsia="Times New Roman" w:hAnsi="Consolas" w:cs="Times New Roman"/>
+          <w:color w:val="CE9178"/>
+          <w:sz w:val="18"/>
+          <w:szCs w:val="18"/>
+        </w:rPr>
+        <w:t>'</w:t>
+      </w:r>
+      <w:r>
+        <w:rPr>
+          <w:rFonts w:ascii="Consolas" w:eastAsia="Times New Roman" w:hAnsi="Consolas" w:cs="Times New Roman"/>
+          <w:color w:val="D4D4D4"/>
+          <w:sz w:val="18"/>
+          <w:szCs w:val="18"/>
+        </w:rPr>
+        <w:t xml:space="preserve"> =&gt; </w:t>
+      </w:r>
+      <w:r>
+        <w:rPr>
+          <w:rFonts w:ascii="Consolas" w:eastAsia="Times New Roman" w:hAnsi="Consolas" w:cs="Times New Roman"/>
+          <w:color w:val="CE9178"/>
+          <w:sz w:val="18"/>
+          <w:szCs w:val="18"/>
+        </w:rPr>
+        <w:t>'required|min:5|max:20'</w:t>
+      </w:r>
+      <w:r>
+        <w:rPr>
+          <w:rFonts w:ascii="Consolas" w:eastAsia="Times New Roman" w:hAnsi="Consolas" w:cs="Times New Roman"/>
+          <w:color w:val="D4D4D4"/>
+          <w:sz w:val="18"/>
+          <w:szCs w:val="18"/>
+        </w:rPr>
+        <w:t>,</w:t>
+      </w:r>
+    </w:p>
+    <w:p>
+      <w:pPr>
+        <w:shd w:val="clear" w:color="auto" w:fill="1E1E1E"/>
+        <w:spacing w:after="0" w:line="238" w:lineRule="atLeast"/>
+        <w:rPr>
+          <w:rFonts w:ascii="Consolas" w:eastAsia="Times New Roman" w:hAnsi="Consolas" w:cs="Times New Roman"/>
+          <w:color w:val="D4D4D4"/>
+          <w:sz w:val="18"/>
+          <w:szCs w:val="18"/>
+        </w:rPr>
+      </w:pPr>
+      <w:r>
+        <w:rPr>
+          <w:rFonts w:ascii="Consolas" w:eastAsia="Times New Roman" w:hAnsi="Consolas" w:cs="Times New Roman"/>
+          <w:color w:val="D4D4D4"/>
+          <w:sz w:val="18"/>
+          <w:szCs w:val="18"/>
+        </w:rPr>
+        <w:t xml:space="preserve">          </w:t>
+      </w:r>
+      <w:r>
+        <w:rPr>
+          <w:rFonts w:ascii="Consolas" w:eastAsia="Times New Roman" w:hAnsi="Consolas" w:cs="Times New Roman"/>
+          <w:color w:val="CE9178"/>
+          <w:sz w:val="18"/>
+          <w:szCs w:val="18"/>
+        </w:rPr>
+        <w:t>'</w:t>
+      </w:r>
+      <w:proofErr w:type="gramStart"/>
+      <w:r>
+        <w:rPr>
+          <w:rFonts w:ascii="Consolas" w:eastAsia="Times New Roman" w:hAnsi="Consolas" w:cs="Times New Roman"/>
+          <w:color w:val="CE9178"/>
+          <w:sz w:val="18"/>
+          <w:szCs w:val="18"/>
+        </w:rPr>
+        <w:t>password</w:t>
+      </w:r>
+      <w:proofErr w:type="gramEnd"/>
+      <w:r>
+        <w:rPr>
+          <w:rFonts w:ascii="Consolas" w:eastAsia="Times New Roman" w:hAnsi="Consolas" w:cs="Times New Roman"/>
+          <w:color w:val="CE9178"/>
+          <w:sz w:val="18"/>
+          <w:szCs w:val="18"/>
+        </w:rPr>
+        <w:t>'</w:t>
+      </w:r>
+      <w:r>
+        <w:rPr>
+          <w:rFonts w:ascii="Consolas" w:eastAsia="Times New Roman" w:hAnsi="Consolas" w:cs="Times New Roman"/>
+          <w:color w:val="D4D4D4"/>
+          <w:sz w:val="18"/>
+          <w:szCs w:val="18"/>
+        </w:rPr>
+        <w:t xml:space="preserve"> =&gt; </w:t>
+      </w:r>
+      <w:r>
+        <w:rPr>
+          <w:rFonts w:ascii="Consolas" w:eastAsia="Times New Roman" w:hAnsi="Consolas" w:cs="Times New Roman"/>
+          <w:color w:val="CE9178"/>
+          <w:sz w:val="18"/>
+          <w:szCs w:val="18"/>
+        </w:rPr>
+        <w:t>'required|min:6|max:30'</w:t>
+      </w:r>
+    </w:p>
+    <w:p>
+      <w:pPr>
+        <w:shd w:val="clear" w:color="auto" w:fill="1E1E1E"/>
+        <w:spacing w:after="0" w:line="238" w:lineRule="atLeast"/>
+        <w:rPr>
+          <w:rFonts w:ascii="Consolas" w:eastAsia="Times New Roman" w:hAnsi="Consolas" w:cs="Times New Roman"/>
+          <w:color w:val="D4D4D4"/>
+          <w:sz w:val="18"/>
+          <w:szCs w:val="18"/>
+        </w:rPr>
+      </w:pPr>
+      <w:r>
+        <w:rPr>
+          <w:rFonts w:ascii="Consolas" w:eastAsia="Times New Roman" w:hAnsi="Consolas" w:cs="Times New Roman"/>
+          <w:color w:val="D4D4D4"/>
+          <w:sz w:val="18"/>
+          <w:szCs w:val="18"/>
+        </w:rPr>
+        <w:t xml:space="preserve">        ];</w:t>
+      </w:r>
+    </w:p>
+    <w:p>
+      <w:pPr>
+        <w:shd w:val="clear" w:color="auto" w:fill="1E1E1E"/>
+        <w:spacing w:after="0" w:line="238" w:lineRule="atLeast"/>
+        <w:rPr>
+          <w:rFonts w:ascii="Consolas" w:eastAsia="Times New Roman" w:hAnsi="Consolas" w:cs="Times New Roman"/>
+          <w:color w:val="D4D4D4"/>
+          <w:sz w:val="18"/>
+          <w:szCs w:val="18"/>
+        </w:rPr>
+      </w:pPr>
+      <w:r>
+        <w:rPr>
+          <w:rFonts w:ascii="Consolas" w:eastAsia="Times New Roman" w:hAnsi="Consolas" w:cs="Times New Roman"/>
+          <w:color w:val="D4D4D4"/>
+          <w:sz w:val="18"/>
+          <w:szCs w:val="18"/>
+        </w:rPr>
+        <w:t xml:space="preserve">        </w:t>
+      </w:r>
+      <w:r>
+        <w:rPr>
+          <w:rFonts w:ascii="Consolas" w:eastAsia="Times New Roman" w:hAnsi="Consolas" w:cs="Times New Roman"/>
+          <w:color w:val="9CDCFE"/>
+          <w:sz w:val="18"/>
+          <w:szCs w:val="18"/>
+        </w:rPr>
+        <w:t>$validator</w:t>
+      </w:r>
+      <w:r>
+        <w:rPr>
+          <w:rFonts w:ascii="Consolas" w:eastAsia="Times New Roman" w:hAnsi="Consolas" w:cs="Times New Roman"/>
+          <w:color w:val="D4D4D4"/>
+          <w:sz w:val="18"/>
+          <w:szCs w:val="18"/>
+        </w:rPr>
+        <w:t xml:space="preserve"> = </w:t>
+      </w:r>
+      <w:r>
+        <w:rPr>
+          <w:rFonts w:ascii="Consolas" w:eastAsia="Times New Roman" w:hAnsi="Consolas" w:cs="Times New Roman"/>
+          <w:color w:val="4EC9B0"/>
+          <w:sz w:val="18"/>
+          <w:szCs w:val="18"/>
+        </w:rPr>
+        <w:t>Validator</w:t>
+      </w:r>
+      <w:r>
+        <w:rPr>
+          <w:rFonts w:ascii="Consolas" w:eastAsia="Times New Roman" w:hAnsi="Consolas" w:cs="Times New Roman"/>
+          <w:color w:val="D4D4D4"/>
+          <w:sz w:val="18"/>
+          <w:szCs w:val="18"/>
+        </w:rPr>
+        <w:t>::</w:t>
+      </w:r>
+      <w:proofErr w:type="gramStart"/>
+      <w:r>
+        <w:rPr>
+          <w:rFonts w:ascii="Consolas" w:eastAsia="Times New Roman" w:hAnsi="Consolas" w:cs="Times New Roman"/>
+          <w:color w:val="DCDCAA"/>
+          <w:sz w:val="18"/>
+          <w:szCs w:val="18"/>
+        </w:rPr>
+        <w:t>make</w:t>
+      </w:r>
+      <w:r>
+        <w:rPr>
+          <w:rFonts w:ascii="Consolas" w:eastAsia="Times New Roman" w:hAnsi="Consolas" w:cs="Times New Roman"/>
+          <w:color w:val="D4D4D4"/>
+          <w:sz w:val="18"/>
+          <w:szCs w:val="18"/>
+        </w:rPr>
+        <w:t>(</w:t>
+      </w:r>
+      <w:proofErr w:type="gramEnd"/>
+      <w:r>
+        <w:rPr>
+          <w:rFonts w:ascii="Consolas" w:eastAsia="Times New Roman" w:hAnsi="Consolas" w:cs="Times New Roman"/>
+          <w:color w:val="9CDCFE"/>
+          <w:sz w:val="18"/>
+          <w:szCs w:val="18"/>
+        </w:rPr>
+        <w:t>$request</w:t>
+      </w:r>
+      <w:r>
+        <w:rPr>
+          <w:rFonts w:ascii="Consolas" w:eastAsia="Times New Roman" w:hAnsi="Consolas" w:cs="Times New Roman"/>
+          <w:color w:val="D4D4D4"/>
+          <w:sz w:val="18"/>
+          <w:szCs w:val="18"/>
+        </w:rPr>
+        <w:t>-&gt;</w:t>
+      </w:r>
+      <w:r>
+        <w:rPr>
+          <w:rFonts w:ascii="Consolas" w:eastAsia="Times New Roman" w:hAnsi="Consolas" w:cs="Times New Roman"/>
+          <w:color w:val="DCDCAA"/>
+          <w:sz w:val="18"/>
+          <w:szCs w:val="18"/>
+        </w:rPr>
+        <w:t>all</w:t>
+      </w:r>
+      <w:r>
+        <w:rPr>
+          <w:rFonts w:ascii="Consolas" w:eastAsia="Times New Roman" w:hAnsi="Consolas" w:cs="Times New Roman"/>
+          <w:color w:val="D4D4D4"/>
+          <w:sz w:val="18"/>
+          <w:szCs w:val="18"/>
+        </w:rPr>
+        <w:t>(),</w:t>
+      </w:r>
+      <w:r>
+        <w:rPr>
+          <w:rFonts w:ascii="Consolas" w:eastAsia="Times New Roman" w:hAnsi="Consolas" w:cs="Times New Roman"/>
+          <w:color w:val="9CDCFE"/>
+          <w:sz w:val="18"/>
+          <w:szCs w:val="18"/>
+        </w:rPr>
+        <w:t>$rules</w:t>
+      </w:r>
+      <w:r>
+        <w:rPr>
+          <w:rFonts w:ascii="Consolas" w:eastAsia="Times New Roman" w:hAnsi="Consolas" w:cs="Times New Roman"/>
+          <w:color w:val="D4D4D4"/>
+          <w:sz w:val="18"/>
+          <w:szCs w:val="18"/>
+        </w:rPr>
+        <w:t>);</w:t>
+      </w:r>
+    </w:p>
+    <w:p>
+      <w:pPr>
+        <w:shd w:val="clear" w:color="auto" w:fill="1E1E1E"/>
+        <w:spacing w:after="0" w:line="238" w:lineRule="atLeast"/>
+        <w:rPr>
+          <w:rFonts w:ascii="Consolas" w:eastAsia="Times New Roman" w:hAnsi="Consolas" w:cs="Times New Roman"/>
+          <w:color w:val="D4D4D4"/>
+          <w:sz w:val="18"/>
+          <w:szCs w:val="18"/>
+        </w:rPr>
+      </w:pPr>
+      <w:r>
+        <w:rPr>
+          <w:rFonts w:ascii="Consolas" w:eastAsia="Times New Roman" w:hAnsi="Consolas" w:cs="Times New Roman"/>
+          <w:color w:val="D4D4D4"/>
+          <w:sz w:val="18"/>
+          <w:szCs w:val="18"/>
+        </w:rPr>
+        <w:t xml:space="preserve">        </w:t>
+      </w:r>
+      <w:proofErr w:type="gramStart"/>
+      <w:r>
+        <w:rPr>
+          <w:rFonts w:ascii="Consolas" w:eastAsia="Times New Roman" w:hAnsi="Consolas" w:cs="Times New Roman"/>
+          <w:color w:val="C586C0"/>
+          <w:sz w:val="18"/>
+          <w:szCs w:val="18"/>
+        </w:rPr>
+        <w:t>if</w:t>
+      </w:r>
+      <w:r>
+        <w:rPr>
+          <w:rFonts w:ascii="Consolas" w:eastAsia="Times New Roman" w:hAnsi="Consolas" w:cs="Times New Roman"/>
+          <w:color w:val="D4D4D4"/>
+          <w:sz w:val="18"/>
+          <w:szCs w:val="18"/>
+        </w:rPr>
+        <w:t>(</w:t>
+      </w:r>
+      <w:proofErr w:type="gramEnd"/>
+      <w:r>
+        <w:rPr>
+          <w:rFonts w:ascii="Consolas" w:eastAsia="Times New Roman" w:hAnsi="Consolas" w:cs="Times New Roman"/>
+          <w:color w:val="9CDCFE"/>
+          <w:sz w:val="18"/>
+          <w:szCs w:val="18"/>
+        </w:rPr>
+        <w:t>$validator</w:t>
+      </w:r>
+      <w:r>
+        <w:rPr>
+          <w:rFonts w:ascii="Consolas" w:eastAsia="Times New Roman" w:hAnsi="Consolas" w:cs="Times New Roman"/>
+          <w:color w:val="D4D4D4"/>
+          <w:sz w:val="18"/>
+          <w:szCs w:val="18"/>
+        </w:rPr>
+        <w:t>-&gt;</w:t>
+      </w:r>
+      <w:r>
+        <w:rPr>
+          <w:rFonts w:ascii="Consolas" w:eastAsia="Times New Roman" w:hAnsi="Consolas" w:cs="Times New Roman"/>
+          <w:color w:val="DCDCAA"/>
+          <w:sz w:val="18"/>
+          <w:szCs w:val="18"/>
+        </w:rPr>
+        <w:t>fails</w:t>
+      </w:r>
+      <w:r>
+        <w:rPr>
+          <w:rFonts w:ascii="Consolas" w:eastAsia="Times New Roman" w:hAnsi="Consolas" w:cs="Times New Roman"/>
+          <w:color w:val="D4D4D4"/>
+          <w:sz w:val="18"/>
+          <w:szCs w:val="18"/>
+        </w:rPr>
+        <w:t>()){</w:t>
+      </w:r>
+    </w:p>
+    <w:p>
+      <w:pPr>
+        <w:shd w:val="clear" w:color="auto" w:fill="1E1E1E"/>
+        <w:spacing w:after="0" w:line="238" w:lineRule="atLeast"/>
+        <w:rPr>
+          <w:rFonts w:ascii="Consolas" w:eastAsia="Times New Roman" w:hAnsi="Consolas" w:cs="Times New Roman"/>
+          <w:color w:val="D4D4D4"/>
+          <w:sz w:val="18"/>
+          <w:szCs w:val="18"/>
+        </w:rPr>
+      </w:pPr>
+      <w:r>
+        <w:rPr>
+          <w:rFonts w:ascii="Consolas" w:eastAsia="Times New Roman" w:hAnsi="Consolas" w:cs="Times New Roman"/>
+          <w:color w:val="D4D4D4"/>
+          <w:sz w:val="18"/>
+          <w:szCs w:val="18"/>
+        </w:rPr>
+        <w:t xml:space="preserve">          </w:t>
+      </w:r>
+      <w:proofErr w:type="gramStart"/>
+      <w:r>
+        <w:rPr>
+          <w:rFonts w:ascii="Consolas" w:eastAsia="Times New Roman" w:hAnsi="Consolas" w:cs="Times New Roman"/>
+          <w:color w:val="C586C0"/>
+          <w:sz w:val="18"/>
+          <w:szCs w:val="18"/>
+        </w:rPr>
+        <w:t>return</w:t>
+      </w:r>
+      <w:proofErr w:type="gramEnd"/>
+      <w:r>
+        <w:rPr>
+          <w:rFonts w:ascii="Consolas" w:eastAsia="Times New Roman" w:hAnsi="Consolas" w:cs="Times New Roman"/>
+          <w:color w:val="D4D4D4"/>
+          <w:sz w:val="18"/>
+          <w:szCs w:val="18"/>
+        </w:rPr>
+        <w:t xml:space="preserve"> </w:t>
+      </w:r>
+      <w:r>
+        <w:rPr>
+          <w:rFonts w:ascii="Consolas" w:eastAsia="Times New Roman" w:hAnsi="Consolas" w:cs="Times New Roman"/>
+          <w:color w:val="9CDCFE"/>
+          <w:sz w:val="18"/>
+          <w:szCs w:val="18"/>
+        </w:rPr>
+        <w:t>$validator</w:t>
+      </w:r>
+      <w:r>
+        <w:rPr>
+          <w:rFonts w:ascii="Consolas" w:eastAsia="Times New Roman" w:hAnsi="Consolas" w:cs="Times New Roman"/>
+          <w:color w:val="D4D4D4"/>
+          <w:sz w:val="18"/>
+          <w:szCs w:val="18"/>
+        </w:rPr>
+        <w:t>-&gt;</w:t>
+      </w:r>
+      <w:r>
+        <w:rPr>
+          <w:rFonts w:ascii="Consolas" w:eastAsia="Times New Roman" w:hAnsi="Consolas" w:cs="Times New Roman"/>
+          <w:color w:val="DCDCAA"/>
+          <w:sz w:val="18"/>
+          <w:szCs w:val="18"/>
+        </w:rPr>
+        <w:t>errors</w:t>
+      </w:r>
+      <w:r>
+        <w:rPr>
+          <w:rFonts w:ascii="Consolas" w:eastAsia="Times New Roman" w:hAnsi="Consolas" w:cs="Times New Roman"/>
+          <w:color w:val="D4D4D4"/>
+          <w:sz w:val="18"/>
+          <w:szCs w:val="18"/>
+        </w:rPr>
+        <w:t>()-&gt;</w:t>
+      </w:r>
+      <w:r>
+        <w:rPr>
+          <w:rFonts w:ascii="Consolas" w:eastAsia="Times New Roman" w:hAnsi="Consolas" w:cs="Times New Roman"/>
+          <w:color w:val="DCDCAA"/>
+          <w:sz w:val="18"/>
+          <w:szCs w:val="18"/>
+        </w:rPr>
+        <w:t>first</w:t>
+      </w:r>
+      <w:r>
+        <w:rPr>
+          <w:rFonts w:ascii="Consolas" w:eastAsia="Times New Roman" w:hAnsi="Consolas" w:cs="Times New Roman"/>
+          <w:color w:val="D4D4D4"/>
+          <w:sz w:val="18"/>
+          <w:szCs w:val="18"/>
+        </w:rPr>
+        <w:t>();</w:t>
+      </w:r>
+      <w:r>
+        <w:rPr>
+          <w:rFonts w:ascii="Consolas" w:eastAsia="Times New Roman" w:hAnsi="Consolas" w:cs="Times New Roman"/>
+          <w:color w:val="D4D4D4"/>
+          <w:sz w:val="18"/>
+          <w:szCs w:val="18"/>
+        </w:rPr>
+        <w:t xml:space="preserve"> //trả về lỗi đầu tiên, trả tất cả sử dụng </w:t>
+      </w:r>
+    </w:p>
+    <w:p>
+      <w:pPr>
+        <w:shd w:val="clear" w:color="auto" w:fill="1E1E1E"/>
+        <w:spacing w:after="0" w:line="238" w:lineRule="atLeast"/>
+        <w:rPr>
+          <w:rFonts w:ascii="Consolas" w:eastAsia="Times New Roman" w:hAnsi="Consolas" w:cs="Times New Roman"/>
+          <w:color w:val="D4D4D4"/>
+          <w:sz w:val="18"/>
+          <w:szCs w:val="18"/>
+        </w:rPr>
+      </w:pPr>
+      <w:r>
+        <w:rPr>
+          <w:rFonts w:ascii="Consolas" w:eastAsia="Times New Roman" w:hAnsi="Consolas" w:cs="Times New Roman"/>
+          <w:color w:val="D4D4D4"/>
+          <w:sz w:val="18"/>
+          <w:szCs w:val="18"/>
+        </w:rPr>
+        <w:tab/>
+      </w:r>
+      <w:r>
+        <w:rPr>
+          <w:rFonts w:ascii="Consolas" w:eastAsia="Times New Roman" w:hAnsi="Consolas" w:cs="Times New Roman"/>
+          <w:color w:val="D4D4D4"/>
+          <w:sz w:val="18"/>
+          <w:szCs w:val="18"/>
+        </w:rPr>
+        <w:tab/>
+      </w:r>
+      <w:r>
+        <w:rPr>
+          <w:rFonts w:ascii="Consolas" w:eastAsia="Times New Roman" w:hAnsi="Consolas" w:cs="Times New Roman"/>
+          <w:color w:val="D4D4D4"/>
+          <w:sz w:val="18"/>
+          <w:szCs w:val="18"/>
+        </w:rPr>
+        <w:tab/>
+      </w:r>
+      <w:r>
+        <w:rPr>
+          <w:rFonts w:ascii="Consolas" w:eastAsia="Times New Roman" w:hAnsi="Consolas" w:cs="Times New Roman"/>
+          <w:color w:val="D4D4D4"/>
+          <w:sz w:val="18"/>
+          <w:szCs w:val="18"/>
+        </w:rPr>
+        <w:tab/>
+      </w:r>
+      <w:r>
+        <w:rPr>
+          <w:rFonts w:ascii="Consolas" w:eastAsia="Times New Roman" w:hAnsi="Consolas" w:cs="Times New Roman"/>
+          <w:color w:val="D4D4D4"/>
+          <w:sz w:val="18"/>
+          <w:szCs w:val="18"/>
+        </w:rPr>
+        <w:tab/>
+      </w:r>
+      <w:r>
+        <w:rPr>
+          <w:rFonts w:ascii="Consolas" w:eastAsia="Times New Roman" w:hAnsi="Consolas" w:cs="Times New Roman"/>
+          <w:color w:val="D4D4D4"/>
+          <w:sz w:val="18"/>
+          <w:szCs w:val="18"/>
+        </w:rPr>
+        <w:tab/>
+      </w:r>
+      <w:r>
+        <w:rPr>
+          <w:rFonts w:ascii="Consolas" w:eastAsia="Times New Roman" w:hAnsi="Consolas" w:cs="Times New Roman"/>
+          <w:color w:val="9CDCFE"/>
+          <w:sz w:val="18"/>
+          <w:szCs w:val="18"/>
+        </w:rPr>
+        <w:t>$validator</w:t>
+      </w:r>
+      <w:r>
+        <w:rPr>
+          <w:rFonts w:ascii="Consolas" w:eastAsia="Times New Roman" w:hAnsi="Consolas" w:cs="Times New Roman"/>
+          <w:color w:val="D4D4D4"/>
+          <w:sz w:val="18"/>
+          <w:szCs w:val="18"/>
+        </w:rPr>
+        <w:t>-&gt;</w:t>
+      </w:r>
+      <w:proofErr w:type="gramStart"/>
+      <w:r>
+        <w:rPr>
+          <w:rFonts w:ascii="Consolas" w:eastAsia="Times New Roman" w:hAnsi="Consolas" w:cs="Times New Roman"/>
+          <w:color w:val="DCDCAA"/>
+          <w:sz w:val="18"/>
+          <w:szCs w:val="18"/>
+        </w:rPr>
+        <w:t>errors</w:t>
+      </w:r>
+      <w:r>
+        <w:rPr>
+          <w:rFonts w:ascii="Consolas" w:eastAsia="Times New Roman" w:hAnsi="Consolas" w:cs="Times New Roman"/>
+          <w:color w:val="D4D4D4"/>
+          <w:sz w:val="18"/>
+          <w:szCs w:val="18"/>
+        </w:rPr>
+        <w:t>(</w:t>
+      </w:r>
+      <w:proofErr w:type="gramEnd"/>
+      <w:r>
+        <w:rPr>
+          <w:rFonts w:ascii="Consolas" w:eastAsia="Times New Roman" w:hAnsi="Consolas" w:cs="Times New Roman"/>
+          <w:color w:val="D4D4D4"/>
+          <w:sz w:val="18"/>
+          <w:szCs w:val="18"/>
+        </w:rPr>
+        <w:t>)-&gt;</w:t>
+      </w:r>
+      <w:r>
+        <w:rPr>
+          <w:rFonts w:ascii="Consolas" w:eastAsia="Times New Roman" w:hAnsi="Consolas" w:cs="Times New Roman"/>
+          <w:color w:val="DCDCAA"/>
+          <w:sz w:val="18"/>
+          <w:szCs w:val="18"/>
+        </w:rPr>
+        <w:t>all</w:t>
+      </w:r>
+      <w:r>
+        <w:rPr>
+          <w:rFonts w:ascii="Consolas" w:eastAsia="Times New Roman" w:hAnsi="Consolas" w:cs="Times New Roman"/>
+          <w:color w:val="D4D4D4"/>
+          <w:sz w:val="18"/>
+          <w:szCs w:val="18"/>
+        </w:rPr>
+        <w:t>();</w:t>
+      </w:r>
+    </w:p>
+    <w:p>
+      <w:pPr>
+        <w:shd w:val="clear" w:color="auto" w:fill="1E1E1E"/>
+        <w:spacing w:after="0" w:line="238" w:lineRule="atLeast"/>
+        <w:rPr>
+          <w:rFonts w:ascii="Consolas" w:eastAsia="Times New Roman" w:hAnsi="Consolas" w:cs="Times New Roman"/>
+          <w:color w:val="D4D4D4"/>
+          <w:sz w:val="18"/>
+          <w:szCs w:val="18"/>
+        </w:rPr>
+      </w:pPr>
+      <w:r>
+        <w:rPr>
+          <w:rFonts w:ascii="Consolas" w:eastAsia="Times New Roman" w:hAnsi="Consolas" w:cs="Times New Roman"/>
+          <w:color w:val="D4D4D4"/>
+          <w:sz w:val="18"/>
+          <w:szCs w:val="18"/>
+        </w:rPr>
+        <w:t xml:space="preserve">        </w:t>
+      </w:r>
+      <w:proofErr w:type="gramStart"/>
+      <w:r>
+        <w:rPr>
+          <w:rFonts w:ascii="Consolas" w:eastAsia="Times New Roman" w:hAnsi="Consolas" w:cs="Times New Roman"/>
+          <w:color w:val="D4D4D4"/>
+          <w:sz w:val="18"/>
+          <w:szCs w:val="18"/>
+        </w:rPr>
+        <w:t>}</w:t>
+      </w:r>
+      <w:r>
+        <w:rPr>
+          <w:rFonts w:ascii="Consolas" w:eastAsia="Times New Roman" w:hAnsi="Consolas" w:cs="Times New Roman"/>
+          <w:color w:val="C586C0"/>
+          <w:sz w:val="18"/>
+          <w:szCs w:val="18"/>
+        </w:rPr>
+        <w:t>else</w:t>
+      </w:r>
+      <w:proofErr w:type="gramEnd"/>
+      <w:r>
+        <w:rPr>
+          <w:rFonts w:ascii="Consolas" w:eastAsia="Times New Roman" w:hAnsi="Consolas" w:cs="Times New Roman"/>
+          <w:color w:val="D4D4D4"/>
+          <w:sz w:val="18"/>
+          <w:szCs w:val="18"/>
+        </w:rPr>
+        <w:t>{</w:t>
+      </w:r>
+    </w:p>
+    <w:p>
+      <w:pPr>
+        <w:shd w:val="clear" w:color="auto" w:fill="1E1E1E"/>
+        <w:spacing w:after="0" w:line="238" w:lineRule="atLeast"/>
+        <w:rPr>
+          <w:rFonts w:ascii="Consolas" w:eastAsia="Times New Roman" w:hAnsi="Consolas" w:cs="Times New Roman"/>
+          <w:color w:val="D4D4D4"/>
+          <w:sz w:val="18"/>
+          <w:szCs w:val="18"/>
+        </w:rPr>
+      </w:pPr>
+      <w:r>
+        <w:rPr>
+          <w:rFonts w:ascii="Consolas" w:eastAsia="Times New Roman" w:hAnsi="Consolas" w:cs="Times New Roman"/>
+          <w:color w:val="D4D4D4"/>
+          <w:sz w:val="18"/>
+          <w:szCs w:val="18"/>
+        </w:rPr>
+        <w:t xml:space="preserve">          </w:t>
+      </w:r>
+      <w:proofErr w:type="gramStart"/>
+      <w:r>
+        <w:rPr>
+          <w:rFonts w:ascii="Consolas" w:eastAsia="Times New Roman" w:hAnsi="Consolas" w:cs="Times New Roman"/>
+          <w:color w:val="C586C0"/>
+          <w:sz w:val="18"/>
+          <w:szCs w:val="18"/>
+        </w:rPr>
+        <w:t>try</w:t>
+      </w:r>
+      <w:r>
+        <w:rPr>
+          <w:rFonts w:ascii="Consolas" w:eastAsia="Times New Roman" w:hAnsi="Consolas" w:cs="Times New Roman"/>
+          <w:color w:val="D4D4D4"/>
+          <w:sz w:val="18"/>
+          <w:szCs w:val="18"/>
+        </w:rPr>
+        <w:t>{</w:t>
+      </w:r>
+      <w:proofErr w:type="gramEnd"/>
+    </w:p>
+    <w:p>
+      <w:pPr>
+        <w:shd w:val="clear" w:color="auto" w:fill="1E1E1E"/>
+        <w:spacing w:after="0" w:line="238" w:lineRule="atLeast"/>
+        <w:rPr>
+          <w:rFonts w:ascii="Consolas" w:eastAsia="Times New Roman" w:hAnsi="Consolas" w:cs="Times New Roman"/>
+          <w:color w:val="D4D4D4"/>
+          <w:sz w:val="18"/>
+          <w:szCs w:val="18"/>
+        </w:rPr>
+      </w:pPr>
+      <w:r>
+        <w:rPr>
+          <w:rFonts w:ascii="Consolas" w:eastAsia="Times New Roman" w:hAnsi="Consolas" w:cs="Times New Roman"/>
+          <w:color w:val="D4D4D4"/>
+          <w:sz w:val="18"/>
+          <w:szCs w:val="18"/>
+        </w:rPr>
+        <w:t xml:space="preserve">            </w:t>
+      </w:r>
+      <w:r>
+        <w:rPr>
+          <w:rFonts w:ascii="Consolas" w:eastAsia="Times New Roman" w:hAnsi="Consolas" w:cs="Times New Roman"/>
+          <w:color w:val="9CDCFE"/>
+          <w:sz w:val="18"/>
+          <w:szCs w:val="18"/>
+        </w:rPr>
+        <w:t>$username</w:t>
+      </w:r>
+      <w:r>
+        <w:rPr>
+          <w:rFonts w:ascii="Consolas" w:eastAsia="Times New Roman" w:hAnsi="Consolas" w:cs="Times New Roman"/>
+          <w:color w:val="D4D4D4"/>
+          <w:sz w:val="18"/>
+          <w:szCs w:val="18"/>
+        </w:rPr>
+        <w:t xml:space="preserve"> = </w:t>
+      </w:r>
+      <w:r>
+        <w:rPr>
+          <w:rFonts w:ascii="Consolas" w:eastAsia="Times New Roman" w:hAnsi="Consolas" w:cs="Times New Roman"/>
+          <w:color w:val="9CDCFE"/>
+          <w:sz w:val="18"/>
+          <w:szCs w:val="18"/>
+        </w:rPr>
+        <w:t>$request</w:t>
+      </w:r>
+      <w:r>
+        <w:rPr>
+          <w:rFonts w:ascii="Consolas" w:eastAsia="Times New Roman" w:hAnsi="Consolas" w:cs="Times New Roman"/>
+          <w:color w:val="D4D4D4"/>
+          <w:sz w:val="18"/>
+          <w:szCs w:val="18"/>
+        </w:rPr>
+        <w:t>-&gt;</w:t>
+      </w:r>
+      <w:r>
+        <w:rPr>
+          <w:rFonts w:ascii="Consolas" w:eastAsia="Times New Roman" w:hAnsi="Consolas" w:cs="Times New Roman"/>
+          <w:color w:val="9CDCFE"/>
+          <w:sz w:val="18"/>
+          <w:szCs w:val="18"/>
+        </w:rPr>
+        <w:t>username</w:t>
+      </w:r>
+      <w:r>
+        <w:rPr>
+          <w:rFonts w:ascii="Consolas" w:eastAsia="Times New Roman" w:hAnsi="Consolas" w:cs="Times New Roman"/>
+          <w:color w:val="D4D4D4"/>
+          <w:sz w:val="18"/>
+          <w:szCs w:val="18"/>
+        </w:rPr>
+        <w:t>;</w:t>
+      </w:r>
+    </w:p>
+    <w:p>
+      <w:pPr>
+        <w:shd w:val="clear" w:color="auto" w:fill="1E1E1E"/>
+        <w:spacing w:after="0" w:line="238" w:lineRule="atLeast"/>
+        <w:rPr>
+          <w:rFonts w:ascii="Consolas" w:eastAsia="Times New Roman" w:hAnsi="Consolas" w:cs="Times New Roman"/>
+          <w:color w:val="D4D4D4"/>
+          <w:sz w:val="18"/>
+          <w:szCs w:val="18"/>
+        </w:rPr>
+      </w:pPr>
+      <w:r>
+        <w:rPr>
+          <w:rFonts w:ascii="Consolas" w:eastAsia="Times New Roman" w:hAnsi="Consolas" w:cs="Times New Roman"/>
+          <w:color w:val="D4D4D4"/>
+          <w:sz w:val="18"/>
+          <w:szCs w:val="18"/>
+        </w:rPr>
         <w:lastRenderedPageBreak/>
         <w:t xml:space="preserve">            </w:t>
       </w:r>
-      <w:proofErr w:type="gramStart"/>
-      <w:r>
-        <w:rPr>
-          <w:rFonts w:ascii="Consolas" w:eastAsia="Times New Roman" w:hAnsi="Consolas" w:cs="Times New Roman"/>
-          <w:color w:val="D4D4D4"/>
-          <w:sz w:val="21"/>
-          <w:szCs w:val="21"/>
+      <w:r>
+        <w:rPr>
+          <w:rFonts w:ascii="Consolas" w:eastAsia="Times New Roman" w:hAnsi="Consolas" w:cs="Times New Roman"/>
+          <w:color w:val="9CDCFE"/>
+          <w:sz w:val="18"/>
+          <w:szCs w:val="18"/>
+        </w:rPr>
+        <w:t>$pass</w:t>
+      </w:r>
+      <w:r>
+        <w:rPr>
+          <w:rFonts w:ascii="Consolas" w:eastAsia="Times New Roman" w:hAnsi="Consolas" w:cs="Times New Roman"/>
+          <w:color w:val="D4D4D4"/>
+          <w:sz w:val="18"/>
+          <w:szCs w:val="18"/>
+        </w:rPr>
+        <w:t xml:space="preserve"> = </w:t>
+      </w:r>
+      <w:r>
+        <w:rPr>
+          <w:rFonts w:ascii="Consolas" w:eastAsia="Times New Roman" w:hAnsi="Consolas" w:cs="Times New Roman"/>
+          <w:color w:val="9CDCFE"/>
+          <w:sz w:val="18"/>
+          <w:szCs w:val="18"/>
+        </w:rPr>
+        <w:t>$request</w:t>
+      </w:r>
+      <w:r>
+        <w:rPr>
+          <w:rFonts w:ascii="Consolas" w:eastAsia="Times New Roman" w:hAnsi="Consolas" w:cs="Times New Roman"/>
+          <w:color w:val="D4D4D4"/>
+          <w:sz w:val="18"/>
+          <w:szCs w:val="18"/>
+        </w:rPr>
+        <w:t>-&gt;</w:t>
+      </w:r>
+      <w:r>
+        <w:rPr>
+          <w:rFonts w:ascii="Consolas" w:eastAsia="Times New Roman" w:hAnsi="Consolas" w:cs="Times New Roman"/>
+          <w:color w:val="9CDCFE"/>
+          <w:sz w:val="18"/>
+          <w:szCs w:val="18"/>
+        </w:rPr>
+        <w:t>password</w:t>
+      </w:r>
+      <w:r>
+        <w:rPr>
+          <w:rFonts w:ascii="Consolas" w:eastAsia="Times New Roman" w:hAnsi="Consolas" w:cs="Times New Roman"/>
+          <w:color w:val="D4D4D4"/>
+          <w:sz w:val="18"/>
+          <w:szCs w:val="18"/>
+        </w:rPr>
+        <w:t>;</w:t>
+      </w:r>
+    </w:p>
+    <w:p>
+      <w:pPr>
+        <w:shd w:val="clear" w:color="auto" w:fill="1E1E1E"/>
+        <w:spacing w:after="0" w:line="238" w:lineRule="atLeast"/>
+        <w:rPr>
+          <w:rFonts w:ascii="Consolas" w:eastAsia="Times New Roman" w:hAnsi="Consolas" w:cs="Times New Roman"/>
+          <w:color w:val="D4D4D4"/>
+          <w:sz w:val="18"/>
+          <w:szCs w:val="18"/>
+        </w:rPr>
+      </w:pPr>
+      <w:r>
+        <w:rPr>
+          <w:rFonts w:ascii="Consolas" w:eastAsia="Times New Roman" w:hAnsi="Consolas" w:cs="Times New Roman"/>
+          <w:color w:val="D4D4D4"/>
+          <w:sz w:val="18"/>
+          <w:szCs w:val="18"/>
+        </w:rPr>
+        <w:t xml:space="preserve">              </w:t>
+      </w:r>
+      <w:proofErr w:type="gramStart"/>
+      <w:r>
+        <w:rPr>
+          <w:rFonts w:ascii="Consolas" w:eastAsia="Times New Roman" w:hAnsi="Consolas" w:cs="Times New Roman"/>
+          <w:color w:val="C586C0"/>
+          <w:sz w:val="18"/>
+          <w:szCs w:val="18"/>
+        </w:rPr>
+        <w:t>if</w:t>
+      </w:r>
+      <w:r>
+        <w:rPr>
+          <w:rFonts w:ascii="Consolas" w:eastAsia="Times New Roman" w:hAnsi="Consolas" w:cs="Times New Roman"/>
+          <w:color w:val="D4D4D4"/>
+          <w:sz w:val="18"/>
+          <w:szCs w:val="18"/>
+        </w:rPr>
+        <w:t>(</w:t>
+      </w:r>
+      <w:proofErr w:type="gramEnd"/>
+      <w:r>
+        <w:rPr>
+          <w:rFonts w:ascii="Consolas" w:eastAsia="Times New Roman" w:hAnsi="Consolas" w:cs="Times New Roman"/>
+          <w:color w:val="4EC9B0"/>
+          <w:sz w:val="18"/>
+          <w:szCs w:val="18"/>
+        </w:rPr>
+        <w:t>Auth</w:t>
+      </w:r>
+      <w:r>
+        <w:rPr>
+          <w:rFonts w:ascii="Consolas" w:eastAsia="Times New Roman" w:hAnsi="Consolas" w:cs="Times New Roman"/>
+          <w:color w:val="D4D4D4"/>
+          <w:sz w:val="18"/>
+          <w:szCs w:val="18"/>
+        </w:rPr>
+        <w:t>::</w:t>
+      </w:r>
+      <w:r>
+        <w:rPr>
+          <w:rFonts w:ascii="Consolas" w:eastAsia="Times New Roman" w:hAnsi="Consolas" w:cs="Times New Roman"/>
+          <w:color w:val="DCDCAA"/>
+          <w:sz w:val="18"/>
+          <w:szCs w:val="18"/>
+        </w:rPr>
+        <w:t>attempt</w:t>
+      </w:r>
+      <w:r>
+        <w:rPr>
+          <w:rFonts w:ascii="Consolas" w:eastAsia="Times New Roman" w:hAnsi="Consolas" w:cs="Times New Roman"/>
+          <w:color w:val="D4D4D4"/>
+          <w:sz w:val="18"/>
+          <w:szCs w:val="18"/>
+        </w:rPr>
+        <w:t>([</w:t>
+      </w:r>
+      <w:r>
+        <w:rPr>
+          <w:rFonts w:ascii="Consolas" w:eastAsia="Times New Roman" w:hAnsi="Consolas" w:cs="Times New Roman"/>
+          <w:color w:val="CE9178"/>
+          <w:sz w:val="18"/>
+          <w:szCs w:val="18"/>
+        </w:rPr>
+        <w:t>'username'</w:t>
+      </w:r>
+      <w:r>
+        <w:rPr>
+          <w:rFonts w:ascii="Consolas" w:eastAsia="Times New Roman" w:hAnsi="Consolas" w:cs="Times New Roman"/>
+          <w:color w:val="D4D4D4"/>
+          <w:sz w:val="18"/>
+          <w:szCs w:val="18"/>
+        </w:rPr>
+        <w:t xml:space="preserve"> =&gt; </w:t>
+      </w:r>
+      <w:r>
+        <w:rPr>
+          <w:rFonts w:ascii="Consolas" w:eastAsia="Times New Roman" w:hAnsi="Consolas" w:cs="Times New Roman"/>
+          <w:color w:val="9CDCFE"/>
+          <w:sz w:val="18"/>
+          <w:szCs w:val="18"/>
+        </w:rPr>
+        <w:t>$username</w:t>
+      </w:r>
+      <w:r>
+        <w:rPr>
+          <w:rFonts w:ascii="Consolas" w:eastAsia="Times New Roman" w:hAnsi="Consolas" w:cs="Times New Roman"/>
+          <w:color w:val="D4D4D4"/>
+          <w:sz w:val="18"/>
+          <w:szCs w:val="18"/>
+        </w:rPr>
+        <w:t xml:space="preserve">, </w:t>
+      </w:r>
+      <w:r>
+        <w:rPr>
+          <w:rFonts w:ascii="Consolas" w:eastAsia="Times New Roman" w:hAnsi="Consolas" w:cs="Times New Roman"/>
+          <w:color w:val="CE9178"/>
+          <w:sz w:val="18"/>
+          <w:szCs w:val="18"/>
+        </w:rPr>
+        <w:t>'password'</w:t>
+      </w:r>
+      <w:r>
+        <w:rPr>
+          <w:rFonts w:ascii="Consolas" w:eastAsia="Times New Roman" w:hAnsi="Consolas" w:cs="Times New Roman"/>
+          <w:color w:val="D4D4D4"/>
+          <w:sz w:val="18"/>
+          <w:szCs w:val="18"/>
+        </w:rPr>
+        <w:t xml:space="preserve"> =&gt; </w:t>
+      </w:r>
+      <w:r>
+        <w:rPr>
+          <w:rFonts w:ascii="Consolas" w:eastAsia="Times New Roman" w:hAnsi="Consolas" w:cs="Times New Roman"/>
+          <w:color w:val="9CDCFE"/>
+          <w:sz w:val="18"/>
+          <w:szCs w:val="18"/>
+        </w:rPr>
+        <w:t>$pass</w:t>
+      </w:r>
+      <w:r>
+        <w:rPr>
+          <w:rFonts w:ascii="Consolas" w:eastAsia="Times New Roman" w:hAnsi="Consolas" w:cs="Times New Roman"/>
+          <w:color w:val="D4D4D4"/>
+          <w:sz w:val="18"/>
+          <w:szCs w:val="18"/>
+        </w:rPr>
+        <w:t>])){</w:t>
+      </w:r>
+    </w:p>
+    <w:p>
+      <w:pPr>
+        <w:shd w:val="clear" w:color="auto" w:fill="1E1E1E"/>
+        <w:spacing w:after="0" w:line="238" w:lineRule="atLeast"/>
+        <w:rPr>
+          <w:rFonts w:ascii="Consolas" w:eastAsia="Times New Roman" w:hAnsi="Consolas" w:cs="Times New Roman"/>
+          <w:color w:val="D4D4D4"/>
+          <w:sz w:val="18"/>
+          <w:szCs w:val="18"/>
+        </w:rPr>
+      </w:pPr>
+      <w:r>
+        <w:rPr>
+          <w:rFonts w:ascii="Consolas" w:eastAsia="Times New Roman" w:hAnsi="Consolas" w:cs="Times New Roman"/>
+          <w:color w:val="D4D4D4"/>
+          <w:sz w:val="18"/>
+          <w:szCs w:val="18"/>
+        </w:rPr>
+        <w:t xml:space="preserve">                </w:t>
+      </w:r>
+      <w:proofErr w:type="gramStart"/>
+      <w:r>
+        <w:rPr>
+          <w:rFonts w:ascii="Consolas" w:eastAsia="Times New Roman" w:hAnsi="Consolas" w:cs="Times New Roman"/>
+          <w:color w:val="C586C0"/>
+          <w:sz w:val="18"/>
+          <w:szCs w:val="18"/>
+        </w:rPr>
+        <w:t>return</w:t>
+      </w:r>
+      <w:proofErr w:type="gramEnd"/>
+      <w:r>
+        <w:rPr>
+          <w:rFonts w:ascii="Consolas" w:eastAsia="Times New Roman" w:hAnsi="Consolas" w:cs="Times New Roman"/>
+          <w:color w:val="D4D4D4"/>
+          <w:sz w:val="18"/>
+          <w:szCs w:val="18"/>
+        </w:rPr>
+        <w:t xml:space="preserve"> </w:t>
+      </w:r>
+      <w:r>
+        <w:rPr>
+          <w:rFonts w:ascii="Consolas" w:eastAsia="Times New Roman" w:hAnsi="Consolas" w:cs="Times New Roman"/>
+          <w:color w:val="DCDCAA"/>
+          <w:sz w:val="18"/>
+          <w:szCs w:val="18"/>
+        </w:rPr>
+        <w:t>view</w:t>
+      </w:r>
+      <w:r>
+        <w:rPr>
+          <w:rFonts w:ascii="Consolas" w:eastAsia="Times New Roman" w:hAnsi="Consolas" w:cs="Times New Roman"/>
+          <w:color w:val="D4D4D4"/>
+          <w:sz w:val="18"/>
+          <w:szCs w:val="18"/>
+        </w:rPr>
+        <w:t>(</w:t>
+      </w:r>
+      <w:r>
+        <w:rPr>
+          <w:rFonts w:ascii="Consolas" w:eastAsia="Times New Roman" w:hAnsi="Consolas" w:cs="Times New Roman"/>
+          <w:color w:val="CE9178"/>
+          <w:sz w:val="18"/>
+          <w:szCs w:val="18"/>
+        </w:rPr>
+        <w:t>'wrapper'</w:t>
+      </w:r>
+      <w:r>
+        <w:rPr>
+          <w:rFonts w:ascii="Consolas" w:eastAsia="Times New Roman" w:hAnsi="Consolas" w:cs="Times New Roman"/>
+          <w:color w:val="D4D4D4"/>
+          <w:sz w:val="18"/>
+          <w:szCs w:val="18"/>
+        </w:rPr>
+        <w:t>);</w:t>
+      </w:r>
+    </w:p>
+    <w:p>
+      <w:pPr>
+        <w:shd w:val="clear" w:color="auto" w:fill="1E1E1E"/>
+        <w:spacing w:after="0" w:line="238" w:lineRule="atLeast"/>
+        <w:rPr>
+          <w:rFonts w:ascii="Consolas" w:eastAsia="Times New Roman" w:hAnsi="Consolas" w:cs="Times New Roman"/>
+          <w:color w:val="D4D4D4"/>
+          <w:sz w:val="18"/>
+          <w:szCs w:val="18"/>
+        </w:rPr>
+      </w:pPr>
+      <w:r>
+        <w:rPr>
+          <w:rFonts w:ascii="Consolas" w:eastAsia="Times New Roman" w:hAnsi="Consolas" w:cs="Times New Roman"/>
+          <w:color w:val="D4D4D4"/>
+          <w:sz w:val="18"/>
+          <w:szCs w:val="18"/>
+        </w:rPr>
+        <w:t xml:space="preserve">              </w:t>
+      </w:r>
+      <w:proofErr w:type="gramStart"/>
+      <w:r>
+        <w:rPr>
+          <w:rFonts w:ascii="Consolas" w:eastAsia="Times New Roman" w:hAnsi="Consolas" w:cs="Times New Roman"/>
+          <w:color w:val="D4D4D4"/>
+          <w:sz w:val="18"/>
+          <w:szCs w:val="18"/>
         </w:rPr>
         <w:t>}</w:t>
       </w:r>
@@ -2864,8 +5440,8 @@
         <w:rPr>
           <w:rFonts w:ascii="Consolas" w:eastAsia="Times New Roman" w:hAnsi="Consolas" w:cs="Times New Roman"/>
           <w:color w:val="C586C0"/>
-          <w:sz w:val="21"/>
-          <w:szCs w:val="21"/>
+          <w:sz w:val="18"/>
+          <w:szCs w:val="18"/>
         </w:rPr>
         <w:t>else</w:t>
       </w:r>
@@ -2874,8 +5450,8 @@
         <w:rPr>
           <w:rFonts w:ascii="Consolas" w:eastAsia="Times New Roman" w:hAnsi="Consolas" w:cs="Times New Roman"/>
           <w:color w:val="D4D4D4"/>
-          <w:sz w:val="21"/>
-          <w:szCs w:val="21"/>
+          <w:sz w:val="18"/>
+          <w:szCs w:val="18"/>
         </w:rPr>
         <w:t>{</w:t>
       </w:r>
@@ -2883,62 +5459,331 @@
     <w:p>
       <w:pPr>
         <w:shd w:val="clear" w:color="auto" w:fill="1E1E1E"/>
-        <w:spacing w:after="0" w:line="285" w:lineRule="atLeast"/>
-        <w:rPr>
-          <w:rFonts w:ascii="Consolas" w:eastAsia="Times New Roman" w:hAnsi="Consolas" w:cs="Times New Roman"/>
-          <w:color w:val="D4D4D4"/>
-          <w:sz w:val="21"/>
-          <w:szCs w:val="21"/>
-        </w:rPr>
-      </w:pPr>
-      <w:r>
-        <w:rPr>
-          <w:rFonts w:ascii="Consolas" w:eastAsia="Times New Roman" w:hAnsi="Consolas" w:cs="Times New Roman"/>
-          <w:color w:val="D4D4D4"/>
-          <w:sz w:val="21"/>
-          <w:szCs w:val="21"/>
-        </w:rPr>
-        <w:t xml:space="preserve">               </w:t>
-      </w:r>
-    </w:p>
-    <w:p>
-      <w:pPr>
-        <w:shd w:val="clear" w:color="auto" w:fill="1E1E1E"/>
-        <w:spacing w:after="0" w:line="285" w:lineRule="atLeast"/>
-        <w:rPr>
-          <w:rFonts w:ascii="Consolas" w:eastAsia="Times New Roman" w:hAnsi="Consolas" w:cs="Times New Roman"/>
-          <w:color w:val="D4D4D4"/>
-          <w:sz w:val="21"/>
-          <w:szCs w:val="21"/>
-        </w:rPr>
-      </w:pPr>
-      <w:r>
-        <w:rPr>
-          <w:rFonts w:ascii="Consolas" w:eastAsia="Times New Roman" w:hAnsi="Consolas" w:cs="Times New Roman"/>
-          <w:color w:val="D4D4D4"/>
-          <w:sz w:val="21"/>
-          <w:szCs w:val="21"/>
-        </w:rPr>
-        <w:t xml:space="preserve">            }</w:t>
-      </w:r>
-    </w:p>
-    <w:p>
-      <w:pPr>
-        <w:shd w:val="clear" w:color="auto" w:fill="1E1E1E"/>
-        <w:spacing w:after="0" w:line="285" w:lineRule="atLeast"/>
-        <w:rPr>
-          <w:rFonts w:ascii="Consolas" w:eastAsia="Times New Roman" w:hAnsi="Consolas" w:cs="Times New Roman"/>
-          <w:color w:val="D4D4D4"/>
-          <w:sz w:val="21"/>
-          <w:szCs w:val="21"/>
-        </w:rPr>
-      </w:pPr>
-      <w:r>
-        <w:rPr>
-          <w:rFonts w:ascii="Consolas" w:eastAsia="Times New Roman" w:hAnsi="Consolas" w:cs="Times New Roman"/>
-          <w:color w:val="D4D4D4"/>
-          <w:sz w:val="21"/>
-          <w:szCs w:val="21"/>
+        <w:spacing w:after="0" w:line="238" w:lineRule="atLeast"/>
+        <w:rPr>
+          <w:rFonts w:ascii="Consolas" w:eastAsia="Times New Roman" w:hAnsi="Consolas" w:cs="Times New Roman"/>
+          <w:color w:val="D4D4D4"/>
+          <w:sz w:val="18"/>
+          <w:szCs w:val="18"/>
+        </w:rPr>
+      </w:pPr>
+      <w:r>
+        <w:rPr>
+          <w:rFonts w:ascii="Consolas" w:eastAsia="Times New Roman" w:hAnsi="Consolas" w:cs="Times New Roman"/>
+          <w:color w:val="D4D4D4"/>
+          <w:sz w:val="18"/>
+          <w:szCs w:val="18"/>
+        </w:rPr>
+        <w:t xml:space="preserve">                </w:t>
+      </w:r>
+      <w:r>
+        <w:rPr>
+          <w:rFonts w:ascii="Consolas" w:eastAsia="Times New Roman" w:hAnsi="Consolas" w:cs="Times New Roman"/>
+          <w:color w:val="9CDCFE"/>
+          <w:sz w:val="18"/>
+          <w:szCs w:val="18"/>
+        </w:rPr>
+        <w:t>$_</w:t>
+      </w:r>
+      <w:proofErr w:type="gramStart"/>
+      <w:r>
+        <w:rPr>
+          <w:rFonts w:ascii="Consolas" w:eastAsia="Times New Roman" w:hAnsi="Consolas" w:cs="Times New Roman"/>
+          <w:color w:val="9CDCFE"/>
+          <w:sz w:val="18"/>
+          <w:szCs w:val="18"/>
+        </w:rPr>
+        <w:t>SESSION</w:t>
+      </w:r>
+      <w:r>
+        <w:rPr>
+          <w:rFonts w:ascii="Consolas" w:eastAsia="Times New Roman" w:hAnsi="Consolas" w:cs="Times New Roman"/>
+          <w:color w:val="D4D4D4"/>
+          <w:sz w:val="18"/>
+          <w:szCs w:val="18"/>
+        </w:rPr>
+        <w:t>[</w:t>
+      </w:r>
+      <w:proofErr w:type="gramEnd"/>
+      <w:r>
+        <w:rPr>
+          <w:rFonts w:ascii="Consolas" w:eastAsia="Times New Roman" w:hAnsi="Consolas" w:cs="Times New Roman"/>
+          <w:color w:val="CE9178"/>
+          <w:sz w:val="18"/>
+          <w:szCs w:val="18"/>
+        </w:rPr>
+        <w:t>'error'</w:t>
+      </w:r>
+      <w:r>
+        <w:rPr>
+          <w:rFonts w:ascii="Consolas" w:eastAsia="Times New Roman" w:hAnsi="Consolas" w:cs="Times New Roman"/>
+          <w:color w:val="D4D4D4"/>
+          <w:sz w:val="18"/>
+          <w:szCs w:val="18"/>
+        </w:rPr>
+        <w:t xml:space="preserve">] = </w:t>
+      </w:r>
+      <w:r>
+        <w:rPr>
+          <w:rFonts w:ascii="Consolas" w:eastAsia="Times New Roman" w:hAnsi="Consolas" w:cs="Times New Roman"/>
+          <w:color w:val="CE9178"/>
+          <w:sz w:val="18"/>
+          <w:szCs w:val="18"/>
+        </w:rPr>
+        <w:t>"Sai thông tin đăng nhập"</w:t>
+      </w:r>
+      <w:r>
+        <w:rPr>
+          <w:rFonts w:ascii="Consolas" w:eastAsia="Times New Roman" w:hAnsi="Consolas" w:cs="Times New Roman"/>
+          <w:color w:val="D4D4D4"/>
+          <w:sz w:val="18"/>
+          <w:szCs w:val="18"/>
+        </w:rPr>
+        <w:t>;</w:t>
+      </w:r>
+    </w:p>
+    <w:p>
+      <w:pPr>
+        <w:shd w:val="clear" w:color="auto" w:fill="1E1E1E"/>
+        <w:spacing w:after="0" w:line="238" w:lineRule="atLeast"/>
+        <w:rPr>
+          <w:rFonts w:ascii="Consolas" w:eastAsia="Times New Roman" w:hAnsi="Consolas" w:cs="Times New Roman"/>
+          <w:color w:val="D4D4D4"/>
+          <w:sz w:val="18"/>
+          <w:szCs w:val="18"/>
+        </w:rPr>
+      </w:pPr>
+      <w:r>
+        <w:rPr>
+          <w:rFonts w:ascii="Consolas" w:eastAsia="Times New Roman" w:hAnsi="Consolas" w:cs="Times New Roman"/>
+          <w:color w:val="D4D4D4"/>
+          <w:sz w:val="18"/>
+          <w:szCs w:val="18"/>
+        </w:rPr>
+        <w:t xml:space="preserve">                </w:t>
+      </w:r>
+      <w:proofErr w:type="gramStart"/>
+      <w:r>
+        <w:rPr>
+          <w:rFonts w:ascii="Consolas" w:eastAsia="Times New Roman" w:hAnsi="Consolas" w:cs="Times New Roman"/>
+          <w:color w:val="C586C0"/>
+          <w:sz w:val="18"/>
+          <w:szCs w:val="18"/>
+        </w:rPr>
+        <w:t>return</w:t>
+      </w:r>
+      <w:proofErr w:type="gramEnd"/>
+      <w:r>
+        <w:rPr>
+          <w:rFonts w:ascii="Consolas" w:eastAsia="Times New Roman" w:hAnsi="Consolas" w:cs="Times New Roman"/>
+          <w:color w:val="D4D4D4"/>
+          <w:sz w:val="18"/>
+          <w:szCs w:val="18"/>
+        </w:rPr>
+        <w:t xml:space="preserve"> </w:t>
+      </w:r>
+      <w:r>
+        <w:rPr>
+          <w:rFonts w:ascii="Consolas" w:eastAsia="Times New Roman" w:hAnsi="Consolas" w:cs="Times New Roman"/>
+          <w:color w:val="DCDCAA"/>
+          <w:sz w:val="18"/>
+          <w:szCs w:val="18"/>
+        </w:rPr>
+        <w:t>view</w:t>
+      </w:r>
+      <w:r>
+        <w:rPr>
+          <w:rFonts w:ascii="Consolas" w:eastAsia="Times New Roman" w:hAnsi="Consolas" w:cs="Times New Roman"/>
+          <w:color w:val="D4D4D4"/>
+          <w:sz w:val="18"/>
+          <w:szCs w:val="18"/>
+        </w:rPr>
+        <w:t>(</w:t>
+      </w:r>
+      <w:r>
+        <w:rPr>
+          <w:rFonts w:ascii="Consolas" w:eastAsia="Times New Roman" w:hAnsi="Consolas" w:cs="Times New Roman"/>
+          <w:color w:val="CE9178"/>
+          <w:sz w:val="18"/>
+          <w:szCs w:val="18"/>
+        </w:rPr>
+        <w:t>'login.login'</w:t>
+      </w:r>
+      <w:r>
+        <w:rPr>
+          <w:rFonts w:ascii="Consolas" w:eastAsia="Times New Roman" w:hAnsi="Consolas" w:cs="Times New Roman"/>
+          <w:color w:val="D4D4D4"/>
+          <w:sz w:val="18"/>
+          <w:szCs w:val="18"/>
+        </w:rPr>
+        <w:t>);</w:t>
+      </w:r>
+    </w:p>
+    <w:p>
+      <w:pPr>
+        <w:shd w:val="clear" w:color="auto" w:fill="1E1E1E"/>
+        <w:spacing w:after="0" w:line="238" w:lineRule="atLeast"/>
+        <w:rPr>
+          <w:rFonts w:ascii="Consolas" w:eastAsia="Times New Roman" w:hAnsi="Consolas" w:cs="Times New Roman"/>
+          <w:color w:val="D4D4D4"/>
+          <w:sz w:val="18"/>
+          <w:szCs w:val="18"/>
+        </w:rPr>
+      </w:pPr>
+      <w:r>
+        <w:rPr>
+          <w:rFonts w:ascii="Consolas" w:eastAsia="Times New Roman" w:hAnsi="Consolas" w:cs="Times New Roman"/>
+          <w:color w:val="D4D4D4"/>
+          <w:sz w:val="18"/>
+          <w:szCs w:val="18"/>
+        </w:rPr>
+        <w:t xml:space="preserve">                </w:t>
+      </w:r>
+      <w:r>
+        <w:rPr>
+          <w:rFonts w:ascii="Consolas" w:eastAsia="Times New Roman" w:hAnsi="Consolas" w:cs="Times New Roman"/>
+          <w:color w:val="6A9955"/>
+          <w:sz w:val="18"/>
+          <w:szCs w:val="18"/>
+        </w:rPr>
+        <w:t>//   return "Tai khoan khong chinh xac!</w:t>
+      </w:r>
+      <w:proofErr w:type="gramStart"/>
+      <w:r>
+        <w:rPr>
+          <w:rFonts w:ascii="Consolas" w:eastAsia="Times New Roman" w:hAnsi="Consolas" w:cs="Times New Roman"/>
+          <w:color w:val="6A9955"/>
+          <w:sz w:val="18"/>
+          <w:szCs w:val="18"/>
+        </w:rPr>
+        <w:t>";</w:t>
+      </w:r>
+      <w:proofErr w:type="gramEnd"/>
+    </w:p>
+    <w:p>
+      <w:pPr>
+        <w:shd w:val="clear" w:color="auto" w:fill="1E1E1E"/>
+        <w:spacing w:after="0" w:line="238" w:lineRule="atLeast"/>
+        <w:rPr>
+          <w:rFonts w:ascii="Consolas" w:eastAsia="Times New Roman" w:hAnsi="Consolas" w:cs="Times New Roman"/>
+          <w:color w:val="D4D4D4"/>
+          <w:sz w:val="18"/>
+          <w:szCs w:val="18"/>
+        </w:rPr>
+      </w:pPr>
+      <w:r>
+        <w:rPr>
+          <w:rFonts w:ascii="Consolas" w:eastAsia="Times New Roman" w:hAnsi="Consolas" w:cs="Times New Roman"/>
+          <w:color w:val="D4D4D4"/>
+          <w:sz w:val="18"/>
+          <w:szCs w:val="18"/>
+        </w:rPr>
+        <w:t xml:space="preserve">              };</w:t>
+      </w:r>
+    </w:p>
+    <w:p>
+      <w:pPr>
+        <w:shd w:val="clear" w:color="auto" w:fill="1E1E1E"/>
+        <w:spacing w:after="0" w:line="238" w:lineRule="atLeast"/>
+        <w:rPr>
+          <w:rFonts w:ascii="Consolas" w:eastAsia="Times New Roman" w:hAnsi="Consolas" w:cs="Times New Roman"/>
+          <w:color w:val="D4D4D4"/>
+          <w:sz w:val="18"/>
+          <w:szCs w:val="18"/>
+        </w:rPr>
+      </w:pPr>
+      <w:r>
+        <w:rPr>
+          <w:rFonts w:ascii="Consolas" w:eastAsia="Times New Roman" w:hAnsi="Consolas" w:cs="Times New Roman"/>
+          <w:color w:val="D4D4D4"/>
+          <w:sz w:val="18"/>
+          <w:szCs w:val="18"/>
+        </w:rPr>
+        <w:t xml:space="preserve">          </w:t>
+      </w:r>
+      <w:proofErr w:type="gramStart"/>
+      <w:r>
+        <w:rPr>
+          <w:rFonts w:ascii="Consolas" w:eastAsia="Times New Roman" w:hAnsi="Consolas" w:cs="Times New Roman"/>
+          <w:color w:val="D4D4D4"/>
+          <w:sz w:val="18"/>
+          <w:szCs w:val="18"/>
+        </w:rPr>
+        <w:t>}</w:t>
+      </w:r>
+      <w:r>
+        <w:rPr>
+          <w:rFonts w:ascii="Consolas" w:eastAsia="Times New Roman" w:hAnsi="Consolas" w:cs="Times New Roman"/>
+          <w:color w:val="C586C0"/>
+          <w:sz w:val="18"/>
+          <w:szCs w:val="18"/>
+        </w:rPr>
+        <w:t>catch</w:t>
+      </w:r>
+      <w:proofErr w:type="gramEnd"/>
+      <w:r>
+        <w:rPr>
+          <w:rFonts w:ascii="Consolas" w:eastAsia="Times New Roman" w:hAnsi="Consolas" w:cs="Times New Roman"/>
+          <w:color w:val="D4D4D4"/>
+          <w:sz w:val="18"/>
+          <w:szCs w:val="18"/>
+        </w:rPr>
+        <w:t>(\</w:t>
+      </w:r>
+      <w:r>
+        <w:rPr>
+          <w:rFonts w:ascii="Consolas" w:eastAsia="Times New Roman" w:hAnsi="Consolas" w:cs="Times New Roman"/>
+          <w:color w:val="4EC9B0"/>
+          <w:sz w:val="18"/>
+          <w:szCs w:val="18"/>
+        </w:rPr>
+        <w:t>Exception</w:t>
+      </w:r>
+      <w:r>
+        <w:rPr>
+          <w:rFonts w:ascii="Consolas" w:eastAsia="Times New Roman" w:hAnsi="Consolas" w:cs="Times New Roman"/>
+          <w:color w:val="D4D4D4"/>
+          <w:sz w:val="18"/>
+          <w:szCs w:val="18"/>
+        </w:rPr>
+        <w:t xml:space="preserve"> </w:t>
+      </w:r>
+      <w:r>
+        <w:rPr>
+          <w:rFonts w:ascii="Consolas" w:eastAsia="Times New Roman" w:hAnsi="Consolas" w:cs="Times New Roman"/>
+          <w:color w:val="9CDCFE"/>
+          <w:sz w:val="18"/>
+          <w:szCs w:val="18"/>
+        </w:rPr>
+        <w:t>$ex</w:t>
+      </w:r>
+      <w:r>
+        <w:rPr>
+          <w:rFonts w:ascii="Consolas" w:eastAsia="Times New Roman" w:hAnsi="Consolas" w:cs="Times New Roman"/>
+          <w:color w:val="D4D4D4"/>
+          <w:sz w:val="18"/>
+          <w:szCs w:val="18"/>
+        </w:rPr>
+        <w:t>){</w:t>
+      </w:r>
+    </w:p>
+    <w:p>
+      <w:pPr>
+        <w:shd w:val="clear" w:color="auto" w:fill="1E1E1E"/>
+        <w:spacing w:after="0" w:line="238" w:lineRule="atLeast"/>
+        <w:rPr>
+          <w:rFonts w:ascii="Consolas" w:eastAsia="Times New Roman" w:hAnsi="Consolas" w:cs="Times New Roman"/>
+          <w:color w:val="D4D4D4"/>
+          <w:sz w:val="18"/>
+          <w:szCs w:val="18"/>
+        </w:rPr>
+      </w:pPr>
+      <w:r>
+        <w:rPr>
+          <w:rFonts w:ascii="Consolas" w:eastAsia="Times New Roman" w:hAnsi="Consolas" w:cs="Times New Roman"/>
+          <w:color w:val="D4D4D4"/>
+          <w:sz w:val="18"/>
+          <w:szCs w:val="18"/>
         </w:rPr>
         <w:t xml:space="preserve">            </w:t>
       </w:r>
@@ -2946,165 +5791,41 @@
     <w:p>
       <w:pPr>
         <w:shd w:val="clear" w:color="auto" w:fill="1E1E1E"/>
-        <w:spacing w:after="0" w:line="285" w:lineRule="atLeast"/>
-        <w:rPr>
-          <w:rFonts w:ascii="Consolas" w:eastAsia="Times New Roman" w:hAnsi="Consolas" w:cs="Times New Roman"/>
-          <w:color w:val="D4D4D4"/>
-          <w:sz w:val="21"/>
-          <w:szCs w:val="21"/>
-        </w:rPr>
-      </w:pPr>
-      <w:r>
-        <w:rPr>
-          <w:rFonts w:ascii="Consolas" w:eastAsia="Times New Roman" w:hAnsi="Consolas" w:cs="Times New Roman"/>
-          <w:color w:val="D4D4D4"/>
-          <w:sz w:val="21"/>
-          <w:szCs w:val="21"/>
-        </w:rPr>
-        <w:t xml:space="preserve">        </w:t>
-      </w:r>
-      <w:proofErr w:type="gramStart"/>
-      <w:r>
-        <w:rPr>
-          <w:rFonts w:ascii="Consolas" w:eastAsia="Times New Roman" w:hAnsi="Consolas" w:cs="Times New Roman"/>
-          <w:color w:val="D4D4D4"/>
-          <w:sz w:val="21"/>
-          <w:szCs w:val="21"/>
-        </w:rPr>
-        <w:t>}</w:t>
-      </w:r>
-      <w:r>
-        <w:rPr>
-          <w:rFonts w:ascii="Consolas" w:eastAsia="Times New Roman" w:hAnsi="Consolas" w:cs="Times New Roman"/>
-          <w:color w:val="C586C0"/>
-          <w:sz w:val="21"/>
-          <w:szCs w:val="21"/>
-        </w:rPr>
-        <w:t>catch</w:t>
-      </w:r>
-      <w:proofErr w:type="gramEnd"/>
-      <w:r>
-        <w:rPr>
-          <w:rFonts w:ascii="Consolas" w:eastAsia="Times New Roman" w:hAnsi="Consolas" w:cs="Times New Roman"/>
-          <w:color w:val="D4D4D4"/>
-          <w:sz w:val="21"/>
-          <w:szCs w:val="21"/>
-        </w:rPr>
-        <w:t>(\</w:t>
-      </w:r>
-      <w:r>
-        <w:rPr>
-          <w:rFonts w:ascii="Consolas" w:eastAsia="Times New Roman" w:hAnsi="Consolas" w:cs="Times New Roman"/>
-          <w:color w:val="4EC9B0"/>
-          <w:sz w:val="21"/>
-          <w:szCs w:val="21"/>
-        </w:rPr>
-        <w:t>Exception</w:t>
-      </w:r>
-      <w:r>
-        <w:rPr>
-          <w:rFonts w:ascii="Consolas" w:eastAsia="Times New Roman" w:hAnsi="Consolas" w:cs="Times New Roman"/>
-          <w:color w:val="D4D4D4"/>
-          <w:sz w:val="21"/>
-          <w:szCs w:val="21"/>
-        </w:rPr>
-        <w:t xml:space="preserve"> </w:t>
-      </w:r>
-      <w:r>
-        <w:rPr>
-          <w:rFonts w:ascii="Consolas" w:eastAsia="Times New Roman" w:hAnsi="Consolas" w:cs="Times New Roman"/>
-          <w:color w:val="9CDCFE"/>
-          <w:sz w:val="21"/>
-          <w:szCs w:val="21"/>
-        </w:rPr>
-        <w:t>$ex</w:t>
-      </w:r>
-      <w:r>
-        <w:rPr>
-          <w:rFonts w:ascii="Consolas" w:eastAsia="Times New Roman" w:hAnsi="Consolas" w:cs="Times New Roman"/>
-          <w:color w:val="D4D4D4"/>
-          <w:sz w:val="21"/>
-          <w:szCs w:val="21"/>
-        </w:rPr>
-        <w:t>){</w:t>
-      </w:r>
-    </w:p>
-    <w:p>
-      <w:pPr>
-        <w:shd w:val="clear" w:color="auto" w:fill="1E1E1E"/>
-        <w:spacing w:after="0" w:line="285" w:lineRule="atLeast"/>
-        <w:rPr>
-          <w:rFonts w:ascii="Consolas" w:eastAsia="Times New Roman" w:hAnsi="Consolas" w:cs="Times New Roman"/>
-          <w:color w:val="D4D4D4"/>
-          <w:sz w:val="21"/>
-          <w:szCs w:val="21"/>
-        </w:rPr>
-      </w:pPr>
-      <w:r>
-        <w:rPr>
-          <w:rFonts w:ascii="Consolas" w:eastAsia="Times New Roman" w:hAnsi="Consolas" w:cs="Times New Roman"/>
-          <w:color w:val="D4D4D4"/>
-          <w:sz w:val="21"/>
-          <w:szCs w:val="21"/>
-        </w:rPr>
-        <w:t xml:space="preserve">            </w:t>
-      </w:r>
-      <w:proofErr w:type="gramStart"/>
-      <w:r>
-        <w:rPr>
-          <w:rFonts w:ascii="Consolas" w:eastAsia="Times New Roman" w:hAnsi="Consolas" w:cs="Times New Roman"/>
-          <w:color w:val="C586C0"/>
-          <w:sz w:val="21"/>
-          <w:szCs w:val="21"/>
-        </w:rPr>
-        <w:t>return</w:t>
-      </w:r>
-      <w:proofErr w:type="gramEnd"/>
-      <w:r>
-        <w:rPr>
-          <w:rFonts w:ascii="Consolas" w:eastAsia="Times New Roman" w:hAnsi="Consolas" w:cs="Times New Roman"/>
-          <w:color w:val="D4D4D4"/>
-          <w:sz w:val="21"/>
-          <w:szCs w:val="21"/>
-        </w:rPr>
-        <w:t xml:space="preserve"> </w:t>
-      </w:r>
-      <w:r>
-        <w:rPr>
-          <w:rFonts w:ascii="Consolas" w:eastAsia="Times New Roman" w:hAnsi="Consolas" w:cs="Times New Roman"/>
-          <w:color w:val="CE9178"/>
-          <w:sz w:val="21"/>
-          <w:szCs w:val="21"/>
-        </w:rPr>
-        <w:t>"Xay ra loi trong qua trinh xu ly"</w:t>
-      </w:r>
-      <w:r>
-        <w:rPr>
-          <w:rFonts w:ascii="Consolas" w:eastAsia="Times New Roman" w:hAnsi="Consolas" w:cs="Times New Roman"/>
-          <w:color w:val="D4D4D4"/>
-          <w:sz w:val="21"/>
-          <w:szCs w:val="21"/>
-        </w:rPr>
-        <w:t>;</w:t>
-      </w:r>
-    </w:p>
-    <w:p>
-      <w:pPr>
-        <w:shd w:val="clear" w:color="auto" w:fill="1E1E1E"/>
-        <w:spacing w:after="0" w:line="285" w:lineRule="atLeast"/>
-        <w:rPr>
-          <w:rFonts w:ascii="Consolas" w:eastAsia="Times New Roman" w:hAnsi="Consolas" w:cs="Times New Roman"/>
-          <w:color w:val="D4D4D4"/>
-          <w:sz w:val="21"/>
-          <w:szCs w:val="21"/>
-        </w:rPr>
-      </w:pPr>
-      <w:r>
-        <w:rPr>
-          <w:rFonts w:ascii="Consolas" w:eastAsia="Times New Roman" w:hAnsi="Consolas" w:cs="Times New Roman"/>
-          <w:color w:val="D4D4D4"/>
-          <w:sz w:val="21"/>
-          <w:szCs w:val="21"/>
+        <w:spacing w:after="0" w:line="238" w:lineRule="atLeast"/>
+        <w:rPr>
+          <w:rFonts w:ascii="Consolas" w:eastAsia="Times New Roman" w:hAnsi="Consolas" w:cs="Times New Roman"/>
+          <w:color w:val="D4D4D4"/>
+          <w:sz w:val="18"/>
+          <w:szCs w:val="18"/>
+        </w:rPr>
+      </w:pPr>
+      <w:r>
+        <w:rPr>
+          <w:rFonts w:ascii="Consolas" w:eastAsia="Times New Roman" w:hAnsi="Consolas" w:cs="Times New Roman"/>
+          <w:color w:val="D4D4D4"/>
+          <w:sz w:val="18"/>
+          <w:szCs w:val="18"/>
+        </w:rPr>
+        <w:t xml:space="preserve">          }</w:t>
+      </w:r>
+    </w:p>
+    <w:p>
+      <w:pPr>
+        <w:shd w:val="clear" w:color="auto" w:fill="1E1E1E"/>
+        <w:spacing w:after="0" w:line="238" w:lineRule="atLeast"/>
+        <w:rPr>
+          <w:rFonts w:ascii="Consolas" w:eastAsia="Times New Roman" w:hAnsi="Consolas" w:cs="Times New Roman"/>
+          <w:color w:val="D4D4D4"/>
+          <w:sz w:val="18"/>
+          <w:szCs w:val="18"/>
+        </w:rPr>
+      </w:pPr>
+      <w:r>
+        <w:rPr>
+          <w:rFonts w:ascii="Consolas" w:eastAsia="Times New Roman" w:hAnsi="Consolas" w:cs="Times New Roman"/>
+          <w:color w:val="D4D4D4"/>
+          <w:sz w:val="18"/>
+          <w:szCs w:val="18"/>
         </w:rPr>
         <w:t xml:space="preserve">        }</w:t>
       </w:r>
@@ -3112,60 +5833,6 @@
     <w:p>
       <w:pPr>
         <w:shd w:val="clear" w:color="auto" w:fill="1E1E1E"/>
-        <w:spacing w:after="0" w:line="285" w:lineRule="atLeast"/>
-        <w:rPr>
-          <w:rFonts w:ascii="Consolas" w:eastAsia="Times New Roman" w:hAnsi="Consolas" w:cs="Times New Roman"/>
-          <w:color w:val="D4D4D4"/>
-          <w:sz w:val="21"/>
-          <w:szCs w:val="21"/>
-        </w:rPr>
-      </w:pPr>
-      <w:r>
-        <w:rPr>
-          <w:rFonts w:ascii="Consolas" w:eastAsia="Times New Roman" w:hAnsi="Consolas" w:cs="Times New Roman"/>
-          <w:color w:val="D4D4D4"/>
-          <w:sz w:val="21"/>
-          <w:szCs w:val="21"/>
-        </w:rPr>
-        <w:t xml:space="preserve">       </w:t>
-      </w:r>
-    </w:p>
-    <w:p>
-      <w:pPr>
-        <w:shd w:val="clear" w:color="auto" w:fill="1E1E1E"/>
-        <w:spacing w:after="0" w:line="285" w:lineRule="atLeast"/>
-        <w:rPr>
-          <w:rFonts w:ascii="Consolas" w:eastAsia="Times New Roman" w:hAnsi="Consolas" w:cs="Times New Roman"/>
-          <w:color w:val="D4D4D4"/>
-          <w:sz w:val="21"/>
-          <w:szCs w:val="21"/>
-        </w:rPr>
-      </w:pPr>
-      <w:r>
-        <w:rPr>
-          <w:rFonts w:ascii="Consolas" w:eastAsia="Times New Roman" w:hAnsi="Consolas" w:cs="Times New Roman"/>
-          <w:color w:val="D4D4D4"/>
-          <w:sz w:val="21"/>
-          <w:szCs w:val="21"/>
-        </w:rPr>
-        <w:t xml:space="preserve">    }</w:t>
-      </w:r>
-    </w:p>
-    <w:p>
-      <w:pPr>
-        <w:shd w:val="clear" w:color="auto" w:fill="1E1E1E"/>
-        <w:spacing w:after="0" w:line="285" w:lineRule="atLeast"/>
-        <w:rPr>
-          <w:rFonts w:ascii="Consolas" w:eastAsia="Times New Roman" w:hAnsi="Consolas" w:cs="Times New Roman"/>
-          <w:color w:val="D4D4D4"/>
-          <w:sz w:val="21"/>
-          <w:szCs w:val="21"/>
-        </w:rPr>
-      </w:pPr>
-    </w:p>
-    <w:p>
-      <w:pPr>
-        <w:shd w:val="clear" w:color="auto" w:fill="1E1E1E"/>
         <w:spacing w:after="0" w:line="238" w:lineRule="atLeast"/>
         <w:rPr>
           <w:rFonts w:ascii="Consolas" w:eastAsia="Times New Roman" w:hAnsi="Consolas" w:cs="Times New Roman"/>
@@ -3174,2355 +5841,13 @@
           <w:szCs w:val="18"/>
         </w:rPr>
       </w:pPr>
-    </w:p>
-    <w:p>
-      <w:pPr>
-        <w:shd w:val="clear" w:color="auto" w:fill="1E1E1E"/>
-        <w:spacing w:after="0" w:line="238" w:lineRule="atLeast"/>
-        <w:rPr>
-          <w:rFonts w:ascii="Consolas" w:eastAsia="Times New Roman" w:hAnsi="Consolas" w:cs="Times New Roman"/>
-          <w:color w:val="D4D4D4"/>
-          <w:sz w:val="18"/>
-          <w:szCs w:val="18"/>
-        </w:rPr>
-      </w:pPr>
-    </w:p>
-    <w:p>
-      <w:pPr>
-        <w:shd w:val="clear" w:color="auto" w:fill="1E1E1E"/>
-        <w:spacing w:after="0" w:line="238" w:lineRule="atLeast"/>
-        <w:rPr>
-          <w:rFonts w:ascii="Consolas" w:eastAsia="Times New Roman" w:hAnsi="Consolas" w:cs="Times New Roman"/>
-          <w:color w:val="D4D4D4"/>
-          <w:sz w:val="18"/>
-          <w:szCs w:val="18"/>
-        </w:rPr>
-      </w:pPr>
-      <w:proofErr w:type="gramStart"/>
-      <w:r>
-        <w:rPr>
-          <w:rFonts w:ascii="Consolas" w:eastAsia="Times New Roman" w:hAnsi="Consolas" w:cs="Times New Roman"/>
-          <w:color w:val="C586C0"/>
-          <w:sz w:val="18"/>
-          <w:szCs w:val="18"/>
-        </w:rPr>
-        <w:t>return</w:t>
-      </w:r>
-      <w:proofErr w:type="gramEnd"/>
-      <w:r>
-        <w:rPr>
-          <w:rFonts w:ascii="Consolas" w:eastAsia="Times New Roman" w:hAnsi="Consolas" w:cs="Times New Roman"/>
-          <w:color w:val="D4D4D4"/>
-          <w:sz w:val="18"/>
-          <w:szCs w:val="18"/>
-        </w:rPr>
-        <w:t xml:space="preserve"> </w:t>
-      </w:r>
-      <w:r>
-        <w:rPr>
-          <w:rFonts w:ascii="Consolas" w:eastAsia="Times New Roman" w:hAnsi="Consolas" w:cs="Times New Roman"/>
-          <w:color w:val="DCDCAA"/>
-          <w:sz w:val="18"/>
-          <w:szCs w:val="18"/>
-        </w:rPr>
-        <w:t>view</w:t>
-      </w:r>
-      <w:r>
-        <w:rPr>
-          <w:rFonts w:ascii="Consolas" w:eastAsia="Times New Roman" w:hAnsi="Consolas" w:cs="Times New Roman"/>
-          <w:color w:val="D4D4D4"/>
-          <w:sz w:val="18"/>
-          <w:szCs w:val="18"/>
-        </w:rPr>
-        <w:t>(</w:t>
-      </w:r>
-      <w:r>
-        <w:rPr>
-          <w:rFonts w:ascii="Consolas" w:eastAsia="Times New Roman" w:hAnsi="Consolas" w:cs="Times New Roman"/>
-          <w:color w:val="CE9178"/>
-          <w:sz w:val="18"/>
-          <w:szCs w:val="18"/>
-        </w:rPr>
-        <w:t>'view_demo'</w:t>
-      </w:r>
-      <w:r>
-        <w:rPr>
-          <w:rFonts w:ascii="Consolas" w:eastAsia="Times New Roman" w:hAnsi="Consolas" w:cs="Times New Roman"/>
-          <w:color w:val="D4D4D4"/>
-          <w:sz w:val="18"/>
-          <w:szCs w:val="18"/>
-        </w:rPr>
-        <w:t>)-&gt;</w:t>
-      </w:r>
-      <w:r>
-        <w:rPr>
-          <w:rFonts w:ascii="Consolas" w:eastAsia="Times New Roman" w:hAnsi="Consolas" w:cs="Times New Roman"/>
-          <w:color w:val="DCDCAA"/>
-          <w:sz w:val="18"/>
-          <w:szCs w:val="18"/>
-        </w:rPr>
-        <w:t>with</w:t>
-      </w:r>
-      <w:r>
-        <w:rPr>
-          <w:rFonts w:ascii="Consolas" w:eastAsia="Times New Roman" w:hAnsi="Consolas" w:cs="Times New Roman"/>
-          <w:color w:val="D4D4D4"/>
-          <w:sz w:val="18"/>
-          <w:szCs w:val="18"/>
-        </w:rPr>
-        <w:t>(</w:t>
-      </w:r>
-      <w:r>
-        <w:rPr>
-          <w:rFonts w:ascii="Consolas" w:eastAsia="Times New Roman" w:hAnsi="Consolas" w:cs="Times New Roman"/>
-          <w:color w:val="CE9178"/>
-          <w:sz w:val="18"/>
-          <w:szCs w:val="18"/>
-        </w:rPr>
-        <w:t>'status'</w:t>
-      </w:r>
-      <w:r>
-        <w:rPr>
-          <w:rFonts w:ascii="Consolas" w:eastAsia="Times New Roman" w:hAnsi="Consolas" w:cs="Times New Roman"/>
-          <w:color w:val="D4D4D4"/>
-          <w:sz w:val="18"/>
-          <w:szCs w:val="18"/>
-        </w:rPr>
-        <w:t>,</w:t>
-      </w:r>
-      <w:r>
-        <w:rPr>
-          <w:rFonts w:ascii="Consolas" w:eastAsia="Times New Roman" w:hAnsi="Consolas" w:cs="Times New Roman"/>
-          <w:color w:val="CE9178"/>
-          <w:sz w:val="18"/>
-          <w:szCs w:val="18"/>
-        </w:rPr>
-        <w:t>'Tai khoan khong ton tai'</w:t>
-      </w:r>
-      <w:r>
-        <w:rPr>
-          <w:rFonts w:ascii="Consolas" w:eastAsia="Times New Roman" w:hAnsi="Consolas" w:cs="Times New Roman"/>
-          <w:color w:val="D4D4D4"/>
-          <w:sz w:val="18"/>
-          <w:szCs w:val="18"/>
-        </w:rPr>
-        <w:t>);</w:t>
-      </w:r>
-      <w:r>
-        <w:rPr>
-          <w:rFonts w:ascii="Consolas" w:eastAsia="Times New Roman" w:hAnsi="Consolas" w:cs="Times New Roman"/>
-          <w:color w:val="D4D4D4"/>
-          <w:sz w:val="18"/>
-          <w:szCs w:val="18"/>
-        </w:rPr>
-        <w:t xml:space="preserve"> sử dụng with tương tự như session</w:t>
-      </w:r>
-    </w:p>
-    <w:p>
-      <w:pPr>
-        <w:shd w:val="clear" w:color="auto" w:fill="1E1E1E"/>
-        <w:spacing w:after="0" w:line="238" w:lineRule="atLeast"/>
-        <w:rPr>
-          <w:rFonts w:ascii="Consolas" w:eastAsia="Times New Roman" w:hAnsi="Consolas" w:cs="Times New Roman"/>
-          <w:color w:val="D4D4D4"/>
-          <w:sz w:val="18"/>
-          <w:szCs w:val="18"/>
-        </w:rPr>
-      </w:pPr>
-    </w:p>
-    <w:p>
-      <w:pPr>
-        <w:shd w:val="clear" w:color="auto" w:fill="1E1E1E"/>
-        <w:spacing w:after="0" w:line="285" w:lineRule="atLeast"/>
-        <w:rPr>
-          <w:rFonts w:ascii="Consolas" w:eastAsia="Times New Roman" w:hAnsi="Consolas" w:cs="Times New Roman"/>
-          <w:color w:val="D4D4D4"/>
-          <w:sz w:val="21"/>
-          <w:szCs w:val="21"/>
-        </w:rPr>
-      </w:pPr>
-      <w:proofErr w:type="gramStart"/>
-      <w:r>
-        <w:rPr>
-          <w:rFonts w:ascii="Consolas" w:eastAsia="Times New Roman" w:hAnsi="Consolas" w:cs="Times New Roman"/>
-          <w:color w:val="DCDCAA"/>
-          <w:sz w:val="21"/>
-          <w:szCs w:val="21"/>
-        </w:rPr>
-        <w:t>redirect</w:t>
-      </w:r>
-      <w:r>
-        <w:rPr>
-          <w:rFonts w:ascii="Consolas" w:eastAsia="Times New Roman" w:hAnsi="Consolas" w:cs="Times New Roman"/>
-          <w:color w:val="D4D4D4"/>
-          <w:sz w:val="21"/>
-          <w:szCs w:val="21"/>
-        </w:rPr>
-        <w:t>(</w:t>
-      </w:r>
-      <w:proofErr w:type="gramEnd"/>
-      <w:r>
-        <w:rPr>
-          <w:rFonts w:ascii="Consolas" w:eastAsia="Times New Roman" w:hAnsi="Consolas" w:cs="Times New Roman"/>
-          <w:color w:val="CE9178"/>
-          <w:sz w:val="21"/>
-          <w:szCs w:val="21"/>
-        </w:rPr>
-        <w:t>'redirect/3'</w:t>
-      </w:r>
-      <w:r>
-        <w:rPr>
-          <w:rFonts w:ascii="Consolas" w:eastAsia="Times New Roman" w:hAnsi="Consolas" w:cs="Times New Roman"/>
-          <w:color w:val="D4D4D4"/>
-          <w:sz w:val="21"/>
-          <w:szCs w:val="21"/>
-        </w:rPr>
-        <w:t>)</w:t>
-      </w:r>
-      <w:r>
-        <w:rPr>
-          <w:rFonts w:ascii="Consolas" w:eastAsia="Times New Roman" w:hAnsi="Consolas" w:cs="Times New Roman"/>
-          <w:color w:val="D4D4D4"/>
-          <w:sz w:val="21"/>
-          <w:szCs w:val="21"/>
-        </w:rPr>
-        <w:t>; // điều hướng</w:t>
-      </w:r>
-    </w:p>
-    <w:p>
-      <w:pPr>
-        <w:shd w:val="clear" w:color="auto" w:fill="1E1E1E"/>
-        <w:spacing w:after="0" w:line="285" w:lineRule="atLeast"/>
-        <w:rPr>
-          <w:rFonts w:ascii="Consolas" w:eastAsia="Times New Roman" w:hAnsi="Consolas" w:cs="Times New Roman"/>
-          <w:color w:val="D4D4D4"/>
-          <w:sz w:val="21"/>
-          <w:szCs w:val="21"/>
-        </w:rPr>
-      </w:pPr>
-      <w:proofErr w:type="gramStart"/>
-      <w:r>
-        <w:rPr>
-          <w:rFonts w:ascii="Consolas" w:eastAsia="Times New Roman" w:hAnsi="Consolas" w:cs="Times New Roman"/>
-          <w:color w:val="DCDCAA"/>
-          <w:sz w:val="21"/>
-          <w:szCs w:val="21"/>
-        </w:rPr>
-        <w:t>redirect</w:t>
-      </w:r>
-      <w:r>
-        <w:rPr>
-          <w:rFonts w:ascii="Consolas" w:eastAsia="Times New Roman" w:hAnsi="Consolas" w:cs="Times New Roman"/>
-          <w:color w:val="D4D4D4"/>
-          <w:sz w:val="21"/>
-          <w:szCs w:val="21"/>
-        </w:rPr>
-        <w:t>(</w:t>
-      </w:r>
-      <w:proofErr w:type="gramEnd"/>
-      <w:r>
-        <w:rPr>
-          <w:rFonts w:ascii="Consolas" w:eastAsia="Times New Roman" w:hAnsi="Consolas" w:cs="Times New Roman"/>
-          <w:color w:val="CE9178"/>
-          <w:sz w:val="21"/>
-          <w:szCs w:val="21"/>
-        </w:rPr>
-        <w:t>'login</w:t>
-      </w:r>
-      <w:r>
-        <w:rPr>
-          <w:rFonts w:ascii="Consolas" w:eastAsia="Times New Roman" w:hAnsi="Consolas" w:cs="Times New Roman"/>
-          <w:color w:val="CE9178"/>
-          <w:sz w:val="21"/>
-          <w:szCs w:val="21"/>
-        </w:rPr>
-        <w:t>'</w:t>
-      </w:r>
-      <w:r>
-        <w:rPr>
-          <w:rFonts w:ascii="Consolas" w:eastAsia="Times New Roman" w:hAnsi="Consolas" w:cs="Times New Roman"/>
-          <w:color w:val="D4D4D4"/>
-          <w:sz w:val="21"/>
-          <w:szCs w:val="21"/>
-        </w:rPr>
-        <w:t>)</w:t>
-      </w:r>
-      <w:r>
-        <w:rPr>
-          <w:rFonts w:ascii="Consolas" w:eastAsia="Times New Roman" w:hAnsi="Consolas" w:cs="Times New Roman"/>
-          <w:color w:val="D4D4D4"/>
-          <w:sz w:val="21"/>
-          <w:szCs w:val="21"/>
-        </w:rPr>
-        <w:t>; // đăng nhập không thành công thì quay về login</w:t>
-      </w:r>
-    </w:p>
-    <w:p>
-      <w:pPr>
-        <w:shd w:val="clear" w:color="auto" w:fill="1E1E1E"/>
-        <w:spacing w:after="0" w:line="285" w:lineRule="atLeast"/>
-        <w:rPr>
-          <w:rFonts w:ascii="Consolas" w:eastAsia="Times New Roman" w:hAnsi="Consolas" w:cs="Times New Roman"/>
-          <w:color w:val="D4D4D4"/>
-          <w:sz w:val="21"/>
-          <w:szCs w:val="21"/>
-        </w:rPr>
-      </w:pPr>
-    </w:p>
-    <w:p>
-      <w:pPr>
-        <w:shd w:val="clear" w:color="auto" w:fill="1E1E1E"/>
-        <w:spacing w:after="0" w:line="238" w:lineRule="atLeast"/>
-        <w:rPr>
-          <w:rFonts w:ascii="Consolas" w:eastAsia="Times New Roman" w:hAnsi="Consolas" w:cs="Times New Roman"/>
-          <w:color w:val="D4D4D4"/>
-          <w:sz w:val="18"/>
-          <w:szCs w:val="18"/>
-        </w:rPr>
-      </w:pPr>
-      <w:proofErr w:type="gramStart"/>
-      <w:r>
-        <w:rPr>
-          <w:rFonts w:ascii="Consolas" w:eastAsia="Times New Roman" w:hAnsi="Consolas" w:cs="Times New Roman"/>
-          <w:color w:val="C586C0"/>
-          <w:sz w:val="18"/>
-          <w:szCs w:val="18"/>
-        </w:rPr>
-        <w:t>return</w:t>
-      </w:r>
-      <w:proofErr w:type="gramEnd"/>
-      <w:r>
-        <w:rPr>
-          <w:rFonts w:ascii="Consolas" w:eastAsia="Times New Roman" w:hAnsi="Consolas" w:cs="Times New Roman"/>
-          <w:color w:val="D4D4D4"/>
-          <w:sz w:val="18"/>
-          <w:szCs w:val="18"/>
-        </w:rPr>
-        <w:t xml:space="preserve"> </w:t>
-      </w:r>
-      <w:r>
-        <w:rPr>
-          <w:rFonts w:ascii="Consolas" w:eastAsia="Times New Roman" w:hAnsi="Consolas" w:cs="Times New Roman"/>
-          <w:color w:val="DCDCAA"/>
-          <w:sz w:val="18"/>
-          <w:szCs w:val="18"/>
-        </w:rPr>
-        <w:t>view</w:t>
-      </w:r>
-      <w:r>
-        <w:rPr>
-          <w:rFonts w:ascii="Consolas" w:eastAsia="Times New Roman" w:hAnsi="Consolas" w:cs="Times New Roman"/>
-          <w:color w:val="D4D4D4"/>
-          <w:sz w:val="18"/>
-          <w:szCs w:val="18"/>
-        </w:rPr>
-        <w:t>(</w:t>
-      </w:r>
-      <w:r>
-        <w:rPr>
-          <w:rFonts w:ascii="Consolas" w:eastAsia="Times New Roman" w:hAnsi="Consolas" w:cs="Times New Roman"/>
-          <w:color w:val="CE9178"/>
-          <w:sz w:val="18"/>
-          <w:szCs w:val="18"/>
-        </w:rPr>
-        <w:t>'view_demo'</w:t>
-      </w:r>
-      <w:r>
-        <w:rPr>
-          <w:rFonts w:ascii="Consolas" w:eastAsia="Times New Roman" w:hAnsi="Consolas" w:cs="Times New Roman"/>
-          <w:color w:val="D4D4D4"/>
-          <w:sz w:val="18"/>
-          <w:szCs w:val="18"/>
-        </w:rPr>
-        <w:t>,[</w:t>
-      </w:r>
-      <w:r>
-        <w:rPr>
-          <w:rFonts w:ascii="Consolas" w:eastAsia="Times New Roman" w:hAnsi="Consolas" w:cs="Times New Roman"/>
-          <w:color w:val="CE9178"/>
-          <w:sz w:val="18"/>
-          <w:szCs w:val="18"/>
-        </w:rPr>
-        <w:t>"user"</w:t>
-      </w:r>
-      <w:r>
-        <w:rPr>
-          <w:rFonts w:ascii="Consolas" w:eastAsia="Times New Roman" w:hAnsi="Consolas" w:cs="Times New Roman"/>
-          <w:color w:val="D4D4D4"/>
-          <w:sz w:val="18"/>
-          <w:szCs w:val="18"/>
-        </w:rPr>
-        <w:t>=&gt;</w:t>
-      </w:r>
-      <w:r>
-        <w:rPr>
-          <w:rFonts w:ascii="Consolas" w:eastAsia="Times New Roman" w:hAnsi="Consolas" w:cs="Times New Roman"/>
-          <w:color w:val="CE9178"/>
-          <w:sz w:val="18"/>
-          <w:szCs w:val="18"/>
-        </w:rPr>
-        <w:t>"&lt;h1&gt;Tai khoan khong ton tai!&lt;/h1&gt;"</w:t>
-      </w:r>
-      <w:r>
-        <w:rPr>
-          <w:rFonts w:ascii="Consolas" w:eastAsia="Times New Roman" w:hAnsi="Consolas" w:cs="Times New Roman"/>
-          <w:color w:val="D4D4D4"/>
-          <w:sz w:val="18"/>
-          <w:szCs w:val="18"/>
-        </w:rPr>
-        <w:t>]);</w:t>
-      </w:r>
-      <w:r>
-        <w:rPr>
-          <w:rFonts w:ascii="Consolas" w:eastAsia="Times New Roman" w:hAnsi="Consolas" w:cs="Times New Roman"/>
-          <w:color w:val="D4D4D4"/>
-          <w:sz w:val="18"/>
-          <w:szCs w:val="18"/>
-        </w:rPr>
-        <w:t xml:space="preserve"> trả về dữ liệu chứa html -&gt; bên view sử dụng </w:t>
-      </w:r>
-      <w:r>
-        <w:rPr>
-          <w:rFonts w:ascii="Consolas" w:eastAsia="Times New Roman" w:hAnsi="Consolas" w:cs="Times New Roman"/>
-          <w:color w:val="D4D4D4"/>
-          <w:sz w:val="18"/>
-          <w:szCs w:val="18"/>
-        </w:rPr>
-        <w:t>{!!</w:t>
-      </w:r>
-      <w:proofErr w:type="gramStart"/>
-      <w:r>
-        <w:rPr>
-          <w:rFonts w:ascii="Consolas" w:eastAsia="Times New Roman" w:hAnsi="Consolas" w:cs="Times New Roman"/>
-          <w:color w:val="D4D4D4"/>
-          <w:sz w:val="18"/>
-          <w:szCs w:val="18"/>
-        </w:rPr>
-        <w:t>$user!!}</w:t>
-      </w:r>
-      <w:proofErr w:type="gramEnd"/>
-      <w:r>
-        <w:rPr>
-          <w:rFonts w:ascii="Consolas" w:eastAsia="Times New Roman" w:hAnsi="Consolas" w:cs="Times New Roman"/>
-          <w:color w:val="D4D4D4"/>
-          <w:sz w:val="18"/>
-          <w:szCs w:val="18"/>
-        </w:rPr>
-        <w:t xml:space="preserve"> </w:t>
-      </w:r>
-      <w:proofErr w:type="gramStart"/>
-      <w:r>
-        <w:rPr>
-          <w:rFonts w:ascii="Consolas" w:eastAsia="Times New Roman" w:hAnsi="Consolas" w:cs="Times New Roman"/>
-          <w:color w:val="D4D4D4"/>
-          <w:sz w:val="18"/>
-          <w:szCs w:val="18"/>
-        </w:rPr>
-        <w:t>để</w:t>
-      </w:r>
-      <w:proofErr w:type="gramEnd"/>
-      <w:r>
-        <w:rPr>
-          <w:rFonts w:ascii="Consolas" w:eastAsia="Times New Roman" w:hAnsi="Consolas" w:cs="Times New Roman"/>
-          <w:color w:val="D4D4D4"/>
-          <w:sz w:val="18"/>
-          <w:szCs w:val="18"/>
-        </w:rPr>
-        <w:t xml:space="preserve"> đọc được html</w:t>
-      </w:r>
-    </w:p>
-    <w:p>
-      <w:pPr>
-        <w:shd w:val="clear" w:color="auto" w:fill="1E1E1E"/>
-        <w:spacing w:after="0" w:line="238" w:lineRule="atLeast"/>
-        <w:rPr>
-          <w:rFonts w:ascii="Consolas" w:eastAsia="Times New Roman" w:hAnsi="Consolas" w:cs="Times New Roman"/>
-          <w:color w:val="D4D4D4"/>
-          <w:sz w:val="18"/>
-          <w:szCs w:val="18"/>
-        </w:rPr>
-      </w:pPr>
-    </w:p>
-    <w:p>
-      <w:pPr>
-        <w:shd w:val="clear" w:color="auto" w:fill="1E1E1E"/>
-        <w:spacing w:after="0" w:line="238" w:lineRule="atLeast"/>
-        <w:rPr>
-          <w:rFonts w:ascii="Consolas" w:eastAsia="Times New Roman" w:hAnsi="Consolas" w:cs="Times New Roman"/>
-          <w:color w:val="D4D4D4"/>
-          <w:sz w:val="18"/>
-          <w:szCs w:val="18"/>
-        </w:rPr>
-      </w:pPr>
-    </w:p>
-    <w:p>
-      <w:pPr>
-        <w:shd w:val="clear" w:color="auto" w:fill="1E1E1E"/>
-        <w:spacing w:after="0" w:line="238" w:lineRule="atLeast"/>
-        <w:rPr>
-          <w:rFonts w:ascii="Consolas" w:eastAsia="Times New Roman" w:hAnsi="Consolas" w:cs="Times New Roman"/>
-          <w:color w:val="D4D4D4"/>
-          <w:sz w:val="18"/>
-          <w:szCs w:val="18"/>
-        </w:rPr>
-      </w:pPr>
-    </w:p>
-    <w:p>
-      <w:pPr>
-        <w:shd w:val="clear" w:color="auto" w:fill="1E1E1E"/>
-        <w:spacing w:after="0" w:line="238" w:lineRule="atLeast"/>
-        <w:rPr>
-          <w:rFonts w:ascii="Consolas" w:eastAsia="Times New Roman" w:hAnsi="Consolas" w:cs="Times New Roman"/>
-          <w:color w:val="D4D4D4"/>
-          <w:sz w:val="18"/>
-          <w:szCs w:val="18"/>
-        </w:rPr>
-      </w:pPr>
-    </w:p>
-    <w:p>
-      <w:pPr>
-        <w:shd w:val="clear" w:color="auto" w:fill="1E1E1E"/>
-        <w:spacing w:after="0" w:line="238" w:lineRule="atLeast"/>
-        <w:rPr>
-          <w:rFonts w:ascii="Consolas" w:eastAsia="Times New Roman" w:hAnsi="Consolas" w:cs="Times New Roman"/>
-          <w:color w:val="569CD6"/>
-          <w:sz w:val="18"/>
-          <w:szCs w:val="18"/>
-        </w:rPr>
-      </w:pPr>
-      <w:r>
-        <w:rPr>
-          <w:rFonts w:ascii="Consolas" w:eastAsia="Times New Roman" w:hAnsi="Consolas" w:cs="Times New Roman"/>
-          <w:color w:val="569CD6"/>
-          <w:sz w:val="18"/>
-          <w:szCs w:val="18"/>
-        </w:rPr>
-        <w:t xml:space="preserve">Cấu trúc một controller </w:t>
-      </w:r>
-    </w:p>
-    <w:p>
-      <w:pPr>
-        <w:shd w:val="clear" w:color="auto" w:fill="1E1E1E"/>
-        <w:spacing w:after="0" w:line="238" w:lineRule="atLeast"/>
-        <w:rPr>
-          <w:rFonts w:ascii="Consolas" w:eastAsia="Times New Roman" w:hAnsi="Consolas" w:cs="Times New Roman"/>
-          <w:color w:val="9CDCFE"/>
-          <w:sz w:val="18"/>
-          <w:szCs w:val="18"/>
-        </w:rPr>
-      </w:pPr>
-      <w:r>
-        <w:rPr>
-          <w:rFonts w:ascii="Consolas" w:eastAsia="Times New Roman" w:hAnsi="Consolas" w:cs="Times New Roman"/>
-          <w:color w:val="9CDCFE"/>
-          <w:sz w:val="18"/>
-          <w:szCs w:val="18"/>
-        </w:rPr>
-        <w:t>$rules</w:t>
-      </w:r>
-    </w:p>
-    <w:p>
-      <w:pPr>
-        <w:shd w:val="clear" w:color="auto" w:fill="1E1E1E"/>
-        <w:spacing w:after="0" w:line="238" w:lineRule="atLeast"/>
-        <w:rPr>
-          <w:rFonts w:ascii="Consolas" w:eastAsia="Times New Roman" w:hAnsi="Consolas" w:cs="Times New Roman"/>
-          <w:color w:val="569CD6"/>
-          <w:sz w:val="18"/>
-          <w:szCs w:val="18"/>
-        </w:rPr>
-      </w:pPr>
-      <w:r>
-        <w:rPr>
-          <w:rFonts w:ascii="Consolas" w:eastAsia="Times New Roman" w:hAnsi="Consolas" w:cs="Times New Roman"/>
-          <w:color w:val="9CDCFE"/>
-          <w:sz w:val="18"/>
-          <w:szCs w:val="18"/>
-        </w:rPr>
-        <w:t>$</w:t>
-      </w:r>
-      <w:r>
-        <w:rPr>
-          <w:rFonts w:ascii="Consolas" w:eastAsia="Times New Roman" w:hAnsi="Consolas" w:cs="Times New Roman"/>
-          <w:color w:val="9CDCFE"/>
-          <w:sz w:val="18"/>
-          <w:szCs w:val="18"/>
-        </w:rPr>
-        <w:t>Validator</w:t>
-      </w:r>
-      <w:r>
-        <w:rPr>
-          <w:rFonts w:ascii="Consolas" w:eastAsia="Times New Roman" w:hAnsi="Consolas" w:cs="Times New Roman"/>
-          <w:color w:val="9CDCFE"/>
-          <w:sz w:val="18"/>
-          <w:szCs w:val="18"/>
-        </w:rPr>
-        <w:t xml:space="preserve"> = </w:t>
-      </w:r>
-      <w:r>
-        <w:rPr>
-          <w:rFonts w:ascii="Consolas" w:eastAsia="Times New Roman" w:hAnsi="Consolas" w:cs="Times New Roman"/>
-          <w:color w:val="4EC9B0"/>
-          <w:sz w:val="18"/>
-          <w:szCs w:val="18"/>
-        </w:rPr>
-        <w:t>Validator</w:t>
-      </w:r>
-      <w:r>
-        <w:rPr>
-          <w:rFonts w:ascii="Consolas" w:eastAsia="Times New Roman" w:hAnsi="Consolas" w:cs="Times New Roman"/>
-          <w:color w:val="D4D4D4"/>
-          <w:sz w:val="18"/>
-          <w:szCs w:val="18"/>
-        </w:rPr>
-        <w:t>::</w:t>
-      </w:r>
-      <w:proofErr w:type="gramStart"/>
-      <w:r>
-        <w:rPr>
-          <w:rFonts w:ascii="Consolas" w:eastAsia="Times New Roman" w:hAnsi="Consolas" w:cs="Times New Roman"/>
-          <w:color w:val="DCDCAA"/>
-          <w:sz w:val="18"/>
-          <w:szCs w:val="18"/>
-        </w:rPr>
-        <w:t>make</w:t>
-      </w:r>
-      <w:r>
-        <w:rPr>
-          <w:rFonts w:ascii="Consolas" w:eastAsia="Times New Roman" w:hAnsi="Consolas" w:cs="Times New Roman"/>
-          <w:color w:val="D4D4D4"/>
-          <w:sz w:val="18"/>
-          <w:szCs w:val="18"/>
-        </w:rPr>
-        <w:t>(</w:t>
-      </w:r>
-      <w:proofErr w:type="gramEnd"/>
-      <w:r>
-        <w:rPr>
-          <w:rFonts w:ascii="Consolas" w:eastAsia="Times New Roman" w:hAnsi="Consolas" w:cs="Times New Roman"/>
-          <w:color w:val="9CDCFE"/>
-          <w:sz w:val="18"/>
-          <w:szCs w:val="18"/>
-        </w:rPr>
-        <w:t>$request</w:t>
-      </w:r>
-      <w:r>
-        <w:rPr>
-          <w:rFonts w:ascii="Consolas" w:eastAsia="Times New Roman" w:hAnsi="Consolas" w:cs="Times New Roman"/>
-          <w:color w:val="D4D4D4"/>
-          <w:sz w:val="18"/>
-          <w:szCs w:val="18"/>
-        </w:rPr>
-        <w:t>-&gt;</w:t>
-      </w:r>
-      <w:r>
-        <w:rPr>
-          <w:rFonts w:ascii="Consolas" w:eastAsia="Times New Roman" w:hAnsi="Consolas" w:cs="Times New Roman"/>
-          <w:color w:val="DCDCAA"/>
-          <w:sz w:val="18"/>
-          <w:szCs w:val="18"/>
-        </w:rPr>
-        <w:t>all</w:t>
-      </w:r>
-      <w:r>
-        <w:rPr>
-          <w:rFonts w:ascii="Consolas" w:eastAsia="Times New Roman" w:hAnsi="Consolas" w:cs="Times New Roman"/>
-          <w:color w:val="D4D4D4"/>
-          <w:sz w:val="18"/>
-          <w:szCs w:val="18"/>
-        </w:rPr>
-        <w:t>(),</w:t>
-      </w:r>
-      <w:r>
-        <w:rPr>
-          <w:rFonts w:ascii="Consolas" w:eastAsia="Times New Roman" w:hAnsi="Consolas" w:cs="Times New Roman"/>
-          <w:color w:val="9CDCFE"/>
-          <w:sz w:val="18"/>
-          <w:szCs w:val="18"/>
-        </w:rPr>
-        <w:t>$rules</w:t>
-      </w:r>
-      <w:r>
-        <w:rPr>
-          <w:rFonts w:ascii="Consolas" w:eastAsia="Times New Roman" w:hAnsi="Consolas" w:cs="Times New Roman"/>
-          <w:color w:val="D4D4D4"/>
-          <w:sz w:val="18"/>
-          <w:szCs w:val="18"/>
-        </w:rPr>
-        <w:t>);</w:t>
-      </w:r>
-      <w:r>
-        <w:rPr>
-          <w:rFonts w:ascii="Consolas" w:eastAsia="Times New Roman" w:hAnsi="Consolas" w:cs="Times New Roman"/>
-          <w:color w:val="9CDCFE"/>
-          <w:sz w:val="18"/>
-          <w:szCs w:val="18"/>
-        </w:rPr>
-        <w:t xml:space="preserve">chạy kiểm tra </w:t>
-      </w:r>
-    </w:p>
-    <w:p>
-      <w:pPr>
-        <w:shd w:val="clear" w:color="auto" w:fill="1E1E1E"/>
-        <w:spacing w:after="0" w:line="238" w:lineRule="atLeast"/>
-        <w:rPr>
-          <w:rFonts w:ascii="Consolas" w:eastAsia="Times New Roman" w:hAnsi="Consolas" w:cs="Times New Roman"/>
-          <w:color w:val="D4D4D4"/>
-          <w:sz w:val="18"/>
-          <w:szCs w:val="18"/>
-        </w:rPr>
-      </w:pPr>
-      <w:proofErr w:type="gramStart"/>
-      <w:r>
-        <w:rPr>
-          <w:rFonts w:ascii="Consolas" w:eastAsia="Times New Roman" w:hAnsi="Consolas" w:cs="Times New Roman"/>
-          <w:color w:val="569CD6"/>
-          <w:sz w:val="18"/>
-          <w:szCs w:val="18"/>
-        </w:rPr>
-        <w:t>public</w:t>
-      </w:r>
-      <w:proofErr w:type="gramEnd"/>
-      <w:r>
-        <w:rPr>
-          <w:rFonts w:ascii="Consolas" w:eastAsia="Times New Roman" w:hAnsi="Consolas" w:cs="Times New Roman"/>
-          <w:color w:val="D4D4D4"/>
-          <w:sz w:val="18"/>
-          <w:szCs w:val="18"/>
-        </w:rPr>
-        <w:t xml:space="preserve"> </w:t>
-      </w:r>
-      <w:r>
-        <w:rPr>
-          <w:rFonts w:ascii="Consolas" w:eastAsia="Times New Roman" w:hAnsi="Consolas" w:cs="Times New Roman"/>
-          <w:color w:val="569CD6"/>
-          <w:sz w:val="18"/>
-          <w:szCs w:val="18"/>
-        </w:rPr>
-        <w:t>function</w:t>
-      </w:r>
-      <w:r>
-        <w:rPr>
-          <w:rFonts w:ascii="Consolas" w:eastAsia="Times New Roman" w:hAnsi="Consolas" w:cs="Times New Roman"/>
-          <w:color w:val="D4D4D4"/>
-          <w:sz w:val="18"/>
-          <w:szCs w:val="18"/>
-        </w:rPr>
-        <w:t xml:space="preserve"> </w:t>
-      </w:r>
-      <w:r>
-        <w:rPr>
-          <w:rFonts w:ascii="Consolas" w:eastAsia="Times New Roman" w:hAnsi="Consolas" w:cs="Times New Roman"/>
-          <w:color w:val="DCDCAA"/>
-          <w:sz w:val="18"/>
-          <w:szCs w:val="18"/>
-        </w:rPr>
-        <w:t>submit_login</w:t>
-      </w:r>
-      <w:r>
-        <w:rPr>
-          <w:rFonts w:ascii="Consolas" w:eastAsia="Times New Roman" w:hAnsi="Consolas" w:cs="Times New Roman"/>
-          <w:color w:val="D4D4D4"/>
-          <w:sz w:val="18"/>
-          <w:szCs w:val="18"/>
-        </w:rPr>
-        <w:t>(</w:t>
-      </w:r>
-      <w:r>
-        <w:rPr>
-          <w:rFonts w:ascii="Consolas" w:eastAsia="Times New Roman" w:hAnsi="Consolas" w:cs="Times New Roman"/>
-          <w:color w:val="569CD6"/>
-          <w:sz w:val="18"/>
-          <w:szCs w:val="18"/>
-        </w:rPr>
-        <w:t>Request</w:t>
-      </w:r>
-      <w:r>
-        <w:rPr>
-          <w:rFonts w:ascii="Consolas" w:eastAsia="Times New Roman" w:hAnsi="Consolas" w:cs="Times New Roman"/>
-          <w:color w:val="D4D4D4"/>
-          <w:sz w:val="18"/>
-          <w:szCs w:val="18"/>
-        </w:rPr>
-        <w:t xml:space="preserve"> </w:t>
-      </w:r>
-      <w:r>
-        <w:rPr>
-          <w:rFonts w:ascii="Consolas" w:eastAsia="Times New Roman" w:hAnsi="Consolas" w:cs="Times New Roman"/>
-          <w:color w:val="9CDCFE"/>
-          <w:sz w:val="18"/>
-          <w:szCs w:val="18"/>
-        </w:rPr>
-        <w:t>$request</w:t>
-      </w:r>
-      <w:r>
-        <w:rPr>
-          <w:rFonts w:ascii="Consolas" w:eastAsia="Times New Roman" w:hAnsi="Consolas" w:cs="Times New Roman"/>
-          <w:color w:val="D4D4D4"/>
-          <w:sz w:val="18"/>
-          <w:szCs w:val="18"/>
-        </w:rPr>
-        <w:t>){</w:t>
-      </w:r>
-    </w:p>
-    <w:p>
-      <w:pPr>
-        <w:shd w:val="clear" w:color="auto" w:fill="1E1E1E"/>
-        <w:spacing w:after="0" w:line="238" w:lineRule="atLeast"/>
-        <w:rPr>
-          <w:rFonts w:ascii="Consolas" w:eastAsia="Times New Roman" w:hAnsi="Consolas" w:cs="Times New Roman"/>
-          <w:color w:val="D4D4D4"/>
-          <w:sz w:val="18"/>
-          <w:szCs w:val="18"/>
-        </w:rPr>
-      </w:pPr>
-      <w:r>
-        <w:rPr>
-          <w:rFonts w:ascii="Consolas" w:eastAsia="Times New Roman" w:hAnsi="Consolas" w:cs="Times New Roman"/>
-          <w:color w:val="D4D4D4"/>
-          <w:sz w:val="18"/>
-          <w:szCs w:val="18"/>
-        </w:rPr>
-        <w:t xml:space="preserve">        </w:t>
-      </w:r>
-      <w:r>
-        <w:rPr>
-          <w:rFonts w:ascii="Consolas" w:eastAsia="Times New Roman" w:hAnsi="Consolas" w:cs="Times New Roman"/>
-          <w:color w:val="9CDCFE"/>
-          <w:sz w:val="18"/>
-          <w:szCs w:val="18"/>
-        </w:rPr>
-        <w:t>$rules</w:t>
-      </w:r>
-      <w:r>
-        <w:rPr>
-          <w:rFonts w:ascii="Consolas" w:eastAsia="Times New Roman" w:hAnsi="Consolas" w:cs="Times New Roman"/>
-          <w:color w:val="D4D4D4"/>
-          <w:sz w:val="18"/>
-          <w:szCs w:val="18"/>
-        </w:rPr>
-        <w:t xml:space="preserve"> = [</w:t>
-      </w:r>
-    </w:p>
-    <w:p>
-      <w:pPr>
-        <w:shd w:val="clear" w:color="auto" w:fill="1E1E1E"/>
-        <w:spacing w:after="0" w:line="238" w:lineRule="atLeast"/>
-        <w:rPr>
-          <w:rFonts w:ascii="Consolas" w:eastAsia="Times New Roman" w:hAnsi="Consolas" w:cs="Times New Roman"/>
-          <w:color w:val="D4D4D4"/>
-          <w:sz w:val="18"/>
-          <w:szCs w:val="18"/>
-        </w:rPr>
-      </w:pPr>
-      <w:r>
-        <w:rPr>
-          <w:rFonts w:ascii="Consolas" w:eastAsia="Times New Roman" w:hAnsi="Consolas" w:cs="Times New Roman"/>
-          <w:color w:val="D4D4D4"/>
-          <w:sz w:val="18"/>
-          <w:szCs w:val="18"/>
-        </w:rPr>
-        <w:t xml:space="preserve">          </w:t>
-      </w:r>
-      <w:r>
-        <w:rPr>
-          <w:rFonts w:ascii="Consolas" w:eastAsia="Times New Roman" w:hAnsi="Consolas" w:cs="Times New Roman"/>
-          <w:color w:val="CE9178"/>
-          <w:sz w:val="18"/>
-          <w:szCs w:val="18"/>
-        </w:rPr>
-        <w:t>'</w:t>
-      </w:r>
-      <w:proofErr w:type="gramStart"/>
-      <w:r>
-        <w:rPr>
-          <w:rFonts w:ascii="Consolas" w:eastAsia="Times New Roman" w:hAnsi="Consolas" w:cs="Times New Roman"/>
-          <w:color w:val="CE9178"/>
-          <w:sz w:val="18"/>
-          <w:szCs w:val="18"/>
-        </w:rPr>
-        <w:t>username</w:t>
-      </w:r>
-      <w:proofErr w:type="gramEnd"/>
-      <w:r>
-        <w:rPr>
-          <w:rFonts w:ascii="Consolas" w:eastAsia="Times New Roman" w:hAnsi="Consolas" w:cs="Times New Roman"/>
-          <w:color w:val="CE9178"/>
-          <w:sz w:val="18"/>
-          <w:szCs w:val="18"/>
-        </w:rPr>
-        <w:t>'</w:t>
-      </w:r>
-      <w:r>
-        <w:rPr>
-          <w:rFonts w:ascii="Consolas" w:eastAsia="Times New Roman" w:hAnsi="Consolas" w:cs="Times New Roman"/>
-          <w:color w:val="D4D4D4"/>
-          <w:sz w:val="18"/>
-          <w:szCs w:val="18"/>
-        </w:rPr>
-        <w:t xml:space="preserve"> =&gt; </w:t>
-      </w:r>
-      <w:r>
-        <w:rPr>
-          <w:rFonts w:ascii="Consolas" w:eastAsia="Times New Roman" w:hAnsi="Consolas" w:cs="Times New Roman"/>
-          <w:color w:val="CE9178"/>
-          <w:sz w:val="18"/>
-          <w:szCs w:val="18"/>
-        </w:rPr>
-        <w:t>'required|min:5|max:20'</w:t>
-      </w:r>
-      <w:r>
-        <w:rPr>
-          <w:rFonts w:ascii="Consolas" w:eastAsia="Times New Roman" w:hAnsi="Consolas" w:cs="Times New Roman"/>
-          <w:color w:val="D4D4D4"/>
-          <w:sz w:val="18"/>
-          <w:szCs w:val="18"/>
-        </w:rPr>
-        <w:t>,</w:t>
-      </w:r>
-    </w:p>
-    <w:p>
-      <w:pPr>
-        <w:shd w:val="clear" w:color="auto" w:fill="1E1E1E"/>
-        <w:spacing w:after="0" w:line="238" w:lineRule="atLeast"/>
-        <w:rPr>
-          <w:rFonts w:ascii="Consolas" w:eastAsia="Times New Roman" w:hAnsi="Consolas" w:cs="Times New Roman"/>
-          <w:color w:val="D4D4D4"/>
-          <w:sz w:val="18"/>
-          <w:szCs w:val="18"/>
-        </w:rPr>
-      </w:pPr>
-      <w:r>
-        <w:rPr>
-          <w:rFonts w:ascii="Consolas" w:eastAsia="Times New Roman" w:hAnsi="Consolas" w:cs="Times New Roman"/>
-          <w:color w:val="D4D4D4"/>
-          <w:sz w:val="18"/>
-          <w:szCs w:val="18"/>
-        </w:rPr>
-        <w:t xml:space="preserve">          </w:t>
-      </w:r>
-      <w:r>
-        <w:rPr>
-          <w:rFonts w:ascii="Consolas" w:eastAsia="Times New Roman" w:hAnsi="Consolas" w:cs="Times New Roman"/>
-          <w:color w:val="CE9178"/>
-          <w:sz w:val="18"/>
-          <w:szCs w:val="18"/>
-        </w:rPr>
-        <w:t>'</w:t>
-      </w:r>
-      <w:proofErr w:type="gramStart"/>
-      <w:r>
-        <w:rPr>
-          <w:rFonts w:ascii="Consolas" w:eastAsia="Times New Roman" w:hAnsi="Consolas" w:cs="Times New Roman"/>
-          <w:color w:val="CE9178"/>
-          <w:sz w:val="18"/>
-          <w:szCs w:val="18"/>
-        </w:rPr>
-        <w:t>password</w:t>
-      </w:r>
-      <w:proofErr w:type="gramEnd"/>
-      <w:r>
-        <w:rPr>
-          <w:rFonts w:ascii="Consolas" w:eastAsia="Times New Roman" w:hAnsi="Consolas" w:cs="Times New Roman"/>
-          <w:color w:val="CE9178"/>
-          <w:sz w:val="18"/>
-          <w:szCs w:val="18"/>
-        </w:rPr>
-        <w:t>'</w:t>
-      </w:r>
-      <w:r>
-        <w:rPr>
-          <w:rFonts w:ascii="Consolas" w:eastAsia="Times New Roman" w:hAnsi="Consolas" w:cs="Times New Roman"/>
-          <w:color w:val="D4D4D4"/>
-          <w:sz w:val="18"/>
-          <w:szCs w:val="18"/>
-        </w:rPr>
-        <w:t xml:space="preserve"> =&gt; </w:t>
-      </w:r>
-      <w:r>
-        <w:rPr>
-          <w:rFonts w:ascii="Consolas" w:eastAsia="Times New Roman" w:hAnsi="Consolas" w:cs="Times New Roman"/>
-          <w:color w:val="CE9178"/>
-          <w:sz w:val="18"/>
-          <w:szCs w:val="18"/>
-        </w:rPr>
-        <w:t>'required|min:6|max:30'</w:t>
-      </w:r>
-    </w:p>
-    <w:p>
-      <w:pPr>
-        <w:shd w:val="clear" w:color="auto" w:fill="1E1E1E"/>
-        <w:spacing w:after="0" w:line="238" w:lineRule="atLeast"/>
-        <w:rPr>
-          <w:rFonts w:ascii="Consolas" w:eastAsia="Times New Roman" w:hAnsi="Consolas" w:cs="Times New Roman"/>
-          <w:color w:val="D4D4D4"/>
-          <w:sz w:val="18"/>
-          <w:szCs w:val="18"/>
-        </w:rPr>
-      </w:pPr>
-      <w:r>
-        <w:rPr>
-          <w:rFonts w:ascii="Consolas" w:eastAsia="Times New Roman" w:hAnsi="Consolas" w:cs="Times New Roman"/>
-          <w:color w:val="D4D4D4"/>
-          <w:sz w:val="18"/>
-          <w:szCs w:val="18"/>
-        </w:rPr>
-        <w:t xml:space="preserve">        ];</w:t>
-      </w:r>
-    </w:p>
-    <w:p>
-      <w:pPr>
-        <w:shd w:val="clear" w:color="auto" w:fill="1E1E1E"/>
-        <w:spacing w:after="0" w:line="238" w:lineRule="atLeast"/>
-        <w:rPr>
-          <w:rFonts w:ascii="Consolas" w:eastAsia="Times New Roman" w:hAnsi="Consolas" w:cs="Times New Roman"/>
-          <w:color w:val="D4D4D4"/>
-          <w:sz w:val="18"/>
-          <w:szCs w:val="18"/>
-        </w:rPr>
-      </w:pPr>
-      <w:r>
-        <w:rPr>
-          <w:rFonts w:ascii="Consolas" w:eastAsia="Times New Roman" w:hAnsi="Consolas" w:cs="Times New Roman"/>
-          <w:color w:val="D4D4D4"/>
-          <w:sz w:val="18"/>
-          <w:szCs w:val="18"/>
-        </w:rPr>
-        <w:t xml:space="preserve">        </w:t>
-      </w:r>
-      <w:r>
-        <w:rPr>
-          <w:rFonts w:ascii="Consolas" w:eastAsia="Times New Roman" w:hAnsi="Consolas" w:cs="Times New Roman"/>
-          <w:color w:val="9CDCFE"/>
-          <w:sz w:val="18"/>
-          <w:szCs w:val="18"/>
-        </w:rPr>
-        <w:t>$validator</w:t>
-      </w:r>
-      <w:r>
-        <w:rPr>
-          <w:rFonts w:ascii="Consolas" w:eastAsia="Times New Roman" w:hAnsi="Consolas" w:cs="Times New Roman"/>
-          <w:color w:val="D4D4D4"/>
-          <w:sz w:val="18"/>
-          <w:szCs w:val="18"/>
-        </w:rPr>
-        <w:t xml:space="preserve"> = </w:t>
-      </w:r>
-      <w:r>
-        <w:rPr>
-          <w:rFonts w:ascii="Consolas" w:eastAsia="Times New Roman" w:hAnsi="Consolas" w:cs="Times New Roman"/>
-          <w:color w:val="4EC9B0"/>
-          <w:sz w:val="18"/>
-          <w:szCs w:val="18"/>
-        </w:rPr>
-        <w:t>Validator</w:t>
-      </w:r>
-      <w:r>
-        <w:rPr>
-          <w:rFonts w:ascii="Consolas" w:eastAsia="Times New Roman" w:hAnsi="Consolas" w:cs="Times New Roman"/>
-          <w:color w:val="D4D4D4"/>
-          <w:sz w:val="18"/>
-          <w:szCs w:val="18"/>
-        </w:rPr>
-        <w:t>::</w:t>
-      </w:r>
-      <w:proofErr w:type="gramStart"/>
-      <w:r>
-        <w:rPr>
-          <w:rFonts w:ascii="Consolas" w:eastAsia="Times New Roman" w:hAnsi="Consolas" w:cs="Times New Roman"/>
-          <w:color w:val="DCDCAA"/>
-          <w:sz w:val="18"/>
-          <w:szCs w:val="18"/>
-        </w:rPr>
-        <w:t>make</w:t>
-      </w:r>
-      <w:r>
-        <w:rPr>
-          <w:rFonts w:ascii="Consolas" w:eastAsia="Times New Roman" w:hAnsi="Consolas" w:cs="Times New Roman"/>
-          <w:color w:val="D4D4D4"/>
-          <w:sz w:val="18"/>
-          <w:szCs w:val="18"/>
-        </w:rPr>
-        <w:t>(</w:t>
-      </w:r>
-      <w:proofErr w:type="gramEnd"/>
-      <w:r>
-        <w:rPr>
-          <w:rFonts w:ascii="Consolas" w:eastAsia="Times New Roman" w:hAnsi="Consolas" w:cs="Times New Roman"/>
-          <w:color w:val="9CDCFE"/>
-          <w:sz w:val="18"/>
-          <w:szCs w:val="18"/>
-        </w:rPr>
-        <w:t>$request</w:t>
-      </w:r>
-      <w:r>
-        <w:rPr>
-          <w:rFonts w:ascii="Consolas" w:eastAsia="Times New Roman" w:hAnsi="Consolas" w:cs="Times New Roman"/>
-          <w:color w:val="D4D4D4"/>
-          <w:sz w:val="18"/>
-          <w:szCs w:val="18"/>
-        </w:rPr>
-        <w:t>-&gt;</w:t>
-      </w:r>
-      <w:r>
-        <w:rPr>
-          <w:rFonts w:ascii="Consolas" w:eastAsia="Times New Roman" w:hAnsi="Consolas" w:cs="Times New Roman"/>
-          <w:color w:val="DCDCAA"/>
-          <w:sz w:val="18"/>
-          <w:szCs w:val="18"/>
-        </w:rPr>
-        <w:t>all</w:t>
-      </w:r>
-      <w:r>
-        <w:rPr>
-          <w:rFonts w:ascii="Consolas" w:eastAsia="Times New Roman" w:hAnsi="Consolas" w:cs="Times New Roman"/>
-          <w:color w:val="D4D4D4"/>
-          <w:sz w:val="18"/>
-          <w:szCs w:val="18"/>
-        </w:rPr>
-        <w:t>(),</w:t>
-      </w:r>
-      <w:r>
-        <w:rPr>
-          <w:rFonts w:ascii="Consolas" w:eastAsia="Times New Roman" w:hAnsi="Consolas" w:cs="Times New Roman"/>
-          <w:color w:val="9CDCFE"/>
-          <w:sz w:val="18"/>
-          <w:szCs w:val="18"/>
-        </w:rPr>
-        <w:t>$rules</w:t>
-      </w:r>
-      <w:r>
-        <w:rPr>
-          <w:rFonts w:ascii="Consolas" w:eastAsia="Times New Roman" w:hAnsi="Consolas" w:cs="Times New Roman"/>
-          <w:color w:val="D4D4D4"/>
-          <w:sz w:val="18"/>
-          <w:szCs w:val="18"/>
-        </w:rPr>
-        <w:t>);</w:t>
-      </w:r>
-    </w:p>
-    <w:p>
-      <w:pPr>
-        <w:shd w:val="clear" w:color="auto" w:fill="1E1E1E"/>
-        <w:spacing w:after="0" w:line="238" w:lineRule="atLeast"/>
-        <w:rPr>
-          <w:rFonts w:ascii="Consolas" w:eastAsia="Times New Roman" w:hAnsi="Consolas" w:cs="Times New Roman"/>
-          <w:color w:val="D4D4D4"/>
-          <w:sz w:val="18"/>
-          <w:szCs w:val="18"/>
-        </w:rPr>
-      </w:pPr>
-      <w:r>
-        <w:rPr>
-          <w:rFonts w:ascii="Consolas" w:eastAsia="Times New Roman" w:hAnsi="Consolas" w:cs="Times New Roman"/>
-          <w:color w:val="D4D4D4"/>
-          <w:sz w:val="18"/>
-          <w:szCs w:val="18"/>
-        </w:rPr>
-        <w:t xml:space="preserve">        </w:t>
-      </w:r>
-      <w:proofErr w:type="gramStart"/>
-      <w:r>
-        <w:rPr>
-          <w:rFonts w:ascii="Consolas" w:eastAsia="Times New Roman" w:hAnsi="Consolas" w:cs="Times New Roman"/>
-          <w:color w:val="C586C0"/>
-          <w:sz w:val="18"/>
-          <w:szCs w:val="18"/>
-        </w:rPr>
-        <w:t>if</w:t>
-      </w:r>
-      <w:r>
-        <w:rPr>
-          <w:rFonts w:ascii="Consolas" w:eastAsia="Times New Roman" w:hAnsi="Consolas" w:cs="Times New Roman"/>
-          <w:color w:val="D4D4D4"/>
-          <w:sz w:val="18"/>
-          <w:szCs w:val="18"/>
-        </w:rPr>
-        <w:t>(</w:t>
-      </w:r>
-      <w:proofErr w:type="gramEnd"/>
-      <w:r>
-        <w:rPr>
-          <w:rFonts w:ascii="Consolas" w:eastAsia="Times New Roman" w:hAnsi="Consolas" w:cs="Times New Roman"/>
-          <w:color w:val="9CDCFE"/>
-          <w:sz w:val="18"/>
-          <w:szCs w:val="18"/>
-        </w:rPr>
-        <w:t>$validator</w:t>
-      </w:r>
-      <w:r>
-        <w:rPr>
-          <w:rFonts w:ascii="Consolas" w:eastAsia="Times New Roman" w:hAnsi="Consolas" w:cs="Times New Roman"/>
-          <w:color w:val="D4D4D4"/>
-          <w:sz w:val="18"/>
-          <w:szCs w:val="18"/>
-        </w:rPr>
-        <w:t>-&gt;</w:t>
-      </w:r>
-      <w:r>
-        <w:rPr>
-          <w:rFonts w:ascii="Consolas" w:eastAsia="Times New Roman" w:hAnsi="Consolas" w:cs="Times New Roman"/>
-          <w:color w:val="DCDCAA"/>
-          <w:sz w:val="18"/>
-          <w:szCs w:val="18"/>
-        </w:rPr>
-        <w:t>fails</w:t>
-      </w:r>
-      <w:r>
-        <w:rPr>
-          <w:rFonts w:ascii="Consolas" w:eastAsia="Times New Roman" w:hAnsi="Consolas" w:cs="Times New Roman"/>
-          <w:color w:val="D4D4D4"/>
-          <w:sz w:val="18"/>
-          <w:szCs w:val="18"/>
-        </w:rPr>
-        <w:t>()){</w:t>
-      </w:r>
-    </w:p>
-    <w:p>
-      <w:pPr>
-        <w:shd w:val="clear" w:color="auto" w:fill="1E1E1E"/>
-        <w:spacing w:after="0" w:line="238" w:lineRule="atLeast"/>
-        <w:rPr>
-          <w:rFonts w:ascii="Consolas" w:eastAsia="Times New Roman" w:hAnsi="Consolas" w:cs="Times New Roman"/>
-          <w:color w:val="D4D4D4"/>
-          <w:sz w:val="18"/>
-          <w:szCs w:val="18"/>
-        </w:rPr>
-      </w:pPr>
-      <w:r>
-        <w:rPr>
-          <w:rFonts w:ascii="Consolas" w:eastAsia="Times New Roman" w:hAnsi="Consolas" w:cs="Times New Roman"/>
-          <w:color w:val="D4D4D4"/>
-          <w:sz w:val="18"/>
-          <w:szCs w:val="18"/>
-        </w:rPr>
-        <w:t xml:space="preserve">          </w:t>
-      </w:r>
-      <w:proofErr w:type="gramStart"/>
-      <w:r>
-        <w:rPr>
-          <w:rFonts w:ascii="Consolas" w:eastAsia="Times New Roman" w:hAnsi="Consolas" w:cs="Times New Roman"/>
-          <w:color w:val="C586C0"/>
-          <w:sz w:val="18"/>
-          <w:szCs w:val="18"/>
-        </w:rPr>
-        <w:t>return</w:t>
-      </w:r>
-      <w:proofErr w:type="gramEnd"/>
-      <w:r>
-        <w:rPr>
-          <w:rFonts w:ascii="Consolas" w:eastAsia="Times New Roman" w:hAnsi="Consolas" w:cs="Times New Roman"/>
-          <w:color w:val="D4D4D4"/>
-          <w:sz w:val="18"/>
-          <w:szCs w:val="18"/>
-        </w:rPr>
-        <w:t xml:space="preserve"> </w:t>
-      </w:r>
-      <w:r>
-        <w:rPr>
-          <w:rFonts w:ascii="Consolas" w:eastAsia="Times New Roman" w:hAnsi="Consolas" w:cs="Times New Roman"/>
-          <w:color w:val="9CDCFE"/>
-          <w:sz w:val="18"/>
-          <w:szCs w:val="18"/>
-        </w:rPr>
-        <w:t>$validator</w:t>
-      </w:r>
-      <w:r>
-        <w:rPr>
-          <w:rFonts w:ascii="Consolas" w:eastAsia="Times New Roman" w:hAnsi="Consolas" w:cs="Times New Roman"/>
-          <w:color w:val="D4D4D4"/>
-          <w:sz w:val="18"/>
-          <w:szCs w:val="18"/>
-        </w:rPr>
-        <w:t>-&gt;</w:t>
-      </w:r>
-      <w:r>
-        <w:rPr>
-          <w:rFonts w:ascii="Consolas" w:eastAsia="Times New Roman" w:hAnsi="Consolas" w:cs="Times New Roman"/>
-          <w:color w:val="DCDCAA"/>
-          <w:sz w:val="18"/>
-          <w:szCs w:val="18"/>
-        </w:rPr>
-        <w:t>errors</w:t>
-      </w:r>
-      <w:r>
-        <w:rPr>
-          <w:rFonts w:ascii="Consolas" w:eastAsia="Times New Roman" w:hAnsi="Consolas" w:cs="Times New Roman"/>
-          <w:color w:val="D4D4D4"/>
-          <w:sz w:val="18"/>
-          <w:szCs w:val="18"/>
-        </w:rPr>
-        <w:t>()-&gt;</w:t>
-      </w:r>
-      <w:r>
-        <w:rPr>
-          <w:rFonts w:ascii="Consolas" w:eastAsia="Times New Roman" w:hAnsi="Consolas" w:cs="Times New Roman"/>
-          <w:color w:val="DCDCAA"/>
-          <w:sz w:val="18"/>
-          <w:szCs w:val="18"/>
-        </w:rPr>
-        <w:t>first</w:t>
-      </w:r>
-      <w:r>
-        <w:rPr>
-          <w:rFonts w:ascii="Consolas" w:eastAsia="Times New Roman" w:hAnsi="Consolas" w:cs="Times New Roman"/>
-          <w:color w:val="D4D4D4"/>
-          <w:sz w:val="18"/>
-          <w:szCs w:val="18"/>
-        </w:rPr>
-        <w:t>();</w:t>
-      </w:r>
-      <w:r>
-        <w:rPr>
-          <w:rFonts w:ascii="Consolas" w:eastAsia="Times New Roman" w:hAnsi="Consolas" w:cs="Times New Roman"/>
-          <w:color w:val="D4D4D4"/>
-          <w:sz w:val="18"/>
-          <w:szCs w:val="18"/>
-        </w:rPr>
-        <w:t xml:space="preserve"> //trả về lỗi đầu tiên, trả tất cả sử dụng </w:t>
-      </w:r>
-    </w:p>
-    <w:p>
-      <w:pPr>
-        <w:shd w:val="clear" w:color="auto" w:fill="1E1E1E"/>
-        <w:spacing w:after="0" w:line="238" w:lineRule="atLeast"/>
-        <w:rPr>
-          <w:rFonts w:ascii="Consolas" w:eastAsia="Times New Roman" w:hAnsi="Consolas" w:cs="Times New Roman"/>
-          <w:color w:val="D4D4D4"/>
-          <w:sz w:val="18"/>
-          <w:szCs w:val="18"/>
-        </w:rPr>
-      </w:pPr>
-      <w:r>
-        <w:rPr>
-          <w:rFonts w:ascii="Consolas" w:eastAsia="Times New Roman" w:hAnsi="Consolas" w:cs="Times New Roman"/>
-          <w:color w:val="D4D4D4"/>
-          <w:sz w:val="18"/>
-          <w:szCs w:val="18"/>
-        </w:rPr>
-        <w:tab/>
-      </w:r>
-      <w:r>
-        <w:rPr>
-          <w:rFonts w:ascii="Consolas" w:eastAsia="Times New Roman" w:hAnsi="Consolas" w:cs="Times New Roman"/>
-          <w:color w:val="D4D4D4"/>
-          <w:sz w:val="18"/>
-          <w:szCs w:val="18"/>
-        </w:rPr>
-        <w:tab/>
-      </w:r>
-      <w:r>
-        <w:rPr>
-          <w:rFonts w:ascii="Consolas" w:eastAsia="Times New Roman" w:hAnsi="Consolas" w:cs="Times New Roman"/>
-          <w:color w:val="D4D4D4"/>
-          <w:sz w:val="18"/>
-          <w:szCs w:val="18"/>
-        </w:rPr>
-        <w:tab/>
-      </w:r>
-      <w:r>
-        <w:rPr>
-          <w:rFonts w:ascii="Consolas" w:eastAsia="Times New Roman" w:hAnsi="Consolas" w:cs="Times New Roman"/>
-          <w:color w:val="D4D4D4"/>
-          <w:sz w:val="18"/>
-          <w:szCs w:val="18"/>
-        </w:rPr>
-        <w:tab/>
-      </w:r>
-      <w:r>
-        <w:rPr>
-          <w:rFonts w:ascii="Consolas" w:eastAsia="Times New Roman" w:hAnsi="Consolas" w:cs="Times New Roman"/>
-          <w:color w:val="D4D4D4"/>
-          <w:sz w:val="18"/>
-          <w:szCs w:val="18"/>
-        </w:rPr>
-        <w:tab/>
-      </w:r>
-      <w:r>
-        <w:rPr>
-          <w:rFonts w:ascii="Consolas" w:eastAsia="Times New Roman" w:hAnsi="Consolas" w:cs="Times New Roman"/>
-          <w:color w:val="D4D4D4"/>
-          <w:sz w:val="18"/>
-          <w:szCs w:val="18"/>
-        </w:rPr>
-        <w:tab/>
-      </w:r>
-      <w:r>
-        <w:rPr>
-          <w:rFonts w:ascii="Consolas" w:eastAsia="Times New Roman" w:hAnsi="Consolas" w:cs="Times New Roman"/>
-          <w:color w:val="9CDCFE"/>
-          <w:sz w:val="18"/>
-          <w:szCs w:val="18"/>
-        </w:rPr>
-        <w:t>$validator</w:t>
-      </w:r>
-      <w:r>
-        <w:rPr>
-          <w:rFonts w:ascii="Consolas" w:eastAsia="Times New Roman" w:hAnsi="Consolas" w:cs="Times New Roman"/>
-          <w:color w:val="D4D4D4"/>
-          <w:sz w:val="18"/>
-          <w:szCs w:val="18"/>
-        </w:rPr>
-        <w:t>-&gt;</w:t>
-      </w:r>
-      <w:proofErr w:type="gramStart"/>
-      <w:r>
-        <w:rPr>
-          <w:rFonts w:ascii="Consolas" w:eastAsia="Times New Roman" w:hAnsi="Consolas" w:cs="Times New Roman"/>
-          <w:color w:val="DCDCAA"/>
-          <w:sz w:val="18"/>
-          <w:szCs w:val="18"/>
-        </w:rPr>
-        <w:t>errors</w:t>
-      </w:r>
-      <w:r>
-        <w:rPr>
-          <w:rFonts w:ascii="Consolas" w:eastAsia="Times New Roman" w:hAnsi="Consolas" w:cs="Times New Roman"/>
-          <w:color w:val="D4D4D4"/>
-          <w:sz w:val="18"/>
-          <w:szCs w:val="18"/>
-        </w:rPr>
-        <w:t>(</w:t>
-      </w:r>
-      <w:proofErr w:type="gramEnd"/>
-      <w:r>
-        <w:rPr>
-          <w:rFonts w:ascii="Consolas" w:eastAsia="Times New Roman" w:hAnsi="Consolas" w:cs="Times New Roman"/>
-          <w:color w:val="D4D4D4"/>
-          <w:sz w:val="18"/>
-          <w:szCs w:val="18"/>
-        </w:rPr>
-        <w:t>)-&gt;</w:t>
-      </w:r>
-      <w:r>
-        <w:rPr>
-          <w:rFonts w:ascii="Consolas" w:eastAsia="Times New Roman" w:hAnsi="Consolas" w:cs="Times New Roman"/>
-          <w:color w:val="DCDCAA"/>
-          <w:sz w:val="18"/>
-          <w:szCs w:val="18"/>
-        </w:rPr>
-        <w:t>all</w:t>
-      </w:r>
-      <w:r>
-        <w:rPr>
-          <w:rFonts w:ascii="Consolas" w:eastAsia="Times New Roman" w:hAnsi="Consolas" w:cs="Times New Roman"/>
-          <w:color w:val="D4D4D4"/>
-          <w:sz w:val="18"/>
-          <w:szCs w:val="18"/>
-        </w:rPr>
-        <w:t>();</w:t>
-      </w:r>
-    </w:p>
-    <w:p>
-      <w:pPr>
-        <w:shd w:val="clear" w:color="auto" w:fill="1E1E1E"/>
-        <w:spacing w:after="0" w:line="238" w:lineRule="atLeast"/>
-        <w:rPr>
-          <w:rFonts w:ascii="Consolas" w:eastAsia="Times New Roman" w:hAnsi="Consolas" w:cs="Times New Roman"/>
-          <w:color w:val="D4D4D4"/>
-          <w:sz w:val="18"/>
-          <w:szCs w:val="18"/>
-        </w:rPr>
-      </w:pPr>
-      <w:r>
-        <w:rPr>
-          <w:rFonts w:ascii="Consolas" w:eastAsia="Times New Roman" w:hAnsi="Consolas" w:cs="Times New Roman"/>
-          <w:color w:val="D4D4D4"/>
-          <w:sz w:val="18"/>
-          <w:szCs w:val="18"/>
-        </w:rPr>
-        <w:t xml:space="preserve">        </w:t>
-      </w:r>
-      <w:proofErr w:type="gramStart"/>
-      <w:r>
-        <w:rPr>
-          <w:rFonts w:ascii="Consolas" w:eastAsia="Times New Roman" w:hAnsi="Consolas" w:cs="Times New Roman"/>
-          <w:color w:val="D4D4D4"/>
-          <w:sz w:val="18"/>
-          <w:szCs w:val="18"/>
-        </w:rPr>
-        <w:t>}</w:t>
-      </w:r>
-      <w:r>
-        <w:rPr>
-          <w:rFonts w:ascii="Consolas" w:eastAsia="Times New Roman" w:hAnsi="Consolas" w:cs="Times New Roman"/>
-          <w:color w:val="C586C0"/>
-          <w:sz w:val="18"/>
-          <w:szCs w:val="18"/>
-        </w:rPr>
-        <w:t>else</w:t>
-      </w:r>
-      <w:proofErr w:type="gramEnd"/>
-      <w:r>
-        <w:rPr>
-          <w:rFonts w:ascii="Consolas" w:eastAsia="Times New Roman" w:hAnsi="Consolas" w:cs="Times New Roman"/>
-          <w:color w:val="D4D4D4"/>
-          <w:sz w:val="18"/>
-          <w:szCs w:val="18"/>
-        </w:rPr>
-        <w:t>{</w:t>
-      </w:r>
-    </w:p>
-    <w:p>
-      <w:pPr>
-        <w:shd w:val="clear" w:color="auto" w:fill="1E1E1E"/>
-        <w:spacing w:after="0" w:line="238" w:lineRule="atLeast"/>
-        <w:rPr>
-          <w:rFonts w:ascii="Consolas" w:eastAsia="Times New Roman" w:hAnsi="Consolas" w:cs="Times New Roman"/>
-          <w:color w:val="D4D4D4"/>
-          <w:sz w:val="18"/>
-          <w:szCs w:val="18"/>
-        </w:rPr>
-      </w:pPr>
-      <w:r>
-        <w:rPr>
-          <w:rFonts w:ascii="Consolas" w:eastAsia="Times New Roman" w:hAnsi="Consolas" w:cs="Times New Roman"/>
-          <w:color w:val="D4D4D4"/>
-          <w:sz w:val="18"/>
-          <w:szCs w:val="18"/>
-        </w:rPr>
-        <w:t xml:space="preserve">          </w:t>
-      </w:r>
-      <w:proofErr w:type="gramStart"/>
-      <w:r>
-        <w:rPr>
-          <w:rFonts w:ascii="Consolas" w:eastAsia="Times New Roman" w:hAnsi="Consolas" w:cs="Times New Roman"/>
-          <w:color w:val="C586C0"/>
-          <w:sz w:val="18"/>
-          <w:szCs w:val="18"/>
-        </w:rPr>
-        <w:t>try</w:t>
-      </w:r>
-      <w:r>
-        <w:rPr>
-          <w:rFonts w:ascii="Consolas" w:eastAsia="Times New Roman" w:hAnsi="Consolas" w:cs="Times New Roman"/>
-          <w:color w:val="D4D4D4"/>
-          <w:sz w:val="18"/>
-          <w:szCs w:val="18"/>
-        </w:rPr>
-        <w:t>{</w:t>
-      </w:r>
-      <w:proofErr w:type="gramEnd"/>
-    </w:p>
-    <w:p>
-      <w:pPr>
-        <w:shd w:val="clear" w:color="auto" w:fill="1E1E1E"/>
-        <w:spacing w:after="0" w:line="238" w:lineRule="atLeast"/>
-        <w:rPr>
-          <w:rFonts w:ascii="Consolas" w:eastAsia="Times New Roman" w:hAnsi="Consolas" w:cs="Times New Roman"/>
-          <w:color w:val="D4D4D4"/>
-          <w:sz w:val="18"/>
-          <w:szCs w:val="18"/>
-        </w:rPr>
-      </w:pPr>
-      <w:r>
-        <w:rPr>
-          <w:rFonts w:ascii="Consolas" w:eastAsia="Times New Roman" w:hAnsi="Consolas" w:cs="Times New Roman"/>
-          <w:color w:val="D4D4D4"/>
-          <w:sz w:val="18"/>
-          <w:szCs w:val="18"/>
-        </w:rPr>
-        <w:t xml:space="preserve">            </w:t>
-      </w:r>
-      <w:r>
-        <w:rPr>
-          <w:rFonts w:ascii="Consolas" w:eastAsia="Times New Roman" w:hAnsi="Consolas" w:cs="Times New Roman"/>
-          <w:color w:val="9CDCFE"/>
-          <w:sz w:val="18"/>
-          <w:szCs w:val="18"/>
-        </w:rPr>
-        <w:t>$username</w:t>
-      </w:r>
-      <w:r>
-        <w:rPr>
-          <w:rFonts w:ascii="Consolas" w:eastAsia="Times New Roman" w:hAnsi="Consolas" w:cs="Times New Roman"/>
-          <w:color w:val="D4D4D4"/>
-          <w:sz w:val="18"/>
-          <w:szCs w:val="18"/>
-        </w:rPr>
-        <w:t xml:space="preserve"> = </w:t>
-      </w:r>
-      <w:r>
-        <w:rPr>
-          <w:rFonts w:ascii="Consolas" w:eastAsia="Times New Roman" w:hAnsi="Consolas" w:cs="Times New Roman"/>
-          <w:color w:val="9CDCFE"/>
-          <w:sz w:val="18"/>
-          <w:szCs w:val="18"/>
-        </w:rPr>
-        <w:t>$request</w:t>
-      </w:r>
-      <w:r>
-        <w:rPr>
-          <w:rFonts w:ascii="Consolas" w:eastAsia="Times New Roman" w:hAnsi="Consolas" w:cs="Times New Roman"/>
-          <w:color w:val="D4D4D4"/>
-          <w:sz w:val="18"/>
-          <w:szCs w:val="18"/>
-        </w:rPr>
-        <w:t>-&gt;</w:t>
-      </w:r>
-      <w:r>
-        <w:rPr>
-          <w:rFonts w:ascii="Consolas" w:eastAsia="Times New Roman" w:hAnsi="Consolas" w:cs="Times New Roman"/>
-          <w:color w:val="9CDCFE"/>
-          <w:sz w:val="18"/>
-          <w:szCs w:val="18"/>
-        </w:rPr>
-        <w:t>username</w:t>
-      </w:r>
-      <w:r>
-        <w:rPr>
-          <w:rFonts w:ascii="Consolas" w:eastAsia="Times New Roman" w:hAnsi="Consolas" w:cs="Times New Roman"/>
-          <w:color w:val="D4D4D4"/>
-          <w:sz w:val="18"/>
-          <w:szCs w:val="18"/>
-        </w:rPr>
-        <w:t>;</w:t>
-      </w:r>
-    </w:p>
-    <w:p>
-      <w:pPr>
-        <w:shd w:val="clear" w:color="auto" w:fill="1E1E1E"/>
-        <w:spacing w:after="0" w:line="238" w:lineRule="atLeast"/>
-        <w:rPr>
-          <w:rFonts w:ascii="Consolas" w:eastAsia="Times New Roman" w:hAnsi="Consolas" w:cs="Times New Roman"/>
-          <w:color w:val="D4D4D4"/>
-          <w:sz w:val="18"/>
-          <w:szCs w:val="18"/>
-        </w:rPr>
-      </w:pPr>
-      <w:r>
-        <w:rPr>
-          <w:rFonts w:ascii="Consolas" w:eastAsia="Times New Roman" w:hAnsi="Consolas" w:cs="Times New Roman"/>
-          <w:color w:val="D4D4D4"/>
-          <w:sz w:val="18"/>
-          <w:szCs w:val="18"/>
-        </w:rPr>
-        <w:t xml:space="preserve">            </w:t>
-      </w:r>
-      <w:r>
-        <w:rPr>
-          <w:rFonts w:ascii="Consolas" w:eastAsia="Times New Roman" w:hAnsi="Consolas" w:cs="Times New Roman"/>
-          <w:color w:val="9CDCFE"/>
-          <w:sz w:val="18"/>
-          <w:szCs w:val="18"/>
-        </w:rPr>
-        <w:t>$pass</w:t>
-      </w:r>
-      <w:r>
-        <w:rPr>
-          <w:rFonts w:ascii="Consolas" w:eastAsia="Times New Roman" w:hAnsi="Consolas" w:cs="Times New Roman"/>
-          <w:color w:val="D4D4D4"/>
-          <w:sz w:val="18"/>
-          <w:szCs w:val="18"/>
-        </w:rPr>
-        <w:t xml:space="preserve"> = </w:t>
-      </w:r>
-      <w:r>
-        <w:rPr>
-          <w:rFonts w:ascii="Consolas" w:eastAsia="Times New Roman" w:hAnsi="Consolas" w:cs="Times New Roman"/>
-          <w:color w:val="9CDCFE"/>
-          <w:sz w:val="18"/>
-          <w:szCs w:val="18"/>
-        </w:rPr>
-        <w:t>$request</w:t>
-      </w:r>
-      <w:r>
-        <w:rPr>
-          <w:rFonts w:ascii="Consolas" w:eastAsia="Times New Roman" w:hAnsi="Consolas" w:cs="Times New Roman"/>
-          <w:color w:val="D4D4D4"/>
-          <w:sz w:val="18"/>
-          <w:szCs w:val="18"/>
-        </w:rPr>
-        <w:t>-&gt;</w:t>
-      </w:r>
-      <w:r>
-        <w:rPr>
-          <w:rFonts w:ascii="Consolas" w:eastAsia="Times New Roman" w:hAnsi="Consolas" w:cs="Times New Roman"/>
-          <w:color w:val="9CDCFE"/>
-          <w:sz w:val="18"/>
-          <w:szCs w:val="18"/>
-        </w:rPr>
-        <w:t>password</w:t>
-      </w:r>
-      <w:r>
-        <w:rPr>
-          <w:rFonts w:ascii="Consolas" w:eastAsia="Times New Roman" w:hAnsi="Consolas" w:cs="Times New Roman"/>
-          <w:color w:val="D4D4D4"/>
-          <w:sz w:val="18"/>
-          <w:szCs w:val="18"/>
-        </w:rPr>
-        <w:t>;</w:t>
-      </w:r>
-    </w:p>
-    <w:p>
-      <w:pPr>
-        <w:shd w:val="clear" w:color="auto" w:fill="1E1E1E"/>
-        <w:spacing w:after="0" w:line="238" w:lineRule="atLeast"/>
-        <w:rPr>
-          <w:rFonts w:ascii="Consolas" w:eastAsia="Times New Roman" w:hAnsi="Consolas" w:cs="Times New Roman"/>
-          <w:color w:val="D4D4D4"/>
-          <w:sz w:val="18"/>
-          <w:szCs w:val="18"/>
-        </w:rPr>
-      </w:pPr>
-      <w:r>
-        <w:rPr>
-          <w:rFonts w:ascii="Consolas" w:eastAsia="Times New Roman" w:hAnsi="Consolas" w:cs="Times New Roman"/>
-          <w:color w:val="D4D4D4"/>
-          <w:sz w:val="18"/>
-          <w:szCs w:val="18"/>
-        </w:rPr>
-        <w:t xml:space="preserve">              </w:t>
-      </w:r>
-      <w:proofErr w:type="gramStart"/>
-      <w:r>
-        <w:rPr>
-          <w:rFonts w:ascii="Consolas" w:eastAsia="Times New Roman" w:hAnsi="Consolas" w:cs="Times New Roman"/>
-          <w:color w:val="C586C0"/>
-          <w:sz w:val="18"/>
-          <w:szCs w:val="18"/>
-        </w:rPr>
-        <w:t>if</w:t>
-      </w:r>
-      <w:r>
-        <w:rPr>
-          <w:rFonts w:ascii="Consolas" w:eastAsia="Times New Roman" w:hAnsi="Consolas" w:cs="Times New Roman"/>
-          <w:color w:val="D4D4D4"/>
-          <w:sz w:val="18"/>
-          <w:szCs w:val="18"/>
-        </w:rPr>
-        <w:t>(</w:t>
-      </w:r>
-      <w:proofErr w:type="gramEnd"/>
-      <w:r>
-        <w:rPr>
-          <w:rFonts w:ascii="Consolas" w:eastAsia="Times New Roman" w:hAnsi="Consolas" w:cs="Times New Roman"/>
-          <w:color w:val="4EC9B0"/>
-          <w:sz w:val="18"/>
-          <w:szCs w:val="18"/>
-        </w:rPr>
-        <w:t>Auth</w:t>
-      </w:r>
-      <w:r>
-        <w:rPr>
-          <w:rFonts w:ascii="Consolas" w:eastAsia="Times New Roman" w:hAnsi="Consolas" w:cs="Times New Roman"/>
-          <w:color w:val="D4D4D4"/>
-          <w:sz w:val="18"/>
-          <w:szCs w:val="18"/>
-        </w:rPr>
-        <w:t>::</w:t>
-      </w:r>
-      <w:r>
-        <w:rPr>
-          <w:rFonts w:ascii="Consolas" w:eastAsia="Times New Roman" w:hAnsi="Consolas" w:cs="Times New Roman"/>
-          <w:color w:val="DCDCAA"/>
-          <w:sz w:val="18"/>
-          <w:szCs w:val="18"/>
-        </w:rPr>
-        <w:t>attempt</w:t>
-      </w:r>
-      <w:r>
-        <w:rPr>
-          <w:rFonts w:ascii="Consolas" w:eastAsia="Times New Roman" w:hAnsi="Consolas" w:cs="Times New Roman"/>
-          <w:color w:val="D4D4D4"/>
-          <w:sz w:val="18"/>
-          <w:szCs w:val="18"/>
-        </w:rPr>
-        <w:t>([</w:t>
-      </w:r>
-      <w:r>
-        <w:rPr>
-          <w:rFonts w:ascii="Consolas" w:eastAsia="Times New Roman" w:hAnsi="Consolas" w:cs="Times New Roman"/>
-          <w:color w:val="CE9178"/>
-          <w:sz w:val="18"/>
-          <w:szCs w:val="18"/>
-        </w:rPr>
-        <w:t>'username'</w:t>
-      </w:r>
-      <w:r>
-        <w:rPr>
-          <w:rFonts w:ascii="Consolas" w:eastAsia="Times New Roman" w:hAnsi="Consolas" w:cs="Times New Roman"/>
-          <w:color w:val="D4D4D4"/>
-          <w:sz w:val="18"/>
-          <w:szCs w:val="18"/>
-        </w:rPr>
-        <w:t xml:space="preserve"> =&gt; </w:t>
-      </w:r>
-      <w:r>
-        <w:rPr>
-          <w:rFonts w:ascii="Consolas" w:eastAsia="Times New Roman" w:hAnsi="Consolas" w:cs="Times New Roman"/>
-          <w:color w:val="9CDCFE"/>
-          <w:sz w:val="18"/>
-          <w:szCs w:val="18"/>
-        </w:rPr>
-        <w:t>$username</w:t>
-      </w:r>
-      <w:r>
-        <w:rPr>
-          <w:rFonts w:ascii="Consolas" w:eastAsia="Times New Roman" w:hAnsi="Consolas" w:cs="Times New Roman"/>
-          <w:color w:val="D4D4D4"/>
-          <w:sz w:val="18"/>
-          <w:szCs w:val="18"/>
-        </w:rPr>
-        <w:t xml:space="preserve">, </w:t>
-      </w:r>
-      <w:r>
-        <w:rPr>
-          <w:rFonts w:ascii="Consolas" w:eastAsia="Times New Roman" w:hAnsi="Consolas" w:cs="Times New Roman"/>
-          <w:color w:val="CE9178"/>
-          <w:sz w:val="18"/>
-          <w:szCs w:val="18"/>
-        </w:rPr>
-        <w:t>'password'</w:t>
-      </w:r>
-      <w:r>
-        <w:rPr>
-          <w:rFonts w:ascii="Consolas" w:eastAsia="Times New Roman" w:hAnsi="Consolas" w:cs="Times New Roman"/>
-          <w:color w:val="D4D4D4"/>
-          <w:sz w:val="18"/>
-          <w:szCs w:val="18"/>
-        </w:rPr>
-        <w:t xml:space="preserve"> =&gt; </w:t>
-      </w:r>
-      <w:r>
-        <w:rPr>
-          <w:rFonts w:ascii="Consolas" w:eastAsia="Times New Roman" w:hAnsi="Consolas" w:cs="Times New Roman"/>
-          <w:color w:val="9CDCFE"/>
-          <w:sz w:val="18"/>
-          <w:szCs w:val="18"/>
-        </w:rPr>
-        <w:t>$pass</w:t>
-      </w:r>
-      <w:r>
-        <w:rPr>
-          <w:rFonts w:ascii="Consolas" w:eastAsia="Times New Roman" w:hAnsi="Consolas" w:cs="Times New Roman"/>
-          <w:color w:val="D4D4D4"/>
-          <w:sz w:val="18"/>
-          <w:szCs w:val="18"/>
-        </w:rPr>
-        <w:t>])){</w:t>
-      </w:r>
-    </w:p>
-    <w:p>
-      <w:pPr>
-        <w:shd w:val="clear" w:color="auto" w:fill="1E1E1E"/>
-        <w:spacing w:after="0" w:line="238" w:lineRule="atLeast"/>
-        <w:rPr>
-          <w:rFonts w:ascii="Consolas" w:eastAsia="Times New Roman" w:hAnsi="Consolas" w:cs="Times New Roman"/>
-          <w:color w:val="D4D4D4"/>
-          <w:sz w:val="18"/>
-          <w:szCs w:val="18"/>
-        </w:rPr>
-      </w:pPr>
-      <w:r>
-        <w:rPr>
-          <w:rFonts w:ascii="Consolas" w:eastAsia="Times New Roman" w:hAnsi="Consolas" w:cs="Times New Roman"/>
-          <w:color w:val="D4D4D4"/>
-          <w:sz w:val="18"/>
-          <w:szCs w:val="18"/>
-        </w:rPr>
-        <w:t xml:space="preserve">                </w:t>
-      </w:r>
-      <w:proofErr w:type="gramStart"/>
-      <w:r>
-        <w:rPr>
-          <w:rFonts w:ascii="Consolas" w:eastAsia="Times New Roman" w:hAnsi="Consolas" w:cs="Times New Roman"/>
-          <w:color w:val="C586C0"/>
-          <w:sz w:val="18"/>
-          <w:szCs w:val="18"/>
-        </w:rPr>
-        <w:t>return</w:t>
-      </w:r>
-      <w:proofErr w:type="gramEnd"/>
-      <w:r>
-        <w:rPr>
-          <w:rFonts w:ascii="Consolas" w:eastAsia="Times New Roman" w:hAnsi="Consolas" w:cs="Times New Roman"/>
-          <w:color w:val="D4D4D4"/>
-          <w:sz w:val="18"/>
-          <w:szCs w:val="18"/>
-        </w:rPr>
-        <w:t xml:space="preserve"> </w:t>
-      </w:r>
-      <w:r>
-        <w:rPr>
-          <w:rFonts w:ascii="Consolas" w:eastAsia="Times New Roman" w:hAnsi="Consolas" w:cs="Times New Roman"/>
-          <w:color w:val="DCDCAA"/>
-          <w:sz w:val="18"/>
-          <w:szCs w:val="18"/>
-        </w:rPr>
-        <w:t>view</w:t>
-      </w:r>
-      <w:r>
-        <w:rPr>
-          <w:rFonts w:ascii="Consolas" w:eastAsia="Times New Roman" w:hAnsi="Consolas" w:cs="Times New Roman"/>
-          <w:color w:val="D4D4D4"/>
-          <w:sz w:val="18"/>
-          <w:szCs w:val="18"/>
-        </w:rPr>
-        <w:t>(</w:t>
-      </w:r>
-      <w:r>
-        <w:rPr>
-          <w:rFonts w:ascii="Consolas" w:eastAsia="Times New Roman" w:hAnsi="Consolas" w:cs="Times New Roman"/>
-          <w:color w:val="CE9178"/>
-          <w:sz w:val="18"/>
-          <w:szCs w:val="18"/>
-        </w:rPr>
-        <w:t>'wrapper'</w:t>
-      </w:r>
-      <w:r>
-        <w:rPr>
-          <w:rFonts w:ascii="Consolas" w:eastAsia="Times New Roman" w:hAnsi="Consolas" w:cs="Times New Roman"/>
-          <w:color w:val="D4D4D4"/>
-          <w:sz w:val="18"/>
-          <w:szCs w:val="18"/>
-        </w:rPr>
-        <w:t>);</w:t>
-      </w:r>
-    </w:p>
-    <w:p>
-      <w:pPr>
-        <w:shd w:val="clear" w:color="auto" w:fill="1E1E1E"/>
-        <w:spacing w:after="0" w:line="238" w:lineRule="atLeast"/>
-        <w:rPr>
-          <w:rFonts w:ascii="Consolas" w:eastAsia="Times New Roman" w:hAnsi="Consolas" w:cs="Times New Roman"/>
-          <w:color w:val="D4D4D4"/>
-          <w:sz w:val="18"/>
-          <w:szCs w:val="18"/>
-        </w:rPr>
-      </w:pPr>
-      <w:r>
-        <w:rPr>
-          <w:rFonts w:ascii="Consolas" w:eastAsia="Times New Roman" w:hAnsi="Consolas" w:cs="Times New Roman"/>
-          <w:color w:val="D4D4D4"/>
-          <w:sz w:val="18"/>
-          <w:szCs w:val="18"/>
-        </w:rPr>
-        <w:t xml:space="preserve">              </w:t>
-      </w:r>
-      <w:proofErr w:type="gramStart"/>
-      <w:r>
-        <w:rPr>
-          <w:rFonts w:ascii="Consolas" w:eastAsia="Times New Roman" w:hAnsi="Consolas" w:cs="Times New Roman"/>
-          <w:color w:val="D4D4D4"/>
-          <w:sz w:val="18"/>
-          <w:szCs w:val="18"/>
-        </w:rPr>
-        <w:t>}</w:t>
-      </w:r>
-      <w:r>
-        <w:rPr>
-          <w:rFonts w:ascii="Consolas" w:eastAsia="Times New Roman" w:hAnsi="Consolas" w:cs="Times New Roman"/>
-          <w:color w:val="C586C0"/>
-          <w:sz w:val="18"/>
-          <w:szCs w:val="18"/>
-        </w:rPr>
-        <w:t>else</w:t>
-      </w:r>
-      <w:proofErr w:type="gramEnd"/>
-      <w:r>
-        <w:rPr>
-          <w:rFonts w:ascii="Consolas" w:eastAsia="Times New Roman" w:hAnsi="Consolas" w:cs="Times New Roman"/>
-          <w:color w:val="D4D4D4"/>
-          <w:sz w:val="18"/>
-          <w:szCs w:val="18"/>
-        </w:rPr>
-        <w:t>{</w:t>
-      </w:r>
-    </w:p>
-    <w:p>
-      <w:pPr>
-        <w:shd w:val="clear" w:color="auto" w:fill="1E1E1E"/>
-        <w:spacing w:after="0" w:line="238" w:lineRule="atLeast"/>
-        <w:rPr>
-          <w:rFonts w:ascii="Consolas" w:eastAsia="Times New Roman" w:hAnsi="Consolas" w:cs="Times New Roman"/>
-          <w:color w:val="D4D4D4"/>
-          <w:sz w:val="18"/>
-          <w:szCs w:val="18"/>
-        </w:rPr>
-      </w:pPr>
-      <w:r>
-        <w:rPr>
-          <w:rFonts w:ascii="Consolas" w:eastAsia="Times New Roman" w:hAnsi="Consolas" w:cs="Times New Roman"/>
-          <w:color w:val="D4D4D4"/>
-          <w:sz w:val="18"/>
-          <w:szCs w:val="18"/>
-        </w:rPr>
-        <w:t xml:space="preserve">                </w:t>
-      </w:r>
-      <w:r>
-        <w:rPr>
-          <w:rFonts w:ascii="Consolas" w:eastAsia="Times New Roman" w:hAnsi="Consolas" w:cs="Times New Roman"/>
-          <w:color w:val="9CDCFE"/>
-          <w:sz w:val="18"/>
-          <w:szCs w:val="18"/>
-        </w:rPr>
-        <w:t>$_</w:t>
-      </w:r>
-      <w:proofErr w:type="gramStart"/>
-      <w:r>
-        <w:rPr>
-          <w:rFonts w:ascii="Consolas" w:eastAsia="Times New Roman" w:hAnsi="Consolas" w:cs="Times New Roman"/>
-          <w:color w:val="9CDCFE"/>
-          <w:sz w:val="18"/>
-          <w:szCs w:val="18"/>
-        </w:rPr>
-        <w:t>SESSION</w:t>
-      </w:r>
-      <w:r>
-        <w:rPr>
-          <w:rFonts w:ascii="Consolas" w:eastAsia="Times New Roman" w:hAnsi="Consolas" w:cs="Times New Roman"/>
-          <w:color w:val="D4D4D4"/>
-          <w:sz w:val="18"/>
-          <w:szCs w:val="18"/>
-        </w:rPr>
-        <w:t>[</w:t>
-      </w:r>
-      <w:proofErr w:type="gramEnd"/>
-      <w:r>
-        <w:rPr>
-          <w:rFonts w:ascii="Consolas" w:eastAsia="Times New Roman" w:hAnsi="Consolas" w:cs="Times New Roman"/>
-          <w:color w:val="CE9178"/>
-          <w:sz w:val="18"/>
-          <w:szCs w:val="18"/>
-        </w:rPr>
-        <w:t>'error'</w:t>
-      </w:r>
-      <w:r>
-        <w:rPr>
-          <w:rFonts w:ascii="Consolas" w:eastAsia="Times New Roman" w:hAnsi="Consolas" w:cs="Times New Roman"/>
-          <w:color w:val="D4D4D4"/>
-          <w:sz w:val="18"/>
-          <w:szCs w:val="18"/>
-        </w:rPr>
-        <w:t xml:space="preserve">] = </w:t>
-      </w:r>
-      <w:r>
-        <w:rPr>
-          <w:rFonts w:ascii="Consolas" w:eastAsia="Times New Roman" w:hAnsi="Consolas" w:cs="Times New Roman"/>
-          <w:color w:val="CE9178"/>
-          <w:sz w:val="18"/>
-          <w:szCs w:val="18"/>
-        </w:rPr>
-        <w:t>"Sai thông tin đăng nhập"</w:t>
-      </w:r>
-      <w:r>
-        <w:rPr>
-          <w:rFonts w:ascii="Consolas" w:eastAsia="Times New Roman" w:hAnsi="Consolas" w:cs="Times New Roman"/>
-          <w:color w:val="D4D4D4"/>
-          <w:sz w:val="18"/>
-          <w:szCs w:val="18"/>
-        </w:rPr>
-        <w:t>;</w:t>
-      </w:r>
-    </w:p>
-    <w:p>
-      <w:pPr>
-        <w:shd w:val="clear" w:color="auto" w:fill="1E1E1E"/>
-        <w:spacing w:after="0" w:line="238" w:lineRule="atLeast"/>
-        <w:rPr>
-          <w:rFonts w:ascii="Consolas" w:eastAsia="Times New Roman" w:hAnsi="Consolas" w:cs="Times New Roman"/>
-          <w:color w:val="D4D4D4"/>
-          <w:sz w:val="18"/>
-          <w:szCs w:val="18"/>
-        </w:rPr>
-      </w:pPr>
-      <w:r>
-        <w:rPr>
-          <w:rFonts w:ascii="Consolas" w:eastAsia="Times New Roman" w:hAnsi="Consolas" w:cs="Times New Roman"/>
-          <w:color w:val="D4D4D4"/>
-          <w:sz w:val="18"/>
-          <w:szCs w:val="18"/>
-        </w:rPr>
-        <w:t xml:space="preserve">                </w:t>
-      </w:r>
-      <w:proofErr w:type="gramStart"/>
-      <w:r>
-        <w:rPr>
-          <w:rFonts w:ascii="Consolas" w:eastAsia="Times New Roman" w:hAnsi="Consolas" w:cs="Times New Roman"/>
-          <w:color w:val="C586C0"/>
-          <w:sz w:val="18"/>
-          <w:szCs w:val="18"/>
-        </w:rPr>
-        <w:t>return</w:t>
-      </w:r>
-      <w:proofErr w:type="gramEnd"/>
-      <w:r>
-        <w:rPr>
-          <w:rFonts w:ascii="Consolas" w:eastAsia="Times New Roman" w:hAnsi="Consolas" w:cs="Times New Roman"/>
-          <w:color w:val="D4D4D4"/>
-          <w:sz w:val="18"/>
-          <w:szCs w:val="18"/>
-        </w:rPr>
-        <w:t xml:space="preserve"> </w:t>
-      </w:r>
-      <w:r>
-        <w:rPr>
-          <w:rFonts w:ascii="Consolas" w:eastAsia="Times New Roman" w:hAnsi="Consolas" w:cs="Times New Roman"/>
-          <w:color w:val="DCDCAA"/>
-          <w:sz w:val="18"/>
-          <w:szCs w:val="18"/>
-        </w:rPr>
-        <w:t>view</w:t>
-      </w:r>
-      <w:r>
-        <w:rPr>
-          <w:rFonts w:ascii="Consolas" w:eastAsia="Times New Roman" w:hAnsi="Consolas" w:cs="Times New Roman"/>
-          <w:color w:val="D4D4D4"/>
-          <w:sz w:val="18"/>
-          <w:szCs w:val="18"/>
-        </w:rPr>
-        <w:t>(</w:t>
-      </w:r>
-      <w:r>
-        <w:rPr>
-          <w:rFonts w:ascii="Consolas" w:eastAsia="Times New Roman" w:hAnsi="Consolas" w:cs="Times New Roman"/>
-          <w:color w:val="CE9178"/>
-          <w:sz w:val="18"/>
-          <w:szCs w:val="18"/>
-        </w:rPr>
-        <w:t>'login.login'</w:t>
-      </w:r>
-      <w:r>
-        <w:rPr>
-          <w:rFonts w:ascii="Consolas" w:eastAsia="Times New Roman" w:hAnsi="Consolas" w:cs="Times New Roman"/>
-          <w:color w:val="D4D4D4"/>
-          <w:sz w:val="18"/>
-          <w:szCs w:val="18"/>
-        </w:rPr>
-        <w:t>);</w:t>
-      </w:r>
-    </w:p>
-    <w:p>
-      <w:pPr>
-        <w:shd w:val="clear" w:color="auto" w:fill="1E1E1E"/>
-        <w:spacing w:after="0" w:line="238" w:lineRule="atLeast"/>
-        <w:rPr>
-          <w:rFonts w:ascii="Consolas" w:eastAsia="Times New Roman" w:hAnsi="Consolas" w:cs="Times New Roman"/>
-          <w:color w:val="D4D4D4"/>
-          <w:sz w:val="18"/>
-          <w:szCs w:val="18"/>
-        </w:rPr>
-      </w:pPr>
-      <w:r>
-        <w:rPr>
-          <w:rFonts w:ascii="Consolas" w:eastAsia="Times New Roman" w:hAnsi="Consolas" w:cs="Times New Roman"/>
-          <w:color w:val="D4D4D4"/>
-          <w:sz w:val="18"/>
-          <w:szCs w:val="18"/>
-        </w:rPr>
-        <w:t xml:space="preserve">                </w:t>
-      </w:r>
-      <w:r>
-        <w:rPr>
-          <w:rFonts w:ascii="Consolas" w:eastAsia="Times New Roman" w:hAnsi="Consolas" w:cs="Times New Roman"/>
-          <w:color w:val="6A9955"/>
-          <w:sz w:val="18"/>
-          <w:szCs w:val="18"/>
-        </w:rPr>
-        <w:t>//   return "Tai khoan khong chinh xac!</w:t>
-      </w:r>
-      <w:proofErr w:type="gramStart"/>
-      <w:r>
-        <w:rPr>
-          <w:rFonts w:ascii="Consolas" w:eastAsia="Times New Roman" w:hAnsi="Consolas" w:cs="Times New Roman"/>
-          <w:color w:val="6A9955"/>
-          <w:sz w:val="18"/>
-          <w:szCs w:val="18"/>
-        </w:rPr>
-        <w:t>";</w:t>
-      </w:r>
-      <w:proofErr w:type="gramEnd"/>
-    </w:p>
-    <w:p>
-      <w:pPr>
-        <w:shd w:val="clear" w:color="auto" w:fill="1E1E1E"/>
-        <w:spacing w:after="0" w:line="238" w:lineRule="atLeast"/>
-        <w:rPr>
-          <w:rFonts w:ascii="Consolas" w:eastAsia="Times New Roman" w:hAnsi="Consolas" w:cs="Times New Roman"/>
-          <w:color w:val="D4D4D4"/>
-          <w:sz w:val="18"/>
-          <w:szCs w:val="18"/>
-        </w:rPr>
-      </w:pPr>
-      <w:r>
-        <w:rPr>
-          <w:rFonts w:ascii="Consolas" w:eastAsia="Times New Roman" w:hAnsi="Consolas" w:cs="Times New Roman"/>
-          <w:color w:val="D4D4D4"/>
-          <w:sz w:val="18"/>
-          <w:szCs w:val="18"/>
-        </w:rPr>
-        <w:t xml:space="preserve">              };</w:t>
-      </w:r>
-    </w:p>
-    <w:p>
-      <w:pPr>
-        <w:shd w:val="clear" w:color="auto" w:fill="1E1E1E"/>
-        <w:spacing w:after="0" w:line="238" w:lineRule="atLeast"/>
-        <w:rPr>
-          <w:rFonts w:ascii="Consolas" w:eastAsia="Times New Roman" w:hAnsi="Consolas" w:cs="Times New Roman"/>
-          <w:color w:val="D4D4D4"/>
-          <w:sz w:val="18"/>
-          <w:szCs w:val="18"/>
-        </w:rPr>
-      </w:pPr>
-      <w:r>
-        <w:rPr>
-          <w:rFonts w:ascii="Consolas" w:eastAsia="Times New Roman" w:hAnsi="Consolas" w:cs="Times New Roman"/>
-          <w:color w:val="D4D4D4"/>
-          <w:sz w:val="18"/>
-          <w:szCs w:val="18"/>
-        </w:rPr>
-        <w:t xml:space="preserve">          </w:t>
-      </w:r>
-      <w:proofErr w:type="gramStart"/>
-      <w:r>
-        <w:rPr>
-          <w:rFonts w:ascii="Consolas" w:eastAsia="Times New Roman" w:hAnsi="Consolas" w:cs="Times New Roman"/>
-          <w:color w:val="D4D4D4"/>
-          <w:sz w:val="18"/>
-          <w:szCs w:val="18"/>
-        </w:rPr>
-        <w:t>}</w:t>
-      </w:r>
-      <w:r>
-        <w:rPr>
-          <w:rFonts w:ascii="Consolas" w:eastAsia="Times New Roman" w:hAnsi="Consolas" w:cs="Times New Roman"/>
-          <w:color w:val="C586C0"/>
-          <w:sz w:val="18"/>
-          <w:szCs w:val="18"/>
-        </w:rPr>
-        <w:t>catch</w:t>
-      </w:r>
-      <w:proofErr w:type="gramEnd"/>
-      <w:r>
-        <w:rPr>
-          <w:rFonts w:ascii="Consolas" w:eastAsia="Times New Roman" w:hAnsi="Consolas" w:cs="Times New Roman"/>
-          <w:color w:val="D4D4D4"/>
-          <w:sz w:val="18"/>
-          <w:szCs w:val="18"/>
-        </w:rPr>
-        <w:t>(\</w:t>
-      </w:r>
-      <w:r>
-        <w:rPr>
-          <w:rFonts w:ascii="Consolas" w:eastAsia="Times New Roman" w:hAnsi="Consolas" w:cs="Times New Roman"/>
-          <w:color w:val="4EC9B0"/>
-          <w:sz w:val="18"/>
-          <w:szCs w:val="18"/>
-        </w:rPr>
-        <w:t>Exception</w:t>
-      </w:r>
-      <w:r>
-        <w:rPr>
-          <w:rFonts w:ascii="Consolas" w:eastAsia="Times New Roman" w:hAnsi="Consolas" w:cs="Times New Roman"/>
-          <w:color w:val="D4D4D4"/>
-          <w:sz w:val="18"/>
-          <w:szCs w:val="18"/>
-        </w:rPr>
-        <w:t xml:space="preserve"> </w:t>
-      </w:r>
-      <w:r>
-        <w:rPr>
-          <w:rFonts w:ascii="Consolas" w:eastAsia="Times New Roman" w:hAnsi="Consolas" w:cs="Times New Roman"/>
-          <w:color w:val="9CDCFE"/>
-          <w:sz w:val="18"/>
-          <w:szCs w:val="18"/>
-        </w:rPr>
-        <w:t>$ex</w:t>
-      </w:r>
-      <w:r>
-        <w:rPr>
-          <w:rFonts w:ascii="Consolas" w:eastAsia="Times New Roman" w:hAnsi="Consolas" w:cs="Times New Roman"/>
-          <w:color w:val="D4D4D4"/>
-          <w:sz w:val="18"/>
-          <w:szCs w:val="18"/>
-        </w:rPr>
-        <w:t>){</w:t>
-      </w:r>
-    </w:p>
-    <w:p>
-      <w:pPr>
-        <w:shd w:val="clear" w:color="auto" w:fill="1E1E1E"/>
-        <w:spacing w:after="0" w:line="238" w:lineRule="atLeast"/>
-        <w:rPr>
-          <w:rFonts w:ascii="Consolas" w:eastAsia="Times New Roman" w:hAnsi="Consolas" w:cs="Times New Roman"/>
-          <w:color w:val="D4D4D4"/>
-          <w:sz w:val="18"/>
-          <w:szCs w:val="18"/>
-        </w:rPr>
-      </w:pPr>
-      <w:r>
-        <w:rPr>
-          <w:rFonts w:ascii="Consolas" w:eastAsia="Times New Roman" w:hAnsi="Consolas" w:cs="Times New Roman"/>
-          <w:color w:val="D4D4D4"/>
-          <w:sz w:val="18"/>
-          <w:szCs w:val="18"/>
-        </w:rPr>
-        <w:t xml:space="preserve">            </w:t>
-      </w:r>
-    </w:p>
-    <w:p>
-      <w:pPr>
-        <w:shd w:val="clear" w:color="auto" w:fill="1E1E1E"/>
-        <w:spacing w:after="0" w:line="238" w:lineRule="atLeast"/>
-        <w:rPr>
-          <w:rFonts w:ascii="Consolas" w:eastAsia="Times New Roman" w:hAnsi="Consolas" w:cs="Times New Roman"/>
-          <w:color w:val="D4D4D4"/>
-          <w:sz w:val="18"/>
-          <w:szCs w:val="18"/>
-        </w:rPr>
-      </w:pPr>
-      <w:r>
-        <w:rPr>
-          <w:rFonts w:ascii="Consolas" w:eastAsia="Times New Roman" w:hAnsi="Consolas" w:cs="Times New Roman"/>
-          <w:color w:val="D4D4D4"/>
-          <w:sz w:val="18"/>
-          <w:szCs w:val="18"/>
-        </w:rPr>
-        <w:t xml:space="preserve">          }</w:t>
-      </w:r>
-    </w:p>
-    <w:p>
-      <w:pPr>
-        <w:shd w:val="clear" w:color="auto" w:fill="1E1E1E"/>
-        <w:spacing w:after="0" w:line="238" w:lineRule="atLeast"/>
-        <w:rPr>
-          <w:rFonts w:ascii="Consolas" w:eastAsia="Times New Roman" w:hAnsi="Consolas" w:cs="Times New Roman"/>
-          <w:color w:val="D4D4D4"/>
-          <w:sz w:val="18"/>
-          <w:szCs w:val="18"/>
-        </w:rPr>
-      </w:pPr>
-      <w:r>
-        <w:rPr>
-          <w:rFonts w:ascii="Consolas" w:eastAsia="Times New Roman" w:hAnsi="Consolas" w:cs="Times New Roman"/>
-          <w:color w:val="D4D4D4"/>
-          <w:sz w:val="18"/>
-          <w:szCs w:val="18"/>
-        </w:rPr>
-        <w:t xml:space="preserve">        }</w:t>
-      </w:r>
-    </w:p>
-    <w:p>
-      <w:pPr>
-        <w:shd w:val="clear" w:color="auto" w:fill="1E1E1E"/>
-        <w:spacing w:after="0" w:line="238" w:lineRule="atLeast"/>
-        <w:rPr>
-          <w:rFonts w:ascii="Consolas" w:eastAsia="Times New Roman" w:hAnsi="Consolas" w:cs="Times New Roman"/>
-          <w:color w:val="D4D4D4"/>
-          <w:sz w:val="18"/>
-          <w:szCs w:val="18"/>
-        </w:rPr>
-      </w:pPr>
-      <w:r>
-        <w:rPr>
-          <w:rFonts w:ascii="Consolas" w:eastAsia="Times New Roman" w:hAnsi="Consolas" w:cs="Times New Roman"/>
-          <w:color w:val="D4D4D4"/>
-          <w:sz w:val="18"/>
-          <w:szCs w:val="18"/>
-        </w:rPr>
-        <w:lastRenderedPageBreak/>
+      <w:r>
+        <w:rPr>
+          <w:rFonts w:ascii="Consolas" w:eastAsia="Times New Roman" w:hAnsi="Consolas" w:cs="Times New Roman"/>
+          <w:color w:val="D4D4D4"/>
+          <w:sz w:val="18"/>
+          <w:szCs w:val="18"/>
+        </w:rPr>
         <w:t xml:space="preserve">     </w:t>
       </w:r>
     </w:p>
@@ -5604,6 +5929,7 @@
           <w:noProof/>
           <w:sz w:val="32"/>
         </w:rPr>
+        <w:lastRenderedPageBreak/>
         <w:drawing>
           <wp:inline distT="0" distB="0" distL="0" distR="0">
             <wp:extent cx="5939790" cy="5343525"/>
@@ -5622,7 +5948,7 @@
                     </pic:cNvPicPr>
                   </pic:nvPicPr>
                   <pic:blipFill>
-                    <a:blip r:embed="rId10" cstate="print"/>
+                    <a:blip r:embed="rId13" cstate="print"/>
                     <a:srcRect/>
                     <a:stretch>
                       <a:fillRect/>
@@ -5652,7 +5978,7 @@
       </w:r>
     </w:p>
     <w:p>
-      <w:hyperlink r:id="rId11" w:history="1">
+      <w:hyperlink r:id="rId14" w:history="1">
         <w:r>
           <w:rPr>
             <w:rStyle w:val="Hyperlink"/>
@@ -5670,7 +5996,6 @@
         </w:rPr>
       </w:pPr>
       <w:r>
-        <w:lastRenderedPageBreak/>
         <w:t>,.</w:t>
       </w:r>
     </w:p>
@@ -5962,6 +6287,11 @@
       <w:color w:val="0000FF" w:themeColor="hyperlink"/>
       <w:u w:val="single"/>
     </w:rPr>
+  </w:style>
+  <w:style w:type="character" w:customStyle="1" w:styleId="token">
+    <w:name w:val="token"/>
+    <w:basedOn w:val="DefaultParagraphFont"/>
+    <w:rsid w:val="000C1B38"/>
   </w:style>
 </w:styles>
 </file>
